--- a/数据设计说明书V2.1.docx
+++ b/数据设计说明书V2.1.docx
@@ -10,7 +10,6 @@
           <w:docPartUnique/>
         </w:docPartObj>
       </w:sdtPr>
-      <w:sdtEndPr/>
       <w:sdtContent>
         <w:p>
           <w:pPr>
@@ -165,7 +164,6 @@
                           <w:calendar w:val="gregorian"/>
                         </w:date>
                       </w:sdtPr>
-                      <w:sdtEndPr/>
                       <w:sdtContent>
                         <w:p>
                           <w:pPr>
@@ -212,7 +210,6 @@
                           <w:dataBinding w:prefixMappings="xmlns:ns0='http://schemas.openxmlformats.org/officeDocument/2006/extended-properties' " w:xpath="/ns0:Properties[1]/ns0:Company[1]" w:storeItemID="{6668398D-A668-4E3E-A5EB-62B293D839F1}"/>
                           <w:text/>
                         </w:sdtPr>
-                        <w:sdtEndPr/>
                         <w:sdtContent>
                           <w:r>
                             <w:rPr>
@@ -226,7 +223,7 @@
                               <w:caps/>
                               <w:color w:val="4F81BD" w:themeColor="accent1"/>
                             </w:rPr>
-                            <w:t>V2.1</w:t>
+                            <w:t>V2.3</w:t>
                           </w:r>
                         </w:sdtContent>
                       </w:sdt>
@@ -321,10 +318,10 @@
         <w:tblLook w:val="04A0" w:firstRow="1" w:lastRow="0" w:firstColumn="1" w:lastColumn="0" w:noHBand="0" w:noVBand="1"/>
       </w:tblPr>
       <w:tblGrid>
-        <w:gridCol w:w="1730"/>
-        <w:gridCol w:w="1976"/>
-        <w:gridCol w:w="2440"/>
-        <w:gridCol w:w="2376"/>
+        <w:gridCol w:w="1640"/>
+        <w:gridCol w:w="2187"/>
+        <w:gridCol w:w="2370"/>
+        <w:gridCol w:w="2325"/>
       </w:tblGrid>
       <w:tr>
         <w:trPr>
@@ -898,11 +895,13 @@
               <w:jc w:val="center"/>
               <w:rPr>
                 <w:rFonts w:ascii="楷体" w:eastAsia="楷体" w:hAnsi="楷体"/>
-              </w:rPr>
-            </w:pPr>
-            <w:r>
-              <w:rPr>
-                <w:rFonts w:ascii="楷体" w:eastAsia="楷体" w:hAnsi="楷体"/>
+                <w:color w:val="FF0000"/>
+              </w:rPr>
+            </w:pPr>
+            <w:r>
+              <w:rPr>
+                <w:rFonts w:ascii="楷体" w:eastAsia="楷体" w:hAnsi="楷体"/>
+                <w:color w:val="FF0000"/>
               </w:rPr>
               <w:t>性别</w:t>
             </w:r>
@@ -919,23 +918,27 @@
               <w:jc w:val="center"/>
               <w:rPr>
                 <w:rFonts w:ascii="楷体" w:eastAsia="楷体" w:hAnsi="楷体"/>
-              </w:rPr>
-            </w:pPr>
-            <w:r>
-              <w:rPr>
-                <w:rFonts w:ascii="楷体" w:eastAsia="楷体" w:hAnsi="楷体"/>
+                <w:color w:val="FF0000"/>
+              </w:rPr>
+            </w:pPr>
+            <w:r>
+              <w:rPr>
+                <w:rFonts w:ascii="楷体" w:eastAsia="楷体" w:hAnsi="楷体"/>
+                <w:color w:val="FF0000"/>
               </w:rPr>
               <w:t>student</w:t>
             </w:r>
             <w:r>
               <w:rPr>
                 <w:rFonts w:ascii="楷体" w:eastAsia="楷体" w:hAnsi="楷体"/>
+                <w:color w:val="FF0000"/>
               </w:rPr>
               <w:t>_</w:t>
             </w:r>
             <w:r>
               <w:rPr>
                 <w:rFonts w:ascii="楷体" w:eastAsia="楷体" w:hAnsi="楷体" w:hint="eastAsia"/>
+                <w:color w:val="FF0000"/>
               </w:rPr>
               <w:t>gender</w:t>
             </w:r>
@@ -952,17 +955,20 @@
               <w:jc w:val="center"/>
               <w:rPr>
                 <w:rFonts w:ascii="楷体" w:eastAsia="楷体" w:hAnsi="楷体"/>
-              </w:rPr>
-            </w:pPr>
-            <w:r>
-              <w:rPr>
-                <w:rFonts w:ascii="楷体" w:eastAsia="楷体" w:hAnsi="楷体" w:hint="eastAsia"/>
-              </w:rPr>
-              <w:t>char(1)</w:t>
-            </w:r>
-            <w:r>
-              <w:rPr>
-                <w:rFonts w:ascii="楷体" w:eastAsia="楷体" w:hAnsi="楷体"/>
+                <w:color w:val="FF0000"/>
+              </w:rPr>
+            </w:pPr>
+            <w:r>
+              <w:rPr>
+                <w:rFonts w:ascii="楷体" w:eastAsia="楷体" w:hAnsi="楷体"/>
+                <w:color w:val="FF0000"/>
+              </w:rPr>
+              <w:t>tinyint</w:t>
+            </w:r>
+            <w:r>
+              <w:rPr>
+                <w:rFonts w:ascii="楷体" w:eastAsia="楷体" w:hAnsi="楷体"/>
+                <w:color w:val="FF0000"/>
               </w:rPr>
               <w:t xml:space="preserve"> </w:t>
             </w:r>
@@ -979,32 +985,44 @@
               <w:jc w:val="center"/>
               <w:rPr>
                 <w:rFonts w:ascii="楷体" w:eastAsia="楷体" w:hAnsi="楷体"/>
-              </w:rPr>
-            </w:pPr>
-            <w:r>
-              <w:rPr>
-                <w:rFonts w:ascii="楷体" w:eastAsia="楷体" w:hAnsi="楷体"/>
-              </w:rPr>
-              <w:t>M 男</w:t>
-            </w:r>
-          </w:p>
-          <w:p>
-            <w:pPr>
-              <w:spacing w:line="220" w:lineRule="atLeast"/>
-              <w:jc w:val="center"/>
-              <w:rPr>
-                <w:rFonts w:ascii="楷体" w:eastAsia="楷体" w:hAnsi="楷体"/>
-              </w:rPr>
-            </w:pPr>
-            <w:r>
-              <w:rPr>
-                <w:rFonts w:ascii="楷体" w:eastAsia="楷体" w:hAnsi="楷体"/>
-              </w:rPr>
-              <w:t>F</w:t>
-            </w:r>
-            <w:r>
-              <w:rPr>
-                <w:rFonts w:ascii="楷体" w:eastAsia="楷体" w:hAnsi="楷体" w:hint="eastAsia"/>
+                <w:color w:val="FF0000"/>
+              </w:rPr>
+            </w:pPr>
+            <w:r>
+              <w:rPr>
+                <w:rFonts w:ascii="楷体" w:eastAsia="楷体" w:hAnsi="楷体"/>
+                <w:color w:val="FF0000"/>
+              </w:rPr>
+              <w:t>0</w:t>
+            </w:r>
+            <w:r>
+              <w:rPr>
+                <w:rFonts w:ascii="楷体" w:eastAsia="楷体" w:hAnsi="楷体"/>
+                <w:color w:val="FF0000"/>
+              </w:rPr>
+              <w:t xml:space="preserve"> 男</w:t>
+            </w:r>
+          </w:p>
+          <w:p>
+            <w:pPr>
+              <w:spacing w:line="220" w:lineRule="atLeast"/>
+              <w:jc w:val="center"/>
+              <w:rPr>
+                <w:rFonts w:ascii="楷体" w:eastAsia="楷体" w:hAnsi="楷体"/>
+                <w:color w:val="FF0000"/>
+              </w:rPr>
+            </w:pPr>
+            <w:r>
+              <w:rPr>
+                <w:rFonts w:ascii="楷体" w:eastAsia="楷体" w:hAnsi="楷体"/>
+                <w:color w:val="FF0000"/>
+              </w:rPr>
+              <w:t>1</w:t>
+            </w:r>
+            <w:r>
+              <w:rPr>
+                <w:rFonts w:ascii="楷体" w:eastAsia="楷体" w:hAnsi="楷体" w:hint="eastAsia"/>
+                <w:color w:val="FF0000"/>
               </w:rPr>
               <w:t xml:space="preserve"> 女</w:t>
             </w:r>
@@ -1115,7 +1133,7 @@
       </w:tr>
       <w:tr>
         <w:trPr>
-          <w:trHeight w:val="603"/>
+          <w:trHeight w:val="616"/>
           <w:jc w:val="center"/>
         </w:trPr>
         <w:tc>
@@ -1128,26 +1146,16 @@
               <w:spacing w:line="220" w:lineRule="atLeast"/>
               <w:jc w:val="center"/>
               <w:rPr>
-                <w:rFonts w:ascii="楷体" w:eastAsia="楷体" w:hAnsi="楷体"/>
-              </w:rPr>
-            </w:pPr>
-            <w:r>
-              <w:rPr>
-                <w:rFonts w:ascii="楷体" w:eastAsia="楷体" w:hAnsi="楷体"/>
-              </w:rPr>
-              <w:t>状态（</w:t>
-            </w:r>
-            <w:r>
-              <w:rPr>
-                <w:rFonts w:ascii="楷体" w:eastAsia="楷体" w:hAnsi="楷体" w:hint="eastAsia"/>
-              </w:rPr>
-              <w:t>VIP</w:t>
-            </w:r>
-            <w:r>
-              <w:rPr>
-                <w:rFonts w:ascii="楷体" w:eastAsia="楷体" w:hAnsi="楷体"/>
-              </w:rPr>
-              <w:t>）</w:t>
+                <w:rFonts w:ascii="楷体" w:eastAsia="楷体" w:hAnsi="楷体" w:hint="eastAsia"/>
+                <w:color w:val="FF0000"/>
+              </w:rPr>
+            </w:pPr>
+            <w:r>
+              <w:rPr>
+                <w:rFonts w:ascii="楷体" w:eastAsia="楷体" w:hAnsi="楷体"/>
+                <w:color w:val="FF0000"/>
+              </w:rPr>
+              <w:t>当前科目</w:t>
             </w:r>
           </w:p>
         </w:tc>
@@ -1162,13 +1170,22 @@
               <w:jc w:val="center"/>
               <w:rPr>
                 <w:rFonts w:ascii="楷体" w:eastAsia="楷体" w:hAnsi="楷体"/>
-              </w:rPr>
-            </w:pPr>
-            <w:r>
-              <w:rPr>
-                <w:rFonts w:ascii="楷体" w:eastAsia="楷体" w:hAnsi="楷体" w:hint="eastAsia"/>
-              </w:rPr>
-              <w:t>status</w:t>
+                <w:color w:val="FF0000"/>
+              </w:rPr>
+            </w:pPr>
+            <w:r>
+              <w:rPr>
+                <w:rFonts w:ascii="楷体" w:eastAsia="楷体" w:hAnsi="楷体" w:hint="eastAsia"/>
+                <w:color w:val="FF0000"/>
+              </w:rPr>
+              <w:t>s</w:t>
+            </w:r>
+            <w:r>
+              <w:rPr>
+                <w:rFonts w:ascii="楷体" w:eastAsia="楷体" w:hAnsi="楷体"/>
+                <w:color w:val="FF0000"/>
+              </w:rPr>
+              <w:t>ubject</w:t>
             </w:r>
           </w:p>
         </w:tc>
@@ -1182,21 +1199,17 @@
               <w:spacing w:line="220" w:lineRule="atLeast"/>
               <w:jc w:val="center"/>
               <w:rPr>
-                <w:rFonts w:ascii="楷体" w:eastAsia="楷体" w:hAnsi="楷体"/>
-              </w:rPr>
-            </w:pPr>
-            <w:r>
-              <w:rPr>
-                <w:rFonts w:ascii="楷体" w:eastAsia="楷体" w:hAnsi="楷体" w:hint="eastAsia"/>
+                <w:rFonts w:ascii="楷体" w:eastAsia="楷体" w:hAnsi="楷体" w:hint="eastAsia"/>
+                <w:color w:val="FF0000"/>
+              </w:rPr>
+            </w:pPr>
+            <w:r>
+              <w:rPr>
+                <w:rFonts w:ascii="楷体" w:eastAsia="楷体" w:hAnsi="楷体" w:hint="eastAsia"/>
+                <w:color w:val="FF0000"/>
               </w:rPr>
               <w:t>tinyint</w:t>
             </w:r>
-            <w:r>
-              <w:rPr>
-                <w:rFonts w:ascii="楷体" w:eastAsia="楷体" w:hAnsi="楷体"/>
-              </w:rPr>
-              <w:t>(3) not null</w:t>
-            </w:r>
           </w:p>
         </w:tc>
         <w:tc>
@@ -1210,91 +1223,501 @@
               <w:jc w:val="center"/>
               <w:rPr>
                 <w:rFonts w:ascii="楷体" w:eastAsia="楷体" w:hAnsi="楷体"/>
-              </w:rPr>
-            </w:pPr>
-            <w:r>
-              <w:rPr>
-                <w:rFonts w:ascii="楷体" w:eastAsia="楷体" w:hAnsi="楷体" w:hint="eastAsia"/>
-              </w:rPr>
-              <w:t xml:space="preserve">0 </w:t>
-            </w:r>
-            <w:r>
-              <w:rPr>
-                <w:rFonts w:ascii="楷体" w:eastAsia="楷体" w:hAnsi="楷体"/>
-              </w:rPr>
-              <w:t xml:space="preserve">    </w:t>
-            </w:r>
-            <w:r>
-              <w:rPr>
-                <w:rFonts w:ascii="楷体" w:eastAsia="楷体" w:hAnsi="楷体" w:hint="eastAsia"/>
-              </w:rPr>
-              <w:t>普通用户</w:t>
-            </w:r>
-          </w:p>
-          <w:p>
-            <w:pPr>
-              <w:spacing w:line="220" w:lineRule="atLeast"/>
-              <w:jc w:val="center"/>
-              <w:rPr>
-                <w:rFonts w:ascii="楷体" w:eastAsia="楷体" w:hAnsi="楷体"/>
-              </w:rPr>
-            </w:pPr>
-            <w:r>
-              <w:rPr>
-                <w:rFonts w:ascii="楷体" w:eastAsia="楷体" w:hAnsi="楷体"/>
-              </w:rPr>
-              <w:t>1 普通用户包过</w:t>
-            </w:r>
-          </w:p>
-          <w:p>
-            <w:pPr>
-              <w:spacing w:line="220" w:lineRule="atLeast"/>
-              <w:jc w:val="center"/>
-              <w:rPr>
-                <w:rFonts w:ascii="楷体" w:eastAsia="楷体" w:hAnsi="楷体"/>
-              </w:rPr>
-            </w:pPr>
-            <w:r>
-              <w:rPr>
-                <w:rFonts w:ascii="楷体" w:eastAsia="楷体" w:hAnsi="楷体"/>
-              </w:rPr>
-              <w:t>2     vip用户</w:t>
-            </w:r>
-          </w:p>
-          <w:p>
-            <w:pPr>
-              <w:spacing w:line="220" w:lineRule="atLeast"/>
-              <w:jc w:val="center"/>
-              <w:rPr>
-                <w:rFonts w:ascii="楷体" w:eastAsia="楷体" w:hAnsi="楷体"/>
-              </w:rPr>
-            </w:pPr>
-            <w:r>
-              <w:rPr>
-                <w:rFonts w:ascii="楷体" w:eastAsia="楷体" w:hAnsi="楷体"/>
-              </w:rPr>
-              <w:t>3 vip用户包过</w:t>
-            </w:r>
-          </w:p>
-          <w:p>
-            <w:pPr>
-              <w:spacing w:line="220" w:lineRule="atLeast"/>
-              <w:rPr>
-                <w:rFonts w:ascii="楷体" w:eastAsia="楷体" w:hAnsi="楷体"/>
-              </w:rPr>
-            </w:pPr>
-            <w:r>
-              <w:rPr>
-                <w:rFonts w:ascii="楷体" w:eastAsia="楷体" w:hAnsi="楷体" w:hint="eastAsia"/>
-              </w:rPr>
-              <w:t xml:space="preserve">   </w:t>
-            </w:r>
-            <w:r>
-              <w:rPr>
-                <w:rFonts w:ascii="楷体" w:eastAsia="楷体" w:hAnsi="楷体"/>
-              </w:rPr>
-              <w:t>…</w:t>
-            </w:r>
+                <w:color w:val="FF0000"/>
+              </w:rPr>
+            </w:pPr>
+            <w:r>
+              <w:rPr>
+                <w:rFonts w:ascii="楷体" w:eastAsia="楷体" w:hAnsi="楷体" w:hint="eastAsia"/>
+                <w:color w:val="FF0000"/>
+              </w:rPr>
+              <w:t>0</w:t>
+            </w:r>
+            <w:r>
+              <w:rPr>
+                <w:rFonts w:ascii="楷体" w:eastAsia="楷体" w:hAnsi="楷体"/>
+                <w:color w:val="FF0000"/>
+              </w:rPr>
+              <w:t xml:space="preserve"> 未报名</w:t>
+            </w:r>
+          </w:p>
+          <w:p>
+            <w:pPr>
+              <w:spacing w:line="220" w:lineRule="atLeast"/>
+              <w:jc w:val="center"/>
+              <w:rPr>
+                <w:rFonts w:ascii="楷体" w:eastAsia="楷体" w:hAnsi="楷体"/>
+                <w:color w:val="FF0000"/>
+              </w:rPr>
+            </w:pPr>
+            <w:r>
+              <w:rPr>
+                <w:rFonts w:ascii="楷体" w:eastAsia="楷体" w:hAnsi="楷体"/>
+                <w:color w:val="FF0000"/>
+              </w:rPr>
+              <w:t>1 科目一</w:t>
+            </w:r>
+          </w:p>
+          <w:p>
+            <w:pPr>
+              <w:spacing w:line="220" w:lineRule="atLeast"/>
+              <w:jc w:val="center"/>
+              <w:rPr>
+                <w:rFonts w:ascii="楷体" w:eastAsia="楷体" w:hAnsi="楷体"/>
+                <w:color w:val="FF0000"/>
+              </w:rPr>
+            </w:pPr>
+            <w:r>
+              <w:rPr>
+                <w:rFonts w:ascii="楷体" w:eastAsia="楷体" w:hAnsi="楷体"/>
+                <w:color w:val="FF0000"/>
+              </w:rPr>
+              <w:t>2 科目二</w:t>
+            </w:r>
+          </w:p>
+          <w:p>
+            <w:pPr>
+              <w:spacing w:line="220" w:lineRule="atLeast"/>
+              <w:jc w:val="center"/>
+              <w:rPr>
+                <w:rFonts w:ascii="楷体" w:eastAsia="楷体" w:hAnsi="楷体"/>
+                <w:color w:val="FF0000"/>
+              </w:rPr>
+            </w:pPr>
+            <w:r>
+              <w:rPr>
+                <w:rFonts w:ascii="楷体" w:eastAsia="楷体" w:hAnsi="楷体"/>
+                <w:color w:val="FF0000"/>
+              </w:rPr>
+              <w:t>3 科目三</w:t>
+            </w:r>
+          </w:p>
+          <w:p>
+            <w:pPr>
+              <w:spacing w:line="220" w:lineRule="atLeast"/>
+              <w:jc w:val="center"/>
+              <w:rPr>
+                <w:rFonts w:ascii="楷体" w:eastAsia="楷体" w:hAnsi="楷体"/>
+                <w:color w:val="FF0000"/>
+              </w:rPr>
+            </w:pPr>
+            <w:r>
+              <w:rPr>
+                <w:rFonts w:ascii="楷体" w:eastAsia="楷体" w:hAnsi="楷体"/>
+                <w:color w:val="FF0000"/>
+              </w:rPr>
+              <w:t>4 科目四</w:t>
+            </w:r>
+          </w:p>
+          <w:p>
+            <w:pPr>
+              <w:spacing w:line="220" w:lineRule="atLeast"/>
+              <w:jc w:val="center"/>
+              <w:rPr>
+                <w:rFonts w:ascii="楷体" w:eastAsia="楷体" w:hAnsi="楷体" w:hint="eastAsia"/>
+                <w:color w:val="FF0000"/>
+              </w:rPr>
+            </w:pPr>
+            <w:r>
+              <w:rPr>
+                <w:rFonts w:ascii="楷体" w:eastAsia="楷体" w:hAnsi="楷体"/>
+                <w:color w:val="FF0000"/>
+              </w:rPr>
+              <w:t>5 拿证</w:t>
+            </w:r>
+          </w:p>
+        </w:tc>
+      </w:tr>
+      <w:tr>
+        <w:trPr>
+          <w:trHeight w:val="616"/>
+          <w:jc w:val="center"/>
+        </w:trPr>
+        <w:tc>
+          <w:tcPr>
+            <w:tcW w:w="1730" w:type="dxa"/>
+            <w:vAlign w:val="center"/>
+          </w:tcPr>
+          <w:p>
+            <w:pPr>
+              <w:spacing w:line="220" w:lineRule="atLeast"/>
+              <w:jc w:val="center"/>
+              <w:rPr>
+                <w:rFonts w:ascii="楷体" w:eastAsia="楷体" w:hAnsi="楷体"/>
+                <w:color w:val="FF0000"/>
+              </w:rPr>
+            </w:pPr>
+            <w:r>
+              <w:rPr>
+                <w:rFonts w:ascii="楷体" w:eastAsia="楷体" w:hAnsi="楷体"/>
+                <w:color w:val="FF0000"/>
+              </w:rPr>
+              <w:t>所属驾校</w:t>
+            </w:r>
+          </w:p>
+        </w:tc>
+        <w:tc>
+          <w:tcPr>
+            <w:tcW w:w="1976" w:type="dxa"/>
+            <w:vAlign w:val="center"/>
+          </w:tcPr>
+          <w:p>
+            <w:pPr>
+              <w:spacing w:line="220" w:lineRule="atLeast"/>
+              <w:jc w:val="center"/>
+              <w:rPr>
+                <w:rFonts w:ascii="楷体" w:eastAsia="楷体" w:hAnsi="楷体" w:hint="eastAsia"/>
+                <w:color w:val="FF0000"/>
+              </w:rPr>
+            </w:pPr>
+            <w:r>
+              <w:rPr>
+                <w:rFonts w:ascii="楷体" w:eastAsia="楷体" w:hAnsi="楷体" w:hint="eastAsia"/>
+                <w:color w:val="FF0000"/>
+              </w:rPr>
+              <w:t>school_id</w:t>
+            </w:r>
+          </w:p>
+        </w:tc>
+        <w:tc>
+          <w:tcPr>
+            <w:tcW w:w="2440" w:type="dxa"/>
+            <w:vAlign w:val="center"/>
+          </w:tcPr>
+          <w:p>
+            <w:pPr>
+              <w:spacing w:line="220" w:lineRule="atLeast"/>
+              <w:jc w:val="center"/>
+              <w:rPr>
+                <w:rFonts w:ascii="楷体" w:eastAsia="楷体" w:hAnsi="楷体" w:hint="eastAsia"/>
+                <w:color w:val="FF0000"/>
+              </w:rPr>
+            </w:pPr>
+            <w:r>
+              <w:rPr>
+                <w:rFonts w:ascii="楷体" w:eastAsia="楷体" w:hAnsi="楷体"/>
+                <w:color w:val="FF0000"/>
+              </w:rPr>
+              <w:t>int</w:t>
+            </w:r>
+          </w:p>
+        </w:tc>
+        <w:tc>
+          <w:tcPr>
+            <w:tcW w:w="2376" w:type="dxa"/>
+            <w:vAlign w:val="center"/>
+          </w:tcPr>
+          <w:p>
+            <w:pPr>
+              <w:spacing w:line="220" w:lineRule="atLeast"/>
+              <w:jc w:val="center"/>
+              <w:rPr>
+                <w:rFonts w:ascii="楷体" w:eastAsia="楷体" w:hAnsi="楷体"/>
+                <w:color w:val="FF0000"/>
+              </w:rPr>
+            </w:pPr>
+            <w:r>
+              <w:rPr>
+                <w:rFonts w:ascii="楷体" w:eastAsia="楷体" w:hAnsi="楷体"/>
+                <w:color w:val="FF0000"/>
+              </w:rPr>
+              <w:t>外键</w:t>
+            </w:r>
+          </w:p>
+          <w:p>
+            <w:pPr>
+              <w:spacing w:line="220" w:lineRule="atLeast"/>
+              <w:jc w:val="center"/>
+              <w:rPr>
+                <w:rFonts w:ascii="楷体" w:eastAsia="楷体" w:hAnsi="楷体" w:hint="eastAsia"/>
+                <w:color w:val="FF0000"/>
+              </w:rPr>
+            </w:pPr>
+            <w:r>
+              <w:rPr>
+                <w:rFonts w:ascii="楷体" w:eastAsia="楷体" w:hAnsi="楷体" w:hint="eastAsia"/>
+                <w:color w:val="FF0000"/>
+              </w:rPr>
+              <w:t>(school_info)</w:t>
+            </w:r>
+          </w:p>
+          <w:p>
+            <w:pPr>
+              <w:spacing w:line="220" w:lineRule="atLeast"/>
+              <w:jc w:val="center"/>
+              <w:rPr>
+                <w:rFonts w:ascii="楷体" w:eastAsia="楷体" w:hAnsi="楷体"/>
+                <w:color w:val="FF0000"/>
+              </w:rPr>
+            </w:pPr>
+            <w:r>
+              <w:rPr>
+                <w:rFonts w:ascii="楷体" w:eastAsia="楷体" w:hAnsi="楷体"/>
+                <w:color w:val="FF0000"/>
+              </w:rPr>
+              <w:t>引用</w:t>
+            </w:r>
+          </w:p>
+          <w:p>
+            <w:pPr>
+              <w:spacing w:line="220" w:lineRule="atLeast"/>
+              <w:jc w:val="center"/>
+              <w:rPr>
+                <w:rFonts w:ascii="楷体" w:eastAsia="楷体" w:hAnsi="楷体" w:hint="eastAsia"/>
+                <w:color w:val="FF0000"/>
+              </w:rPr>
+            </w:pPr>
+            <w:r>
+              <w:rPr>
+                <w:rFonts w:ascii="楷体" w:eastAsia="楷体" w:hAnsi="楷体" w:hint="eastAsia"/>
+                <w:color w:val="FF0000"/>
+              </w:rPr>
+              <w:t>(school_id)</w:t>
+            </w:r>
+          </w:p>
+        </w:tc>
+      </w:tr>
+      <w:tr>
+        <w:trPr>
+          <w:trHeight w:val="616"/>
+          <w:jc w:val="center"/>
+        </w:trPr>
+        <w:tc>
+          <w:tcPr>
+            <w:tcW w:w="1730" w:type="dxa"/>
+            <w:vAlign w:val="center"/>
+          </w:tcPr>
+          <w:p>
+            <w:pPr>
+              <w:spacing w:line="220" w:lineRule="atLeast"/>
+              <w:jc w:val="center"/>
+              <w:rPr>
+                <w:rFonts w:ascii="楷体" w:eastAsia="楷体" w:hAnsi="楷体"/>
+                <w:color w:val="FF0000"/>
+              </w:rPr>
+            </w:pPr>
+            <w:r>
+              <w:rPr>
+                <w:rFonts w:ascii="楷体" w:eastAsia="楷体" w:hAnsi="楷体"/>
+                <w:color w:val="FF0000"/>
+              </w:rPr>
+              <w:t>驾照类型</w:t>
+            </w:r>
+          </w:p>
+        </w:tc>
+        <w:tc>
+          <w:tcPr>
+            <w:tcW w:w="1976" w:type="dxa"/>
+            <w:vAlign w:val="center"/>
+          </w:tcPr>
+          <w:p>
+            <w:pPr>
+              <w:spacing w:line="220" w:lineRule="atLeast"/>
+              <w:jc w:val="center"/>
+              <w:rPr>
+                <w:rFonts w:ascii="楷体" w:eastAsia="楷体" w:hAnsi="楷体" w:hint="eastAsia"/>
+                <w:color w:val="FF0000"/>
+              </w:rPr>
+            </w:pPr>
+            <w:r>
+              <w:rPr>
+                <w:color w:val="FF0000"/>
+              </w:rPr>
+              <w:t>driving_license_type</w:t>
+            </w:r>
+          </w:p>
+        </w:tc>
+        <w:tc>
+          <w:tcPr>
+            <w:tcW w:w="2440" w:type="dxa"/>
+            <w:vAlign w:val="center"/>
+          </w:tcPr>
+          <w:p>
+            <w:pPr>
+              <w:spacing w:line="220" w:lineRule="atLeast"/>
+              <w:jc w:val="center"/>
+              <w:rPr>
+                <w:rFonts w:ascii="楷体" w:eastAsia="楷体" w:hAnsi="楷体" w:hint="eastAsia"/>
+                <w:color w:val="FF0000"/>
+              </w:rPr>
+            </w:pPr>
+            <w:r>
+              <w:rPr>
+                <w:rFonts w:ascii="楷体" w:eastAsia="楷体" w:hAnsi="楷体" w:hint="eastAsia"/>
+                <w:color w:val="FF0000"/>
+              </w:rPr>
+              <w:t>tinyint</w:t>
+            </w:r>
+          </w:p>
+        </w:tc>
+        <w:tc>
+          <w:tcPr>
+            <w:tcW w:w="2376" w:type="dxa"/>
+            <w:vAlign w:val="center"/>
+          </w:tcPr>
+          <w:p>
+            <w:pPr>
+              <w:spacing w:line="220" w:lineRule="atLeast"/>
+              <w:jc w:val="center"/>
+              <w:rPr>
+                <w:rFonts w:ascii="楷体" w:eastAsia="楷体" w:hAnsi="楷体"/>
+                <w:color w:val="FF0000"/>
+              </w:rPr>
+            </w:pPr>
+            <w:r>
+              <w:rPr>
+                <w:rFonts w:ascii="楷体" w:eastAsia="楷体" w:hAnsi="楷体" w:hint="eastAsia"/>
+                <w:color w:val="FF0000"/>
+              </w:rPr>
+              <w:t>0 C</w:t>
+            </w:r>
+            <w:r>
+              <w:rPr>
+                <w:rFonts w:ascii="楷体" w:eastAsia="楷体" w:hAnsi="楷体"/>
+                <w:color w:val="FF0000"/>
+              </w:rPr>
+              <w:t>1</w:t>
+            </w:r>
+          </w:p>
+          <w:p>
+            <w:pPr>
+              <w:spacing w:line="220" w:lineRule="atLeast"/>
+              <w:jc w:val="center"/>
+              <w:rPr>
+                <w:rFonts w:ascii="楷体" w:eastAsia="楷体" w:hAnsi="楷体"/>
+                <w:color w:val="FF0000"/>
+              </w:rPr>
+            </w:pPr>
+            <w:r>
+              <w:rPr>
+                <w:rFonts w:ascii="楷体" w:eastAsia="楷体" w:hAnsi="楷体"/>
+                <w:color w:val="FF0000"/>
+              </w:rPr>
+              <w:t>1 C2</w:t>
+            </w:r>
+          </w:p>
+          <w:p>
+            <w:pPr>
+              <w:spacing w:line="220" w:lineRule="atLeast"/>
+              <w:jc w:val="center"/>
+              <w:rPr>
+                <w:rFonts w:ascii="楷体" w:eastAsia="楷体" w:hAnsi="楷体" w:hint="eastAsia"/>
+                <w:color w:val="FF0000"/>
+              </w:rPr>
+            </w:pPr>
+            <w:r>
+              <w:rPr>
+                <w:rFonts w:ascii="楷体" w:eastAsia="楷体" w:hAnsi="楷体"/>
+                <w:color w:val="FF0000"/>
+              </w:rPr>
+              <w:t>2 B1</w:t>
+            </w:r>
+          </w:p>
+        </w:tc>
+      </w:tr>
+      <w:tr>
+        <w:trPr>
+          <w:trHeight w:val="616"/>
+          <w:jc w:val="center"/>
+        </w:trPr>
+        <w:tc>
+          <w:tcPr>
+            <w:tcW w:w="1730" w:type="dxa"/>
+            <w:vAlign w:val="center"/>
+          </w:tcPr>
+          <w:p>
+            <w:pPr>
+              <w:spacing w:line="220" w:lineRule="atLeast"/>
+              <w:jc w:val="center"/>
+              <w:rPr>
+                <w:rFonts w:ascii="楷体" w:eastAsia="楷体" w:hAnsi="楷体"/>
+                <w:color w:val="FF0000"/>
+              </w:rPr>
+            </w:pPr>
+            <w:r>
+              <w:rPr>
+                <w:rFonts w:ascii="楷体" w:eastAsia="楷体" w:hAnsi="楷体"/>
+                <w:color w:val="FF0000"/>
+              </w:rPr>
+              <w:t>添加日期</w:t>
+            </w:r>
+          </w:p>
+        </w:tc>
+        <w:tc>
+          <w:tcPr>
+            <w:tcW w:w="1976" w:type="dxa"/>
+            <w:vAlign w:val="center"/>
+          </w:tcPr>
+          <w:p>
+            <w:pPr>
+              <w:spacing w:line="220" w:lineRule="atLeast"/>
+              <w:jc w:val="center"/>
+              <w:rPr>
+                <w:color w:val="FF0000"/>
+              </w:rPr>
+            </w:pPr>
+            <w:r>
+              <w:rPr>
+                <w:rFonts w:hint="eastAsia"/>
+                <w:color w:val="FF0000"/>
+              </w:rPr>
+              <w:t>regi</w:t>
+            </w:r>
+            <w:bookmarkStart w:id="0" w:name="_GoBack"/>
+            <w:bookmarkEnd w:id="0"/>
+            <w:r>
+              <w:rPr>
+                <w:rFonts w:hint="eastAsia"/>
+                <w:color w:val="FF0000"/>
+              </w:rPr>
+              <w:t>ster_date</w:t>
+            </w:r>
+          </w:p>
+        </w:tc>
+        <w:tc>
+          <w:tcPr>
+            <w:tcW w:w="2440" w:type="dxa"/>
+            <w:vAlign w:val="center"/>
+          </w:tcPr>
+          <w:p>
+            <w:pPr>
+              <w:spacing w:line="220" w:lineRule="atLeast"/>
+              <w:jc w:val="center"/>
+              <w:rPr>
+                <w:rFonts w:ascii="楷体" w:eastAsia="楷体" w:hAnsi="楷体" w:hint="eastAsia"/>
+                <w:color w:val="FF0000"/>
+              </w:rPr>
+            </w:pPr>
+            <w:r>
+              <w:rPr>
+                <w:rFonts w:ascii="楷体" w:eastAsia="楷体" w:hAnsi="楷体" w:hint="eastAsia"/>
+                <w:color w:val="FF0000"/>
+              </w:rPr>
+              <w:t>date</w:t>
+            </w:r>
+            <w:r>
+              <w:rPr>
+                <w:rFonts w:ascii="楷体" w:eastAsia="楷体" w:hAnsi="楷体"/>
+                <w:color w:val="FF0000"/>
+              </w:rPr>
+              <w:t xml:space="preserve"> not null</w:t>
+            </w:r>
+          </w:p>
+        </w:tc>
+        <w:tc>
+          <w:tcPr>
+            <w:tcW w:w="2376" w:type="dxa"/>
+            <w:vAlign w:val="center"/>
+          </w:tcPr>
+          <w:p>
+            <w:pPr>
+              <w:spacing w:line="220" w:lineRule="atLeast"/>
+              <w:jc w:val="center"/>
+              <w:rPr>
+                <w:rFonts w:ascii="楷体" w:eastAsia="楷体" w:hAnsi="楷体" w:hint="eastAsia"/>
+                <w:color w:val="FF0000"/>
+              </w:rPr>
+            </w:pPr>
           </w:p>
         </w:tc>
       </w:tr>
@@ -2200,6 +2623,97 @@
               <w:jc w:val="center"/>
               <w:rPr>
                 <w:rFonts w:ascii="楷体" w:eastAsia="楷体" w:hAnsi="楷体"/>
+                <w:color w:val="FF0000"/>
+              </w:rPr>
+            </w:pPr>
+            <w:r>
+              <w:rPr>
+                <w:rFonts w:ascii="楷体" w:eastAsia="楷体" w:hAnsi="楷体"/>
+                <w:color w:val="FF0000"/>
+              </w:rPr>
+              <w:t>预留码</w:t>
+            </w:r>
+          </w:p>
+        </w:tc>
+        <w:tc>
+          <w:tcPr>
+            <w:tcW w:w="2130" w:type="dxa"/>
+            <w:vAlign w:val="center"/>
+          </w:tcPr>
+          <w:p>
+            <w:pPr>
+              <w:spacing w:line="220" w:lineRule="atLeast"/>
+              <w:jc w:val="center"/>
+              <w:rPr>
+                <w:rFonts w:ascii="楷体" w:eastAsia="楷体" w:hAnsi="楷体"/>
+                <w:color w:val="FF0000"/>
+              </w:rPr>
+            </w:pPr>
+            <w:r>
+              <w:rPr>
+                <w:rFonts w:ascii="楷体" w:eastAsia="楷体" w:hAnsi="楷体"/>
+                <w:color w:val="FF0000"/>
+              </w:rPr>
+              <w:t>obligate_code</w:t>
+            </w:r>
+          </w:p>
+        </w:tc>
+        <w:tc>
+          <w:tcPr>
+            <w:tcW w:w="2131" w:type="dxa"/>
+            <w:vAlign w:val="center"/>
+          </w:tcPr>
+          <w:p>
+            <w:pPr>
+              <w:spacing w:line="220" w:lineRule="atLeast"/>
+              <w:jc w:val="center"/>
+              <w:rPr>
+                <w:rFonts w:ascii="楷体" w:eastAsia="楷体" w:hAnsi="楷体" w:hint="eastAsia"/>
+                <w:color w:val="FF0000"/>
+              </w:rPr>
+            </w:pPr>
+            <w:r>
+              <w:rPr>
+                <w:rFonts w:ascii="楷体" w:eastAsia="楷体" w:hAnsi="楷体" w:hint="eastAsia"/>
+                <w:color w:val="FF0000"/>
+              </w:rPr>
+              <w:t>varchar(20)</w:t>
+            </w:r>
+          </w:p>
+        </w:tc>
+        <w:tc>
+          <w:tcPr>
+            <w:tcW w:w="2131" w:type="dxa"/>
+            <w:vAlign w:val="center"/>
+          </w:tcPr>
+          <w:p>
+            <w:pPr>
+              <w:spacing w:line="220" w:lineRule="atLeast"/>
+              <w:jc w:val="center"/>
+              <w:rPr>
+                <w:rFonts w:ascii="楷体" w:eastAsia="楷体" w:hAnsi="楷体"/>
+                <w:color w:val="FF0000"/>
+              </w:rPr>
+            </w:pPr>
+          </w:p>
+        </w:tc>
+      </w:tr>
+      <w:tr>
+        <w:trPr>
+          <w:trHeight w:val="425"/>
+          <w:jc w:val="right"/>
+        </w:trPr>
+        <w:tc>
+          <w:tcPr>
+            <w:tcW w:w="2130" w:type="dxa"/>
+            <w:vAlign w:val="center"/>
+          </w:tcPr>
+          <w:p>
+            <w:pPr>
+              <w:spacing w:line="220" w:lineRule="atLeast"/>
+              <w:jc w:val="center"/>
+              <w:rPr>
+                <w:rFonts w:ascii="楷体" w:eastAsia="楷体" w:hAnsi="楷体"/>
               </w:rPr>
             </w:pPr>
             <w:r>
@@ -2462,6 +2976,7 @@
                 <w:szCs w:val="30"/>
               </w:rPr>
             </w:pPr>
+            <w:commentRangeStart w:id="1"/>
             <w:r>
               <w:rPr>
                 <w:rFonts w:ascii="楷体" w:eastAsia="楷体" w:hAnsi="楷体"/>
@@ -2501,6 +3016,13 @@
                 <w:szCs w:val="30"/>
               </w:rPr>
               <w:t>signup_info)</w:t>
+            </w:r>
+            <w:commentRangeEnd w:id="1"/>
+            <w:r>
+              <w:rPr>
+                <w:rStyle w:val="a4"/>
+              </w:rPr>
+              <w:commentReference w:id="1"/>
             </w:r>
           </w:p>
         </w:tc>
@@ -3725,6 +4247,207 @@
                 <w:rFonts w:ascii="楷体" w:eastAsia="楷体" w:hAnsi="楷体"/>
               </w:rPr>
               <w:t>默认为1</w:t>
+            </w:r>
+          </w:p>
+        </w:tc>
+      </w:tr>
+      <w:tr>
+        <w:trPr>
+          <w:trHeight w:val="603"/>
+          <w:jc w:val="center"/>
+        </w:trPr>
+        <w:tc>
+          <w:tcPr>
+            <w:tcW w:w="1137" w:type="dxa"/>
+            <w:vAlign w:val="center"/>
+          </w:tcPr>
+          <w:p>
+            <w:pPr>
+              <w:spacing w:line="220" w:lineRule="atLeast"/>
+              <w:jc w:val="center"/>
+              <w:rPr>
+                <w:rFonts w:ascii="楷体" w:eastAsia="楷体" w:hAnsi="楷体"/>
+                <w:color w:val="FF0000"/>
+              </w:rPr>
+            </w:pPr>
+            <w:r>
+              <w:rPr>
+                <w:rFonts w:ascii="楷体" w:eastAsia="楷体" w:hAnsi="楷体"/>
+                <w:color w:val="FF0000"/>
+              </w:rPr>
+              <w:t>状态（</w:t>
+            </w:r>
+            <w:r>
+              <w:rPr>
+                <w:rFonts w:ascii="楷体" w:eastAsia="楷体" w:hAnsi="楷体" w:hint="eastAsia"/>
+                <w:color w:val="FF0000"/>
+              </w:rPr>
+              <w:t>VIP</w:t>
+            </w:r>
+            <w:r>
+              <w:rPr>
+                <w:rFonts w:ascii="楷体" w:eastAsia="楷体" w:hAnsi="楷体"/>
+                <w:color w:val="FF0000"/>
+              </w:rPr>
+              <w:t>）</w:t>
+            </w:r>
+          </w:p>
+        </w:tc>
+        <w:tc>
+          <w:tcPr>
+            <w:tcW w:w="2856" w:type="dxa"/>
+            <w:vAlign w:val="center"/>
+          </w:tcPr>
+          <w:p>
+            <w:pPr>
+              <w:spacing w:line="220" w:lineRule="atLeast"/>
+              <w:jc w:val="center"/>
+              <w:rPr>
+                <w:rFonts w:ascii="楷体" w:eastAsia="楷体" w:hAnsi="楷体"/>
+                <w:color w:val="FF0000"/>
+              </w:rPr>
+            </w:pPr>
+            <w:r>
+              <w:rPr>
+                <w:rFonts w:ascii="楷体" w:eastAsia="楷体" w:hAnsi="楷体" w:hint="eastAsia"/>
+                <w:color w:val="FF0000"/>
+              </w:rPr>
+              <w:t>status</w:t>
+            </w:r>
+          </w:p>
+        </w:tc>
+        <w:tc>
+          <w:tcPr>
+            <w:tcW w:w="2113" w:type="dxa"/>
+            <w:vAlign w:val="center"/>
+          </w:tcPr>
+          <w:p>
+            <w:pPr>
+              <w:spacing w:line="220" w:lineRule="atLeast"/>
+              <w:jc w:val="center"/>
+              <w:rPr>
+                <w:rFonts w:ascii="楷体" w:eastAsia="楷体" w:hAnsi="楷体"/>
+                <w:color w:val="FF0000"/>
+              </w:rPr>
+            </w:pPr>
+            <w:r>
+              <w:rPr>
+                <w:rFonts w:ascii="楷体" w:eastAsia="楷体" w:hAnsi="楷体" w:hint="eastAsia"/>
+                <w:color w:val="FF0000"/>
+              </w:rPr>
+              <w:t>tinyint</w:t>
+            </w:r>
+            <w:r>
+              <w:rPr>
+                <w:rFonts w:ascii="楷体" w:eastAsia="楷体" w:hAnsi="楷体"/>
+                <w:color w:val="FF0000"/>
+              </w:rPr>
+              <w:t>(3) not null</w:t>
+            </w:r>
+          </w:p>
+        </w:tc>
+        <w:tc>
+          <w:tcPr>
+            <w:tcW w:w="2416" w:type="dxa"/>
+            <w:vAlign w:val="center"/>
+          </w:tcPr>
+          <w:p>
+            <w:pPr>
+              <w:spacing w:line="220" w:lineRule="atLeast"/>
+              <w:jc w:val="center"/>
+              <w:rPr>
+                <w:rFonts w:ascii="楷体" w:eastAsia="楷体" w:hAnsi="楷体"/>
+                <w:color w:val="FF0000"/>
+              </w:rPr>
+            </w:pPr>
+            <w:r>
+              <w:rPr>
+                <w:rFonts w:ascii="楷体" w:eastAsia="楷体" w:hAnsi="楷体" w:hint="eastAsia"/>
+                <w:color w:val="FF0000"/>
+              </w:rPr>
+              <w:t xml:space="preserve">0 </w:t>
+            </w:r>
+            <w:r>
+              <w:rPr>
+                <w:rFonts w:ascii="楷体" w:eastAsia="楷体" w:hAnsi="楷体"/>
+                <w:color w:val="FF0000"/>
+              </w:rPr>
+              <w:t xml:space="preserve">    </w:t>
+            </w:r>
+            <w:r>
+              <w:rPr>
+                <w:rFonts w:ascii="楷体" w:eastAsia="楷体" w:hAnsi="楷体" w:hint="eastAsia"/>
+                <w:color w:val="FF0000"/>
+              </w:rPr>
+              <w:t>普通用户</w:t>
+            </w:r>
+          </w:p>
+          <w:p>
+            <w:pPr>
+              <w:spacing w:line="220" w:lineRule="atLeast"/>
+              <w:jc w:val="center"/>
+              <w:rPr>
+                <w:rFonts w:ascii="楷体" w:eastAsia="楷体" w:hAnsi="楷体"/>
+                <w:color w:val="FF0000"/>
+              </w:rPr>
+            </w:pPr>
+            <w:r>
+              <w:rPr>
+                <w:rFonts w:ascii="楷体" w:eastAsia="楷体" w:hAnsi="楷体"/>
+                <w:color w:val="FF0000"/>
+              </w:rPr>
+              <w:t>1 普通用户包过</w:t>
+            </w:r>
+          </w:p>
+          <w:p>
+            <w:pPr>
+              <w:spacing w:line="220" w:lineRule="atLeast"/>
+              <w:jc w:val="center"/>
+              <w:rPr>
+                <w:rFonts w:ascii="楷体" w:eastAsia="楷体" w:hAnsi="楷体"/>
+                <w:color w:val="FF0000"/>
+              </w:rPr>
+            </w:pPr>
+            <w:r>
+              <w:rPr>
+                <w:rFonts w:ascii="楷体" w:eastAsia="楷体" w:hAnsi="楷体"/>
+                <w:color w:val="FF0000"/>
+              </w:rPr>
+              <w:t>2     vip用户</w:t>
+            </w:r>
+          </w:p>
+          <w:p>
+            <w:pPr>
+              <w:spacing w:line="220" w:lineRule="atLeast"/>
+              <w:jc w:val="center"/>
+              <w:rPr>
+                <w:rFonts w:ascii="楷体" w:eastAsia="楷体" w:hAnsi="楷体"/>
+                <w:color w:val="FF0000"/>
+              </w:rPr>
+            </w:pPr>
+            <w:r>
+              <w:rPr>
+                <w:rFonts w:ascii="楷体" w:eastAsia="楷体" w:hAnsi="楷体"/>
+                <w:color w:val="FF0000"/>
+              </w:rPr>
+              <w:t>3 vip用户包过</w:t>
+            </w:r>
+          </w:p>
+          <w:p>
+            <w:pPr>
+              <w:spacing w:line="220" w:lineRule="atLeast"/>
+              <w:jc w:val="center"/>
+              <w:rPr>
+                <w:rFonts w:ascii="楷体" w:eastAsia="楷体" w:hAnsi="楷体"/>
+                <w:color w:val="FF0000"/>
+              </w:rPr>
+            </w:pPr>
+            <w:r>
+              <w:rPr>
+                <w:rFonts w:ascii="楷体" w:eastAsia="楷体" w:hAnsi="楷体"/>
+                <w:color w:val="FF0000"/>
+              </w:rPr>
+              <w:t>…</w:t>
             </w:r>
           </w:p>
         </w:tc>
@@ -4719,19 +5442,19 @@
                 <w:rFonts w:ascii="楷体" w:eastAsia="楷体" w:hAnsi="楷体"/>
               </w:rPr>
             </w:pPr>
-            <w:commentRangeStart w:id="0"/>
+            <w:commentRangeStart w:id="2"/>
             <w:r>
               <w:rPr>
                 <w:rFonts w:ascii="楷体" w:eastAsia="楷体" w:hAnsi="楷体" w:hint="eastAsia"/>
               </w:rPr>
               <w:t>int</w:t>
             </w:r>
-            <w:commentRangeEnd w:id="0"/>
+            <w:commentRangeEnd w:id="2"/>
             <w:r>
               <w:rPr>
                 <w:rStyle w:val="a4"/>
               </w:rPr>
-              <w:commentReference w:id="0"/>
+              <w:commentReference w:id="2"/>
             </w:r>
           </w:p>
         </w:tc>
@@ -9371,7 +10094,7 @@
                 <w:rFonts w:ascii="楷体" w:eastAsia="楷体" w:hAnsi="楷体"/>
               </w:rPr>
             </w:pPr>
-            <w:commentRangeStart w:id="1"/>
+            <w:commentRangeStart w:id="3"/>
             <w:r>
               <w:rPr>
                 <w:rFonts w:ascii="楷体" w:eastAsia="楷体" w:hAnsi="楷体"/>
@@ -9426,12 +10149,12 @@
               </w:rPr>
               <w:t>varchar(10)</w:t>
             </w:r>
-            <w:commentRangeEnd w:id="1"/>
+            <w:commentRangeEnd w:id="3"/>
             <w:r>
               <w:rPr>
                 <w:rStyle w:val="a4"/>
               </w:rPr>
-              <w:commentReference w:id="1"/>
+              <w:commentReference w:id="3"/>
             </w:r>
           </w:p>
         </w:tc>
@@ -9657,22 +10380,34 @@
               <w:rPr>
                 <w:rFonts w:ascii="楷体" w:eastAsia="楷体" w:hAnsi="楷体" w:hint="eastAsia"/>
               </w:rPr>
-              <w:t>0进行</w:t>
-            </w:r>
-          </w:p>
-          <w:p>
-            <w:pPr>
-              <w:spacing w:line="220" w:lineRule="atLeast"/>
-              <w:jc w:val="center"/>
-              <w:rPr>
-                <w:rFonts w:ascii="楷体" w:eastAsia="楷体" w:hAnsi="楷体"/>
-              </w:rPr>
-            </w:pPr>
-            <w:r>
-              <w:rPr>
-                <w:rFonts w:ascii="楷体" w:eastAsia="楷体" w:hAnsi="楷体" w:hint="eastAsia"/>
-              </w:rPr>
-              <w:t>1注销</w:t>
+              <w:t>0</w:t>
+            </w:r>
+            <w:r>
+              <w:rPr>
+                <w:rFonts w:ascii="楷体" w:eastAsia="楷体" w:hAnsi="楷体"/>
+              </w:rPr>
+              <w:t xml:space="preserve"> 无效</w:t>
+            </w:r>
+          </w:p>
+          <w:p>
+            <w:pPr>
+              <w:spacing w:line="220" w:lineRule="atLeast"/>
+              <w:jc w:val="center"/>
+              <w:rPr>
+                <w:rFonts w:ascii="楷体" w:eastAsia="楷体" w:hAnsi="楷体"/>
+              </w:rPr>
+            </w:pPr>
+            <w:r>
+              <w:rPr>
+                <w:rFonts w:ascii="楷体" w:eastAsia="楷体" w:hAnsi="楷体" w:hint="eastAsia"/>
+              </w:rPr>
+              <w:t>1</w:t>
+            </w:r>
+            <w:r>
+              <w:rPr>
+                <w:rFonts w:ascii="楷体" w:eastAsia="楷体" w:hAnsi="楷体" w:hint="eastAsia"/>
+              </w:rPr>
+              <w:t>有效</w:t>
             </w:r>
           </w:p>
         </w:tc>
@@ -9958,6 +10693,217 @@
                 <w:rFonts w:ascii="楷体" w:eastAsia="楷体" w:hAnsi="楷体" w:hint="eastAsia"/>
               </w:rPr>
               <w:t>0，1，2，3，4，5</w:t>
+            </w:r>
+          </w:p>
+        </w:tc>
+      </w:tr>
+      <w:tr>
+        <w:trPr>
+          <w:trHeight w:val="425"/>
+        </w:trPr>
+        <w:tc>
+          <w:tcPr>
+            <w:tcW w:w="1463" w:type="dxa"/>
+            <w:vAlign w:val="center"/>
+          </w:tcPr>
+          <w:p>
+            <w:pPr>
+              <w:spacing w:line="220" w:lineRule="atLeast"/>
+              <w:jc w:val="center"/>
+              <w:rPr>
+                <w:rFonts w:ascii="楷体" w:eastAsia="楷体" w:hAnsi="楷体"/>
+                <w:color w:val="FF0000"/>
+              </w:rPr>
+            </w:pPr>
+            <w:r>
+              <w:rPr>
+                <w:rFonts w:ascii="楷体" w:eastAsia="楷体" w:hAnsi="楷体" w:hint="eastAsia"/>
+                <w:color w:val="FF0000"/>
+              </w:rPr>
+              <w:t>预留码</w:t>
+            </w:r>
+          </w:p>
+        </w:tc>
+        <w:tc>
+          <w:tcPr>
+            <w:tcW w:w="1976" w:type="dxa"/>
+            <w:vAlign w:val="center"/>
+          </w:tcPr>
+          <w:p>
+            <w:pPr>
+              <w:spacing w:line="220" w:lineRule="atLeast"/>
+              <w:jc w:val="center"/>
+              <w:rPr>
+                <w:rFonts w:ascii="楷体" w:eastAsia="楷体" w:hAnsi="楷体"/>
+                <w:color w:val="FF0000"/>
+              </w:rPr>
+            </w:pPr>
+            <w:r>
+              <w:rPr>
+                <w:rFonts w:ascii="楷体" w:eastAsia="楷体" w:hAnsi="楷体"/>
+                <w:color w:val="FF0000"/>
+              </w:rPr>
+              <w:t>obligate_code</w:t>
+            </w:r>
+          </w:p>
+        </w:tc>
+        <w:tc>
+          <w:tcPr>
+            <w:tcW w:w="2568" w:type="dxa"/>
+            <w:vAlign w:val="center"/>
+          </w:tcPr>
+          <w:p>
+            <w:pPr>
+              <w:spacing w:line="220" w:lineRule="atLeast"/>
+              <w:jc w:val="center"/>
+              <w:rPr>
+                <w:rFonts w:ascii="楷体" w:eastAsia="楷体" w:hAnsi="楷体"/>
+                <w:color w:val="FF0000"/>
+              </w:rPr>
+            </w:pPr>
+            <w:r>
+              <w:rPr>
+                <w:rFonts w:ascii="楷体" w:eastAsia="楷体" w:hAnsi="楷体" w:hint="eastAsia"/>
+                <w:color w:val="FF0000"/>
+              </w:rPr>
+              <w:t>var</w:t>
+            </w:r>
+            <w:r>
+              <w:rPr>
+                <w:rFonts w:ascii="楷体" w:eastAsia="楷体" w:hAnsi="楷体"/>
+                <w:color w:val="FF0000"/>
+              </w:rPr>
+              <w:t>char(20)</w:t>
+            </w:r>
+          </w:p>
+        </w:tc>
+        <w:tc>
+          <w:tcPr>
+            <w:tcW w:w="2515" w:type="dxa"/>
+            <w:vAlign w:val="center"/>
+          </w:tcPr>
+          <w:p>
+            <w:pPr>
+              <w:spacing w:line="220" w:lineRule="atLeast"/>
+              <w:jc w:val="center"/>
+              <w:rPr>
+                <w:rFonts w:ascii="楷体" w:eastAsia="楷体" w:hAnsi="楷体"/>
+                <w:color w:val="FF0000"/>
+              </w:rPr>
+            </w:pPr>
+          </w:p>
+        </w:tc>
+      </w:tr>
+      <w:tr>
+        <w:trPr>
+          <w:trHeight w:val="425"/>
+        </w:trPr>
+        <w:tc>
+          <w:tcPr>
+            <w:tcW w:w="1463" w:type="dxa"/>
+            <w:vAlign w:val="center"/>
+          </w:tcPr>
+          <w:p>
+            <w:pPr>
+              <w:spacing w:line="220" w:lineRule="atLeast"/>
+              <w:jc w:val="center"/>
+              <w:rPr>
+                <w:rFonts w:ascii="楷体" w:eastAsia="楷体" w:hAnsi="楷体"/>
+                <w:color w:val="FF0000"/>
+              </w:rPr>
+            </w:pPr>
+            <w:r>
+              <w:rPr>
+                <w:rFonts w:ascii="楷体" w:eastAsia="楷体" w:hAnsi="楷体" w:hint="eastAsia"/>
+                <w:color w:val="FF0000"/>
+              </w:rPr>
+              <w:t>性别</w:t>
+            </w:r>
+          </w:p>
+        </w:tc>
+        <w:tc>
+          <w:tcPr>
+            <w:tcW w:w="1976" w:type="dxa"/>
+            <w:vAlign w:val="center"/>
+          </w:tcPr>
+          <w:p>
+            <w:pPr>
+              <w:spacing w:line="220" w:lineRule="atLeast"/>
+              <w:jc w:val="center"/>
+              <w:rPr>
+                <w:rFonts w:ascii="楷体" w:eastAsia="楷体" w:hAnsi="楷体"/>
+                <w:color w:val="FF0000"/>
+              </w:rPr>
+            </w:pPr>
+            <w:r>
+              <w:rPr>
+                <w:rFonts w:ascii="楷体" w:eastAsia="楷体" w:hAnsi="楷体"/>
+                <w:color w:val="FF0000"/>
+              </w:rPr>
+              <w:t>gender</w:t>
+            </w:r>
+          </w:p>
+        </w:tc>
+        <w:tc>
+          <w:tcPr>
+            <w:tcW w:w="2568" w:type="dxa"/>
+            <w:vAlign w:val="center"/>
+          </w:tcPr>
+          <w:p>
+            <w:pPr>
+              <w:spacing w:line="220" w:lineRule="atLeast"/>
+              <w:jc w:val="center"/>
+              <w:rPr>
+                <w:rFonts w:ascii="楷体" w:eastAsia="楷体" w:hAnsi="楷体"/>
+                <w:color w:val="FF0000"/>
+              </w:rPr>
+            </w:pPr>
+            <w:r>
+              <w:rPr>
+                <w:rFonts w:ascii="楷体" w:eastAsia="楷体" w:hAnsi="楷体" w:hint="eastAsia"/>
+                <w:color w:val="FF0000"/>
+              </w:rPr>
+              <w:t>tinyint</w:t>
+            </w:r>
+          </w:p>
+        </w:tc>
+        <w:tc>
+          <w:tcPr>
+            <w:tcW w:w="2515" w:type="dxa"/>
+            <w:vAlign w:val="center"/>
+          </w:tcPr>
+          <w:p>
+            <w:pPr>
+              <w:spacing w:line="220" w:lineRule="atLeast"/>
+              <w:jc w:val="center"/>
+              <w:rPr>
+                <w:rFonts w:ascii="楷体" w:eastAsia="楷体" w:hAnsi="楷体"/>
+                <w:color w:val="FF0000"/>
+              </w:rPr>
+            </w:pPr>
+            <w:r>
+              <w:rPr>
+                <w:rFonts w:ascii="楷体" w:eastAsia="楷体" w:hAnsi="楷体" w:hint="eastAsia"/>
+                <w:color w:val="FF0000"/>
+              </w:rPr>
+              <w:t>0 男</w:t>
+            </w:r>
+          </w:p>
+          <w:p>
+            <w:pPr>
+              <w:spacing w:line="220" w:lineRule="atLeast"/>
+              <w:jc w:val="center"/>
+              <w:rPr>
+                <w:rFonts w:ascii="楷体" w:eastAsia="楷体" w:hAnsi="楷体"/>
+                <w:color w:val="FF0000"/>
+              </w:rPr>
+            </w:pPr>
+            <w:r>
+              <w:rPr>
+                <w:rFonts w:ascii="楷体" w:eastAsia="楷体" w:hAnsi="楷体" w:hint="eastAsia"/>
+                <w:color w:val="FF0000"/>
+              </w:rPr>
+              <w:t>1 女</w:t>
             </w:r>
           </w:p>
         </w:tc>
@@ -13845,7 +14791,7 @@
               <w:spacing w:line="220" w:lineRule="atLeast"/>
               <w:jc w:val="center"/>
               <w:rPr>
-                <w:rFonts w:ascii="楷体" w:eastAsia="楷体" w:hAnsi="楷体" w:hint="eastAsia"/>
+                <w:rFonts w:ascii="楷体" w:eastAsia="楷体" w:hAnsi="楷体"/>
                 <w:color w:val="FF0000"/>
               </w:rPr>
             </w:pPr>
@@ -13868,7 +14814,7 @@
               <w:spacing w:line="220" w:lineRule="atLeast"/>
               <w:jc w:val="center"/>
               <w:rPr>
-                <w:rFonts w:ascii="楷体" w:eastAsia="楷体" w:hAnsi="楷体" w:hint="eastAsia"/>
+                <w:rFonts w:ascii="楷体" w:eastAsia="楷体" w:hAnsi="楷体"/>
                 <w:color w:val="FF0000"/>
               </w:rPr>
             </w:pPr>
@@ -13998,15 +14944,7 @@
               <w:rPr>
                 <w:rFonts w:ascii="楷体" w:eastAsia="楷体" w:hAnsi="楷体" w:hint="eastAsia"/>
               </w:rPr>
-              <w:t>tiny</w:t>
-            </w:r>
-            <w:bookmarkStart w:id="2" w:name="_GoBack"/>
-            <w:bookmarkEnd w:id="2"/>
-            <w:r>
-              <w:rPr>
-                <w:rFonts w:ascii="楷体" w:eastAsia="楷体" w:hAnsi="楷体" w:hint="eastAsia"/>
-              </w:rPr>
-              <w:t>int</w:t>
+              <w:t>tinyint</w:t>
             </w:r>
           </w:p>
         </w:tc>
@@ -14463,6 +15401,7 @@
               <w:rPr>
                 <w:rFonts w:ascii="楷体" w:eastAsia="楷体" w:hAnsi="楷体" w:hint="eastAsia"/>
               </w:rPr>
+              <w:lastRenderedPageBreak/>
               <w:t>学员人数</w:t>
             </w:r>
           </w:p>
@@ -14808,7 +15747,6 @@
               <w:rPr>
                 <w:rFonts w:ascii="楷体" w:eastAsia="楷体" w:hAnsi="楷体" w:hint="eastAsia"/>
               </w:rPr>
-              <w:lastRenderedPageBreak/>
               <w:t>状态</w:t>
             </w:r>
           </w:p>
@@ -15917,6 +16855,7 @@
               <w:rPr>
                 <w:rFonts w:ascii="楷体" w:eastAsia="楷体" w:hAnsi="楷体" w:hint="eastAsia"/>
               </w:rPr>
+              <w:lastRenderedPageBreak/>
               <w:t>ID</w:t>
             </w:r>
           </w:p>
@@ -16185,7 +17124,6 @@
               <w:rPr>
                 <w:rFonts w:ascii="楷体" w:eastAsia="楷体" w:hAnsi="楷体" w:hint="eastAsia"/>
               </w:rPr>
-              <w:lastRenderedPageBreak/>
               <w:t>操作人ID（驾校/私人）</w:t>
             </w:r>
           </w:p>
@@ -16268,6 +17206,103 @@
                 <w:rFonts w:ascii="楷体" w:eastAsia="楷体" w:hAnsi="楷体" w:hint="eastAsia"/>
               </w:rPr>
               <w:t>s</w:t>
+            </w:r>
+          </w:p>
+        </w:tc>
+      </w:tr>
+      <w:tr>
+        <w:trPr>
+          <w:trHeight w:val="425"/>
+        </w:trPr>
+        <w:tc>
+          <w:tcPr>
+            <w:tcW w:w="1172" w:type="dxa"/>
+            <w:vAlign w:val="center"/>
+          </w:tcPr>
+          <w:p>
+            <w:pPr>
+              <w:spacing w:line="220" w:lineRule="atLeast"/>
+              <w:jc w:val="center"/>
+              <w:rPr>
+                <w:rFonts w:ascii="楷体" w:eastAsia="楷体" w:hAnsi="楷体"/>
+                <w:color w:val="FF0000"/>
+              </w:rPr>
+            </w:pPr>
+            <w:r>
+              <w:rPr>
+                <w:rFonts w:ascii="楷体" w:eastAsia="楷体" w:hAnsi="楷体" w:hint="eastAsia"/>
+                <w:color w:val="FF0000"/>
+              </w:rPr>
+              <w:t>学校ID</w:t>
+            </w:r>
+          </w:p>
+        </w:tc>
+        <w:tc>
+          <w:tcPr>
+            <w:tcW w:w="2086" w:type="dxa"/>
+            <w:vAlign w:val="center"/>
+          </w:tcPr>
+          <w:p>
+            <w:pPr>
+              <w:spacing w:line="220" w:lineRule="atLeast"/>
+              <w:jc w:val="center"/>
+              <w:rPr>
+                <w:rFonts w:ascii="楷体" w:eastAsia="楷体" w:hAnsi="楷体"/>
+                <w:color w:val="FF0000"/>
+              </w:rPr>
+            </w:pPr>
+            <w:r>
+              <w:rPr>
+                <w:rFonts w:ascii="楷体" w:eastAsia="楷体" w:hAnsi="楷体" w:hint="eastAsia"/>
+                <w:color w:val="FF0000"/>
+              </w:rPr>
+              <w:t>school_id</w:t>
+            </w:r>
+          </w:p>
+        </w:tc>
+        <w:tc>
+          <w:tcPr>
+            <w:tcW w:w="1968" w:type="dxa"/>
+            <w:vAlign w:val="center"/>
+          </w:tcPr>
+          <w:p>
+            <w:pPr>
+              <w:spacing w:line="220" w:lineRule="atLeast"/>
+              <w:jc w:val="center"/>
+              <w:rPr>
+                <w:rFonts w:ascii="楷体" w:eastAsia="楷体" w:hAnsi="楷体"/>
+                <w:color w:val="FF0000"/>
+              </w:rPr>
+            </w:pPr>
+            <w:r>
+              <w:rPr>
+                <w:rFonts w:ascii="楷体" w:eastAsia="楷体" w:hAnsi="楷体" w:hint="eastAsia"/>
+                <w:color w:val="FF0000"/>
+              </w:rPr>
+              <w:t>int not null</w:t>
+            </w:r>
+          </w:p>
+        </w:tc>
+        <w:tc>
+          <w:tcPr>
+            <w:tcW w:w="3296" w:type="dxa"/>
+            <w:vAlign w:val="center"/>
+          </w:tcPr>
+          <w:p>
+            <w:pPr>
+              <w:spacing w:line="220" w:lineRule="atLeast"/>
+              <w:jc w:val="center"/>
+              <w:rPr>
+                <w:rFonts w:ascii="楷体" w:eastAsia="楷体" w:hAnsi="楷体"/>
+                <w:color w:val="FF0000"/>
+              </w:rPr>
+            </w:pPr>
+            <w:r>
+              <w:rPr>
+                <w:rFonts w:ascii="楷体" w:eastAsia="楷体" w:hAnsi="楷体"/>
+                <w:color w:val="FF0000"/>
+              </w:rPr>
+              <w:t>哪个驾校排的班</w:t>
             </w:r>
           </w:p>
         </w:tc>
@@ -17513,7 +18548,7 @@
                 <w:szCs w:val="30"/>
               </w:rPr>
             </w:pPr>
-            <w:commentRangeStart w:id="3"/>
+            <w:commentRangeStart w:id="4"/>
             <w:r>
               <w:rPr>
                 <w:rFonts w:ascii="楷体" w:eastAsia="楷体" w:hAnsi="楷体"/>
@@ -17522,12 +18557,12 @@
               </w:rPr>
               <w:t>驾校</w:t>
             </w:r>
-            <w:commentRangeEnd w:id="3"/>
+            <w:commentRangeEnd w:id="4"/>
             <w:r>
               <w:rPr>
                 <w:rStyle w:val="a4"/>
               </w:rPr>
-              <w:commentReference w:id="3"/>
+              <w:commentReference w:id="4"/>
             </w:r>
             <w:r>
               <w:rPr>
@@ -17593,6 +18628,7 @@
               <w:rPr>
                 <w:rFonts w:ascii="楷体" w:eastAsia="楷体" w:hAnsi="楷体" w:hint="eastAsia"/>
               </w:rPr>
+              <w:lastRenderedPageBreak/>
               <w:t>字段含义</w:t>
             </w:r>
           </w:p>
@@ -18036,7 +19072,6 @@
               <w:rPr>
                 <w:rFonts w:ascii="楷体" w:eastAsia="楷体" w:hAnsi="楷体"/>
               </w:rPr>
-              <w:lastRenderedPageBreak/>
               <w:t>总收入</w:t>
             </w:r>
           </w:p>
@@ -18877,7 +19912,6 @@
               <w:rPr>
                 <w:rFonts w:ascii="楷体" w:eastAsia="楷体" w:hAnsi="楷体" w:hint="eastAsia"/>
               </w:rPr>
-              <w:lastRenderedPageBreak/>
               <w:t>字段含义</w:t>
             </w:r>
           </w:p>
@@ -21386,6 +22420,7 @@
               <w:rPr>
                 <w:rFonts w:ascii="楷体" w:eastAsia="楷体" w:hAnsi="楷体" w:hint="eastAsia"/>
               </w:rPr>
+              <w:lastRenderedPageBreak/>
               <w:t>字段含义</w:t>
             </w:r>
           </w:p>
@@ -21892,7 +22927,6 @@
               <w:rPr>
                 <w:rFonts w:ascii="楷体" w:eastAsia="楷体" w:hAnsi="楷体"/>
               </w:rPr>
-              <w:lastRenderedPageBreak/>
               <w:t>时间</w:t>
             </w:r>
           </w:p>
@@ -22495,7 +23529,6 @@
               <w:rPr>
                 <w:rFonts w:ascii="楷体" w:eastAsia="楷体" w:hAnsi="楷体" w:hint="eastAsia"/>
               </w:rPr>
-              <w:lastRenderedPageBreak/>
               <w:t>字段含义</w:t>
             </w:r>
           </w:p>
@@ -24339,6 +25372,7 @@
               <w:rPr>
                 <w:rFonts w:ascii="楷体" w:eastAsia="楷体" w:hAnsi="楷体" w:hint="eastAsia"/>
               </w:rPr>
+              <w:lastRenderedPageBreak/>
               <w:t>ID</w:t>
             </w:r>
           </w:p>
@@ -25057,6 +26091,7 @@
                 <w:sz w:val="30"/>
                 <w:szCs w:val="30"/>
               </w:rPr>
+              <w:lastRenderedPageBreak/>
               <w:t>后台用户表(sys_user)</w:t>
             </w:r>
           </w:p>
@@ -25358,7 +26393,6 @@
               <w:rPr>
                 <w:rFonts w:ascii="楷体" w:eastAsia="楷体" w:hAnsi="楷体"/>
               </w:rPr>
-              <w:lastRenderedPageBreak/>
               <w:t>用户密码</w:t>
             </w:r>
           </w:p>
@@ -29113,7 +30147,34 @@
 
 <file path=word/comments.xml><?xml version="1.0" encoding="utf-8"?>
 <w:comments xmlns:wpc="http://schemas.microsoft.com/office/word/2010/wordprocessingCanvas" xmlns:mc="http://schemas.openxmlformats.org/markup-compatibility/2006" xmlns:o="urn:schemas-microsoft-com:office:office" xmlns:r="http://schemas.openxmlformats.org/officeDocument/2006/relationships" xmlns:m="http://schemas.openxmlformats.org/officeDocument/2006/math" xmlns:v="urn:schemas-microsoft-com:vml" xmlns:wp14="http://schemas.microsoft.com/office/word/2010/wordprocessingDrawing" xmlns:wp="http://schemas.openxmlformats.org/drawingml/2006/wordprocessingDrawing" xmlns:w10="urn:schemas-microsoft-com:office:word" xmlns:w="http://schemas.openxmlformats.org/wordprocessingml/2006/main" xmlns:w14="http://schemas.microsoft.com/office/word/2010/wordml" xmlns:w15="http://schemas.microsoft.com/office/word/2012/wordml" xmlns:wpg="http://schemas.microsoft.com/office/word/2010/wordprocessingGroup" xmlns:wpi="http://schemas.microsoft.com/office/word/2010/wordprocessingInk" xmlns:wne="http://schemas.microsoft.com/office/word/2006/wordml" xmlns:wps="http://schemas.microsoft.com/office/word/2010/wordprocessingShape" mc:Ignorable="w14 w15 wp14">
-  <w:comment w:id="0" w:author="gujh" w:date="2015-05-02T20:17:00Z" w:initials="g">
+  <w:comment w:id="1" w:author="gujh" w:date="2015-05-31T11:48:00Z" w:initials="g">
+    <w:p>
+      <w:pPr>
+        <w:pStyle w:val="a5"/>
+      </w:pPr>
+      <w:r>
+        <w:rPr>
+          <w:rStyle w:val="a4"/>
+        </w:rPr>
+        <w:annotationRef/>
+      </w:r>
+      <w:r>
+        <w:t>考虑是否把报名信息表和充值信息表合并？</w:t>
+      </w:r>
+    </w:p>
+    <w:p>
+      <w:pPr>
+        <w:pStyle w:val="a5"/>
+        <w:rPr>
+          <w:rFonts w:hint="eastAsia"/>
+        </w:rPr>
+      </w:pPr>
+      <w:r>
+        <w:t>原因：充值时就指定是否包车，包车教练是谁，没必要再把这些信息放到一个表中。</w:t>
+      </w:r>
+    </w:p>
+  </w:comment>
+  <w:comment w:id="2" w:author="gujh" w:date="2015-05-02T20:17:00Z" w:initials="g">
     <w:p>
       <w:pPr>
         <w:pStyle w:val="a5"/>
@@ -29135,7 +30196,7 @@
       </w:r>
     </w:p>
   </w:comment>
-  <w:comment w:id="1" w:author="gujh" w:date="2015-05-13T21:09:00Z" w:initials="g">
+  <w:comment w:id="3" w:author="gujh" w:date="2015-05-13T21:09:00Z" w:initials="g">
     <w:p>
       <w:pPr>
         <w:pStyle w:val="a5"/>
@@ -29154,7 +30215,7 @@
       </w:r>
     </w:p>
   </w:comment>
-  <w:comment w:id="3" w:author="gujh" w:date="2015-05-02T20:03:00Z" w:initials="g">
+  <w:comment w:id="4" w:author="gujh" w:date="2015-05-02T20:03:00Z" w:initials="g">
     <w:p>
       <w:pPr>
         <w:pStyle w:val="a5"/>
@@ -29175,6 +30236,7 @@
 
 <file path=word/commentsExtended.xml><?xml version="1.0" encoding="utf-8"?>
 <w15:commentsEx xmlns:wpc="http://schemas.microsoft.com/office/word/2010/wordprocessingCanvas" xmlns:mc="http://schemas.openxmlformats.org/markup-compatibility/2006" xmlns:o="urn:schemas-microsoft-com:office:office" xmlns:r="http://schemas.openxmlformats.org/officeDocument/2006/relationships" xmlns:m="http://schemas.openxmlformats.org/officeDocument/2006/math" xmlns:v="urn:schemas-microsoft-com:vml" xmlns:wp14="http://schemas.microsoft.com/office/word/2010/wordprocessingDrawing" xmlns:wp="http://schemas.openxmlformats.org/drawingml/2006/wordprocessingDrawing" xmlns:w10="urn:schemas-microsoft-com:office:word" xmlns:w="http://schemas.openxmlformats.org/wordprocessingml/2006/main" xmlns:w14="http://schemas.microsoft.com/office/word/2010/wordml" xmlns:w15="http://schemas.microsoft.com/office/word/2012/wordml" xmlns:wpg="http://schemas.microsoft.com/office/word/2010/wordprocessingGroup" xmlns:wpi="http://schemas.microsoft.com/office/word/2010/wordprocessingInk" xmlns:wne="http://schemas.microsoft.com/office/word/2006/wordml" xmlns:wps="http://schemas.microsoft.com/office/word/2010/wordprocessingShape" mc:Ignorable="w14 w15 wp14">
+  <w15:commentEx w15:paraId="716C4007" w15:done="0"/>
   <w15:commentEx w15:paraId="2BB018F9" w15:done="0"/>
   <w15:commentEx w15:paraId="03275339" w15:done="0"/>
   <w15:commentEx w15:paraId="1DBAC91F" w15:done="0"/>
@@ -30078,8 +31140,11 @@
   </w:compat>
   <w:rsids>
     <w:rsidRoot w:val="00182F16"/>
+    <w:rsid w:val="00060500"/>
     <w:rsid w:val="00182F16"/>
+    <w:rsid w:val="0025130A"/>
     <w:rsid w:val="005D77F7"/>
+    <w:rsid w:val="00694320"/>
     <w:rsid w:val="007634F9"/>
     <w:rsid w:val="008B2C48"/>
     <w:rsid w:val="008C6F59"/>
@@ -30866,7 +31931,7 @@
 </file>
 
 <file path=customXml/itemProps2.xml><?xml version="1.0" encoding="utf-8"?>
-<ds:datastoreItem xmlns:ds="http://schemas.openxmlformats.org/officeDocument/2006/customXml" ds:itemID="{4E7E47E7-E872-422F-89B9-BE969DCCFB62}">
+<ds:datastoreItem xmlns:ds="http://schemas.openxmlformats.org/officeDocument/2006/customXml" ds:itemID="{6AC38DD5-2D3C-42A3-926B-897C14772A54}">
   <ds:schemaRefs>
     <ds:schemaRef ds:uri="http://schemas.openxmlformats.org/officeDocument/2006/bibliography"/>
   </ds:schemaRefs>

--- a/数据设计说明书V2.1.docx
+++ b/数据设计说明书V2.1.docx
@@ -1146,7 +1146,7 @@
               <w:spacing w:line="220" w:lineRule="atLeast"/>
               <w:jc w:val="center"/>
               <w:rPr>
-                <w:rFonts w:ascii="楷体" w:eastAsia="楷体" w:hAnsi="楷体" w:hint="eastAsia"/>
+                <w:rFonts w:ascii="楷体" w:eastAsia="楷体" w:hAnsi="楷体"/>
                 <w:color w:val="FF0000"/>
               </w:rPr>
             </w:pPr>
@@ -1199,7 +1199,7 @@
               <w:spacing w:line="220" w:lineRule="atLeast"/>
               <w:jc w:val="center"/>
               <w:rPr>
-                <w:rFonts w:ascii="楷体" w:eastAsia="楷体" w:hAnsi="楷体" w:hint="eastAsia"/>
+                <w:rFonts w:ascii="楷体" w:eastAsia="楷体" w:hAnsi="楷体"/>
                 <w:color w:val="FF0000"/>
               </w:rPr>
             </w:pPr>
@@ -1314,7 +1314,7 @@
               <w:spacing w:line="220" w:lineRule="atLeast"/>
               <w:jc w:val="center"/>
               <w:rPr>
-                <w:rFonts w:ascii="楷体" w:eastAsia="楷体" w:hAnsi="楷体" w:hint="eastAsia"/>
+                <w:rFonts w:ascii="楷体" w:eastAsia="楷体" w:hAnsi="楷体"/>
                 <w:color w:val="FF0000"/>
               </w:rPr>
             </w:pPr>
@@ -1366,7 +1366,7 @@
               <w:spacing w:line="220" w:lineRule="atLeast"/>
               <w:jc w:val="center"/>
               <w:rPr>
-                <w:rFonts w:ascii="楷体" w:eastAsia="楷体" w:hAnsi="楷体" w:hint="eastAsia"/>
+                <w:rFonts w:ascii="楷体" w:eastAsia="楷体" w:hAnsi="楷体"/>
                 <w:color w:val="FF0000"/>
               </w:rPr>
             </w:pPr>
@@ -1389,7 +1389,7 @@
               <w:spacing w:line="220" w:lineRule="atLeast"/>
               <w:jc w:val="center"/>
               <w:rPr>
-                <w:rFonts w:ascii="楷体" w:eastAsia="楷体" w:hAnsi="楷体" w:hint="eastAsia"/>
+                <w:rFonts w:ascii="楷体" w:eastAsia="楷体" w:hAnsi="楷体"/>
                 <w:color w:val="FF0000"/>
               </w:rPr>
             </w:pPr>
@@ -1429,7 +1429,7 @@
               <w:spacing w:line="220" w:lineRule="atLeast"/>
               <w:jc w:val="center"/>
               <w:rPr>
-                <w:rFonts w:ascii="楷体" w:eastAsia="楷体" w:hAnsi="楷体" w:hint="eastAsia"/>
+                <w:rFonts w:ascii="楷体" w:eastAsia="楷体" w:hAnsi="楷体"/>
                 <w:color w:val="FF0000"/>
               </w:rPr>
             </w:pPr>
@@ -1463,7 +1463,7 @@
               <w:spacing w:line="220" w:lineRule="atLeast"/>
               <w:jc w:val="center"/>
               <w:rPr>
-                <w:rFonts w:ascii="楷体" w:eastAsia="楷体" w:hAnsi="楷体" w:hint="eastAsia"/>
+                <w:rFonts w:ascii="楷体" w:eastAsia="楷体" w:hAnsi="楷体"/>
                 <w:color w:val="FF0000"/>
               </w:rPr>
             </w:pPr>
@@ -1515,7 +1515,7 @@
               <w:spacing w:line="220" w:lineRule="atLeast"/>
               <w:jc w:val="center"/>
               <w:rPr>
-                <w:rFonts w:ascii="楷体" w:eastAsia="楷体" w:hAnsi="楷体" w:hint="eastAsia"/>
+                <w:rFonts w:ascii="楷体" w:eastAsia="楷体" w:hAnsi="楷体"/>
                 <w:color w:val="FF0000"/>
               </w:rPr>
             </w:pPr>
@@ -1537,7 +1537,7 @@
               <w:spacing w:line="220" w:lineRule="atLeast"/>
               <w:jc w:val="center"/>
               <w:rPr>
-                <w:rFonts w:ascii="楷体" w:eastAsia="楷体" w:hAnsi="楷体" w:hint="eastAsia"/>
+                <w:rFonts w:ascii="楷体" w:eastAsia="楷体" w:hAnsi="楷体"/>
                 <w:color w:val="FF0000"/>
               </w:rPr>
             </w:pPr>
@@ -1601,7 +1601,7 @@
               <w:spacing w:line="220" w:lineRule="atLeast"/>
               <w:jc w:val="center"/>
               <w:rPr>
-                <w:rFonts w:ascii="楷体" w:eastAsia="楷体" w:hAnsi="楷体" w:hint="eastAsia"/>
+                <w:rFonts w:ascii="楷体" w:eastAsia="楷体" w:hAnsi="楷体"/>
                 <w:color w:val="FF0000"/>
               </w:rPr>
             </w:pPr>
@@ -1663,8 +1663,6 @@
               </w:rPr>
               <w:t>regi</w:t>
             </w:r>
-            <w:bookmarkStart w:id="0" w:name="_GoBack"/>
-            <w:bookmarkEnd w:id="0"/>
             <w:r>
               <w:rPr>
                 <w:rFonts w:hint="eastAsia"/>
@@ -1684,7 +1682,7 @@
               <w:spacing w:line="220" w:lineRule="atLeast"/>
               <w:jc w:val="center"/>
               <w:rPr>
-                <w:rFonts w:ascii="楷体" w:eastAsia="楷体" w:hAnsi="楷体" w:hint="eastAsia"/>
+                <w:rFonts w:ascii="楷体" w:eastAsia="楷体" w:hAnsi="楷体"/>
                 <w:color w:val="FF0000"/>
               </w:rPr>
             </w:pPr>
@@ -1714,7 +1712,7 @@
               <w:spacing w:line="220" w:lineRule="atLeast"/>
               <w:jc w:val="center"/>
               <w:rPr>
-                <w:rFonts w:ascii="楷体" w:eastAsia="楷体" w:hAnsi="楷体" w:hint="eastAsia"/>
+                <w:rFonts w:ascii="楷体" w:eastAsia="楷体" w:hAnsi="楷体"/>
                 <w:color w:val="FF0000"/>
               </w:rPr>
             </w:pPr>
@@ -2668,7 +2666,7 @@
               <w:spacing w:line="220" w:lineRule="atLeast"/>
               <w:jc w:val="center"/>
               <w:rPr>
-                <w:rFonts w:ascii="楷体" w:eastAsia="楷体" w:hAnsi="楷体" w:hint="eastAsia"/>
+                <w:rFonts w:ascii="楷体" w:eastAsia="楷体" w:hAnsi="楷体"/>
                 <w:color w:val="FF0000"/>
               </w:rPr>
             </w:pPr>
@@ -2976,7 +2974,7 @@
                 <w:szCs w:val="30"/>
               </w:rPr>
             </w:pPr>
-            <w:commentRangeStart w:id="1"/>
+            <w:commentRangeStart w:id="0"/>
             <w:r>
               <w:rPr>
                 <w:rFonts w:ascii="楷体" w:eastAsia="楷体" w:hAnsi="楷体"/>
@@ -3017,12 +3015,12 @@
               </w:rPr>
               <w:t>signup_info)</w:t>
             </w:r>
-            <w:commentRangeEnd w:id="1"/>
+            <w:commentRangeEnd w:id="0"/>
             <w:r>
               <w:rPr>
                 <w:rStyle w:val="a4"/>
               </w:rPr>
-              <w:commentReference w:id="1"/>
+              <w:commentReference w:id="0"/>
             </w:r>
           </w:p>
         </w:tc>
@@ -5442,19 +5440,19 @@
                 <w:rFonts w:ascii="楷体" w:eastAsia="楷体" w:hAnsi="楷体"/>
               </w:rPr>
             </w:pPr>
-            <w:commentRangeStart w:id="2"/>
+            <w:commentRangeStart w:id="1"/>
             <w:r>
               <w:rPr>
                 <w:rFonts w:ascii="楷体" w:eastAsia="楷体" w:hAnsi="楷体" w:hint="eastAsia"/>
               </w:rPr>
               <w:t>int</w:t>
             </w:r>
-            <w:commentRangeEnd w:id="2"/>
+            <w:commentRangeEnd w:id="1"/>
             <w:r>
               <w:rPr>
                 <w:rStyle w:val="a4"/>
               </w:rPr>
-              <w:commentReference w:id="2"/>
+              <w:commentReference w:id="1"/>
             </w:r>
           </w:p>
         </w:tc>
@@ -8670,6 +8668,7 @@
                 <w:rFonts w:ascii="楷体" w:eastAsia="楷体" w:hAnsi="楷体"/>
               </w:rPr>
             </w:pPr>
+            <w:bookmarkStart w:id="2" w:name="_GoBack"/>
             <w:r>
               <w:rPr>
                 <w:rFonts w:ascii="楷体" w:eastAsia="楷体" w:hAnsi="楷体" w:hint="eastAsia"/>
@@ -8682,6 +8681,7 @@
               </w:rPr>
               <w:t>valuation_time</w:t>
             </w:r>
+            <w:bookmarkEnd w:id="2"/>
           </w:p>
         </w:tc>
         <w:tc>
@@ -8742,11 +8742,13 @@
               <w:jc w:val="center"/>
               <w:rPr>
                 <w:rFonts w:ascii="楷体" w:eastAsia="楷体" w:hAnsi="楷体"/>
-              </w:rPr>
-            </w:pPr>
-            <w:r>
-              <w:rPr>
-                <w:rFonts w:ascii="楷体" w:eastAsia="楷体" w:hAnsi="楷体"/>
+                <w:color w:val="FF0000"/>
+              </w:rPr>
+            </w:pPr>
+            <w:r>
+              <w:rPr>
+                <w:rFonts w:ascii="楷体" w:eastAsia="楷体" w:hAnsi="楷体"/>
+                <w:color w:val="FF0000"/>
               </w:rPr>
               <w:t>评价类型</w:t>
             </w:r>
@@ -8763,11 +8765,13 @@
               <w:jc w:val="center"/>
               <w:rPr>
                 <w:rFonts w:ascii="楷体" w:eastAsia="楷体" w:hAnsi="楷体"/>
-              </w:rPr>
-            </w:pPr>
-            <w:r>
-              <w:rPr>
-                <w:rFonts w:ascii="楷体" w:eastAsia="楷体" w:hAnsi="楷体" w:hint="eastAsia"/>
+                <w:color w:val="FF0000"/>
+              </w:rPr>
+            </w:pPr>
+            <w:r>
+              <w:rPr>
+                <w:rFonts w:ascii="楷体" w:eastAsia="楷体" w:hAnsi="楷体" w:hint="eastAsia"/>
+                <w:color w:val="FF0000"/>
               </w:rPr>
               <w:t>evalution_type</w:t>
             </w:r>
@@ -8784,17 +8788,20 @@
               <w:jc w:val="center"/>
               <w:rPr>
                 <w:rFonts w:ascii="楷体" w:eastAsia="楷体" w:hAnsi="楷体"/>
-              </w:rPr>
-            </w:pPr>
-            <w:r>
-              <w:rPr>
-                <w:rFonts w:ascii="楷体" w:eastAsia="楷体" w:hAnsi="楷体" w:hint="eastAsia"/>
+                <w:color w:val="FF0000"/>
+              </w:rPr>
+            </w:pPr>
+            <w:r>
+              <w:rPr>
+                <w:rFonts w:ascii="楷体" w:eastAsia="楷体" w:hAnsi="楷体" w:hint="eastAsia"/>
+                <w:color w:val="FF0000"/>
               </w:rPr>
               <w:t>tinyint(1)</w:t>
             </w:r>
             <w:r>
               <w:rPr>
                 <w:rFonts w:ascii="楷体" w:eastAsia="楷体" w:hAnsi="楷体"/>
+                <w:color w:val="FF0000"/>
               </w:rPr>
               <w:t xml:space="preserve"> not null</w:t>
             </w:r>
@@ -8811,23 +8818,27 @@
               <w:jc w:val="center"/>
               <w:rPr>
                 <w:rFonts w:ascii="楷体" w:eastAsia="楷体" w:hAnsi="楷体"/>
-              </w:rPr>
-            </w:pPr>
-            <w:r>
-              <w:rPr>
-                <w:rFonts w:ascii="楷体" w:eastAsia="楷体" w:hAnsi="楷体" w:hint="eastAsia"/>
+                <w:color w:val="FF0000"/>
+              </w:rPr>
+            </w:pPr>
+            <w:r>
+              <w:rPr>
+                <w:rFonts w:ascii="楷体" w:eastAsia="楷体" w:hAnsi="楷体" w:hint="eastAsia"/>
+                <w:color w:val="FF0000"/>
               </w:rPr>
               <w:t>0</w:t>
             </w:r>
             <w:r>
               <w:rPr>
                 <w:rFonts w:ascii="楷体" w:eastAsia="楷体" w:hAnsi="楷体" w:hint="eastAsia"/>
-              </w:rPr>
-              <w:t>差评</w:t>
-            </w:r>
-            <w:r>
-              <w:rPr>
-                <w:rFonts w:ascii="楷体" w:eastAsia="楷体" w:hAnsi="楷体" w:hint="eastAsia"/>
+                <w:color w:val="FF0000"/>
+              </w:rPr>
+              <w:t>投诉</w:t>
+            </w:r>
+            <w:r>
+              <w:rPr>
+                <w:rFonts w:ascii="楷体" w:eastAsia="楷体" w:hAnsi="楷体" w:hint="eastAsia"/>
+                <w:color w:val="FF0000"/>
               </w:rPr>
               <w:t xml:space="preserve"> </w:t>
             </w:r>
@@ -8838,40 +8849,46 @@
               <w:jc w:val="center"/>
               <w:rPr>
                 <w:rFonts w:ascii="楷体" w:eastAsia="楷体" w:hAnsi="楷体"/>
-              </w:rPr>
-            </w:pPr>
-            <w:r>
-              <w:rPr>
-                <w:rFonts w:ascii="楷体" w:eastAsia="楷体" w:hAnsi="楷体" w:hint="eastAsia"/>
+                <w:color w:val="FF0000"/>
+              </w:rPr>
+            </w:pPr>
+            <w:r>
+              <w:rPr>
+                <w:rFonts w:ascii="楷体" w:eastAsia="楷体" w:hAnsi="楷体" w:hint="eastAsia"/>
+                <w:color w:val="FF0000"/>
               </w:rPr>
               <w:t>1</w:t>
             </w:r>
             <w:r>
               <w:rPr>
                 <w:rFonts w:ascii="楷体" w:eastAsia="楷体" w:hAnsi="楷体" w:hint="eastAsia"/>
-              </w:rPr>
-              <w:t>中</w:t>
-            </w:r>
-            <w:r>
-              <w:rPr>
-                <w:rFonts w:ascii="楷体" w:eastAsia="楷体" w:hAnsi="楷体" w:hint="eastAsia"/>
-              </w:rPr>
-              <w:t>评</w:t>
-            </w:r>
-          </w:p>
-          <w:p>
-            <w:pPr>
-              <w:spacing w:line="220" w:lineRule="atLeast"/>
-              <w:jc w:val="center"/>
-              <w:rPr>
-                <w:rFonts w:ascii="楷体" w:eastAsia="楷体" w:hAnsi="楷体"/>
-              </w:rPr>
-            </w:pPr>
-            <w:r>
-              <w:rPr>
-                <w:rFonts w:ascii="楷体" w:eastAsia="楷体" w:hAnsi="楷体" w:hint="eastAsia"/>
-              </w:rPr>
-              <w:t>2好评</w:t>
+                <w:color w:val="FF0000"/>
+              </w:rPr>
+              <w:t>评价</w:t>
+            </w:r>
+          </w:p>
+          <w:p>
+            <w:pPr>
+              <w:spacing w:line="220" w:lineRule="atLeast"/>
+              <w:jc w:val="center"/>
+              <w:rPr>
+                <w:rFonts w:ascii="楷体" w:eastAsia="楷体" w:hAnsi="楷体"/>
+                <w:color w:val="FF0000"/>
+              </w:rPr>
+            </w:pPr>
+            <w:r>
+              <w:rPr>
+                <w:rFonts w:ascii="楷体" w:eastAsia="楷体" w:hAnsi="楷体" w:hint="eastAsia"/>
+                <w:color w:val="FF0000"/>
+              </w:rPr>
+              <w:t>2</w:t>
+            </w:r>
+            <w:r>
+              <w:rPr>
+                <w:rFonts w:ascii="楷体" w:eastAsia="楷体" w:hAnsi="楷体" w:hint="eastAsia"/>
+                <w:color w:val="FF0000"/>
+              </w:rPr>
+              <w:t>建议</w:t>
             </w:r>
           </w:p>
         </w:tc>
@@ -8891,8 +8908,16 @@
               <w:jc w:val="center"/>
               <w:rPr>
                 <w:rFonts w:ascii="楷体" w:eastAsia="楷体" w:hAnsi="楷体"/>
-              </w:rPr>
-            </w:pPr>
+                <w:color w:val="FF0000"/>
+              </w:rPr>
+            </w:pPr>
+            <w:r>
+              <w:rPr>
+                <w:rFonts w:ascii="楷体" w:eastAsia="楷体" w:hAnsi="楷体" w:hint="eastAsia"/>
+                <w:color w:val="FF0000"/>
+              </w:rPr>
+              <w:t>是否好评</w:t>
+            </w:r>
           </w:p>
         </w:tc>
         <w:tc>
@@ -8906,8 +8931,16 @@
               <w:jc w:val="center"/>
               <w:rPr>
                 <w:rFonts w:ascii="楷体" w:eastAsia="楷体" w:hAnsi="楷体"/>
-              </w:rPr>
-            </w:pPr>
+                <w:color w:val="FF0000"/>
+              </w:rPr>
+            </w:pPr>
+            <w:r>
+              <w:rPr>
+                <w:rFonts w:ascii="楷体" w:eastAsia="楷体" w:hAnsi="楷体" w:hint="eastAsia"/>
+                <w:color w:val="FF0000"/>
+              </w:rPr>
+              <w:t>evalution</w:t>
+            </w:r>
           </w:p>
         </w:tc>
         <w:tc>
@@ -8921,8 +8954,23 @@
               <w:jc w:val="center"/>
               <w:rPr>
                 <w:rFonts w:ascii="楷体" w:eastAsia="楷体" w:hAnsi="楷体"/>
-              </w:rPr>
-            </w:pPr>
+                <w:color w:val="FF0000"/>
+              </w:rPr>
+            </w:pPr>
+            <w:r>
+              <w:rPr>
+                <w:rFonts w:ascii="楷体" w:eastAsia="楷体" w:hAnsi="楷体" w:hint="eastAsia"/>
+                <w:color w:val="FF0000"/>
+              </w:rPr>
+              <w:t>tinyint not nu</w:t>
+            </w:r>
+            <w:r>
+              <w:rPr>
+                <w:rFonts w:ascii="楷体" w:eastAsia="楷体" w:hAnsi="楷体"/>
+                <w:color w:val="FF0000"/>
+              </w:rPr>
+              <w:t>ll</w:t>
+            </w:r>
           </w:p>
         </w:tc>
         <w:tc>
@@ -8936,8 +8984,57 @@
               <w:jc w:val="center"/>
               <w:rPr>
                 <w:rFonts w:ascii="楷体" w:eastAsia="楷体" w:hAnsi="楷体"/>
-              </w:rPr>
-            </w:pPr>
+                <w:color w:val="FF0000"/>
+              </w:rPr>
+            </w:pPr>
+            <w:r>
+              <w:rPr>
+                <w:rFonts w:ascii="楷体" w:eastAsia="楷体" w:hAnsi="楷体" w:hint="eastAsia"/>
+                <w:color w:val="FF0000"/>
+              </w:rPr>
+              <w:t xml:space="preserve">0 </w:t>
+            </w:r>
+            <w:r>
+              <w:rPr>
+                <w:rFonts w:ascii="楷体" w:eastAsia="楷体" w:hAnsi="楷体"/>
+                <w:color w:val="FF0000"/>
+              </w:rPr>
+              <w:t>差评</w:t>
+            </w:r>
+          </w:p>
+          <w:p>
+            <w:pPr>
+              <w:spacing w:line="220" w:lineRule="atLeast"/>
+              <w:jc w:val="center"/>
+              <w:rPr>
+                <w:rFonts w:ascii="楷体" w:eastAsia="楷体" w:hAnsi="楷体"/>
+                <w:color w:val="FF0000"/>
+              </w:rPr>
+            </w:pPr>
+            <w:r>
+              <w:rPr>
+                <w:rFonts w:ascii="楷体" w:eastAsia="楷体" w:hAnsi="楷体"/>
+                <w:color w:val="FF0000"/>
+              </w:rPr>
+              <w:t>1 中评</w:t>
+            </w:r>
+          </w:p>
+          <w:p>
+            <w:pPr>
+              <w:spacing w:line="220" w:lineRule="atLeast"/>
+              <w:jc w:val="center"/>
+              <w:rPr>
+                <w:rFonts w:ascii="楷体" w:eastAsia="楷体" w:hAnsi="楷体" w:hint="eastAsia"/>
+                <w:color w:val="FF0000"/>
+              </w:rPr>
+            </w:pPr>
+            <w:r>
+              <w:rPr>
+                <w:rFonts w:ascii="楷体" w:eastAsia="楷体" w:hAnsi="楷体"/>
+                <w:color w:val="FF0000"/>
+              </w:rPr>
+              <w:t>2 好评</w:t>
+            </w:r>
           </w:p>
         </w:tc>
       </w:tr>
@@ -30147,7 +30244,7 @@
 
 <file path=word/comments.xml><?xml version="1.0" encoding="utf-8"?>
 <w:comments xmlns:wpc="http://schemas.microsoft.com/office/word/2010/wordprocessingCanvas" xmlns:mc="http://schemas.openxmlformats.org/markup-compatibility/2006" xmlns:o="urn:schemas-microsoft-com:office:office" xmlns:r="http://schemas.openxmlformats.org/officeDocument/2006/relationships" xmlns:m="http://schemas.openxmlformats.org/officeDocument/2006/math" xmlns:v="urn:schemas-microsoft-com:vml" xmlns:wp14="http://schemas.microsoft.com/office/word/2010/wordprocessingDrawing" xmlns:wp="http://schemas.openxmlformats.org/drawingml/2006/wordprocessingDrawing" xmlns:w10="urn:schemas-microsoft-com:office:word" xmlns:w="http://schemas.openxmlformats.org/wordprocessingml/2006/main" xmlns:w14="http://schemas.microsoft.com/office/word/2010/wordml" xmlns:w15="http://schemas.microsoft.com/office/word/2012/wordml" xmlns:wpg="http://schemas.microsoft.com/office/word/2010/wordprocessingGroup" xmlns:wpi="http://schemas.microsoft.com/office/word/2010/wordprocessingInk" xmlns:wne="http://schemas.microsoft.com/office/word/2006/wordml" xmlns:wps="http://schemas.microsoft.com/office/word/2010/wordprocessingShape" mc:Ignorable="w14 w15 wp14">
-  <w:comment w:id="1" w:author="gujh" w:date="2015-05-31T11:48:00Z" w:initials="g">
+  <w:comment w:id="0" w:author="gujh" w:date="2015-05-31T11:48:00Z" w:initials="g">
     <w:p>
       <w:pPr>
         <w:pStyle w:val="a5"/>
@@ -30165,16 +30262,13 @@
     <w:p>
       <w:pPr>
         <w:pStyle w:val="a5"/>
-        <w:rPr>
-          <w:rFonts w:hint="eastAsia"/>
-        </w:rPr>
       </w:pPr>
       <w:r>
         <w:t>原因：充值时就指定是否包车，包车教练是谁，没必要再把这些信息放到一个表中。</w:t>
       </w:r>
     </w:p>
   </w:comment>
-  <w:comment w:id="2" w:author="gujh" w:date="2015-05-02T20:17:00Z" w:initials="g">
+  <w:comment w:id="1" w:author="gujh" w:date="2015-05-02T20:17:00Z" w:initials="g">
     <w:p>
       <w:pPr>
         <w:pStyle w:val="a5"/>
@@ -31145,6 +31239,7 @@
     <w:rsid w:val="0025130A"/>
     <w:rsid w:val="005D77F7"/>
     <w:rsid w:val="00694320"/>
+    <w:rsid w:val="006C7488"/>
     <w:rsid w:val="007634F9"/>
     <w:rsid w:val="008B2C48"/>
     <w:rsid w:val="008C6F59"/>
@@ -31931,7 +32026,7 @@
 </file>
 
 <file path=customXml/itemProps2.xml><?xml version="1.0" encoding="utf-8"?>
-<ds:datastoreItem xmlns:ds="http://schemas.openxmlformats.org/officeDocument/2006/customXml" ds:itemID="{6AC38DD5-2D3C-42A3-926B-897C14772A54}">
+<ds:datastoreItem xmlns:ds="http://schemas.openxmlformats.org/officeDocument/2006/customXml" ds:itemID="{566A0672-F816-48AA-B653-FC4F9EAE6D4B}">
   <ds:schemaRefs>
     <ds:schemaRef ds:uri="http://schemas.openxmlformats.org/officeDocument/2006/bibliography"/>
   </ds:schemaRefs>

--- a/数据设计说明书V2.1.docx
+++ b/数据设计说明书V2.1.docx
@@ -895,13 +895,11 @@
               <w:jc w:val="center"/>
               <w:rPr>
                 <w:rFonts w:ascii="楷体" w:eastAsia="楷体" w:hAnsi="楷体"/>
-                <w:color w:val="FF0000"/>
-              </w:rPr>
-            </w:pPr>
-            <w:r>
-              <w:rPr>
-                <w:rFonts w:ascii="楷体" w:eastAsia="楷体" w:hAnsi="楷体"/>
-                <w:color w:val="FF0000"/>
+              </w:rPr>
+            </w:pPr>
+            <w:r>
+              <w:rPr>
+                <w:rFonts w:ascii="楷体" w:eastAsia="楷体" w:hAnsi="楷体"/>
               </w:rPr>
               <w:t>性别</w:t>
             </w:r>
@@ -918,27 +916,23 @@
               <w:jc w:val="center"/>
               <w:rPr>
                 <w:rFonts w:ascii="楷体" w:eastAsia="楷体" w:hAnsi="楷体"/>
-                <w:color w:val="FF0000"/>
-              </w:rPr>
-            </w:pPr>
-            <w:r>
-              <w:rPr>
-                <w:rFonts w:ascii="楷体" w:eastAsia="楷体" w:hAnsi="楷体"/>
-                <w:color w:val="FF0000"/>
+              </w:rPr>
+            </w:pPr>
+            <w:r>
+              <w:rPr>
+                <w:rFonts w:ascii="楷体" w:eastAsia="楷体" w:hAnsi="楷体"/>
               </w:rPr>
               <w:t>student</w:t>
             </w:r>
             <w:r>
               <w:rPr>
                 <w:rFonts w:ascii="楷体" w:eastAsia="楷体" w:hAnsi="楷体"/>
-                <w:color w:val="FF0000"/>
               </w:rPr>
               <w:t>_</w:t>
             </w:r>
             <w:r>
               <w:rPr>
                 <w:rFonts w:ascii="楷体" w:eastAsia="楷体" w:hAnsi="楷体" w:hint="eastAsia"/>
-                <w:color w:val="FF0000"/>
               </w:rPr>
               <w:t>gender</w:t>
             </w:r>
@@ -955,20 +949,17 @@
               <w:jc w:val="center"/>
               <w:rPr>
                 <w:rFonts w:ascii="楷体" w:eastAsia="楷体" w:hAnsi="楷体"/>
-                <w:color w:val="FF0000"/>
-              </w:rPr>
-            </w:pPr>
-            <w:r>
-              <w:rPr>
-                <w:rFonts w:ascii="楷体" w:eastAsia="楷体" w:hAnsi="楷体"/>
-                <w:color w:val="FF0000"/>
+              </w:rPr>
+            </w:pPr>
+            <w:r>
+              <w:rPr>
+                <w:rFonts w:ascii="楷体" w:eastAsia="楷体" w:hAnsi="楷体"/>
               </w:rPr>
               <w:t>tinyint</w:t>
             </w:r>
             <w:r>
               <w:rPr>
                 <w:rFonts w:ascii="楷体" w:eastAsia="楷体" w:hAnsi="楷体"/>
-                <w:color w:val="FF0000"/>
               </w:rPr>
               <w:t xml:space="preserve"> </w:t>
             </w:r>
@@ -985,20 +976,17 @@
               <w:jc w:val="center"/>
               <w:rPr>
                 <w:rFonts w:ascii="楷体" w:eastAsia="楷体" w:hAnsi="楷体"/>
-                <w:color w:val="FF0000"/>
-              </w:rPr>
-            </w:pPr>
-            <w:r>
-              <w:rPr>
-                <w:rFonts w:ascii="楷体" w:eastAsia="楷体" w:hAnsi="楷体"/>
-                <w:color w:val="FF0000"/>
+              </w:rPr>
+            </w:pPr>
+            <w:r>
+              <w:rPr>
+                <w:rFonts w:ascii="楷体" w:eastAsia="楷体" w:hAnsi="楷体"/>
               </w:rPr>
               <w:t>0</w:t>
             </w:r>
             <w:r>
               <w:rPr>
                 <w:rFonts w:ascii="楷体" w:eastAsia="楷体" w:hAnsi="楷体"/>
-                <w:color w:val="FF0000"/>
               </w:rPr>
               <w:t xml:space="preserve"> 男</w:t>
             </w:r>
@@ -1009,20 +997,17 @@
               <w:jc w:val="center"/>
               <w:rPr>
                 <w:rFonts w:ascii="楷体" w:eastAsia="楷体" w:hAnsi="楷体"/>
-                <w:color w:val="FF0000"/>
-              </w:rPr>
-            </w:pPr>
-            <w:r>
-              <w:rPr>
-                <w:rFonts w:ascii="楷体" w:eastAsia="楷体" w:hAnsi="楷体"/>
-                <w:color w:val="FF0000"/>
+              </w:rPr>
+            </w:pPr>
+            <w:r>
+              <w:rPr>
+                <w:rFonts w:ascii="楷体" w:eastAsia="楷体" w:hAnsi="楷体"/>
               </w:rPr>
               <w:t>1</w:t>
             </w:r>
             <w:r>
               <w:rPr>
                 <w:rFonts w:ascii="楷体" w:eastAsia="楷体" w:hAnsi="楷体" w:hint="eastAsia"/>
-                <w:color w:val="FF0000"/>
               </w:rPr>
               <w:t xml:space="preserve"> 女</w:t>
             </w:r>
@@ -1147,13 +1132,11 @@
               <w:jc w:val="center"/>
               <w:rPr>
                 <w:rFonts w:ascii="楷体" w:eastAsia="楷体" w:hAnsi="楷体"/>
-                <w:color w:val="FF0000"/>
-              </w:rPr>
-            </w:pPr>
-            <w:r>
-              <w:rPr>
-                <w:rFonts w:ascii="楷体" w:eastAsia="楷体" w:hAnsi="楷体"/>
-                <w:color w:val="FF0000"/>
+              </w:rPr>
+            </w:pPr>
+            <w:r>
+              <w:rPr>
+                <w:rFonts w:ascii="楷体" w:eastAsia="楷体" w:hAnsi="楷体"/>
               </w:rPr>
               <w:t>当前科目</w:t>
             </w:r>
@@ -1170,20 +1153,17 @@
               <w:jc w:val="center"/>
               <w:rPr>
                 <w:rFonts w:ascii="楷体" w:eastAsia="楷体" w:hAnsi="楷体"/>
-                <w:color w:val="FF0000"/>
-              </w:rPr>
-            </w:pPr>
-            <w:r>
-              <w:rPr>
-                <w:rFonts w:ascii="楷体" w:eastAsia="楷体" w:hAnsi="楷体" w:hint="eastAsia"/>
-                <w:color w:val="FF0000"/>
+              </w:rPr>
+            </w:pPr>
+            <w:r>
+              <w:rPr>
+                <w:rFonts w:ascii="楷体" w:eastAsia="楷体" w:hAnsi="楷体" w:hint="eastAsia"/>
               </w:rPr>
               <w:t>s</w:t>
             </w:r>
             <w:r>
               <w:rPr>
                 <w:rFonts w:ascii="楷体" w:eastAsia="楷体" w:hAnsi="楷体"/>
-                <w:color w:val="FF0000"/>
               </w:rPr>
               <w:t>ubject</w:t>
             </w:r>
@@ -1200,13 +1180,11 @@
               <w:jc w:val="center"/>
               <w:rPr>
                 <w:rFonts w:ascii="楷体" w:eastAsia="楷体" w:hAnsi="楷体"/>
-                <w:color w:val="FF0000"/>
-              </w:rPr>
-            </w:pPr>
-            <w:r>
-              <w:rPr>
-                <w:rFonts w:ascii="楷体" w:eastAsia="楷体" w:hAnsi="楷体" w:hint="eastAsia"/>
-                <w:color w:val="FF0000"/>
+              </w:rPr>
+            </w:pPr>
+            <w:r>
+              <w:rPr>
+                <w:rFonts w:ascii="楷体" w:eastAsia="楷体" w:hAnsi="楷体" w:hint="eastAsia"/>
               </w:rPr>
               <w:t>tinyint</w:t>
             </w:r>
@@ -1223,20 +1201,17 @@
               <w:jc w:val="center"/>
               <w:rPr>
                 <w:rFonts w:ascii="楷体" w:eastAsia="楷体" w:hAnsi="楷体"/>
-                <w:color w:val="FF0000"/>
-              </w:rPr>
-            </w:pPr>
-            <w:r>
-              <w:rPr>
-                <w:rFonts w:ascii="楷体" w:eastAsia="楷体" w:hAnsi="楷体" w:hint="eastAsia"/>
-                <w:color w:val="FF0000"/>
+              </w:rPr>
+            </w:pPr>
+            <w:r>
+              <w:rPr>
+                <w:rFonts w:ascii="楷体" w:eastAsia="楷体" w:hAnsi="楷体" w:hint="eastAsia"/>
               </w:rPr>
               <w:t>0</w:t>
             </w:r>
             <w:r>
               <w:rPr>
                 <w:rFonts w:ascii="楷体" w:eastAsia="楷体" w:hAnsi="楷体"/>
-                <w:color w:val="FF0000"/>
               </w:rPr>
               <w:t xml:space="preserve"> 未报名</w:t>
             </w:r>
@@ -1247,13 +1222,11 @@
               <w:jc w:val="center"/>
               <w:rPr>
                 <w:rFonts w:ascii="楷体" w:eastAsia="楷体" w:hAnsi="楷体"/>
-                <w:color w:val="FF0000"/>
-              </w:rPr>
-            </w:pPr>
-            <w:r>
-              <w:rPr>
-                <w:rFonts w:ascii="楷体" w:eastAsia="楷体" w:hAnsi="楷体"/>
-                <w:color w:val="FF0000"/>
+              </w:rPr>
+            </w:pPr>
+            <w:r>
+              <w:rPr>
+                <w:rFonts w:ascii="楷体" w:eastAsia="楷体" w:hAnsi="楷体"/>
               </w:rPr>
               <w:t>1 科目一</w:t>
             </w:r>
@@ -1264,13 +1237,11 @@
               <w:jc w:val="center"/>
               <w:rPr>
                 <w:rFonts w:ascii="楷体" w:eastAsia="楷体" w:hAnsi="楷体"/>
-                <w:color w:val="FF0000"/>
-              </w:rPr>
-            </w:pPr>
-            <w:r>
-              <w:rPr>
-                <w:rFonts w:ascii="楷体" w:eastAsia="楷体" w:hAnsi="楷体"/>
-                <w:color w:val="FF0000"/>
+              </w:rPr>
+            </w:pPr>
+            <w:r>
+              <w:rPr>
+                <w:rFonts w:ascii="楷体" w:eastAsia="楷体" w:hAnsi="楷体"/>
               </w:rPr>
               <w:t>2 科目二</w:t>
             </w:r>
@@ -1281,13 +1252,11 @@
               <w:jc w:val="center"/>
               <w:rPr>
                 <w:rFonts w:ascii="楷体" w:eastAsia="楷体" w:hAnsi="楷体"/>
-                <w:color w:val="FF0000"/>
-              </w:rPr>
-            </w:pPr>
-            <w:r>
-              <w:rPr>
-                <w:rFonts w:ascii="楷体" w:eastAsia="楷体" w:hAnsi="楷体"/>
-                <w:color w:val="FF0000"/>
+              </w:rPr>
+            </w:pPr>
+            <w:r>
+              <w:rPr>
+                <w:rFonts w:ascii="楷体" w:eastAsia="楷体" w:hAnsi="楷体"/>
               </w:rPr>
               <w:t>3 科目三</w:t>
             </w:r>
@@ -1298,13 +1267,11 @@
               <w:jc w:val="center"/>
               <w:rPr>
                 <w:rFonts w:ascii="楷体" w:eastAsia="楷体" w:hAnsi="楷体"/>
-                <w:color w:val="FF0000"/>
-              </w:rPr>
-            </w:pPr>
-            <w:r>
-              <w:rPr>
-                <w:rFonts w:ascii="楷体" w:eastAsia="楷体" w:hAnsi="楷体"/>
-                <w:color w:val="FF0000"/>
+              </w:rPr>
+            </w:pPr>
+            <w:r>
+              <w:rPr>
+                <w:rFonts w:ascii="楷体" w:eastAsia="楷体" w:hAnsi="楷体"/>
               </w:rPr>
               <w:t>4 科目四</w:t>
             </w:r>
@@ -1315,13 +1282,11 @@
               <w:jc w:val="center"/>
               <w:rPr>
                 <w:rFonts w:ascii="楷体" w:eastAsia="楷体" w:hAnsi="楷体"/>
-                <w:color w:val="FF0000"/>
-              </w:rPr>
-            </w:pPr>
-            <w:r>
-              <w:rPr>
-                <w:rFonts w:ascii="楷体" w:eastAsia="楷体" w:hAnsi="楷体"/>
-                <w:color w:val="FF0000"/>
+              </w:rPr>
+            </w:pPr>
+            <w:r>
+              <w:rPr>
+                <w:rFonts w:ascii="楷体" w:eastAsia="楷体" w:hAnsi="楷体"/>
               </w:rPr>
               <w:t>5 拿证</w:t>
             </w:r>
@@ -1344,13 +1309,11 @@
               <w:jc w:val="center"/>
               <w:rPr>
                 <w:rFonts w:ascii="楷体" w:eastAsia="楷体" w:hAnsi="楷体"/>
-                <w:color w:val="FF0000"/>
-              </w:rPr>
-            </w:pPr>
-            <w:r>
-              <w:rPr>
-                <w:rFonts w:ascii="楷体" w:eastAsia="楷体" w:hAnsi="楷体"/>
-                <w:color w:val="FF0000"/>
+              </w:rPr>
+            </w:pPr>
+            <w:r>
+              <w:rPr>
+                <w:rFonts w:ascii="楷体" w:eastAsia="楷体" w:hAnsi="楷体"/>
               </w:rPr>
               <w:t>所属驾校</w:t>
             </w:r>
@@ -1367,13 +1330,11 @@
               <w:jc w:val="center"/>
               <w:rPr>
                 <w:rFonts w:ascii="楷体" w:eastAsia="楷体" w:hAnsi="楷体"/>
-                <w:color w:val="FF0000"/>
-              </w:rPr>
-            </w:pPr>
-            <w:r>
-              <w:rPr>
-                <w:rFonts w:ascii="楷体" w:eastAsia="楷体" w:hAnsi="楷体" w:hint="eastAsia"/>
-                <w:color w:val="FF0000"/>
+              </w:rPr>
+            </w:pPr>
+            <w:r>
+              <w:rPr>
+                <w:rFonts w:ascii="楷体" w:eastAsia="楷体" w:hAnsi="楷体" w:hint="eastAsia"/>
               </w:rPr>
               <w:t>school_id</w:t>
             </w:r>
@@ -1390,13 +1351,11 @@
               <w:jc w:val="center"/>
               <w:rPr>
                 <w:rFonts w:ascii="楷体" w:eastAsia="楷体" w:hAnsi="楷体"/>
-                <w:color w:val="FF0000"/>
-              </w:rPr>
-            </w:pPr>
-            <w:r>
-              <w:rPr>
-                <w:rFonts w:ascii="楷体" w:eastAsia="楷体" w:hAnsi="楷体"/>
-                <w:color w:val="FF0000"/>
+              </w:rPr>
+            </w:pPr>
+            <w:r>
+              <w:rPr>
+                <w:rFonts w:ascii="楷体" w:eastAsia="楷体" w:hAnsi="楷体"/>
               </w:rPr>
               <w:t>int</w:t>
             </w:r>
@@ -1413,13 +1372,11 @@
               <w:jc w:val="center"/>
               <w:rPr>
                 <w:rFonts w:ascii="楷体" w:eastAsia="楷体" w:hAnsi="楷体"/>
-                <w:color w:val="FF0000"/>
-              </w:rPr>
-            </w:pPr>
-            <w:r>
-              <w:rPr>
-                <w:rFonts w:ascii="楷体" w:eastAsia="楷体" w:hAnsi="楷体"/>
-                <w:color w:val="FF0000"/>
+              </w:rPr>
+            </w:pPr>
+            <w:r>
+              <w:rPr>
+                <w:rFonts w:ascii="楷体" w:eastAsia="楷体" w:hAnsi="楷体"/>
               </w:rPr>
               <w:t>外键</w:t>
             </w:r>
@@ -1430,13 +1387,11 @@
               <w:jc w:val="center"/>
               <w:rPr>
                 <w:rFonts w:ascii="楷体" w:eastAsia="楷体" w:hAnsi="楷体"/>
-                <w:color w:val="FF0000"/>
-              </w:rPr>
-            </w:pPr>
-            <w:r>
-              <w:rPr>
-                <w:rFonts w:ascii="楷体" w:eastAsia="楷体" w:hAnsi="楷体" w:hint="eastAsia"/>
-                <w:color w:val="FF0000"/>
+              </w:rPr>
+            </w:pPr>
+            <w:r>
+              <w:rPr>
+                <w:rFonts w:ascii="楷体" w:eastAsia="楷体" w:hAnsi="楷体" w:hint="eastAsia"/>
               </w:rPr>
               <w:t>(school_info)</w:t>
             </w:r>
@@ -1447,13 +1402,11 @@
               <w:jc w:val="center"/>
               <w:rPr>
                 <w:rFonts w:ascii="楷体" w:eastAsia="楷体" w:hAnsi="楷体"/>
-                <w:color w:val="FF0000"/>
-              </w:rPr>
-            </w:pPr>
-            <w:r>
-              <w:rPr>
-                <w:rFonts w:ascii="楷体" w:eastAsia="楷体" w:hAnsi="楷体"/>
-                <w:color w:val="FF0000"/>
+              </w:rPr>
+            </w:pPr>
+            <w:r>
+              <w:rPr>
+                <w:rFonts w:ascii="楷体" w:eastAsia="楷体" w:hAnsi="楷体"/>
               </w:rPr>
               <w:t>引用</w:t>
             </w:r>
@@ -1464,13 +1417,11 @@
               <w:jc w:val="center"/>
               <w:rPr>
                 <w:rFonts w:ascii="楷体" w:eastAsia="楷体" w:hAnsi="楷体"/>
-                <w:color w:val="FF0000"/>
-              </w:rPr>
-            </w:pPr>
-            <w:r>
-              <w:rPr>
-                <w:rFonts w:ascii="楷体" w:eastAsia="楷体" w:hAnsi="楷体" w:hint="eastAsia"/>
-                <w:color w:val="FF0000"/>
+              </w:rPr>
+            </w:pPr>
+            <w:r>
+              <w:rPr>
+                <w:rFonts w:ascii="楷体" w:eastAsia="楷体" w:hAnsi="楷体" w:hint="eastAsia"/>
               </w:rPr>
               <w:t>(school_id)</w:t>
             </w:r>
@@ -1493,13 +1444,11 @@
               <w:jc w:val="center"/>
               <w:rPr>
                 <w:rFonts w:ascii="楷体" w:eastAsia="楷体" w:hAnsi="楷体"/>
-                <w:color w:val="FF0000"/>
-              </w:rPr>
-            </w:pPr>
-            <w:r>
-              <w:rPr>
-                <w:rFonts w:ascii="楷体" w:eastAsia="楷体" w:hAnsi="楷体"/>
-                <w:color w:val="FF0000"/>
+              </w:rPr>
+            </w:pPr>
+            <w:r>
+              <w:rPr>
+                <w:rFonts w:ascii="楷体" w:eastAsia="楷体" w:hAnsi="楷体"/>
               </w:rPr>
               <w:t>驾照类型</w:t>
             </w:r>
@@ -1516,13 +1465,9 @@
               <w:jc w:val="center"/>
               <w:rPr>
                 <w:rFonts w:ascii="楷体" w:eastAsia="楷体" w:hAnsi="楷体"/>
-                <w:color w:val="FF0000"/>
-              </w:rPr>
-            </w:pPr>
-            <w:r>
-              <w:rPr>
-                <w:color w:val="FF0000"/>
-              </w:rPr>
+              </w:rPr>
+            </w:pPr>
+            <w:r>
               <w:t>driving_license_type</w:t>
             </w:r>
           </w:p>
@@ -1538,13 +1483,11 @@
               <w:jc w:val="center"/>
               <w:rPr>
                 <w:rFonts w:ascii="楷体" w:eastAsia="楷体" w:hAnsi="楷体"/>
-                <w:color w:val="FF0000"/>
-              </w:rPr>
-            </w:pPr>
-            <w:r>
-              <w:rPr>
-                <w:rFonts w:ascii="楷体" w:eastAsia="楷体" w:hAnsi="楷体" w:hint="eastAsia"/>
-                <w:color w:val="FF0000"/>
+              </w:rPr>
+            </w:pPr>
+            <w:r>
+              <w:rPr>
+                <w:rFonts w:ascii="楷体" w:eastAsia="楷体" w:hAnsi="楷体" w:hint="eastAsia"/>
               </w:rPr>
               <w:t>tinyint</w:t>
             </w:r>
@@ -1561,20 +1504,17 @@
               <w:jc w:val="center"/>
               <w:rPr>
                 <w:rFonts w:ascii="楷体" w:eastAsia="楷体" w:hAnsi="楷体"/>
-                <w:color w:val="FF0000"/>
-              </w:rPr>
-            </w:pPr>
-            <w:r>
-              <w:rPr>
-                <w:rFonts w:ascii="楷体" w:eastAsia="楷体" w:hAnsi="楷体" w:hint="eastAsia"/>
-                <w:color w:val="FF0000"/>
+              </w:rPr>
+            </w:pPr>
+            <w:r>
+              <w:rPr>
+                <w:rFonts w:ascii="楷体" w:eastAsia="楷体" w:hAnsi="楷体" w:hint="eastAsia"/>
               </w:rPr>
               <w:t>0 C</w:t>
             </w:r>
             <w:r>
               <w:rPr>
                 <w:rFonts w:ascii="楷体" w:eastAsia="楷体" w:hAnsi="楷体"/>
-                <w:color w:val="FF0000"/>
               </w:rPr>
               <w:t>1</w:t>
             </w:r>
@@ -1585,13 +1525,11 @@
               <w:jc w:val="center"/>
               <w:rPr>
                 <w:rFonts w:ascii="楷体" w:eastAsia="楷体" w:hAnsi="楷体"/>
-                <w:color w:val="FF0000"/>
-              </w:rPr>
-            </w:pPr>
-            <w:r>
-              <w:rPr>
-                <w:rFonts w:ascii="楷体" w:eastAsia="楷体" w:hAnsi="楷体"/>
-                <w:color w:val="FF0000"/>
+              </w:rPr>
+            </w:pPr>
+            <w:r>
+              <w:rPr>
+                <w:rFonts w:ascii="楷体" w:eastAsia="楷体" w:hAnsi="楷体"/>
               </w:rPr>
               <w:t>1 C2</w:t>
             </w:r>
@@ -1602,13 +1540,11 @@
               <w:jc w:val="center"/>
               <w:rPr>
                 <w:rFonts w:ascii="楷体" w:eastAsia="楷体" w:hAnsi="楷体"/>
-                <w:color w:val="FF0000"/>
-              </w:rPr>
-            </w:pPr>
-            <w:r>
-              <w:rPr>
-                <w:rFonts w:ascii="楷体" w:eastAsia="楷体" w:hAnsi="楷体"/>
-                <w:color w:val="FF0000"/>
+              </w:rPr>
+            </w:pPr>
+            <w:r>
+              <w:rPr>
+                <w:rFonts w:ascii="楷体" w:eastAsia="楷体" w:hAnsi="楷体"/>
               </w:rPr>
               <w:t>2 B1</w:t>
             </w:r>
@@ -1631,13 +1567,11 @@
               <w:jc w:val="center"/>
               <w:rPr>
                 <w:rFonts w:ascii="楷体" w:eastAsia="楷体" w:hAnsi="楷体"/>
-                <w:color w:val="FF0000"/>
-              </w:rPr>
-            </w:pPr>
-            <w:r>
-              <w:rPr>
-                <w:rFonts w:ascii="楷体" w:eastAsia="楷体" w:hAnsi="楷体"/>
-                <w:color w:val="FF0000"/>
+              </w:rPr>
+            </w:pPr>
+            <w:r>
+              <w:rPr>
+                <w:rFonts w:ascii="楷体" w:eastAsia="楷体" w:hAnsi="楷体"/>
               </w:rPr>
               <w:t>添加日期</w:t>
             </w:r>
@@ -1652,21 +1586,16 @@
             <w:pPr>
               <w:spacing w:line="220" w:lineRule="atLeast"/>
               <w:jc w:val="center"/>
-              <w:rPr>
-                <w:color w:val="FF0000"/>
-              </w:rPr>
             </w:pPr>
             <w:r>
               <w:rPr>
                 <w:rFonts w:hint="eastAsia"/>
-                <w:color w:val="FF0000"/>
               </w:rPr>
               <w:t>regi</w:t>
             </w:r>
             <w:r>
               <w:rPr>
                 <w:rFonts w:hint="eastAsia"/>
-                <w:color w:val="FF0000"/>
               </w:rPr>
               <w:t>ster_date</w:t>
             </w:r>
@@ -1683,20 +1612,17 @@
               <w:jc w:val="center"/>
               <w:rPr>
                 <w:rFonts w:ascii="楷体" w:eastAsia="楷体" w:hAnsi="楷体"/>
-                <w:color w:val="FF0000"/>
-              </w:rPr>
-            </w:pPr>
-            <w:r>
-              <w:rPr>
-                <w:rFonts w:ascii="楷体" w:eastAsia="楷体" w:hAnsi="楷体" w:hint="eastAsia"/>
-                <w:color w:val="FF0000"/>
+              </w:rPr>
+            </w:pPr>
+            <w:r>
+              <w:rPr>
+                <w:rFonts w:ascii="楷体" w:eastAsia="楷体" w:hAnsi="楷体" w:hint="eastAsia"/>
               </w:rPr>
               <w:t>date</w:t>
             </w:r>
             <w:r>
               <w:rPr>
                 <w:rFonts w:ascii="楷体" w:eastAsia="楷体" w:hAnsi="楷体"/>
-                <w:color w:val="FF0000"/>
               </w:rPr>
               <w:t xml:space="preserve"> not null</w:t>
             </w:r>
@@ -1713,7 +1639,6 @@
               <w:jc w:val="center"/>
               <w:rPr>
                 <w:rFonts w:ascii="楷体" w:eastAsia="楷体" w:hAnsi="楷体"/>
-                <w:color w:val="FF0000"/>
               </w:rPr>
             </w:pPr>
           </w:p>
@@ -2621,13 +2546,11 @@
               <w:jc w:val="center"/>
               <w:rPr>
                 <w:rFonts w:ascii="楷体" w:eastAsia="楷体" w:hAnsi="楷体"/>
-                <w:color w:val="FF0000"/>
-              </w:rPr>
-            </w:pPr>
-            <w:r>
-              <w:rPr>
-                <w:rFonts w:ascii="楷体" w:eastAsia="楷体" w:hAnsi="楷体"/>
-                <w:color w:val="FF0000"/>
+              </w:rPr>
+            </w:pPr>
+            <w:r>
+              <w:rPr>
+                <w:rFonts w:ascii="楷体" w:eastAsia="楷体" w:hAnsi="楷体"/>
               </w:rPr>
               <w:t>预留码</w:t>
             </w:r>
@@ -2644,13 +2567,11 @@
               <w:jc w:val="center"/>
               <w:rPr>
                 <w:rFonts w:ascii="楷体" w:eastAsia="楷体" w:hAnsi="楷体"/>
-                <w:color w:val="FF0000"/>
-              </w:rPr>
-            </w:pPr>
-            <w:r>
-              <w:rPr>
-                <w:rFonts w:ascii="楷体" w:eastAsia="楷体" w:hAnsi="楷体"/>
-                <w:color w:val="FF0000"/>
+              </w:rPr>
+            </w:pPr>
+            <w:r>
+              <w:rPr>
+                <w:rFonts w:ascii="楷体" w:eastAsia="楷体" w:hAnsi="楷体"/>
               </w:rPr>
               <w:t>obligate_code</w:t>
             </w:r>
@@ -2667,13 +2588,11 @@
               <w:jc w:val="center"/>
               <w:rPr>
                 <w:rFonts w:ascii="楷体" w:eastAsia="楷体" w:hAnsi="楷体"/>
-                <w:color w:val="FF0000"/>
-              </w:rPr>
-            </w:pPr>
-            <w:r>
-              <w:rPr>
-                <w:rFonts w:ascii="楷体" w:eastAsia="楷体" w:hAnsi="楷体" w:hint="eastAsia"/>
-                <w:color w:val="FF0000"/>
+              </w:rPr>
+            </w:pPr>
+            <w:r>
+              <w:rPr>
+                <w:rFonts w:ascii="楷体" w:eastAsia="楷体" w:hAnsi="楷体" w:hint="eastAsia"/>
               </w:rPr>
               <w:t>varchar(20)</w:t>
             </w:r>
@@ -2690,7 +2609,6 @@
               <w:jc w:val="center"/>
               <w:rPr>
                 <w:rFonts w:ascii="楷体" w:eastAsia="楷体" w:hAnsi="楷体"/>
-                <w:color w:val="FF0000"/>
               </w:rPr>
             </w:pPr>
           </w:p>
@@ -4265,27 +4183,23 @@
               <w:jc w:val="center"/>
               <w:rPr>
                 <w:rFonts w:ascii="楷体" w:eastAsia="楷体" w:hAnsi="楷体"/>
-                <w:color w:val="FF0000"/>
-              </w:rPr>
-            </w:pPr>
-            <w:r>
-              <w:rPr>
-                <w:rFonts w:ascii="楷体" w:eastAsia="楷体" w:hAnsi="楷体"/>
-                <w:color w:val="FF0000"/>
+              </w:rPr>
+            </w:pPr>
+            <w:r>
+              <w:rPr>
+                <w:rFonts w:ascii="楷体" w:eastAsia="楷体" w:hAnsi="楷体"/>
               </w:rPr>
               <w:t>状态（</w:t>
             </w:r>
             <w:r>
               <w:rPr>
                 <w:rFonts w:ascii="楷体" w:eastAsia="楷体" w:hAnsi="楷体" w:hint="eastAsia"/>
-                <w:color w:val="FF0000"/>
               </w:rPr>
               <w:t>VIP</w:t>
             </w:r>
             <w:r>
               <w:rPr>
                 <w:rFonts w:ascii="楷体" w:eastAsia="楷体" w:hAnsi="楷体"/>
-                <w:color w:val="FF0000"/>
               </w:rPr>
               <w:t>）</w:t>
             </w:r>
@@ -4302,13 +4216,11 @@
               <w:jc w:val="center"/>
               <w:rPr>
                 <w:rFonts w:ascii="楷体" w:eastAsia="楷体" w:hAnsi="楷体"/>
-                <w:color w:val="FF0000"/>
-              </w:rPr>
-            </w:pPr>
-            <w:r>
-              <w:rPr>
-                <w:rFonts w:ascii="楷体" w:eastAsia="楷体" w:hAnsi="楷体" w:hint="eastAsia"/>
-                <w:color w:val="FF0000"/>
+              </w:rPr>
+            </w:pPr>
+            <w:r>
+              <w:rPr>
+                <w:rFonts w:ascii="楷体" w:eastAsia="楷体" w:hAnsi="楷体" w:hint="eastAsia"/>
               </w:rPr>
               <w:t>status</w:t>
             </w:r>
@@ -4325,20 +4237,17 @@
               <w:jc w:val="center"/>
               <w:rPr>
                 <w:rFonts w:ascii="楷体" w:eastAsia="楷体" w:hAnsi="楷体"/>
-                <w:color w:val="FF0000"/>
-              </w:rPr>
-            </w:pPr>
-            <w:r>
-              <w:rPr>
-                <w:rFonts w:ascii="楷体" w:eastAsia="楷体" w:hAnsi="楷体" w:hint="eastAsia"/>
-                <w:color w:val="FF0000"/>
+              </w:rPr>
+            </w:pPr>
+            <w:r>
+              <w:rPr>
+                <w:rFonts w:ascii="楷体" w:eastAsia="楷体" w:hAnsi="楷体" w:hint="eastAsia"/>
               </w:rPr>
               <w:t>tinyint</w:t>
             </w:r>
             <w:r>
               <w:rPr>
                 <w:rFonts w:ascii="楷体" w:eastAsia="楷体" w:hAnsi="楷体"/>
-                <w:color w:val="FF0000"/>
               </w:rPr>
               <w:t>(3) not null</w:t>
             </w:r>
@@ -4355,27 +4264,23 @@
               <w:jc w:val="center"/>
               <w:rPr>
                 <w:rFonts w:ascii="楷体" w:eastAsia="楷体" w:hAnsi="楷体"/>
-                <w:color w:val="FF0000"/>
-              </w:rPr>
-            </w:pPr>
-            <w:r>
-              <w:rPr>
-                <w:rFonts w:ascii="楷体" w:eastAsia="楷体" w:hAnsi="楷体" w:hint="eastAsia"/>
-                <w:color w:val="FF0000"/>
+              </w:rPr>
+            </w:pPr>
+            <w:r>
+              <w:rPr>
+                <w:rFonts w:ascii="楷体" w:eastAsia="楷体" w:hAnsi="楷体" w:hint="eastAsia"/>
               </w:rPr>
               <w:t xml:space="preserve">0 </w:t>
             </w:r>
             <w:r>
               <w:rPr>
                 <w:rFonts w:ascii="楷体" w:eastAsia="楷体" w:hAnsi="楷体"/>
-                <w:color w:val="FF0000"/>
               </w:rPr>
               <w:t xml:space="preserve">    </w:t>
             </w:r>
             <w:r>
               <w:rPr>
                 <w:rFonts w:ascii="楷体" w:eastAsia="楷体" w:hAnsi="楷体" w:hint="eastAsia"/>
-                <w:color w:val="FF0000"/>
               </w:rPr>
               <w:t>普通用户</w:t>
             </w:r>
@@ -4386,13 +4291,11 @@
               <w:jc w:val="center"/>
               <w:rPr>
                 <w:rFonts w:ascii="楷体" w:eastAsia="楷体" w:hAnsi="楷体"/>
-                <w:color w:val="FF0000"/>
-              </w:rPr>
-            </w:pPr>
-            <w:r>
-              <w:rPr>
-                <w:rFonts w:ascii="楷体" w:eastAsia="楷体" w:hAnsi="楷体"/>
-                <w:color w:val="FF0000"/>
+              </w:rPr>
+            </w:pPr>
+            <w:r>
+              <w:rPr>
+                <w:rFonts w:ascii="楷体" w:eastAsia="楷体" w:hAnsi="楷体"/>
               </w:rPr>
               <w:t>1 普通用户包过</w:t>
             </w:r>
@@ -4403,13 +4306,11 @@
               <w:jc w:val="center"/>
               <w:rPr>
                 <w:rFonts w:ascii="楷体" w:eastAsia="楷体" w:hAnsi="楷体"/>
-                <w:color w:val="FF0000"/>
-              </w:rPr>
-            </w:pPr>
-            <w:r>
-              <w:rPr>
-                <w:rFonts w:ascii="楷体" w:eastAsia="楷体" w:hAnsi="楷体"/>
-                <w:color w:val="FF0000"/>
+              </w:rPr>
+            </w:pPr>
+            <w:r>
+              <w:rPr>
+                <w:rFonts w:ascii="楷体" w:eastAsia="楷体" w:hAnsi="楷体"/>
               </w:rPr>
               <w:t>2     vip用户</w:t>
             </w:r>
@@ -4420,13 +4321,11 @@
               <w:jc w:val="center"/>
               <w:rPr>
                 <w:rFonts w:ascii="楷体" w:eastAsia="楷体" w:hAnsi="楷体"/>
-                <w:color w:val="FF0000"/>
-              </w:rPr>
-            </w:pPr>
-            <w:r>
-              <w:rPr>
-                <w:rFonts w:ascii="楷体" w:eastAsia="楷体" w:hAnsi="楷体"/>
-                <w:color w:val="FF0000"/>
+              </w:rPr>
+            </w:pPr>
+            <w:r>
+              <w:rPr>
+                <w:rFonts w:ascii="楷体" w:eastAsia="楷体" w:hAnsi="楷体"/>
               </w:rPr>
               <w:t>3 vip用户包过</w:t>
             </w:r>
@@ -4437,13 +4336,11 @@
               <w:jc w:val="center"/>
               <w:rPr>
                 <w:rFonts w:ascii="楷体" w:eastAsia="楷体" w:hAnsi="楷体"/>
-                <w:color w:val="FF0000"/>
-              </w:rPr>
-            </w:pPr>
-            <w:r>
-              <w:rPr>
-                <w:rFonts w:ascii="楷体" w:eastAsia="楷体" w:hAnsi="楷体"/>
-                <w:color w:val="FF0000"/>
+              </w:rPr>
+            </w:pPr>
+            <w:r>
+              <w:rPr>
+                <w:rFonts w:ascii="楷体" w:eastAsia="楷体" w:hAnsi="楷体"/>
               </w:rPr>
               <w:t>…</w:t>
             </w:r>
@@ -7793,6 +7690,8 @@
                 <w:rFonts w:ascii="楷体" w:eastAsia="楷体" w:hAnsi="楷体"/>
               </w:rPr>
             </w:pPr>
+            <w:bookmarkStart w:id="2" w:name="_GoBack"/>
+            <w:bookmarkEnd w:id="2"/>
             <w:r>
               <w:rPr>
                 <w:rFonts w:ascii="楷体" w:eastAsia="楷体" w:hAnsi="楷体" w:hint="eastAsia"/>
@@ -8668,7 +8567,6 @@
                 <w:rFonts w:ascii="楷体" w:eastAsia="楷体" w:hAnsi="楷体"/>
               </w:rPr>
             </w:pPr>
-            <w:bookmarkStart w:id="2" w:name="_GoBack"/>
             <w:r>
               <w:rPr>
                 <w:rFonts w:ascii="楷体" w:eastAsia="楷体" w:hAnsi="楷体" w:hint="eastAsia"/>
@@ -8681,7 +8579,6 @@
               </w:rPr>
               <w:t>valuation_time</w:t>
             </w:r>
-            <w:bookmarkEnd w:id="2"/>
           </w:p>
         </w:tc>
         <w:tc>
@@ -8742,13 +8639,11 @@
               <w:jc w:val="center"/>
               <w:rPr>
                 <w:rFonts w:ascii="楷体" w:eastAsia="楷体" w:hAnsi="楷体"/>
-                <w:color w:val="FF0000"/>
-              </w:rPr>
-            </w:pPr>
-            <w:r>
-              <w:rPr>
-                <w:rFonts w:ascii="楷体" w:eastAsia="楷体" w:hAnsi="楷体"/>
-                <w:color w:val="FF0000"/>
+              </w:rPr>
+            </w:pPr>
+            <w:r>
+              <w:rPr>
+                <w:rFonts w:ascii="楷体" w:eastAsia="楷体" w:hAnsi="楷体"/>
               </w:rPr>
               <w:t>评价类型</w:t>
             </w:r>
@@ -8765,13 +8660,11 @@
               <w:jc w:val="center"/>
               <w:rPr>
                 <w:rFonts w:ascii="楷体" w:eastAsia="楷体" w:hAnsi="楷体"/>
-                <w:color w:val="FF0000"/>
-              </w:rPr>
-            </w:pPr>
-            <w:r>
-              <w:rPr>
-                <w:rFonts w:ascii="楷体" w:eastAsia="楷体" w:hAnsi="楷体" w:hint="eastAsia"/>
-                <w:color w:val="FF0000"/>
+              </w:rPr>
+            </w:pPr>
+            <w:r>
+              <w:rPr>
+                <w:rFonts w:ascii="楷体" w:eastAsia="楷体" w:hAnsi="楷体" w:hint="eastAsia"/>
               </w:rPr>
               <w:t>evalution_type</w:t>
             </w:r>
@@ -8788,20 +8681,17 @@
               <w:jc w:val="center"/>
               <w:rPr>
                 <w:rFonts w:ascii="楷体" w:eastAsia="楷体" w:hAnsi="楷体"/>
-                <w:color w:val="FF0000"/>
-              </w:rPr>
-            </w:pPr>
-            <w:r>
-              <w:rPr>
-                <w:rFonts w:ascii="楷体" w:eastAsia="楷体" w:hAnsi="楷体" w:hint="eastAsia"/>
-                <w:color w:val="FF0000"/>
+              </w:rPr>
+            </w:pPr>
+            <w:r>
+              <w:rPr>
+                <w:rFonts w:ascii="楷体" w:eastAsia="楷体" w:hAnsi="楷体" w:hint="eastAsia"/>
               </w:rPr>
               <w:t>tinyint(1)</w:t>
             </w:r>
             <w:r>
               <w:rPr>
                 <w:rFonts w:ascii="楷体" w:eastAsia="楷体" w:hAnsi="楷体"/>
-                <w:color w:val="FF0000"/>
               </w:rPr>
               <w:t xml:space="preserve"> not null</w:t>
             </w:r>
@@ -8818,27 +8708,23 @@
               <w:jc w:val="center"/>
               <w:rPr>
                 <w:rFonts w:ascii="楷体" w:eastAsia="楷体" w:hAnsi="楷体"/>
-                <w:color w:val="FF0000"/>
-              </w:rPr>
-            </w:pPr>
-            <w:r>
-              <w:rPr>
-                <w:rFonts w:ascii="楷体" w:eastAsia="楷体" w:hAnsi="楷体" w:hint="eastAsia"/>
-                <w:color w:val="FF0000"/>
+              </w:rPr>
+            </w:pPr>
+            <w:r>
+              <w:rPr>
+                <w:rFonts w:ascii="楷体" w:eastAsia="楷体" w:hAnsi="楷体" w:hint="eastAsia"/>
               </w:rPr>
               <w:t>0</w:t>
             </w:r>
             <w:r>
               <w:rPr>
                 <w:rFonts w:ascii="楷体" w:eastAsia="楷体" w:hAnsi="楷体" w:hint="eastAsia"/>
-                <w:color w:val="FF0000"/>
               </w:rPr>
               <w:t>投诉</w:t>
             </w:r>
             <w:r>
               <w:rPr>
                 <w:rFonts w:ascii="楷体" w:eastAsia="楷体" w:hAnsi="楷体" w:hint="eastAsia"/>
-                <w:color w:val="FF0000"/>
               </w:rPr>
               <w:t xml:space="preserve"> </w:t>
             </w:r>
@@ -8849,20 +8735,17 @@
               <w:jc w:val="center"/>
               <w:rPr>
                 <w:rFonts w:ascii="楷体" w:eastAsia="楷体" w:hAnsi="楷体"/>
-                <w:color w:val="FF0000"/>
-              </w:rPr>
-            </w:pPr>
-            <w:r>
-              <w:rPr>
-                <w:rFonts w:ascii="楷体" w:eastAsia="楷体" w:hAnsi="楷体" w:hint="eastAsia"/>
-                <w:color w:val="FF0000"/>
+              </w:rPr>
+            </w:pPr>
+            <w:r>
+              <w:rPr>
+                <w:rFonts w:ascii="楷体" w:eastAsia="楷体" w:hAnsi="楷体" w:hint="eastAsia"/>
               </w:rPr>
               <w:t>1</w:t>
             </w:r>
             <w:r>
               <w:rPr>
                 <w:rFonts w:ascii="楷体" w:eastAsia="楷体" w:hAnsi="楷体" w:hint="eastAsia"/>
-                <w:color w:val="FF0000"/>
               </w:rPr>
               <w:t>评价</w:t>
             </w:r>
@@ -8873,20 +8756,17 @@
               <w:jc w:val="center"/>
               <w:rPr>
                 <w:rFonts w:ascii="楷体" w:eastAsia="楷体" w:hAnsi="楷体"/>
-                <w:color w:val="FF0000"/>
-              </w:rPr>
-            </w:pPr>
-            <w:r>
-              <w:rPr>
-                <w:rFonts w:ascii="楷体" w:eastAsia="楷体" w:hAnsi="楷体" w:hint="eastAsia"/>
-                <w:color w:val="FF0000"/>
+              </w:rPr>
+            </w:pPr>
+            <w:r>
+              <w:rPr>
+                <w:rFonts w:ascii="楷体" w:eastAsia="楷体" w:hAnsi="楷体" w:hint="eastAsia"/>
               </w:rPr>
               <w:t>2</w:t>
             </w:r>
             <w:r>
               <w:rPr>
                 <w:rFonts w:ascii="楷体" w:eastAsia="楷体" w:hAnsi="楷体" w:hint="eastAsia"/>
-                <w:color w:val="FF0000"/>
               </w:rPr>
               <w:t>建议</w:t>
             </w:r>
@@ -8908,13 +8788,11 @@
               <w:jc w:val="center"/>
               <w:rPr>
                 <w:rFonts w:ascii="楷体" w:eastAsia="楷体" w:hAnsi="楷体"/>
-                <w:color w:val="FF0000"/>
-              </w:rPr>
-            </w:pPr>
-            <w:r>
-              <w:rPr>
-                <w:rFonts w:ascii="楷体" w:eastAsia="楷体" w:hAnsi="楷体" w:hint="eastAsia"/>
-                <w:color w:val="FF0000"/>
+              </w:rPr>
+            </w:pPr>
+            <w:r>
+              <w:rPr>
+                <w:rFonts w:ascii="楷体" w:eastAsia="楷体" w:hAnsi="楷体" w:hint="eastAsia"/>
               </w:rPr>
               <w:t>是否好评</w:t>
             </w:r>
@@ -8931,13 +8809,11 @@
               <w:jc w:val="center"/>
               <w:rPr>
                 <w:rFonts w:ascii="楷体" w:eastAsia="楷体" w:hAnsi="楷体"/>
-                <w:color w:val="FF0000"/>
-              </w:rPr>
-            </w:pPr>
-            <w:r>
-              <w:rPr>
-                <w:rFonts w:ascii="楷体" w:eastAsia="楷体" w:hAnsi="楷体" w:hint="eastAsia"/>
-                <w:color w:val="FF0000"/>
+              </w:rPr>
+            </w:pPr>
+            <w:r>
+              <w:rPr>
+                <w:rFonts w:ascii="楷体" w:eastAsia="楷体" w:hAnsi="楷体" w:hint="eastAsia"/>
               </w:rPr>
               <w:t>evalution</w:t>
             </w:r>
@@ -8954,20 +8830,17 @@
               <w:jc w:val="center"/>
               <w:rPr>
                 <w:rFonts w:ascii="楷体" w:eastAsia="楷体" w:hAnsi="楷体"/>
-                <w:color w:val="FF0000"/>
-              </w:rPr>
-            </w:pPr>
-            <w:r>
-              <w:rPr>
-                <w:rFonts w:ascii="楷体" w:eastAsia="楷体" w:hAnsi="楷体" w:hint="eastAsia"/>
-                <w:color w:val="FF0000"/>
+              </w:rPr>
+            </w:pPr>
+            <w:r>
+              <w:rPr>
+                <w:rFonts w:ascii="楷体" w:eastAsia="楷体" w:hAnsi="楷体" w:hint="eastAsia"/>
               </w:rPr>
               <w:t>tinyint not nu</w:t>
             </w:r>
             <w:r>
               <w:rPr>
                 <w:rFonts w:ascii="楷体" w:eastAsia="楷体" w:hAnsi="楷体"/>
-                <w:color w:val="FF0000"/>
               </w:rPr>
               <w:t>ll</w:t>
             </w:r>
@@ -8984,20 +8857,17 @@
               <w:jc w:val="center"/>
               <w:rPr>
                 <w:rFonts w:ascii="楷体" w:eastAsia="楷体" w:hAnsi="楷体"/>
-                <w:color w:val="FF0000"/>
-              </w:rPr>
-            </w:pPr>
-            <w:r>
-              <w:rPr>
-                <w:rFonts w:ascii="楷体" w:eastAsia="楷体" w:hAnsi="楷体" w:hint="eastAsia"/>
-                <w:color w:val="FF0000"/>
+              </w:rPr>
+            </w:pPr>
+            <w:r>
+              <w:rPr>
+                <w:rFonts w:ascii="楷体" w:eastAsia="楷体" w:hAnsi="楷体" w:hint="eastAsia"/>
               </w:rPr>
               <w:t xml:space="preserve">0 </w:t>
             </w:r>
             <w:r>
               <w:rPr>
                 <w:rFonts w:ascii="楷体" w:eastAsia="楷体" w:hAnsi="楷体"/>
-                <w:color w:val="FF0000"/>
               </w:rPr>
               <w:t>差评</w:t>
             </w:r>
@@ -9008,13 +8878,11 @@
               <w:jc w:val="center"/>
               <w:rPr>
                 <w:rFonts w:ascii="楷体" w:eastAsia="楷体" w:hAnsi="楷体"/>
-                <w:color w:val="FF0000"/>
-              </w:rPr>
-            </w:pPr>
-            <w:r>
-              <w:rPr>
-                <w:rFonts w:ascii="楷体" w:eastAsia="楷体" w:hAnsi="楷体"/>
-                <w:color w:val="FF0000"/>
+              </w:rPr>
+            </w:pPr>
+            <w:r>
+              <w:rPr>
+                <w:rFonts w:ascii="楷体" w:eastAsia="楷体" w:hAnsi="楷体"/>
               </w:rPr>
               <w:t>1 中评</w:t>
             </w:r>
@@ -9024,14 +8892,12 @@
               <w:spacing w:line="220" w:lineRule="atLeast"/>
               <w:jc w:val="center"/>
               <w:rPr>
-                <w:rFonts w:ascii="楷体" w:eastAsia="楷体" w:hAnsi="楷体" w:hint="eastAsia"/>
-                <w:color w:val="FF0000"/>
-              </w:rPr>
-            </w:pPr>
-            <w:r>
-              <w:rPr>
-                <w:rFonts w:ascii="楷体" w:eastAsia="楷体" w:hAnsi="楷体"/>
-                <w:color w:val="FF0000"/>
+                <w:rFonts w:ascii="楷体" w:eastAsia="楷体" w:hAnsi="楷体"/>
+              </w:rPr>
+            </w:pPr>
+            <w:r>
+              <w:rPr>
+                <w:rFonts w:ascii="楷体" w:eastAsia="楷体" w:hAnsi="楷体"/>
               </w:rPr>
               <w:t>2 好评</w:t>
             </w:r>
@@ -10809,13 +10675,11 @@
               <w:jc w:val="center"/>
               <w:rPr>
                 <w:rFonts w:ascii="楷体" w:eastAsia="楷体" w:hAnsi="楷体"/>
-                <w:color w:val="FF0000"/>
-              </w:rPr>
-            </w:pPr>
-            <w:r>
-              <w:rPr>
-                <w:rFonts w:ascii="楷体" w:eastAsia="楷体" w:hAnsi="楷体" w:hint="eastAsia"/>
-                <w:color w:val="FF0000"/>
+              </w:rPr>
+            </w:pPr>
+            <w:r>
+              <w:rPr>
+                <w:rFonts w:ascii="楷体" w:eastAsia="楷体" w:hAnsi="楷体" w:hint="eastAsia"/>
               </w:rPr>
               <w:t>预留码</w:t>
             </w:r>
@@ -10832,13 +10696,11 @@
               <w:jc w:val="center"/>
               <w:rPr>
                 <w:rFonts w:ascii="楷体" w:eastAsia="楷体" w:hAnsi="楷体"/>
-                <w:color w:val="FF0000"/>
-              </w:rPr>
-            </w:pPr>
-            <w:r>
-              <w:rPr>
-                <w:rFonts w:ascii="楷体" w:eastAsia="楷体" w:hAnsi="楷体"/>
-                <w:color w:val="FF0000"/>
+              </w:rPr>
+            </w:pPr>
+            <w:r>
+              <w:rPr>
+                <w:rFonts w:ascii="楷体" w:eastAsia="楷体" w:hAnsi="楷体"/>
               </w:rPr>
               <w:t>obligate_code</w:t>
             </w:r>
@@ -10855,20 +10717,17 @@
               <w:jc w:val="center"/>
               <w:rPr>
                 <w:rFonts w:ascii="楷体" w:eastAsia="楷体" w:hAnsi="楷体"/>
-                <w:color w:val="FF0000"/>
-              </w:rPr>
-            </w:pPr>
-            <w:r>
-              <w:rPr>
-                <w:rFonts w:ascii="楷体" w:eastAsia="楷体" w:hAnsi="楷体" w:hint="eastAsia"/>
-                <w:color w:val="FF0000"/>
+              </w:rPr>
+            </w:pPr>
+            <w:r>
+              <w:rPr>
+                <w:rFonts w:ascii="楷体" w:eastAsia="楷体" w:hAnsi="楷体" w:hint="eastAsia"/>
               </w:rPr>
               <w:t>var</w:t>
             </w:r>
             <w:r>
               <w:rPr>
                 <w:rFonts w:ascii="楷体" w:eastAsia="楷体" w:hAnsi="楷体"/>
-                <w:color w:val="FF0000"/>
               </w:rPr>
               <w:t>char(20)</w:t>
             </w:r>
@@ -10885,7 +10744,6 @@
               <w:jc w:val="center"/>
               <w:rPr>
                 <w:rFonts w:ascii="楷体" w:eastAsia="楷体" w:hAnsi="楷体"/>
-                <w:color w:val="FF0000"/>
               </w:rPr>
             </w:pPr>
           </w:p>
@@ -10906,13 +10764,11 @@
               <w:jc w:val="center"/>
               <w:rPr>
                 <w:rFonts w:ascii="楷体" w:eastAsia="楷体" w:hAnsi="楷体"/>
-                <w:color w:val="FF0000"/>
-              </w:rPr>
-            </w:pPr>
-            <w:r>
-              <w:rPr>
-                <w:rFonts w:ascii="楷体" w:eastAsia="楷体" w:hAnsi="楷体" w:hint="eastAsia"/>
-                <w:color w:val="FF0000"/>
+              </w:rPr>
+            </w:pPr>
+            <w:r>
+              <w:rPr>
+                <w:rFonts w:ascii="楷体" w:eastAsia="楷体" w:hAnsi="楷体" w:hint="eastAsia"/>
               </w:rPr>
               <w:t>性别</w:t>
             </w:r>
@@ -10929,13 +10785,11 @@
               <w:jc w:val="center"/>
               <w:rPr>
                 <w:rFonts w:ascii="楷体" w:eastAsia="楷体" w:hAnsi="楷体"/>
-                <w:color w:val="FF0000"/>
-              </w:rPr>
-            </w:pPr>
-            <w:r>
-              <w:rPr>
-                <w:rFonts w:ascii="楷体" w:eastAsia="楷体" w:hAnsi="楷体"/>
-                <w:color w:val="FF0000"/>
+              </w:rPr>
+            </w:pPr>
+            <w:r>
+              <w:rPr>
+                <w:rFonts w:ascii="楷体" w:eastAsia="楷体" w:hAnsi="楷体"/>
               </w:rPr>
               <w:t>gender</w:t>
             </w:r>
@@ -10952,13 +10806,11 @@
               <w:jc w:val="center"/>
               <w:rPr>
                 <w:rFonts w:ascii="楷体" w:eastAsia="楷体" w:hAnsi="楷体"/>
-                <w:color w:val="FF0000"/>
-              </w:rPr>
-            </w:pPr>
-            <w:r>
-              <w:rPr>
-                <w:rFonts w:ascii="楷体" w:eastAsia="楷体" w:hAnsi="楷体" w:hint="eastAsia"/>
-                <w:color w:val="FF0000"/>
+              </w:rPr>
+            </w:pPr>
+            <w:r>
+              <w:rPr>
+                <w:rFonts w:ascii="楷体" w:eastAsia="楷体" w:hAnsi="楷体" w:hint="eastAsia"/>
               </w:rPr>
               <w:t>tinyint</w:t>
             </w:r>
@@ -10975,13 +10827,11 @@
               <w:jc w:val="center"/>
               <w:rPr>
                 <w:rFonts w:ascii="楷体" w:eastAsia="楷体" w:hAnsi="楷体"/>
-                <w:color w:val="FF0000"/>
-              </w:rPr>
-            </w:pPr>
-            <w:r>
-              <w:rPr>
-                <w:rFonts w:ascii="楷体" w:eastAsia="楷体" w:hAnsi="楷体" w:hint="eastAsia"/>
-                <w:color w:val="FF0000"/>
+              </w:rPr>
+            </w:pPr>
+            <w:r>
+              <w:rPr>
+                <w:rFonts w:ascii="楷体" w:eastAsia="楷体" w:hAnsi="楷体" w:hint="eastAsia"/>
               </w:rPr>
               <w:t>0 男</w:t>
             </w:r>
@@ -10992,13 +10842,11 @@
               <w:jc w:val="center"/>
               <w:rPr>
                 <w:rFonts w:ascii="楷体" w:eastAsia="楷体" w:hAnsi="楷体"/>
-                <w:color w:val="FF0000"/>
-              </w:rPr>
-            </w:pPr>
-            <w:r>
-              <w:rPr>
-                <w:rFonts w:ascii="楷体" w:eastAsia="楷体" w:hAnsi="楷体" w:hint="eastAsia"/>
-                <w:color w:val="FF0000"/>
+              </w:rPr>
+            </w:pPr>
+            <w:r>
+              <w:rPr>
+                <w:rFonts w:ascii="楷体" w:eastAsia="楷体" w:hAnsi="楷体" w:hint="eastAsia"/>
               </w:rPr>
               <w:t>1 女</w:t>
             </w:r>
@@ -14889,13 +14737,11 @@
               <w:jc w:val="center"/>
               <w:rPr>
                 <w:rFonts w:ascii="楷体" w:eastAsia="楷体" w:hAnsi="楷体"/>
-                <w:color w:val="FF0000"/>
-              </w:rPr>
-            </w:pPr>
-            <w:r>
-              <w:rPr>
-                <w:rFonts w:ascii="楷体" w:eastAsia="楷体" w:hAnsi="楷体" w:hint="eastAsia"/>
-                <w:color w:val="FF0000"/>
+              </w:rPr>
+            </w:pPr>
+            <w:r>
+              <w:rPr>
+                <w:rFonts w:ascii="楷体" w:eastAsia="楷体" w:hAnsi="楷体" w:hint="eastAsia"/>
               </w:rPr>
               <w:t>教练车数量</w:t>
             </w:r>
@@ -14912,13 +14758,11 @@
               <w:jc w:val="center"/>
               <w:rPr>
                 <w:rFonts w:ascii="楷体" w:eastAsia="楷体" w:hAnsi="楷体"/>
-                <w:color w:val="FF0000"/>
-              </w:rPr>
-            </w:pPr>
-            <w:r>
-              <w:rPr>
-                <w:rFonts w:ascii="楷体" w:eastAsia="楷体" w:hAnsi="楷体" w:hint="eastAsia"/>
-                <w:color w:val="FF0000"/>
+              </w:rPr>
+            </w:pPr>
+            <w:r>
+              <w:rPr>
+                <w:rFonts w:ascii="楷体" w:eastAsia="楷体" w:hAnsi="楷体" w:hint="eastAsia"/>
               </w:rPr>
               <w:t>vehicle_number</w:t>
             </w:r>
@@ -14935,20 +14779,17 @@
               <w:jc w:val="center"/>
               <w:rPr>
                 <w:rFonts w:ascii="楷体" w:eastAsia="楷体" w:hAnsi="楷体"/>
-                <w:color w:val="FF0000"/>
-              </w:rPr>
-            </w:pPr>
-            <w:r>
-              <w:rPr>
-                <w:rFonts w:ascii="楷体" w:eastAsia="楷体" w:hAnsi="楷体" w:hint="eastAsia"/>
-                <w:color w:val="FF0000"/>
+              </w:rPr>
+            </w:pPr>
+            <w:r>
+              <w:rPr>
+                <w:rFonts w:ascii="楷体" w:eastAsia="楷体" w:hAnsi="楷体" w:hint="eastAsia"/>
               </w:rPr>
               <w:t>s</w:t>
             </w:r>
             <w:r>
               <w:rPr>
                 <w:rFonts w:ascii="楷体" w:eastAsia="楷体" w:hAnsi="楷体"/>
-                <w:color w:val="FF0000"/>
               </w:rPr>
               <w:t>mallint</w:t>
             </w:r>
@@ -14965,13 +14806,11 @@
               <w:jc w:val="center"/>
               <w:rPr>
                 <w:rFonts w:ascii="楷体" w:eastAsia="楷体" w:hAnsi="楷体"/>
-                <w:color w:val="FF0000"/>
-              </w:rPr>
-            </w:pPr>
-            <w:r>
-              <w:rPr>
-                <w:rFonts w:ascii="楷体" w:eastAsia="楷体" w:hAnsi="楷体"/>
-                <w:color w:val="FF0000"/>
+              </w:rPr>
+            </w:pPr>
+            <w:r>
+              <w:rPr>
+                <w:rFonts w:ascii="楷体" w:eastAsia="楷体" w:hAnsi="楷体"/>
               </w:rPr>
               <w:t>教练车数量</w:t>
             </w:r>
@@ -17322,13 +17161,11 @@
               <w:jc w:val="center"/>
               <w:rPr>
                 <w:rFonts w:ascii="楷体" w:eastAsia="楷体" w:hAnsi="楷体"/>
-                <w:color w:val="FF0000"/>
-              </w:rPr>
-            </w:pPr>
-            <w:r>
-              <w:rPr>
-                <w:rFonts w:ascii="楷体" w:eastAsia="楷体" w:hAnsi="楷体" w:hint="eastAsia"/>
-                <w:color w:val="FF0000"/>
+              </w:rPr>
+            </w:pPr>
+            <w:r>
+              <w:rPr>
+                <w:rFonts w:ascii="楷体" w:eastAsia="楷体" w:hAnsi="楷体" w:hint="eastAsia"/>
               </w:rPr>
               <w:t>学校ID</w:t>
             </w:r>
@@ -17345,13 +17182,11 @@
               <w:jc w:val="center"/>
               <w:rPr>
                 <w:rFonts w:ascii="楷体" w:eastAsia="楷体" w:hAnsi="楷体"/>
-                <w:color w:val="FF0000"/>
-              </w:rPr>
-            </w:pPr>
-            <w:r>
-              <w:rPr>
-                <w:rFonts w:ascii="楷体" w:eastAsia="楷体" w:hAnsi="楷体" w:hint="eastAsia"/>
-                <w:color w:val="FF0000"/>
+              </w:rPr>
+            </w:pPr>
+            <w:r>
+              <w:rPr>
+                <w:rFonts w:ascii="楷体" w:eastAsia="楷体" w:hAnsi="楷体" w:hint="eastAsia"/>
               </w:rPr>
               <w:t>school_id</w:t>
             </w:r>
@@ -17368,13 +17203,11 @@
               <w:jc w:val="center"/>
               <w:rPr>
                 <w:rFonts w:ascii="楷体" w:eastAsia="楷体" w:hAnsi="楷体"/>
-                <w:color w:val="FF0000"/>
-              </w:rPr>
-            </w:pPr>
-            <w:r>
-              <w:rPr>
-                <w:rFonts w:ascii="楷体" w:eastAsia="楷体" w:hAnsi="楷体" w:hint="eastAsia"/>
-                <w:color w:val="FF0000"/>
+              </w:rPr>
+            </w:pPr>
+            <w:r>
+              <w:rPr>
+                <w:rFonts w:ascii="楷体" w:eastAsia="楷体" w:hAnsi="楷体" w:hint="eastAsia"/>
               </w:rPr>
               <w:t>int not null</w:t>
             </w:r>
@@ -17391,13 +17224,11 @@
               <w:jc w:val="center"/>
               <w:rPr>
                 <w:rFonts w:ascii="楷体" w:eastAsia="楷体" w:hAnsi="楷体"/>
-                <w:color w:val="FF0000"/>
-              </w:rPr>
-            </w:pPr>
-            <w:r>
-              <w:rPr>
-                <w:rFonts w:ascii="楷体" w:eastAsia="楷体" w:hAnsi="楷体"/>
-                <w:color w:val="FF0000"/>
+              </w:rPr>
+            </w:pPr>
+            <w:r>
+              <w:rPr>
+                <w:rFonts w:ascii="楷体" w:eastAsia="楷体" w:hAnsi="楷体"/>
               </w:rPr>
               <w:t>哪个驾校排的班</w:t>
             </w:r>
@@ -26926,13 +26757,11 @@
               <w:jc w:val="center"/>
               <w:rPr>
                 <w:rFonts w:ascii="楷体" w:eastAsia="楷体" w:hAnsi="楷体"/>
-                <w:color w:val="FF0000"/>
-              </w:rPr>
-            </w:pPr>
-            <w:r>
-              <w:rPr>
-                <w:rFonts w:ascii="楷体" w:eastAsia="楷体" w:hAnsi="楷体"/>
-                <w:color w:val="FF0000"/>
+              </w:rPr>
+            </w:pPr>
+            <w:r>
+              <w:rPr>
+                <w:rFonts w:ascii="楷体" w:eastAsia="楷体" w:hAnsi="楷体"/>
               </w:rPr>
               <w:t>校长姓名</w:t>
             </w:r>
@@ -26946,14 +26775,10 @@
           <w:p>
             <w:pPr>
               <w:pStyle w:val="a9"/>
-              <w:rPr>
-                <w:color w:val="FF0000"/>
-              </w:rPr>
             </w:pPr>
             <w:r>
               <w:rPr>
                 <w:rFonts w:hint="eastAsia"/>
-                <w:color w:val="FF0000"/>
               </w:rPr>
               <w:t>schoolmaster_name</w:t>
             </w:r>
@@ -26969,13 +26794,11 @@
               <w:jc w:val="center"/>
               <w:rPr>
                 <w:rFonts w:ascii="楷体" w:eastAsia="楷体" w:hAnsi="楷体"/>
-                <w:color w:val="FF0000"/>
-              </w:rPr>
-            </w:pPr>
-            <w:r>
-              <w:rPr>
-                <w:rFonts w:ascii="楷体" w:eastAsia="楷体" w:hAnsi="楷体" w:hint="eastAsia"/>
-                <w:color w:val="FF0000"/>
+              </w:rPr>
+            </w:pPr>
+            <w:r>
+              <w:rPr>
+                <w:rFonts w:ascii="楷体" w:eastAsia="楷体" w:hAnsi="楷体" w:hint="eastAsia"/>
               </w:rPr>
               <w:t>varchar(10)</w:t>
             </w:r>
@@ -26991,13 +26814,11 @@
               <w:jc w:val="center"/>
               <w:rPr>
                 <w:rFonts w:ascii="楷体" w:eastAsia="楷体" w:hAnsi="楷体"/>
-                <w:color w:val="FF0000"/>
-              </w:rPr>
-            </w:pPr>
-            <w:r>
-              <w:rPr>
-                <w:rFonts w:ascii="楷体" w:eastAsia="楷体" w:hAnsi="楷体"/>
-                <w:color w:val="FF0000"/>
+              </w:rPr>
+            </w:pPr>
+            <w:r>
+              <w:rPr>
+                <w:rFonts w:ascii="楷体" w:eastAsia="楷体" w:hAnsi="楷体"/>
               </w:rPr>
               <w:t>驾校负责人姓名</w:t>
             </w:r>
@@ -31244,6 +31065,7 @@
     <w:rsid w:val="008B2C48"/>
     <w:rsid w:val="008C6F59"/>
     <w:rsid w:val="0096257A"/>
+    <w:rsid w:val="00994B06"/>
     <w:rsid w:val="00A748C5"/>
     <w:rsid w:val="00AB3E80"/>
     <w:rsid w:val="00CC2CAF"/>
@@ -32026,7 +31848,7 @@
 </file>
 
 <file path=customXml/itemProps2.xml><?xml version="1.0" encoding="utf-8"?>
-<ds:datastoreItem xmlns:ds="http://schemas.openxmlformats.org/officeDocument/2006/customXml" ds:itemID="{566A0672-F816-48AA-B653-FC4F9EAE6D4B}">
+<ds:datastoreItem xmlns:ds="http://schemas.openxmlformats.org/officeDocument/2006/customXml" ds:itemID="{0B77FA69-64C3-457C-827F-BEA9928F3710}">
   <ds:schemaRefs>
     <ds:schemaRef ds:uri="http://schemas.openxmlformats.org/officeDocument/2006/bibliography"/>
   </ds:schemaRefs>

--- a/数据设计说明书V2.1.docx
+++ b/数据设计说明书V2.1.docx
@@ -10,6 +10,7 @@
           <w:docPartUnique/>
         </w:docPartObj>
       </w:sdtPr>
+      <w:sdtEndPr/>
       <w:sdtContent>
         <w:p>
           <w:pPr>
@@ -164,6 +165,7 @@
                           <w:calendar w:val="gregorian"/>
                         </w:date>
                       </w:sdtPr>
+                      <w:sdtEndPr/>
                       <w:sdtContent>
                         <w:p>
                           <w:pPr>
@@ -210,6 +212,7 @@
                           <w:dataBinding w:prefixMappings="xmlns:ns0='http://schemas.openxmlformats.org/officeDocument/2006/extended-properties' " w:xpath="/ns0:Properties[1]/ns0:Company[1]" w:storeItemID="{6668398D-A668-4E3E-A5EB-62B293D839F1}"/>
                           <w:text/>
                         </w:sdtPr>
+                        <w:sdtEndPr/>
                         <w:sdtContent>
                           <w:r>
                             <w:rPr>
@@ -392,7 +395,7 @@
         </w:trPr>
         <w:tc>
           <w:tcPr>
-            <w:tcW w:w="1730" w:type="dxa"/>
+            <w:tcW w:w="1640" w:type="dxa"/>
             <w:vAlign w:val="center"/>
           </w:tcPr>
           <w:p>
@@ -415,7 +418,7 @@
         </w:tc>
         <w:tc>
           <w:tcPr>
-            <w:tcW w:w="1976" w:type="dxa"/>
+            <w:tcW w:w="2187" w:type="dxa"/>
             <w:vAlign w:val="center"/>
           </w:tcPr>
           <w:p>
@@ -438,7 +441,7 @@
         </w:tc>
         <w:tc>
           <w:tcPr>
-            <w:tcW w:w="2440" w:type="dxa"/>
+            <w:tcW w:w="2370" w:type="dxa"/>
             <w:vAlign w:val="center"/>
           </w:tcPr>
           <w:p>
@@ -461,7 +464,7 @@
         </w:tc>
         <w:tc>
           <w:tcPr>
-            <w:tcW w:w="2376" w:type="dxa"/>
+            <w:tcW w:w="2325" w:type="dxa"/>
             <w:vAlign w:val="center"/>
           </w:tcPr>
           <w:p>
@@ -490,7 +493,7 @@
         </w:trPr>
         <w:tc>
           <w:tcPr>
-            <w:tcW w:w="1730" w:type="dxa"/>
+            <w:tcW w:w="1640" w:type="dxa"/>
             <w:vAlign w:val="center"/>
           </w:tcPr>
           <w:p>
@@ -511,7 +514,7 @@
         </w:tc>
         <w:tc>
           <w:tcPr>
-            <w:tcW w:w="1976" w:type="dxa"/>
+            <w:tcW w:w="2187" w:type="dxa"/>
             <w:vAlign w:val="center"/>
           </w:tcPr>
           <w:p>
@@ -538,7 +541,7 @@
         </w:tc>
         <w:tc>
           <w:tcPr>
-            <w:tcW w:w="2440" w:type="dxa"/>
+            <w:tcW w:w="2370" w:type="dxa"/>
             <w:vAlign w:val="center"/>
           </w:tcPr>
           <w:p>
@@ -565,7 +568,7 @@
         </w:tc>
         <w:tc>
           <w:tcPr>
-            <w:tcW w:w="2376" w:type="dxa"/>
+            <w:tcW w:w="2325" w:type="dxa"/>
             <w:vAlign w:val="center"/>
           </w:tcPr>
           <w:p>
@@ -592,7 +595,7 @@
         </w:trPr>
         <w:tc>
           <w:tcPr>
-            <w:tcW w:w="1730" w:type="dxa"/>
+            <w:tcW w:w="1640" w:type="dxa"/>
             <w:vAlign w:val="center"/>
           </w:tcPr>
           <w:p>
@@ -613,7 +616,7 @@
         </w:tc>
         <w:tc>
           <w:tcPr>
-            <w:tcW w:w="1976" w:type="dxa"/>
+            <w:tcW w:w="2187" w:type="dxa"/>
             <w:vAlign w:val="center"/>
           </w:tcPr>
           <w:p>
@@ -640,7 +643,7 @@
         </w:tc>
         <w:tc>
           <w:tcPr>
-            <w:tcW w:w="2440" w:type="dxa"/>
+            <w:tcW w:w="2370" w:type="dxa"/>
             <w:vAlign w:val="center"/>
           </w:tcPr>
           <w:p>
@@ -661,7 +664,7 @@
         </w:tc>
         <w:tc>
           <w:tcPr>
-            <w:tcW w:w="2376" w:type="dxa"/>
+            <w:tcW w:w="2325" w:type="dxa"/>
             <w:vAlign w:val="center"/>
           </w:tcPr>
           <w:p>
@@ -682,7 +685,7 @@
         </w:trPr>
         <w:tc>
           <w:tcPr>
-            <w:tcW w:w="1730" w:type="dxa"/>
+            <w:tcW w:w="1640" w:type="dxa"/>
             <w:vAlign w:val="center"/>
           </w:tcPr>
           <w:p>
@@ -703,7 +706,7 @@
         </w:tc>
         <w:tc>
           <w:tcPr>
-            <w:tcW w:w="1976" w:type="dxa"/>
+            <w:tcW w:w="2187" w:type="dxa"/>
             <w:vAlign w:val="center"/>
           </w:tcPr>
           <w:p>
@@ -730,7 +733,7 @@
         </w:tc>
         <w:tc>
           <w:tcPr>
-            <w:tcW w:w="2440" w:type="dxa"/>
+            <w:tcW w:w="2370" w:type="dxa"/>
             <w:vAlign w:val="center"/>
           </w:tcPr>
           <w:p>
@@ -757,7 +760,7 @@
         </w:tc>
         <w:tc>
           <w:tcPr>
-            <w:tcW w:w="2376" w:type="dxa"/>
+            <w:tcW w:w="2325" w:type="dxa"/>
             <w:vAlign w:val="center"/>
           </w:tcPr>
           <w:p>
@@ -784,7 +787,7 @@
         </w:trPr>
         <w:tc>
           <w:tcPr>
-            <w:tcW w:w="1730" w:type="dxa"/>
+            <w:tcW w:w="1640" w:type="dxa"/>
             <w:vAlign w:val="center"/>
           </w:tcPr>
           <w:p>
@@ -805,7 +808,7 @@
         </w:tc>
         <w:tc>
           <w:tcPr>
-            <w:tcW w:w="1976" w:type="dxa"/>
+            <w:tcW w:w="2187" w:type="dxa"/>
             <w:vAlign w:val="center"/>
           </w:tcPr>
           <w:p>
@@ -826,7 +829,7 @@
         </w:tc>
         <w:tc>
           <w:tcPr>
-            <w:tcW w:w="2440" w:type="dxa"/>
+            <w:tcW w:w="2370" w:type="dxa"/>
             <w:vAlign w:val="center"/>
           </w:tcPr>
           <w:p>
@@ -859,7 +862,7 @@
         </w:tc>
         <w:tc>
           <w:tcPr>
-            <w:tcW w:w="2376" w:type="dxa"/>
+            <w:tcW w:w="2325" w:type="dxa"/>
             <w:vAlign w:val="center"/>
           </w:tcPr>
           <w:p>
@@ -886,7 +889,7 @@
         </w:trPr>
         <w:tc>
           <w:tcPr>
-            <w:tcW w:w="1730" w:type="dxa"/>
+            <w:tcW w:w="1640" w:type="dxa"/>
             <w:vAlign w:val="center"/>
           </w:tcPr>
           <w:p>
@@ -907,7 +910,7 @@
         </w:tc>
         <w:tc>
           <w:tcPr>
-            <w:tcW w:w="1976" w:type="dxa"/>
+            <w:tcW w:w="2187" w:type="dxa"/>
             <w:vAlign w:val="center"/>
           </w:tcPr>
           <w:p>
@@ -940,7 +943,7 @@
         </w:tc>
         <w:tc>
           <w:tcPr>
-            <w:tcW w:w="2440" w:type="dxa"/>
+            <w:tcW w:w="2370" w:type="dxa"/>
             <w:vAlign w:val="center"/>
           </w:tcPr>
           <w:p>
@@ -967,7 +970,7 @@
         </w:tc>
         <w:tc>
           <w:tcPr>
-            <w:tcW w:w="2376" w:type="dxa"/>
+            <w:tcW w:w="2325" w:type="dxa"/>
             <w:vAlign w:val="center"/>
           </w:tcPr>
           <w:p>
@@ -1021,7 +1024,7 @@
         </w:trPr>
         <w:tc>
           <w:tcPr>
-            <w:tcW w:w="1730" w:type="dxa"/>
+            <w:tcW w:w="1640" w:type="dxa"/>
             <w:vAlign w:val="center"/>
           </w:tcPr>
           <w:p>
@@ -1042,7 +1045,7 @@
         </w:tc>
         <w:tc>
           <w:tcPr>
-            <w:tcW w:w="1976" w:type="dxa"/>
+            <w:tcW w:w="2187" w:type="dxa"/>
             <w:vAlign w:val="center"/>
           </w:tcPr>
           <w:p>
@@ -1069,7 +1072,7 @@
         </w:tc>
         <w:tc>
           <w:tcPr>
-            <w:tcW w:w="2440" w:type="dxa"/>
+            <w:tcW w:w="2370" w:type="dxa"/>
             <w:vAlign w:val="center"/>
           </w:tcPr>
           <w:p>
@@ -1096,7 +1099,7 @@
         </w:tc>
         <w:tc>
           <w:tcPr>
-            <w:tcW w:w="2376" w:type="dxa"/>
+            <w:tcW w:w="2325" w:type="dxa"/>
             <w:vAlign w:val="center"/>
           </w:tcPr>
           <w:p>
@@ -1123,7 +1126,7 @@
         </w:trPr>
         <w:tc>
           <w:tcPr>
-            <w:tcW w:w="1730" w:type="dxa"/>
+            <w:tcW w:w="1640" w:type="dxa"/>
             <w:vAlign w:val="center"/>
           </w:tcPr>
           <w:p>
@@ -1144,7 +1147,7 @@
         </w:tc>
         <w:tc>
           <w:tcPr>
-            <w:tcW w:w="1976" w:type="dxa"/>
+            <w:tcW w:w="2187" w:type="dxa"/>
             <w:vAlign w:val="center"/>
           </w:tcPr>
           <w:p>
@@ -1171,7 +1174,7 @@
         </w:tc>
         <w:tc>
           <w:tcPr>
-            <w:tcW w:w="2440" w:type="dxa"/>
+            <w:tcW w:w="2370" w:type="dxa"/>
             <w:vAlign w:val="center"/>
           </w:tcPr>
           <w:p>
@@ -1192,7 +1195,7 @@
         </w:tc>
         <w:tc>
           <w:tcPr>
-            <w:tcW w:w="2376" w:type="dxa"/>
+            <w:tcW w:w="2325" w:type="dxa"/>
             <w:vAlign w:val="center"/>
           </w:tcPr>
           <w:p>
@@ -1300,7 +1303,7 @@
         </w:trPr>
         <w:tc>
           <w:tcPr>
-            <w:tcW w:w="1730" w:type="dxa"/>
+            <w:tcW w:w="1640" w:type="dxa"/>
             <w:vAlign w:val="center"/>
           </w:tcPr>
           <w:p>
@@ -1321,7 +1324,7 @@
         </w:tc>
         <w:tc>
           <w:tcPr>
-            <w:tcW w:w="1976" w:type="dxa"/>
+            <w:tcW w:w="2187" w:type="dxa"/>
             <w:vAlign w:val="center"/>
           </w:tcPr>
           <w:p>
@@ -1342,7 +1345,7 @@
         </w:tc>
         <w:tc>
           <w:tcPr>
-            <w:tcW w:w="2440" w:type="dxa"/>
+            <w:tcW w:w="2370" w:type="dxa"/>
             <w:vAlign w:val="center"/>
           </w:tcPr>
           <w:p>
@@ -1363,7 +1366,7 @@
         </w:tc>
         <w:tc>
           <w:tcPr>
-            <w:tcW w:w="2376" w:type="dxa"/>
+            <w:tcW w:w="2325" w:type="dxa"/>
             <w:vAlign w:val="center"/>
           </w:tcPr>
           <w:p>
@@ -1435,7 +1438,7 @@
         </w:trPr>
         <w:tc>
           <w:tcPr>
-            <w:tcW w:w="1730" w:type="dxa"/>
+            <w:tcW w:w="1640" w:type="dxa"/>
             <w:vAlign w:val="center"/>
           </w:tcPr>
           <w:p>
@@ -1456,7 +1459,7 @@
         </w:tc>
         <w:tc>
           <w:tcPr>
-            <w:tcW w:w="1976" w:type="dxa"/>
+            <w:tcW w:w="2187" w:type="dxa"/>
             <w:vAlign w:val="center"/>
           </w:tcPr>
           <w:p>
@@ -1474,7 +1477,7 @@
         </w:tc>
         <w:tc>
           <w:tcPr>
-            <w:tcW w:w="2440" w:type="dxa"/>
+            <w:tcW w:w="2370" w:type="dxa"/>
             <w:vAlign w:val="center"/>
           </w:tcPr>
           <w:p>
@@ -1495,7 +1498,7 @@
         </w:tc>
         <w:tc>
           <w:tcPr>
-            <w:tcW w:w="2376" w:type="dxa"/>
+            <w:tcW w:w="2325" w:type="dxa"/>
             <w:vAlign w:val="center"/>
           </w:tcPr>
           <w:p>
@@ -1558,7 +1561,7 @@
         </w:trPr>
         <w:tc>
           <w:tcPr>
-            <w:tcW w:w="1730" w:type="dxa"/>
+            <w:tcW w:w="1640" w:type="dxa"/>
             <w:vAlign w:val="center"/>
           </w:tcPr>
           <w:p>
@@ -1579,7 +1582,7 @@
         </w:tc>
         <w:tc>
           <w:tcPr>
-            <w:tcW w:w="1976" w:type="dxa"/>
+            <w:tcW w:w="2187" w:type="dxa"/>
             <w:vAlign w:val="center"/>
           </w:tcPr>
           <w:p>
@@ -1603,7 +1606,7 @@
         </w:tc>
         <w:tc>
           <w:tcPr>
-            <w:tcW w:w="2440" w:type="dxa"/>
+            <w:tcW w:w="2370" w:type="dxa"/>
             <w:vAlign w:val="center"/>
           </w:tcPr>
           <w:p>
@@ -1630,17 +1633,204 @@
         </w:tc>
         <w:tc>
           <w:tcPr>
-            <w:tcW w:w="2376" w:type="dxa"/>
-            <w:vAlign w:val="center"/>
-          </w:tcPr>
-          <w:p>
-            <w:pPr>
-              <w:spacing w:line="220" w:lineRule="atLeast"/>
-              <w:jc w:val="center"/>
-              <w:rPr>
-                <w:rFonts w:ascii="楷体" w:eastAsia="楷体" w:hAnsi="楷体"/>
-              </w:rPr>
-            </w:pPr>
+            <w:tcW w:w="2325" w:type="dxa"/>
+            <w:vAlign w:val="center"/>
+          </w:tcPr>
+          <w:p>
+            <w:pPr>
+              <w:spacing w:line="220" w:lineRule="atLeast"/>
+              <w:jc w:val="center"/>
+              <w:rPr>
+                <w:rFonts w:ascii="楷体" w:eastAsia="楷体" w:hAnsi="楷体"/>
+              </w:rPr>
+            </w:pPr>
+          </w:p>
+        </w:tc>
+      </w:tr>
+      <w:tr>
+        <w:trPr>
+          <w:trHeight w:val="603"/>
+          <w:jc w:val="center"/>
+        </w:trPr>
+        <w:tc>
+          <w:tcPr>
+            <w:tcW w:w="1640" w:type="dxa"/>
+            <w:vAlign w:val="center"/>
+          </w:tcPr>
+          <w:p>
+            <w:pPr>
+              <w:spacing w:line="220" w:lineRule="atLeast"/>
+              <w:jc w:val="center"/>
+              <w:rPr>
+                <w:rFonts w:ascii="楷体" w:eastAsia="楷体" w:hAnsi="楷体"/>
+                <w:color w:val="FF0000"/>
+              </w:rPr>
+            </w:pPr>
+            <w:r>
+              <w:rPr>
+                <w:rFonts w:ascii="楷体" w:eastAsia="楷体" w:hAnsi="楷体"/>
+                <w:color w:val="FF0000"/>
+              </w:rPr>
+              <w:t>学员级别</w:t>
+            </w:r>
+          </w:p>
+        </w:tc>
+        <w:tc>
+          <w:tcPr>
+            <w:tcW w:w="2187" w:type="dxa"/>
+            <w:vAlign w:val="center"/>
+          </w:tcPr>
+          <w:p>
+            <w:pPr>
+              <w:spacing w:line="220" w:lineRule="atLeast"/>
+              <w:jc w:val="center"/>
+              <w:rPr>
+                <w:rFonts w:ascii="楷体" w:eastAsia="楷体" w:hAnsi="楷体"/>
+                <w:color w:val="FF0000"/>
+              </w:rPr>
+            </w:pPr>
+            <w:r>
+              <w:rPr>
+                <w:rFonts w:ascii="楷体" w:eastAsia="楷体" w:hAnsi="楷体"/>
+                <w:color w:val="FF0000"/>
+              </w:rPr>
+              <w:t>student_level</w:t>
+            </w:r>
+          </w:p>
+        </w:tc>
+        <w:tc>
+          <w:tcPr>
+            <w:tcW w:w="2370" w:type="dxa"/>
+            <w:vAlign w:val="center"/>
+          </w:tcPr>
+          <w:p>
+            <w:pPr>
+              <w:spacing w:line="220" w:lineRule="atLeast"/>
+              <w:jc w:val="center"/>
+              <w:rPr>
+                <w:rFonts w:ascii="楷体" w:eastAsia="楷体" w:hAnsi="楷体"/>
+                <w:color w:val="FF0000"/>
+              </w:rPr>
+            </w:pPr>
+            <w:r>
+              <w:rPr>
+                <w:rFonts w:ascii="楷体" w:eastAsia="楷体" w:hAnsi="楷体" w:hint="eastAsia"/>
+                <w:color w:val="FF0000"/>
+              </w:rPr>
+              <w:t>tinyint</w:t>
+            </w:r>
+            <w:r>
+              <w:rPr>
+                <w:rFonts w:ascii="楷体" w:eastAsia="楷体" w:hAnsi="楷体"/>
+                <w:color w:val="FF0000"/>
+              </w:rPr>
+              <w:t>(3) not null</w:t>
+            </w:r>
+          </w:p>
+        </w:tc>
+        <w:tc>
+          <w:tcPr>
+            <w:tcW w:w="2325" w:type="dxa"/>
+            <w:vAlign w:val="center"/>
+          </w:tcPr>
+          <w:p>
+            <w:pPr>
+              <w:spacing w:line="220" w:lineRule="atLeast"/>
+              <w:jc w:val="center"/>
+              <w:rPr>
+                <w:rFonts w:ascii="楷体" w:eastAsia="楷体" w:hAnsi="楷体"/>
+                <w:color w:val="FF0000"/>
+              </w:rPr>
+            </w:pPr>
+            <w:r>
+              <w:rPr>
+                <w:rFonts w:ascii="楷体" w:eastAsia="楷体" w:hAnsi="楷体" w:hint="eastAsia"/>
+                <w:color w:val="FF0000"/>
+              </w:rPr>
+              <w:t xml:space="preserve">0 </w:t>
+            </w:r>
+            <w:r>
+              <w:rPr>
+                <w:rFonts w:ascii="楷体" w:eastAsia="楷体" w:hAnsi="楷体"/>
+                <w:color w:val="FF0000"/>
+              </w:rPr>
+              <w:t xml:space="preserve">    </w:t>
+            </w:r>
+            <w:r>
+              <w:rPr>
+                <w:rFonts w:ascii="楷体" w:eastAsia="楷体" w:hAnsi="楷体" w:hint="eastAsia"/>
+                <w:color w:val="FF0000"/>
+              </w:rPr>
+              <w:t>普通用户</w:t>
+            </w:r>
+          </w:p>
+          <w:p>
+            <w:pPr>
+              <w:spacing w:line="220" w:lineRule="atLeast"/>
+              <w:jc w:val="center"/>
+              <w:rPr>
+                <w:rFonts w:ascii="楷体" w:eastAsia="楷体" w:hAnsi="楷体"/>
+                <w:color w:val="FF0000"/>
+              </w:rPr>
+            </w:pPr>
+            <w:r>
+              <w:rPr>
+                <w:rFonts w:ascii="楷体" w:eastAsia="楷体" w:hAnsi="楷体"/>
+                <w:color w:val="FF0000"/>
+              </w:rPr>
+              <w:t>1 普通用户包过</w:t>
+            </w:r>
+          </w:p>
+          <w:p>
+            <w:pPr>
+              <w:spacing w:line="220" w:lineRule="atLeast"/>
+              <w:jc w:val="center"/>
+              <w:rPr>
+                <w:rFonts w:ascii="楷体" w:eastAsia="楷体" w:hAnsi="楷体"/>
+                <w:color w:val="FF0000"/>
+              </w:rPr>
+            </w:pPr>
+            <w:r>
+              <w:rPr>
+                <w:rFonts w:ascii="楷体" w:eastAsia="楷体" w:hAnsi="楷体"/>
+                <w:color w:val="FF0000"/>
+              </w:rPr>
+              <w:t>2     vip用户</w:t>
+            </w:r>
+          </w:p>
+          <w:p>
+            <w:pPr>
+              <w:spacing w:line="220" w:lineRule="atLeast"/>
+              <w:jc w:val="center"/>
+              <w:rPr>
+                <w:rFonts w:ascii="楷体" w:eastAsia="楷体" w:hAnsi="楷体"/>
+                <w:color w:val="FF0000"/>
+              </w:rPr>
+            </w:pPr>
+            <w:r>
+              <w:rPr>
+                <w:rFonts w:ascii="楷体" w:eastAsia="楷体" w:hAnsi="楷体"/>
+                <w:color w:val="FF0000"/>
+              </w:rPr>
+              <w:t>3 vip用户包过</w:t>
+            </w:r>
+          </w:p>
+          <w:p>
+            <w:pPr>
+              <w:spacing w:line="220" w:lineRule="atLeast"/>
+              <w:jc w:val="center"/>
+              <w:rPr>
+                <w:rFonts w:ascii="楷体" w:eastAsia="楷体" w:hAnsi="楷体"/>
+                <w:color w:val="FF0000"/>
+              </w:rPr>
+            </w:pPr>
+            <w:r>
+              <w:rPr>
+                <w:rFonts w:ascii="楷体" w:eastAsia="楷体" w:hAnsi="楷体"/>
+                <w:color w:val="FF0000"/>
+              </w:rPr>
+              <w:t>…</w:t>
+            </w:r>
           </w:p>
         </w:tc>
       </w:tr>
@@ -1651,7 +1841,7 @@
         </w:trPr>
         <w:tc>
           <w:tcPr>
-            <w:tcW w:w="1730" w:type="dxa"/>
+            <w:tcW w:w="1640" w:type="dxa"/>
             <w:vAlign w:val="center"/>
           </w:tcPr>
           <w:p>
@@ -1672,7 +1862,7 @@
         </w:tc>
         <w:tc>
           <w:tcPr>
-            <w:tcW w:w="1976" w:type="dxa"/>
+            <w:tcW w:w="2187" w:type="dxa"/>
             <w:vAlign w:val="center"/>
           </w:tcPr>
           <w:p>
@@ -1693,7 +1883,7 @@
         </w:tc>
         <w:tc>
           <w:tcPr>
-            <w:tcW w:w="2440" w:type="dxa"/>
+            <w:tcW w:w="2370" w:type="dxa"/>
             <w:vAlign w:val="center"/>
           </w:tcPr>
           <w:p>
@@ -1720,7 +1910,7 @@
         </w:tc>
         <w:tc>
           <w:tcPr>
-            <w:tcW w:w="2376" w:type="dxa"/>
+            <w:tcW w:w="2325" w:type="dxa"/>
             <w:vAlign w:val="center"/>
           </w:tcPr>
           <w:p>
@@ -4622,10 +4812,10 @@
         <w:tblLook w:val="04A0" w:firstRow="1" w:lastRow="0" w:firstColumn="1" w:lastColumn="0" w:noHBand="0" w:noVBand="1"/>
       </w:tblPr>
       <w:tblGrid>
-        <w:gridCol w:w="1364"/>
-        <w:gridCol w:w="2086"/>
-        <w:gridCol w:w="2495"/>
-        <w:gridCol w:w="2577"/>
+        <w:gridCol w:w="995"/>
+        <w:gridCol w:w="2856"/>
+        <w:gridCol w:w="2158"/>
+        <w:gridCol w:w="2513"/>
       </w:tblGrid>
       <w:tr>
         <w:trPr>
@@ -5385,11 +5575,13 @@
               <w:jc w:val="center"/>
               <w:rPr>
                 <w:rFonts w:ascii="楷体" w:eastAsia="楷体" w:hAnsi="楷体"/>
-              </w:rPr>
-            </w:pPr>
-            <w:r>
-              <w:rPr>
-                <w:rFonts w:ascii="楷体" w:eastAsia="楷体" w:hAnsi="楷体"/>
+                <w:color w:val="FF0000"/>
+              </w:rPr>
+            </w:pPr>
+            <w:r>
+              <w:rPr>
+                <w:rFonts w:ascii="楷体" w:eastAsia="楷体" w:hAnsi="楷体"/>
+                <w:color w:val="FF0000"/>
               </w:rPr>
               <w:t>充值方式</w:t>
             </w:r>
@@ -5406,17 +5598,20 @@
               <w:jc w:val="center"/>
               <w:rPr>
                 <w:rFonts w:ascii="楷体" w:eastAsia="楷体" w:hAnsi="楷体"/>
-              </w:rPr>
-            </w:pPr>
-            <w:r>
-              <w:rPr>
-                <w:rFonts w:ascii="楷体" w:eastAsia="楷体" w:hAnsi="楷体" w:hint="eastAsia"/>
+                <w:color w:val="FF0000"/>
+              </w:rPr>
+            </w:pPr>
+            <w:r>
+              <w:rPr>
+                <w:rFonts w:ascii="楷体" w:eastAsia="楷体" w:hAnsi="楷体" w:hint="eastAsia"/>
+                <w:color w:val="FF0000"/>
               </w:rPr>
               <w:t>deposit_</w:t>
             </w:r>
             <w:r>
               <w:rPr>
                 <w:rFonts w:ascii="楷体" w:eastAsia="楷体" w:hAnsi="楷体"/>
+                <w:color w:val="FF0000"/>
               </w:rPr>
               <w:t>way</w:t>
             </w:r>
@@ -5433,17 +5628,20 @@
               <w:jc w:val="center"/>
               <w:rPr>
                 <w:rFonts w:ascii="楷体" w:eastAsia="楷体" w:hAnsi="楷体"/>
-              </w:rPr>
-            </w:pPr>
-            <w:r>
-              <w:rPr>
-                <w:rFonts w:ascii="楷体" w:eastAsia="楷体" w:hAnsi="楷体" w:hint="eastAsia"/>
+                <w:color w:val="FF0000"/>
+              </w:rPr>
+            </w:pPr>
+            <w:r>
+              <w:rPr>
+                <w:rFonts w:ascii="楷体" w:eastAsia="楷体" w:hAnsi="楷体" w:hint="eastAsia"/>
+                <w:color w:val="FF0000"/>
               </w:rPr>
               <w:t>tinyint(1)</w:t>
             </w:r>
             <w:r>
               <w:rPr>
                 <w:rFonts w:ascii="楷体" w:eastAsia="楷体" w:hAnsi="楷体"/>
+                <w:color w:val="FF0000"/>
               </w:rPr>
               <w:t>not null</w:t>
             </w:r>
@@ -5460,91 +5658,107 @@
               <w:jc w:val="center"/>
               <w:rPr>
                 <w:rFonts w:ascii="楷体" w:eastAsia="楷体" w:hAnsi="楷体"/>
-              </w:rPr>
-            </w:pPr>
-            <w:r>
-              <w:rPr>
-                <w:rFonts w:ascii="楷体" w:eastAsia="楷体" w:hAnsi="楷体" w:hint="eastAsia"/>
-              </w:rPr>
-              <w:t>0 银行转账</w:t>
-            </w:r>
-          </w:p>
-          <w:p>
-            <w:pPr>
-              <w:spacing w:line="220" w:lineRule="atLeast"/>
-              <w:jc w:val="center"/>
-              <w:rPr>
-                <w:rFonts w:ascii="楷体" w:eastAsia="楷体" w:hAnsi="楷体"/>
-              </w:rPr>
-            </w:pPr>
-            <w:r>
-              <w:rPr>
-                <w:rFonts w:ascii="楷体" w:eastAsia="楷体" w:hAnsi="楷体"/>
-              </w:rPr>
-              <w:t xml:space="preserve">  1 支付宝付款</w:t>
-            </w:r>
-          </w:p>
-          <w:p>
-            <w:pPr>
-              <w:spacing w:line="220" w:lineRule="atLeast"/>
-              <w:jc w:val="center"/>
-              <w:rPr>
-                <w:rFonts w:ascii="楷体" w:eastAsia="楷体" w:hAnsi="楷体"/>
-              </w:rPr>
-            </w:pPr>
-            <w:r>
-              <w:rPr>
-                <w:rFonts w:ascii="楷体" w:eastAsia="楷体" w:hAnsi="楷体"/>
-              </w:rPr>
-              <w:t>2 微信支付</w:t>
-            </w:r>
-          </w:p>
-          <w:p>
-            <w:pPr>
-              <w:spacing w:line="220" w:lineRule="atLeast"/>
-              <w:jc w:val="center"/>
-              <w:rPr>
-                <w:rFonts w:ascii="楷体" w:eastAsia="楷体" w:hAnsi="楷体"/>
-              </w:rPr>
-            </w:pPr>
-            <w:r>
-              <w:rPr>
-                <w:rFonts w:ascii="楷体" w:eastAsia="楷体" w:hAnsi="楷体" w:hint="eastAsia"/>
-              </w:rPr>
-              <w:t>3系统赠送</w:t>
-            </w:r>
-          </w:p>
-          <w:p>
-            <w:pPr>
-              <w:spacing w:line="220" w:lineRule="atLeast"/>
-              <w:jc w:val="center"/>
-              <w:rPr>
-                <w:rFonts w:ascii="楷体" w:eastAsia="楷体" w:hAnsi="楷体"/>
-              </w:rPr>
-            </w:pPr>
-            <w:r>
-              <w:rPr>
-                <w:rFonts w:ascii="楷体" w:eastAsia="楷体" w:hAnsi="楷体"/>
-              </w:rPr>
-              <w:t xml:space="preserve">    </w:t>
-            </w:r>
-            <w:r>
-              <w:rPr>
-                <w:rFonts w:ascii="楷体" w:eastAsia="楷体" w:hAnsi="楷体" w:hint="eastAsia"/>
-              </w:rPr>
-              <w:t xml:space="preserve">4 </w:t>
-            </w:r>
-            <w:r>
-              <w:rPr>
-                <w:rFonts w:ascii="楷体" w:eastAsia="楷体" w:hAnsi="楷体"/>
-              </w:rPr>
-              <w:t>后台</w:t>
-            </w:r>
-            <w:r>
-              <w:rPr>
-                <w:rFonts w:ascii="楷体" w:eastAsia="楷体" w:hAnsi="楷体" w:hint="eastAsia"/>
-              </w:rPr>
-              <w:t>人工充值</w:t>
+                <w:color w:val="FF0000"/>
+              </w:rPr>
+            </w:pPr>
+            <w:r>
+              <w:rPr>
+                <w:rFonts w:ascii="楷体" w:eastAsia="楷体" w:hAnsi="楷体" w:hint="eastAsia"/>
+                <w:color w:val="FF0000"/>
+              </w:rPr>
+              <w:t>0 现金充值</w:t>
+            </w:r>
+          </w:p>
+          <w:p>
+            <w:pPr>
+              <w:spacing w:line="220" w:lineRule="atLeast"/>
+              <w:jc w:val="center"/>
+              <w:rPr>
+                <w:rFonts w:ascii="楷体" w:eastAsia="楷体" w:hAnsi="楷体"/>
+                <w:color w:val="FF0000"/>
+              </w:rPr>
+            </w:pPr>
+            <w:r>
+              <w:rPr>
+                <w:rFonts w:ascii="楷体" w:eastAsia="楷体" w:hAnsi="楷体"/>
+                <w:color w:val="FF0000"/>
+              </w:rPr>
+              <w:t>1 网银转账</w:t>
+            </w:r>
+          </w:p>
+          <w:p>
+            <w:pPr>
+              <w:spacing w:line="220" w:lineRule="atLeast"/>
+              <w:jc w:val="center"/>
+              <w:rPr>
+                <w:rFonts w:ascii="楷体" w:eastAsia="楷体" w:hAnsi="楷体"/>
+                <w:color w:val="FF0000"/>
+              </w:rPr>
+            </w:pPr>
+            <w:r>
+              <w:rPr>
+                <w:rFonts w:ascii="楷体" w:eastAsia="楷体" w:hAnsi="楷体"/>
+                <w:color w:val="FF0000"/>
+              </w:rPr>
+              <w:t>2 支付宝付款</w:t>
+            </w:r>
+          </w:p>
+          <w:p>
+            <w:pPr>
+              <w:spacing w:line="220" w:lineRule="atLeast"/>
+              <w:jc w:val="center"/>
+              <w:rPr>
+                <w:rFonts w:ascii="楷体" w:eastAsia="楷体" w:hAnsi="楷体"/>
+                <w:color w:val="FF0000"/>
+              </w:rPr>
+            </w:pPr>
+            <w:r>
+              <w:rPr>
+                <w:rFonts w:ascii="楷体" w:eastAsia="楷体" w:hAnsi="楷体" w:hint="eastAsia"/>
+                <w:color w:val="FF0000"/>
+              </w:rPr>
+              <w:t>3 其他方式</w:t>
+            </w:r>
+          </w:p>
+          <w:p>
+            <w:pPr>
+              <w:spacing w:line="220" w:lineRule="atLeast"/>
+              <w:jc w:val="center"/>
+              <w:rPr>
+                <w:rFonts w:ascii="楷体" w:eastAsia="楷体" w:hAnsi="楷体"/>
+                <w:color w:val="FF0000"/>
+              </w:rPr>
+            </w:pPr>
+            <w:r>
+              <w:rPr>
+                <w:rFonts w:ascii="楷体" w:eastAsia="楷体" w:hAnsi="楷体" w:hint="eastAsia"/>
+                <w:color w:val="FF0000"/>
+              </w:rPr>
+              <w:t>4</w:t>
+            </w:r>
+            <w:r>
+              <w:rPr>
+                <w:rFonts w:ascii="楷体" w:eastAsia="楷体" w:hAnsi="楷体" w:hint="eastAsia"/>
+                <w:color w:val="FF0000"/>
+              </w:rPr>
+              <w:t>系统赠送</w:t>
+            </w:r>
+          </w:p>
+          <w:p>
+            <w:pPr>
+              <w:spacing w:line="220" w:lineRule="atLeast"/>
+              <w:jc w:val="center"/>
+              <w:rPr>
+                <w:rFonts w:ascii="楷体" w:eastAsia="楷体" w:hAnsi="楷体" w:hint="eastAsia"/>
+                <w:color w:val="FF0000"/>
+              </w:rPr>
+            </w:pPr>
+            <w:r>
+              <w:rPr>
+                <w:rFonts w:ascii="楷体" w:eastAsia="楷体" w:hAnsi="楷体"/>
+                <w:color w:val="FF0000"/>
+              </w:rPr>
+              <w:t>5 驾校预付款</w:t>
             </w:r>
           </w:p>
           <w:p>
@@ -5553,11 +5767,13 @@
               <w:ind w:firstLineChars="300" w:firstLine="660"/>
               <w:rPr>
                 <w:rFonts w:ascii="楷体" w:eastAsia="楷体" w:hAnsi="楷体"/>
-              </w:rPr>
-            </w:pPr>
-            <w:r>
-              <w:rPr>
-                <w:rFonts w:ascii="楷体" w:eastAsia="楷体" w:hAnsi="楷体"/>
+                <w:color w:val="FF0000"/>
+              </w:rPr>
+            </w:pPr>
+            <w:r>
+              <w:rPr>
+                <w:rFonts w:ascii="楷体" w:eastAsia="楷体" w:hAnsi="楷体"/>
+                <w:color w:val="FF0000"/>
               </w:rPr>
               <w:t>…</w:t>
             </w:r>
@@ -5650,6 +5866,463 @@
       </w:tr>
       <w:tr>
         <w:trPr>
+          <w:trHeight w:val="446"/>
+          <w:jc w:val="center"/>
+        </w:trPr>
+        <w:tc>
+          <w:tcPr>
+            <w:tcW w:w="1364" w:type="dxa"/>
+            <w:vAlign w:val="center"/>
+          </w:tcPr>
+          <w:p>
+            <w:pPr>
+              <w:spacing w:line="220" w:lineRule="atLeast"/>
+              <w:jc w:val="center"/>
+              <w:rPr>
+                <w:rFonts w:ascii="楷体" w:eastAsia="楷体" w:hAnsi="楷体"/>
+                <w:color w:val="FF0000"/>
+              </w:rPr>
+            </w:pPr>
+            <w:r>
+              <w:rPr>
+                <w:rFonts w:ascii="楷体" w:eastAsia="楷体" w:hAnsi="楷体"/>
+                <w:color w:val="FF0000"/>
+              </w:rPr>
+              <w:t>包车驾校</w:t>
+            </w:r>
+          </w:p>
+        </w:tc>
+        <w:tc>
+          <w:tcPr>
+            <w:tcW w:w="2086" w:type="dxa"/>
+            <w:vAlign w:val="center"/>
+          </w:tcPr>
+          <w:p>
+            <w:pPr>
+              <w:spacing w:line="220" w:lineRule="atLeast"/>
+              <w:jc w:val="center"/>
+              <w:rPr>
+                <w:rFonts w:ascii="楷体" w:eastAsia="楷体" w:hAnsi="楷体"/>
+                <w:color w:val="FF0000"/>
+              </w:rPr>
+            </w:pPr>
+            <w:r>
+              <w:rPr>
+                <w:rFonts w:ascii="楷体" w:eastAsia="楷体" w:hAnsi="楷体" w:hint="eastAsia"/>
+                <w:color w:val="FF0000"/>
+              </w:rPr>
+              <w:t>c</w:t>
+            </w:r>
+            <w:r>
+              <w:rPr>
+                <w:rFonts w:ascii="楷体" w:eastAsia="楷体" w:hAnsi="楷体"/>
+                <w:color w:val="FF0000"/>
+              </w:rPr>
+              <w:t>hartered_driving_school</w:t>
+            </w:r>
+          </w:p>
+        </w:tc>
+        <w:tc>
+          <w:tcPr>
+            <w:tcW w:w="2495" w:type="dxa"/>
+            <w:vAlign w:val="center"/>
+          </w:tcPr>
+          <w:p>
+            <w:pPr>
+              <w:spacing w:line="220" w:lineRule="atLeast"/>
+              <w:jc w:val="center"/>
+              <w:rPr>
+                <w:rFonts w:ascii="楷体" w:eastAsia="楷体" w:hAnsi="楷体"/>
+                <w:color w:val="FF0000"/>
+              </w:rPr>
+            </w:pPr>
+            <w:r>
+              <w:rPr>
+                <w:rFonts w:ascii="楷体" w:eastAsia="楷体" w:hAnsi="楷体"/>
+                <w:color w:val="FF0000"/>
+              </w:rPr>
+              <w:t>int</w:t>
+            </w:r>
+          </w:p>
+        </w:tc>
+        <w:tc>
+          <w:tcPr>
+            <w:tcW w:w="2577" w:type="dxa"/>
+            <w:vAlign w:val="center"/>
+          </w:tcPr>
+          <w:p>
+            <w:pPr>
+              <w:spacing w:line="220" w:lineRule="atLeast"/>
+              <w:jc w:val="center"/>
+              <w:rPr>
+                <w:rFonts w:ascii="楷体" w:eastAsia="楷体" w:hAnsi="楷体"/>
+                <w:color w:val="FF0000"/>
+              </w:rPr>
+            </w:pPr>
+          </w:p>
+        </w:tc>
+      </w:tr>
+      <w:tr>
+        <w:trPr>
+          <w:trHeight w:val="446"/>
+          <w:jc w:val="center"/>
+        </w:trPr>
+        <w:tc>
+          <w:tcPr>
+            <w:tcW w:w="1364" w:type="dxa"/>
+            <w:vAlign w:val="center"/>
+          </w:tcPr>
+          <w:p>
+            <w:pPr>
+              <w:spacing w:line="220" w:lineRule="atLeast"/>
+              <w:jc w:val="center"/>
+              <w:rPr>
+                <w:rFonts w:ascii="楷体" w:eastAsia="楷体" w:hAnsi="楷体"/>
+                <w:color w:val="FF0000"/>
+              </w:rPr>
+            </w:pPr>
+            <w:r>
+              <w:rPr>
+                <w:rFonts w:ascii="楷体" w:eastAsia="楷体" w:hAnsi="楷体"/>
+                <w:color w:val="FF0000"/>
+              </w:rPr>
+              <w:t>包车教练</w:t>
+            </w:r>
+          </w:p>
+        </w:tc>
+        <w:tc>
+          <w:tcPr>
+            <w:tcW w:w="2086" w:type="dxa"/>
+            <w:vAlign w:val="center"/>
+          </w:tcPr>
+          <w:p>
+            <w:pPr>
+              <w:spacing w:line="220" w:lineRule="atLeast"/>
+              <w:jc w:val="center"/>
+              <w:rPr>
+                <w:rFonts w:ascii="楷体" w:eastAsia="楷体" w:hAnsi="楷体"/>
+                <w:color w:val="FF0000"/>
+              </w:rPr>
+            </w:pPr>
+            <w:r>
+              <w:rPr>
+                <w:rFonts w:ascii="楷体" w:eastAsia="楷体" w:hAnsi="楷体" w:hint="eastAsia"/>
+                <w:color w:val="FF0000"/>
+              </w:rPr>
+              <w:t>chartered_</w:t>
+            </w:r>
+            <w:r>
+              <w:rPr>
+                <w:rFonts w:ascii="楷体" w:eastAsia="楷体" w:hAnsi="楷体"/>
+                <w:color w:val="FF0000"/>
+              </w:rPr>
+              <w:t>coach</w:t>
+            </w:r>
+          </w:p>
+        </w:tc>
+        <w:tc>
+          <w:tcPr>
+            <w:tcW w:w="2495" w:type="dxa"/>
+            <w:vAlign w:val="center"/>
+          </w:tcPr>
+          <w:p>
+            <w:pPr>
+              <w:spacing w:line="220" w:lineRule="atLeast"/>
+              <w:jc w:val="center"/>
+              <w:rPr>
+                <w:rFonts w:ascii="楷体" w:eastAsia="楷体" w:hAnsi="楷体"/>
+                <w:color w:val="FF0000"/>
+              </w:rPr>
+            </w:pPr>
+            <w:r>
+              <w:rPr>
+                <w:rFonts w:ascii="楷体" w:eastAsia="楷体" w:hAnsi="楷体" w:hint="eastAsia"/>
+                <w:color w:val="FF0000"/>
+              </w:rPr>
+              <w:t>int</w:t>
+            </w:r>
+          </w:p>
+        </w:tc>
+        <w:tc>
+          <w:tcPr>
+            <w:tcW w:w="2577" w:type="dxa"/>
+            <w:vAlign w:val="center"/>
+          </w:tcPr>
+          <w:p>
+            <w:pPr>
+              <w:spacing w:line="220" w:lineRule="atLeast"/>
+              <w:jc w:val="center"/>
+              <w:rPr>
+                <w:rFonts w:ascii="楷体" w:eastAsia="楷体" w:hAnsi="楷体"/>
+                <w:color w:val="FF0000"/>
+              </w:rPr>
+            </w:pPr>
+            <w:r>
+              <w:rPr>
+                <w:rFonts w:ascii="楷体" w:eastAsia="楷体" w:hAnsi="楷体" w:hint="eastAsia"/>
+                <w:color w:val="FF0000"/>
+              </w:rPr>
+              <w:t>外键</w:t>
+            </w:r>
+          </w:p>
+          <w:p>
+            <w:pPr>
+              <w:spacing w:line="220" w:lineRule="atLeast"/>
+              <w:jc w:val="center"/>
+              <w:rPr>
+                <w:rFonts w:ascii="楷体" w:eastAsia="楷体" w:hAnsi="楷体"/>
+                <w:color w:val="FF0000"/>
+              </w:rPr>
+            </w:pPr>
+            <w:r>
+              <w:rPr>
+                <w:rFonts w:ascii="楷体" w:eastAsia="楷体" w:hAnsi="楷体" w:hint="eastAsia"/>
+                <w:color w:val="FF0000"/>
+              </w:rPr>
+              <w:t>(coach_</w:t>
+            </w:r>
+            <w:r>
+              <w:rPr>
+                <w:rFonts w:ascii="楷体" w:eastAsia="楷体" w:hAnsi="楷体"/>
+                <w:color w:val="FF0000"/>
+              </w:rPr>
+              <w:t>basic_info</w:t>
+            </w:r>
+            <w:r>
+              <w:rPr>
+                <w:rFonts w:ascii="楷体" w:eastAsia="楷体" w:hAnsi="楷体" w:hint="eastAsia"/>
+                <w:color w:val="FF0000"/>
+              </w:rPr>
+              <w:t>)</w:t>
+            </w:r>
+          </w:p>
+          <w:p>
+            <w:pPr>
+              <w:spacing w:line="220" w:lineRule="atLeast"/>
+              <w:jc w:val="center"/>
+              <w:rPr>
+                <w:rFonts w:ascii="楷体" w:eastAsia="楷体" w:hAnsi="楷体"/>
+                <w:color w:val="FF0000"/>
+              </w:rPr>
+            </w:pPr>
+            <w:r>
+              <w:rPr>
+                <w:rFonts w:ascii="楷体" w:eastAsia="楷体" w:hAnsi="楷体"/>
+                <w:color w:val="FF0000"/>
+              </w:rPr>
+              <w:t>引用</w:t>
+            </w:r>
+          </w:p>
+          <w:p>
+            <w:pPr>
+              <w:spacing w:line="220" w:lineRule="atLeast"/>
+              <w:jc w:val="center"/>
+              <w:rPr>
+                <w:rFonts w:ascii="楷体" w:eastAsia="楷体" w:hAnsi="楷体"/>
+                <w:color w:val="FF0000"/>
+              </w:rPr>
+            </w:pPr>
+            <w:r>
+              <w:rPr>
+                <w:rFonts w:ascii="楷体" w:eastAsia="楷体" w:hAnsi="楷体" w:hint="eastAsia"/>
+                <w:color w:val="FF0000"/>
+              </w:rPr>
+              <w:t>c</w:t>
+            </w:r>
+            <w:r>
+              <w:rPr>
+                <w:rFonts w:ascii="楷体" w:eastAsia="楷体" w:hAnsi="楷体"/>
+                <w:color w:val="FF0000"/>
+              </w:rPr>
+              <w:t>oach_id</w:t>
+            </w:r>
+          </w:p>
+        </w:tc>
+      </w:tr>
+      <w:tr>
+        <w:trPr>
+          <w:trHeight w:val="446"/>
+          <w:jc w:val="center"/>
+        </w:trPr>
+        <w:tc>
+          <w:tcPr>
+            <w:tcW w:w="1364" w:type="dxa"/>
+            <w:vAlign w:val="center"/>
+          </w:tcPr>
+          <w:p>
+            <w:pPr>
+              <w:spacing w:line="220" w:lineRule="atLeast"/>
+              <w:jc w:val="center"/>
+              <w:rPr>
+                <w:rFonts w:ascii="楷体" w:eastAsia="楷体" w:hAnsi="楷体"/>
+                <w:color w:val="FF0000"/>
+              </w:rPr>
+            </w:pPr>
+            <w:r>
+              <w:rPr>
+                <w:rFonts w:ascii="楷体" w:eastAsia="楷体" w:hAnsi="楷体"/>
+                <w:color w:val="FF0000"/>
+              </w:rPr>
+              <w:t>充值类型</w:t>
+            </w:r>
+          </w:p>
+        </w:tc>
+        <w:tc>
+          <w:tcPr>
+            <w:tcW w:w="2086" w:type="dxa"/>
+            <w:vAlign w:val="center"/>
+          </w:tcPr>
+          <w:p>
+            <w:pPr>
+              <w:spacing w:line="220" w:lineRule="atLeast"/>
+              <w:jc w:val="center"/>
+              <w:rPr>
+                <w:rFonts w:ascii="楷体" w:eastAsia="楷体" w:hAnsi="楷体"/>
+                <w:color w:val="FF0000"/>
+              </w:rPr>
+            </w:pPr>
+            <w:r>
+              <w:rPr>
+                <w:rFonts w:ascii="楷体" w:eastAsia="楷体" w:hAnsi="楷体"/>
+                <w:color w:val="FF0000"/>
+              </w:rPr>
+              <w:t>de</w:t>
+            </w:r>
+            <w:bookmarkStart w:id="2" w:name="_GoBack"/>
+            <w:bookmarkEnd w:id="2"/>
+            <w:r>
+              <w:rPr>
+                <w:rFonts w:ascii="楷体" w:eastAsia="楷体" w:hAnsi="楷体"/>
+                <w:color w:val="FF0000"/>
+              </w:rPr>
+              <w:t>posit_type</w:t>
+            </w:r>
+          </w:p>
+        </w:tc>
+        <w:tc>
+          <w:tcPr>
+            <w:tcW w:w="2495" w:type="dxa"/>
+            <w:vAlign w:val="center"/>
+          </w:tcPr>
+          <w:p>
+            <w:pPr>
+              <w:spacing w:line="220" w:lineRule="atLeast"/>
+              <w:jc w:val="center"/>
+              <w:rPr>
+                <w:rFonts w:ascii="楷体" w:eastAsia="楷体" w:hAnsi="楷体"/>
+                <w:color w:val="FF0000"/>
+              </w:rPr>
+            </w:pPr>
+            <w:r>
+              <w:rPr>
+                <w:rFonts w:ascii="楷体" w:eastAsia="楷体" w:hAnsi="楷体"/>
+                <w:color w:val="FF0000"/>
+              </w:rPr>
+              <w:t>tinyint not null</w:t>
+            </w:r>
+          </w:p>
+        </w:tc>
+        <w:tc>
+          <w:tcPr>
+            <w:tcW w:w="2577" w:type="dxa"/>
+            <w:vAlign w:val="center"/>
+          </w:tcPr>
+          <w:p>
+            <w:pPr>
+              <w:spacing w:line="220" w:lineRule="atLeast"/>
+              <w:jc w:val="center"/>
+              <w:rPr>
+                <w:rFonts w:ascii="楷体" w:eastAsia="楷体" w:hAnsi="楷体"/>
+                <w:color w:val="FF0000"/>
+              </w:rPr>
+            </w:pPr>
+            <w:r>
+              <w:rPr>
+                <w:rFonts w:ascii="楷体" w:eastAsia="楷体" w:hAnsi="楷体" w:hint="eastAsia"/>
+                <w:color w:val="FF0000"/>
+              </w:rPr>
+              <w:t>1 自由费用</w:t>
+            </w:r>
+          </w:p>
+          <w:p>
+            <w:pPr>
+              <w:spacing w:line="220" w:lineRule="atLeast"/>
+              <w:jc w:val="center"/>
+              <w:rPr>
+                <w:rFonts w:ascii="楷体" w:eastAsia="楷体" w:hAnsi="楷体"/>
+                <w:color w:val="FF0000"/>
+              </w:rPr>
+            </w:pPr>
+            <w:r>
+              <w:rPr>
+                <w:rFonts w:ascii="楷体" w:eastAsia="楷体" w:hAnsi="楷体" w:hint="eastAsia"/>
+                <w:color w:val="FF0000"/>
+              </w:rPr>
+              <w:t>2 包科二VIP</w:t>
+            </w:r>
+          </w:p>
+          <w:p>
+            <w:pPr>
+              <w:spacing w:line="220" w:lineRule="atLeast"/>
+              <w:jc w:val="center"/>
+              <w:rPr>
+                <w:rFonts w:ascii="楷体" w:eastAsia="楷体" w:hAnsi="楷体"/>
+                <w:color w:val="FF0000"/>
+              </w:rPr>
+            </w:pPr>
+            <w:r>
+              <w:rPr>
+                <w:rFonts w:ascii="楷体" w:eastAsia="楷体" w:hAnsi="楷体"/>
+                <w:color w:val="FF0000"/>
+              </w:rPr>
+              <w:t>3 包科三VIP</w:t>
+            </w:r>
+          </w:p>
+          <w:p>
+            <w:pPr>
+              <w:spacing w:line="220" w:lineRule="atLeast"/>
+              <w:jc w:val="center"/>
+              <w:rPr>
+                <w:rFonts w:ascii="楷体" w:eastAsia="楷体" w:hAnsi="楷体"/>
+                <w:color w:val="FF0000"/>
+              </w:rPr>
+            </w:pPr>
+            <w:r>
+              <w:rPr>
+                <w:rFonts w:ascii="楷体" w:eastAsia="楷体" w:hAnsi="楷体"/>
+                <w:color w:val="FF0000"/>
+              </w:rPr>
+              <w:t>4 大包VIP</w:t>
+            </w:r>
+          </w:p>
+          <w:p>
+            <w:pPr>
+              <w:spacing w:line="220" w:lineRule="atLeast"/>
+              <w:jc w:val="center"/>
+              <w:rPr>
+                <w:rFonts w:ascii="楷体" w:eastAsia="楷体" w:hAnsi="楷体"/>
+                <w:color w:val="FF0000"/>
+              </w:rPr>
+            </w:pPr>
+            <w:r>
+              <w:rPr>
+                <w:rFonts w:ascii="楷体" w:eastAsia="楷体" w:hAnsi="楷体"/>
+                <w:color w:val="FF0000"/>
+              </w:rPr>
+              <w:t>默认</w:t>
+            </w:r>
+            <w:r>
+              <w:rPr>
+                <w:rFonts w:ascii="楷体" w:eastAsia="楷体" w:hAnsi="楷体" w:hint="eastAsia"/>
+                <w:color w:val="FF0000"/>
+              </w:rPr>
+              <w:t>为1</w:t>
+            </w:r>
+          </w:p>
+        </w:tc>
+      </w:tr>
+      <w:tr>
+        <w:trPr>
           <w:trHeight w:val="431"/>
           <w:jc w:val="center"/>
         </w:trPr>
@@ -5726,6 +6399,180 @@
               </w:rPr>
               <w:t xml:space="preserve"> not null</w:t>
             </w:r>
+          </w:p>
+        </w:tc>
+        <w:tc>
+          <w:tcPr>
+            <w:tcW w:w="2577" w:type="dxa"/>
+            <w:vAlign w:val="center"/>
+          </w:tcPr>
+          <w:p>
+            <w:pPr>
+              <w:spacing w:line="220" w:lineRule="atLeast"/>
+              <w:jc w:val="center"/>
+              <w:rPr>
+                <w:rFonts w:ascii="楷体" w:eastAsia="楷体" w:hAnsi="楷体"/>
+              </w:rPr>
+            </w:pPr>
+          </w:p>
+        </w:tc>
+      </w:tr>
+      <w:tr>
+        <w:trPr>
+          <w:trHeight w:val="431"/>
+          <w:jc w:val="center"/>
+        </w:trPr>
+        <w:tc>
+          <w:tcPr>
+            <w:tcW w:w="1364" w:type="dxa"/>
+            <w:vAlign w:val="center"/>
+          </w:tcPr>
+          <w:p>
+            <w:pPr>
+              <w:spacing w:line="220" w:lineRule="atLeast"/>
+              <w:jc w:val="center"/>
+              <w:rPr>
+                <w:rFonts w:ascii="楷体" w:eastAsia="楷体" w:hAnsi="楷体"/>
+                <w:color w:val="FF0000"/>
+              </w:rPr>
+            </w:pPr>
+            <w:r>
+              <w:rPr>
+                <w:rFonts w:ascii="楷体" w:eastAsia="楷体" w:hAnsi="楷体" w:hint="eastAsia"/>
+                <w:color w:val="FF0000"/>
+              </w:rPr>
+              <w:t>备注</w:t>
+            </w:r>
+            <w:r>
+              <w:rPr>
+                <w:rFonts w:ascii="楷体" w:eastAsia="楷体" w:hAnsi="楷体"/>
+                <w:color w:val="FF0000"/>
+              </w:rPr>
+              <w:t>说明</w:t>
+            </w:r>
+          </w:p>
+          <w:p>
+            <w:pPr>
+              <w:spacing w:line="220" w:lineRule="atLeast"/>
+              <w:jc w:val="center"/>
+              <w:rPr>
+                <w:rFonts w:ascii="楷体" w:eastAsia="楷体" w:hAnsi="楷体"/>
+                <w:color w:val="FF0000"/>
+              </w:rPr>
+            </w:pPr>
+          </w:p>
+        </w:tc>
+        <w:tc>
+          <w:tcPr>
+            <w:tcW w:w="2086" w:type="dxa"/>
+            <w:vAlign w:val="center"/>
+          </w:tcPr>
+          <w:p>
+            <w:pPr>
+              <w:spacing w:line="220" w:lineRule="atLeast"/>
+              <w:jc w:val="center"/>
+              <w:rPr>
+                <w:rFonts w:ascii="楷体" w:eastAsia="楷体" w:hAnsi="楷体"/>
+                <w:color w:val="FF0000"/>
+              </w:rPr>
+            </w:pPr>
+            <w:r>
+              <w:rPr>
+                <w:rFonts w:ascii="楷体" w:eastAsia="楷体" w:hAnsi="楷体" w:hint="eastAsia"/>
+                <w:color w:val="FF0000"/>
+              </w:rPr>
+              <w:t>remark</w:t>
+            </w:r>
+          </w:p>
+        </w:tc>
+        <w:tc>
+          <w:tcPr>
+            <w:tcW w:w="2495" w:type="dxa"/>
+            <w:vAlign w:val="center"/>
+          </w:tcPr>
+          <w:p>
+            <w:pPr>
+              <w:spacing w:line="220" w:lineRule="atLeast"/>
+              <w:jc w:val="center"/>
+              <w:rPr>
+                <w:rFonts w:ascii="楷体" w:eastAsia="楷体" w:hAnsi="楷体"/>
+                <w:color w:val="FF0000"/>
+              </w:rPr>
+            </w:pPr>
+            <w:r>
+              <w:rPr>
+                <w:rFonts w:ascii="楷体" w:eastAsia="楷体" w:hAnsi="楷体" w:hint="eastAsia"/>
+                <w:color w:val="FF0000"/>
+              </w:rPr>
+              <w:t>varchar(100)</w:t>
+            </w:r>
+          </w:p>
+        </w:tc>
+        <w:tc>
+          <w:tcPr>
+            <w:tcW w:w="2577" w:type="dxa"/>
+            <w:vAlign w:val="center"/>
+          </w:tcPr>
+          <w:p>
+            <w:pPr>
+              <w:spacing w:line="220" w:lineRule="atLeast"/>
+              <w:jc w:val="center"/>
+              <w:rPr>
+                <w:rFonts w:ascii="楷体" w:eastAsia="楷体" w:hAnsi="楷体"/>
+                <w:color w:val="FF0000"/>
+              </w:rPr>
+            </w:pPr>
+          </w:p>
+        </w:tc>
+      </w:tr>
+      <w:tr>
+        <w:trPr>
+          <w:trHeight w:val="431"/>
+          <w:jc w:val="center"/>
+        </w:trPr>
+        <w:tc>
+          <w:tcPr>
+            <w:tcW w:w="1364" w:type="dxa"/>
+            <w:vAlign w:val="center"/>
+          </w:tcPr>
+          <w:p>
+            <w:pPr>
+              <w:spacing w:line="220" w:lineRule="atLeast"/>
+              <w:jc w:val="center"/>
+              <w:rPr>
+                <w:rFonts w:ascii="楷体" w:eastAsia="楷体" w:hAnsi="楷体"/>
+              </w:rPr>
+            </w:pPr>
+          </w:p>
+        </w:tc>
+        <w:tc>
+          <w:tcPr>
+            <w:tcW w:w="2086" w:type="dxa"/>
+            <w:vAlign w:val="center"/>
+          </w:tcPr>
+          <w:p>
+            <w:pPr>
+              <w:spacing w:line="220" w:lineRule="atLeast"/>
+              <w:jc w:val="center"/>
+              <w:rPr>
+                <w:rFonts w:ascii="楷体" w:eastAsia="楷体" w:hAnsi="楷体"/>
+              </w:rPr>
+            </w:pPr>
+          </w:p>
+        </w:tc>
+        <w:tc>
+          <w:tcPr>
+            <w:tcW w:w="2495" w:type="dxa"/>
+            <w:vAlign w:val="center"/>
+          </w:tcPr>
+          <w:p>
+            <w:pPr>
+              <w:spacing w:line="220" w:lineRule="atLeast"/>
+              <w:jc w:val="center"/>
+              <w:rPr>
+                <w:rFonts w:ascii="楷体" w:eastAsia="楷体" w:hAnsi="楷体"/>
+              </w:rPr>
+            </w:pPr>
           </w:p>
         </w:tc>
         <w:tc>
@@ -6936,6 +7783,7 @@
               <w:rPr>
                 <w:rFonts w:ascii="楷体" w:eastAsia="楷体" w:hAnsi="楷体"/>
               </w:rPr>
+              <w:lastRenderedPageBreak/>
               <w:t>1 取消</w:t>
             </w:r>
           </w:p>
@@ -6998,6 +7846,7 @@
               <w:rPr>
                 <w:rFonts w:ascii="楷体" w:eastAsia="楷体" w:hAnsi="楷体"/>
               </w:rPr>
+              <w:lastRenderedPageBreak/>
               <w:t>练车开始时间</w:t>
             </w:r>
           </w:p>
@@ -7326,6 +8175,172 @@
                 <w:rFonts w:ascii="楷体" w:eastAsia="楷体" w:hAnsi="楷体" w:hint="eastAsia"/>
               </w:rPr>
               <w:t>varchar(100)</w:t>
+            </w:r>
+          </w:p>
+        </w:tc>
+        <w:tc>
+          <w:tcPr>
+            <w:tcW w:w="2581" w:type="dxa"/>
+            <w:vAlign w:val="center"/>
+          </w:tcPr>
+          <w:p>
+            <w:pPr>
+              <w:spacing w:line="220" w:lineRule="atLeast"/>
+              <w:jc w:val="center"/>
+              <w:rPr>
+                <w:rFonts w:ascii="楷体" w:eastAsia="楷体" w:hAnsi="楷体"/>
+              </w:rPr>
+            </w:pPr>
+          </w:p>
+        </w:tc>
+      </w:tr>
+      <w:tr>
+        <w:trPr>
+          <w:trHeight w:val="425"/>
+        </w:trPr>
+        <w:tc>
+          <w:tcPr>
+            <w:tcW w:w="1272" w:type="dxa"/>
+            <w:vAlign w:val="center"/>
+          </w:tcPr>
+          <w:p>
+            <w:pPr>
+              <w:spacing w:line="220" w:lineRule="atLeast"/>
+              <w:jc w:val="center"/>
+              <w:rPr>
+                <w:rFonts w:ascii="楷体" w:eastAsia="楷体" w:hAnsi="楷体"/>
+              </w:rPr>
+            </w:pPr>
+            <w:r>
+              <w:rPr>
+                <w:rFonts w:ascii="楷体" w:eastAsia="楷体" w:hAnsi="楷体"/>
+              </w:rPr>
+              <w:t>操作说明</w:t>
+            </w:r>
+          </w:p>
+        </w:tc>
+        <w:tc>
+          <w:tcPr>
+            <w:tcW w:w="2306" w:type="dxa"/>
+            <w:vAlign w:val="center"/>
+          </w:tcPr>
+          <w:p>
+            <w:pPr>
+              <w:spacing w:line="220" w:lineRule="atLeast"/>
+              <w:jc w:val="center"/>
+              <w:rPr>
+                <w:rFonts w:ascii="楷体" w:eastAsia="楷体" w:hAnsi="楷体"/>
+              </w:rPr>
+            </w:pPr>
+            <w:r>
+              <w:rPr>
+                <w:rFonts w:ascii="楷体" w:eastAsia="楷体" w:hAnsi="楷体"/>
+              </w:rPr>
+              <w:t>operation</w:t>
+            </w:r>
+          </w:p>
+        </w:tc>
+        <w:tc>
+          <w:tcPr>
+            <w:tcW w:w="2363" w:type="dxa"/>
+            <w:vAlign w:val="center"/>
+          </w:tcPr>
+          <w:p>
+            <w:pPr>
+              <w:spacing w:line="220" w:lineRule="atLeast"/>
+              <w:jc w:val="center"/>
+              <w:rPr>
+                <w:rFonts w:ascii="楷体" w:eastAsia="楷体" w:hAnsi="楷体"/>
+              </w:rPr>
+            </w:pPr>
+            <w:r>
+              <w:rPr>
+                <w:rFonts w:ascii="楷体" w:eastAsia="楷体" w:hAnsi="楷体" w:hint="eastAsia"/>
+              </w:rPr>
+              <w:t>varchar(50)</w:t>
+            </w:r>
+          </w:p>
+        </w:tc>
+        <w:tc>
+          <w:tcPr>
+            <w:tcW w:w="2581" w:type="dxa"/>
+            <w:vAlign w:val="center"/>
+          </w:tcPr>
+          <w:p>
+            <w:pPr>
+              <w:spacing w:line="220" w:lineRule="atLeast"/>
+              <w:jc w:val="center"/>
+              <w:rPr>
+                <w:rFonts w:ascii="楷体" w:eastAsia="楷体" w:hAnsi="楷体"/>
+              </w:rPr>
+            </w:pPr>
+          </w:p>
+        </w:tc>
+      </w:tr>
+      <w:tr>
+        <w:trPr>
+          <w:trHeight w:val="425"/>
+        </w:trPr>
+        <w:tc>
+          <w:tcPr>
+            <w:tcW w:w="1272" w:type="dxa"/>
+            <w:vAlign w:val="center"/>
+          </w:tcPr>
+          <w:p>
+            <w:pPr>
+              <w:spacing w:line="220" w:lineRule="atLeast"/>
+              <w:jc w:val="center"/>
+              <w:rPr>
+                <w:rFonts w:ascii="楷体" w:eastAsia="楷体" w:hAnsi="楷体"/>
+              </w:rPr>
+            </w:pPr>
+            <w:r>
+              <w:rPr>
+                <w:rFonts w:ascii="楷体" w:eastAsia="楷体" w:hAnsi="楷体"/>
+              </w:rPr>
+              <w:t>操作人</w:t>
+            </w:r>
+          </w:p>
+        </w:tc>
+        <w:tc>
+          <w:tcPr>
+            <w:tcW w:w="2306" w:type="dxa"/>
+            <w:vAlign w:val="center"/>
+          </w:tcPr>
+          <w:p>
+            <w:pPr>
+              <w:spacing w:line="220" w:lineRule="atLeast"/>
+              <w:jc w:val="center"/>
+              <w:rPr>
+                <w:rFonts w:ascii="楷体" w:eastAsia="楷体" w:hAnsi="楷体"/>
+              </w:rPr>
+            </w:pPr>
+            <w:r>
+              <w:rPr>
+                <w:rFonts w:ascii="楷体" w:eastAsia="楷体" w:hAnsi="楷体" w:hint="eastAsia"/>
+              </w:rPr>
+              <w:t>operator</w:t>
+            </w:r>
+          </w:p>
+        </w:tc>
+        <w:tc>
+          <w:tcPr>
+            <w:tcW w:w="2363" w:type="dxa"/>
+            <w:vAlign w:val="center"/>
+          </w:tcPr>
+          <w:p>
+            <w:pPr>
+              <w:spacing w:line="220" w:lineRule="atLeast"/>
+              <w:jc w:val="center"/>
+              <w:rPr>
+                <w:rFonts w:ascii="楷体" w:eastAsia="楷体" w:hAnsi="楷体"/>
+              </w:rPr>
+            </w:pPr>
+            <w:r>
+              <w:rPr>
+                <w:rFonts w:ascii="楷体" w:eastAsia="楷体" w:hAnsi="楷体" w:hint="eastAsia"/>
+              </w:rPr>
+              <w:t>varchar(10)</w:t>
             </w:r>
           </w:p>
         </w:tc>
@@ -7690,8 +8705,6 @@
                 <w:rFonts w:ascii="楷体" w:eastAsia="楷体" w:hAnsi="楷体"/>
               </w:rPr>
             </w:pPr>
-            <w:bookmarkStart w:id="2" w:name="_GoBack"/>
-            <w:bookmarkEnd w:id="2"/>
             <w:r>
               <w:rPr>
                 <w:rFonts w:ascii="楷体" w:eastAsia="楷体" w:hAnsi="楷体" w:hint="eastAsia"/>
@@ -8666,7 +9679,19 @@
               <w:rPr>
                 <w:rFonts w:ascii="楷体" w:eastAsia="楷体" w:hAnsi="楷体" w:hint="eastAsia"/>
               </w:rPr>
-              <w:t>evalution_type</w:t>
+              <w:t>evalu</w:t>
+            </w:r>
+            <w:r>
+              <w:rPr>
+                <w:rFonts w:ascii="楷体" w:eastAsia="楷体" w:hAnsi="楷体" w:hint="eastAsia"/>
+              </w:rPr>
+              <w:t>a</w:t>
+            </w:r>
+            <w:r>
+              <w:rPr>
+                <w:rFonts w:ascii="楷体" w:eastAsia="楷体" w:hAnsi="楷体" w:hint="eastAsia"/>
+              </w:rPr>
+              <w:t>tion_type</w:t>
             </w:r>
           </w:p>
         </w:tc>
@@ -8815,7 +9840,19 @@
               <w:rPr>
                 <w:rFonts w:ascii="楷体" w:eastAsia="楷体" w:hAnsi="楷体" w:hint="eastAsia"/>
               </w:rPr>
-              <w:t>evalution</w:t>
+              <w:t>evalu</w:t>
+            </w:r>
+            <w:r>
+              <w:rPr>
+                <w:rFonts w:ascii="楷体" w:eastAsia="楷体" w:hAnsi="楷体"/>
+              </w:rPr>
+              <w:t>a</w:t>
+            </w:r>
+            <w:r>
+              <w:rPr>
+                <w:rFonts w:ascii="楷体" w:eastAsia="楷体" w:hAnsi="楷体" w:hint="eastAsia"/>
+              </w:rPr>
+              <w:t>tion</w:t>
             </w:r>
           </w:p>
         </w:tc>
@@ -8921,6 +9958,12 @@
                 <w:rFonts w:ascii="楷体" w:eastAsia="楷体" w:hAnsi="楷体"/>
               </w:rPr>
             </w:pPr>
+            <w:r>
+              <w:rPr>
+                <w:rFonts w:ascii="楷体" w:eastAsia="楷体" w:hAnsi="楷体" w:hint="eastAsia"/>
+              </w:rPr>
+              <w:t>操作说明</w:t>
+            </w:r>
           </w:p>
         </w:tc>
         <w:tc>
@@ -8936,6 +9979,18 @@
                 <w:rFonts w:ascii="楷体" w:eastAsia="楷体" w:hAnsi="楷体"/>
               </w:rPr>
             </w:pPr>
+            <w:r>
+              <w:rPr>
+                <w:rFonts w:ascii="楷体" w:eastAsia="楷体" w:hAnsi="楷体" w:hint="eastAsia"/>
+              </w:rPr>
+              <w:t>o</w:t>
+            </w:r>
+            <w:r>
+              <w:rPr>
+                <w:rFonts w:ascii="楷体" w:eastAsia="楷体" w:hAnsi="楷体"/>
+              </w:rPr>
+              <w:t>peration</w:t>
+            </w:r>
           </w:p>
         </w:tc>
         <w:tc>
@@ -8951,6 +10006,12 @@
                 <w:rFonts w:ascii="楷体" w:eastAsia="楷体" w:hAnsi="楷体"/>
               </w:rPr>
             </w:pPr>
+            <w:r>
+              <w:rPr>
+                <w:rFonts w:ascii="楷体" w:eastAsia="楷体" w:hAnsi="楷体" w:hint="eastAsia"/>
+              </w:rPr>
+              <w:t>varchar(50)</w:t>
+            </w:r>
           </w:p>
         </w:tc>
         <w:tc>
@@ -8966,6 +10027,107 @@
                 <w:rFonts w:ascii="楷体" w:eastAsia="楷体" w:hAnsi="楷体"/>
               </w:rPr>
             </w:pPr>
+            <w:r>
+              <w:rPr>
+                <w:rFonts w:ascii="楷体" w:eastAsia="楷体" w:hAnsi="楷体" w:hint="eastAsia"/>
+              </w:rPr>
+              <w:t>操作说明，前台字数不做限制，后台若检测到字数大于50就截断。</w:t>
+            </w:r>
+          </w:p>
+        </w:tc>
+      </w:tr>
+      <w:tr>
+        <w:trPr>
+          <w:trHeight w:val="425"/>
+        </w:trPr>
+        <w:tc>
+          <w:tcPr>
+            <w:tcW w:w="1574" w:type="dxa"/>
+            <w:vAlign w:val="center"/>
+          </w:tcPr>
+          <w:p>
+            <w:pPr>
+              <w:spacing w:line="220" w:lineRule="atLeast"/>
+              <w:jc w:val="center"/>
+              <w:rPr>
+                <w:rFonts w:ascii="楷体" w:eastAsia="楷体" w:hAnsi="楷体"/>
+              </w:rPr>
+            </w:pPr>
+            <w:r>
+              <w:rPr>
+                <w:rFonts w:ascii="楷体" w:eastAsia="楷体" w:hAnsi="楷体"/>
+              </w:rPr>
+              <w:t>操作人</w:t>
+            </w:r>
+          </w:p>
+        </w:tc>
+        <w:tc>
+          <w:tcPr>
+            <w:tcW w:w="1572" w:type="dxa"/>
+            <w:vAlign w:val="center"/>
+          </w:tcPr>
+          <w:p>
+            <w:pPr>
+              <w:spacing w:line="220" w:lineRule="atLeast"/>
+              <w:jc w:val="center"/>
+              <w:rPr>
+                <w:rFonts w:ascii="楷体" w:eastAsia="楷体" w:hAnsi="楷体"/>
+              </w:rPr>
+            </w:pPr>
+            <w:r>
+              <w:rPr>
+                <w:rFonts w:ascii="楷体" w:eastAsia="楷体" w:hAnsi="楷体" w:hint="eastAsia"/>
+              </w:rPr>
+              <w:t>o</w:t>
+            </w:r>
+            <w:r>
+              <w:rPr>
+                <w:rFonts w:ascii="楷体" w:eastAsia="楷体" w:hAnsi="楷体"/>
+              </w:rPr>
+              <w:t>perator</w:t>
+            </w:r>
+          </w:p>
+        </w:tc>
+        <w:tc>
+          <w:tcPr>
+            <w:tcW w:w="2688" w:type="dxa"/>
+            <w:vAlign w:val="center"/>
+          </w:tcPr>
+          <w:p>
+            <w:pPr>
+              <w:spacing w:line="220" w:lineRule="atLeast"/>
+              <w:jc w:val="center"/>
+              <w:rPr>
+                <w:rFonts w:ascii="楷体" w:eastAsia="楷体" w:hAnsi="楷体"/>
+              </w:rPr>
+            </w:pPr>
+            <w:r>
+              <w:rPr>
+                <w:rFonts w:ascii="楷体" w:eastAsia="楷体" w:hAnsi="楷体" w:hint="eastAsia"/>
+              </w:rPr>
+              <w:t>Integer</w:t>
+            </w:r>
+          </w:p>
+        </w:tc>
+        <w:tc>
+          <w:tcPr>
+            <w:tcW w:w="2688" w:type="dxa"/>
+            <w:vAlign w:val="center"/>
+          </w:tcPr>
+          <w:p>
+            <w:pPr>
+              <w:spacing w:line="220" w:lineRule="atLeast"/>
+              <w:jc w:val="center"/>
+              <w:rPr>
+                <w:rFonts w:ascii="楷体" w:eastAsia="楷体" w:hAnsi="楷体"/>
+              </w:rPr>
+            </w:pPr>
+            <w:r>
+              <w:rPr>
+                <w:rFonts w:ascii="楷体" w:eastAsia="楷体" w:hAnsi="楷体"/>
+              </w:rPr>
+              <w:t>操作人，当前登录的用户</w:t>
+            </w:r>
           </w:p>
         </w:tc>
       </w:tr>
@@ -30559,7 +31721,7 @@
   <w:style w:type="paragraph" w:default="1" w:styleId="a">
     <w:name w:val="Normal"/>
     <w:qFormat/>
-    <w:rsid w:val="00886AE9"/>
+    <w:rsid w:val="003E5957"/>
     <w:pPr>
       <w:adjustRightInd w:val="0"/>
       <w:snapToGrid w:val="0"/>
@@ -31058,6 +32220,7 @@
     <w:rsid w:val="00060500"/>
     <w:rsid w:val="00182F16"/>
     <w:rsid w:val="0025130A"/>
+    <w:rsid w:val="004122DE"/>
     <w:rsid w:val="005D77F7"/>
     <w:rsid w:val="00694320"/>
     <w:rsid w:val="006C7488"/>
@@ -31066,9 +32229,12 @@
     <w:rsid w:val="008C6F59"/>
     <w:rsid w:val="0096257A"/>
     <w:rsid w:val="00994B06"/>
+    <w:rsid w:val="00997DC0"/>
     <w:rsid w:val="00A748C5"/>
     <w:rsid w:val="00AB3E80"/>
+    <w:rsid w:val="00AC4C52"/>
     <w:rsid w:val="00CC2CAF"/>
+    <w:rsid w:val="00E203B5"/>
     <w:rsid w:val="00EE57D5"/>
     <w:rsid w:val="00F7598C"/>
   </w:rsids>
@@ -31848,7 +33014,7 @@
 </file>
 
 <file path=customXml/itemProps2.xml><?xml version="1.0" encoding="utf-8"?>
-<ds:datastoreItem xmlns:ds="http://schemas.openxmlformats.org/officeDocument/2006/customXml" ds:itemID="{0B77FA69-64C3-457C-827F-BEA9928F3710}">
+<ds:datastoreItem xmlns:ds="http://schemas.openxmlformats.org/officeDocument/2006/customXml" ds:itemID="{9B1015EE-8BBB-4024-9E70-5D16DA38F7A8}">
   <ds:schemaRefs>
     <ds:schemaRef ds:uri="http://schemas.openxmlformats.org/officeDocument/2006/bibliography"/>
   </ds:schemaRefs>

--- a/数据设计说明书V2.1.docx
+++ b/数据设计说明书V2.1.docx
@@ -10,7 +10,6 @@
           <w:docPartUnique/>
         </w:docPartObj>
       </w:sdtPr>
-      <w:sdtEndPr/>
       <w:sdtContent>
         <w:p>
           <w:pPr>
@@ -165,7 +164,6 @@
                           <w:calendar w:val="gregorian"/>
                         </w:date>
                       </w:sdtPr>
-                      <w:sdtEndPr/>
                       <w:sdtContent>
                         <w:p>
                           <w:pPr>
@@ -212,7 +210,6 @@
                           <w:dataBinding w:prefixMappings="xmlns:ns0='http://schemas.openxmlformats.org/officeDocument/2006/extended-properties' " w:xpath="/ns0:Properties[1]/ns0:Company[1]" w:storeItemID="{6668398D-A668-4E3E-A5EB-62B293D839F1}"/>
                           <w:text/>
                         </w:sdtPr>
-                        <w:sdtEndPr/>
                         <w:sdtContent>
                           <w:r>
                             <w:rPr>
@@ -1832,6 +1829,25 @@
               <w:t>…</w:t>
             </w:r>
           </w:p>
+          <w:p>
+            <w:pPr>
+              <w:spacing w:line="220" w:lineRule="atLeast"/>
+              <w:jc w:val="center"/>
+              <w:rPr>
+                <w:rFonts w:ascii="楷体" w:eastAsia="楷体" w:hAnsi="楷体"/>
+                <w:color w:val="FF0000"/>
+              </w:rPr>
+            </w:pPr>
+            <w:r>
+              <w:rPr>
+                <w:rFonts w:ascii="楷体" w:eastAsia="楷体" w:hAnsi="楷体" w:hint="eastAsia"/>
+                <w:color w:val="FF0000"/>
+              </w:rPr>
+              <w:t>默认 0</w:t>
+            </w:r>
+            <w:bookmarkStart w:id="0" w:name="_GoBack"/>
+            <w:bookmarkEnd w:id="0"/>
+          </w:p>
         </w:tc>
       </w:tr>
       <w:tr>
@@ -2012,6 +2028,7 @@
         <w:rPr>
           <w:rFonts w:ascii="楷体" w:eastAsia="楷体" w:hAnsi="楷体"/>
         </w:rPr>
+        <w:lastRenderedPageBreak/>
         <w:br w:type="page"/>
       </w:r>
     </w:p>
@@ -3082,7 +3099,7 @@
                 <w:szCs w:val="30"/>
               </w:rPr>
             </w:pPr>
-            <w:commentRangeStart w:id="0"/>
+            <w:commentRangeStart w:id="1"/>
             <w:r>
               <w:rPr>
                 <w:rFonts w:ascii="楷体" w:eastAsia="楷体" w:hAnsi="楷体"/>
@@ -3123,12 +3140,12 @@
               </w:rPr>
               <w:t>signup_info)</w:t>
             </w:r>
-            <w:commentRangeEnd w:id="0"/>
+            <w:commentRangeEnd w:id="1"/>
             <w:r>
               <w:rPr>
                 <w:rStyle w:val="a4"/>
               </w:rPr>
-              <w:commentReference w:id="0"/>
+              <w:commentReference w:id="1"/>
             </w:r>
           </w:p>
         </w:tc>
@@ -5527,19 +5544,19 @@
                 <w:rFonts w:ascii="楷体" w:eastAsia="楷体" w:hAnsi="楷体"/>
               </w:rPr>
             </w:pPr>
-            <w:commentRangeStart w:id="1"/>
+            <w:commentRangeStart w:id="2"/>
             <w:r>
               <w:rPr>
                 <w:rFonts w:ascii="楷体" w:eastAsia="楷体" w:hAnsi="楷体" w:hint="eastAsia"/>
               </w:rPr>
               <w:t>int</w:t>
             </w:r>
-            <w:commentRangeEnd w:id="1"/>
+            <w:commentRangeEnd w:id="2"/>
             <w:r>
               <w:rPr>
                 <w:rStyle w:val="a4"/>
               </w:rPr>
-              <w:commentReference w:id="1"/>
+              <w:commentReference w:id="2"/>
             </w:r>
           </w:p>
         </w:tc>
@@ -5749,7 +5766,7 @@
               <w:spacing w:line="220" w:lineRule="atLeast"/>
               <w:jc w:val="center"/>
               <w:rPr>
-                <w:rFonts w:ascii="楷体" w:eastAsia="楷体" w:hAnsi="楷体" w:hint="eastAsia"/>
+                <w:rFonts w:ascii="楷体" w:eastAsia="楷体" w:hAnsi="楷体"/>
                 <w:color w:val="FF0000"/>
               </w:rPr>
             </w:pPr>
@@ -6188,8 +6205,6 @@
               </w:rPr>
               <w:t>de</w:t>
             </w:r>
-            <w:bookmarkStart w:id="2" w:name="_GoBack"/>
-            <w:bookmarkEnd w:id="2"/>
             <w:r>
               <w:rPr>
                 <w:rFonts w:ascii="楷体" w:eastAsia="楷体" w:hAnsi="楷体"/>
@@ -7265,17 +7280,21 @@
               <w:jc w:val="center"/>
               <w:rPr>
                 <w:rFonts w:ascii="楷体" w:eastAsia="楷体" w:hAnsi="楷体"/>
-              </w:rPr>
-            </w:pPr>
-            <w:r>
-              <w:rPr>
-                <w:rFonts w:ascii="楷体" w:eastAsia="楷体" w:hAnsi="楷体"/>
+                <w:color w:val="FF0000"/>
+              </w:rPr>
+            </w:pPr>
+            <w:commentRangeStart w:id="3"/>
+            <w:r>
+              <w:rPr>
+                <w:rFonts w:ascii="楷体" w:eastAsia="楷体" w:hAnsi="楷体"/>
+                <w:color w:val="FF0000"/>
               </w:rPr>
               <w:t>驾校</w:t>
             </w:r>
             <w:r>
               <w:rPr>
                 <w:rFonts w:ascii="楷体" w:eastAsia="楷体" w:hAnsi="楷体" w:hint="eastAsia"/>
+                <w:color w:val="FF0000"/>
               </w:rPr>
               <w:t>ID</w:t>
             </w:r>
@@ -7292,11 +7311,13 @@
               <w:jc w:val="center"/>
               <w:rPr>
                 <w:rFonts w:ascii="楷体" w:eastAsia="楷体" w:hAnsi="楷体"/>
-              </w:rPr>
-            </w:pPr>
-            <w:r>
-              <w:rPr>
-                <w:rFonts w:ascii="楷体" w:eastAsia="楷体" w:hAnsi="楷体"/>
+                <w:color w:val="FF0000"/>
+              </w:rPr>
+            </w:pPr>
+            <w:r>
+              <w:rPr>
+                <w:rFonts w:ascii="楷体" w:eastAsia="楷体" w:hAnsi="楷体"/>
+                <w:color w:val="FF0000"/>
               </w:rPr>
               <w:t>school_id</w:t>
             </w:r>
@@ -7313,17 +7334,20 @@
               <w:jc w:val="center"/>
               <w:rPr>
                 <w:rFonts w:ascii="楷体" w:eastAsia="楷体" w:hAnsi="楷体"/>
-              </w:rPr>
-            </w:pPr>
-            <w:r>
-              <w:rPr>
-                <w:rFonts w:ascii="楷体" w:eastAsia="楷体" w:hAnsi="楷体" w:hint="eastAsia"/>
+                <w:color w:val="FF0000"/>
+              </w:rPr>
+            </w:pPr>
+            <w:r>
+              <w:rPr>
+                <w:rFonts w:ascii="楷体" w:eastAsia="楷体" w:hAnsi="楷体" w:hint="eastAsia"/>
+                <w:color w:val="FF0000"/>
               </w:rPr>
               <w:t>int</w:t>
             </w:r>
             <w:r>
               <w:rPr>
                 <w:rFonts w:ascii="楷体" w:eastAsia="楷体" w:hAnsi="楷体"/>
+                <w:color w:val="FF0000"/>
               </w:rPr>
               <w:t xml:space="preserve"> not null</w:t>
             </w:r>
@@ -7340,13 +7364,22 @@
               <w:jc w:val="center"/>
               <w:rPr>
                 <w:rFonts w:ascii="楷体" w:eastAsia="楷体" w:hAnsi="楷体"/>
-              </w:rPr>
-            </w:pPr>
-            <w:r>
-              <w:rPr>
-                <w:rFonts w:ascii="楷体" w:eastAsia="楷体" w:hAnsi="楷体"/>
+                <w:color w:val="FF0000"/>
+              </w:rPr>
+            </w:pPr>
+            <w:r>
+              <w:rPr>
+                <w:rFonts w:ascii="楷体" w:eastAsia="楷体" w:hAnsi="楷体"/>
+                <w:color w:val="FF0000"/>
               </w:rPr>
               <w:t>可以是驾校，也可以是私人教练</w:t>
+            </w:r>
+            <w:commentRangeEnd w:id="3"/>
+            <w:r>
+              <w:rPr>
+                <w:rStyle w:val="a4"/>
+              </w:rPr>
+              <w:commentReference w:id="3"/>
             </w:r>
           </w:p>
         </w:tc>
@@ -11219,7 +11252,7 @@
                 <w:rFonts w:ascii="楷体" w:eastAsia="楷体" w:hAnsi="楷体"/>
               </w:rPr>
             </w:pPr>
-            <w:commentRangeStart w:id="3"/>
+            <w:commentRangeStart w:id="4"/>
             <w:r>
               <w:rPr>
                 <w:rFonts w:ascii="楷体" w:eastAsia="楷体" w:hAnsi="楷体"/>
@@ -11274,12 +11307,12 @@
               </w:rPr>
               <w:t>varchar(10)</w:t>
             </w:r>
-            <w:commentRangeEnd w:id="3"/>
+            <w:commentRangeEnd w:id="4"/>
             <w:r>
               <w:rPr>
                 <w:rStyle w:val="a4"/>
               </w:rPr>
-              <w:commentReference w:id="3"/>
+              <w:commentReference w:id="4"/>
             </w:r>
           </w:p>
         </w:tc>
@@ -19638,7 +19671,7 @@
                 <w:szCs w:val="30"/>
               </w:rPr>
             </w:pPr>
-            <w:commentRangeStart w:id="4"/>
+            <w:commentRangeStart w:id="5"/>
             <w:r>
               <w:rPr>
                 <w:rFonts w:ascii="楷体" w:eastAsia="楷体" w:hAnsi="楷体"/>
@@ -19647,12 +19680,12 @@
               </w:rPr>
               <w:t>驾校</w:t>
             </w:r>
-            <w:commentRangeEnd w:id="4"/>
+            <w:commentRangeEnd w:id="5"/>
             <w:r>
               <w:rPr>
                 <w:rStyle w:val="a4"/>
               </w:rPr>
-              <w:commentReference w:id="4"/>
+              <w:commentReference w:id="5"/>
             </w:r>
             <w:r>
               <w:rPr>
@@ -31227,7 +31260,7 @@
 
 <file path=word/comments.xml><?xml version="1.0" encoding="utf-8"?>
 <w:comments xmlns:wpc="http://schemas.microsoft.com/office/word/2010/wordprocessingCanvas" xmlns:mc="http://schemas.openxmlformats.org/markup-compatibility/2006" xmlns:o="urn:schemas-microsoft-com:office:office" xmlns:r="http://schemas.openxmlformats.org/officeDocument/2006/relationships" xmlns:m="http://schemas.openxmlformats.org/officeDocument/2006/math" xmlns:v="urn:schemas-microsoft-com:vml" xmlns:wp14="http://schemas.microsoft.com/office/word/2010/wordprocessingDrawing" xmlns:wp="http://schemas.openxmlformats.org/drawingml/2006/wordprocessingDrawing" xmlns:w10="urn:schemas-microsoft-com:office:word" xmlns:w="http://schemas.openxmlformats.org/wordprocessingml/2006/main" xmlns:w14="http://schemas.microsoft.com/office/word/2010/wordml" xmlns:w15="http://schemas.microsoft.com/office/word/2012/wordml" xmlns:wpg="http://schemas.microsoft.com/office/word/2010/wordprocessingGroup" xmlns:wpi="http://schemas.microsoft.com/office/word/2010/wordprocessingInk" xmlns:wne="http://schemas.microsoft.com/office/word/2006/wordml" xmlns:wps="http://schemas.microsoft.com/office/word/2010/wordprocessingShape" mc:Ignorable="w14 w15 wp14">
-  <w:comment w:id="0" w:author="gujh" w:date="2015-05-31T11:48:00Z" w:initials="g">
+  <w:comment w:id="1" w:author="gujh" w:date="2015-05-31T11:48:00Z" w:initials="g">
     <w:p>
       <w:pPr>
         <w:pStyle w:val="a5"/>
@@ -31251,7 +31284,7 @@
       </w:r>
     </w:p>
   </w:comment>
-  <w:comment w:id="1" w:author="gujh" w:date="2015-05-02T20:17:00Z" w:initials="g">
+  <w:comment w:id="2" w:author="gujh" w:date="2015-05-02T20:17:00Z" w:initials="g">
     <w:p>
       <w:pPr>
         <w:pStyle w:val="a5"/>
@@ -31273,7 +31306,44 @@
       </w:r>
     </w:p>
   </w:comment>
-  <w:comment w:id="3" w:author="gujh" w:date="2015-05-13T21:09:00Z" w:initials="g">
+  <w:comment w:id="3" w:author="myfu" w:date="2015-06-09T13:53:00Z" w:initials="m">
+    <w:p>
+      <w:pPr>
+        <w:pStyle w:val="a5"/>
+      </w:pPr>
+      <w:r>
+        <w:rPr>
+          <w:rStyle w:val="a4"/>
+        </w:rPr>
+        <w:annotationRef/>
+      </w:r>
+      <w:r>
+        <w:rPr>
+          <w:rFonts w:hint="eastAsia"/>
+        </w:rPr>
+        <w:t>由于不存在私人教练</w:t>
+      </w:r>
+      <w:r>
+        <w:rPr>
+          <w:rFonts w:hint="eastAsia"/>
+        </w:rPr>
+        <w:t>,</w:t>
+      </w:r>
+      <w:r>
+        <w:rPr>
+          <w:rFonts w:hint="eastAsia"/>
+        </w:rPr>
+        <w:t>此项多余</w:t>
+      </w:r>
+      <w:r>
+        <w:rPr>
+          <w:rFonts w:hint="eastAsia"/>
+        </w:rPr>
+        <w:t>.</w:t>
+      </w:r>
+    </w:p>
+  </w:comment>
+  <w:comment w:id="4" w:author="gujh" w:date="2015-05-13T21:09:00Z" w:initials="g">
     <w:p>
       <w:pPr>
         <w:pStyle w:val="a5"/>
@@ -31292,7 +31362,7 @@
       </w:r>
     </w:p>
   </w:comment>
-  <w:comment w:id="4" w:author="gujh" w:date="2015-05-02T20:03:00Z" w:initials="g">
+  <w:comment w:id="5" w:author="gujh" w:date="2015-05-02T20:03:00Z" w:initials="g">
     <w:p>
       <w:pPr>
         <w:pStyle w:val="a5"/>
@@ -31315,6 +31385,7 @@
 <w15:commentsEx xmlns:wpc="http://schemas.microsoft.com/office/word/2010/wordprocessingCanvas" xmlns:mc="http://schemas.openxmlformats.org/markup-compatibility/2006" xmlns:o="urn:schemas-microsoft-com:office:office" xmlns:r="http://schemas.openxmlformats.org/officeDocument/2006/relationships" xmlns:m="http://schemas.openxmlformats.org/officeDocument/2006/math" xmlns:v="urn:schemas-microsoft-com:vml" xmlns:wp14="http://schemas.microsoft.com/office/word/2010/wordprocessingDrawing" xmlns:wp="http://schemas.openxmlformats.org/drawingml/2006/wordprocessingDrawing" xmlns:w10="urn:schemas-microsoft-com:office:word" xmlns:w="http://schemas.openxmlformats.org/wordprocessingml/2006/main" xmlns:w14="http://schemas.microsoft.com/office/word/2010/wordml" xmlns:w15="http://schemas.microsoft.com/office/word/2012/wordml" xmlns:wpg="http://schemas.microsoft.com/office/word/2010/wordprocessingGroup" xmlns:wpi="http://schemas.microsoft.com/office/word/2010/wordprocessingInk" xmlns:wne="http://schemas.microsoft.com/office/word/2006/wordml" xmlns:wps="http://schemas.microsoft.com/office/word/2010/wordprocessingShape" mc:Ignorable="w14 w15 wp14">
   <w15:commentEx w15:paraId="716C4007" w15:done="0"/>
   <w15:commentEx w15:paraId="2BB018F9" w15:done="0"/>
+  <w15:commentEx w15:paraId="79D74AB8" w15:done="0"/>
   <w15:commentEx w15:paraId="03275339" w15:done="0"/>
   <w15:commentEx w15:paraId="1DBAC91F" w15:done="0"/>
 </w15:commentsEx>
@@ -31324,6 +31395,9 @@
 <w15:people xmlns:wpc="http://schemas.microsoft.com/office/word/2010/wordprocessingCanvas" xmlns:mc="http://schemas.openxmlformats.org/markup-compatibility/2006" xmlns:o="urn:schemas-microsoft-com:office:office" xmlns:r="http://schemas.openxmlformats.org/officeDocument/2006/relationships" xmlns:m="http://schemas.openxmlformats.org/officeDocument/2006/math" xmlns:v="urn:schemas-microsoft-com:vml" xmlns:wp14="http://schemas.microsoft.com/office/word/2010/wordprocessingDrawing" xmlns:wp="http://schemas.openxmlformats.org/drawingml/2006/wordprocessingDrawing" xmlns:w10="urn:schemas-microsoft-com:office:word" xmlns:w="http://schemas.openxmlformats.org/wordprocessingml/2006/main" xmlns:w14="http://schemas.microsoft.com/office/word/2010/wordml" xmlns:w15="http://schemas.microsoft.com/office/word/2012/wordml" xmlns:wpg="http://schemas.microsoft.com/office/word/2010/wordprocessingGroup" xmlns:wpi="http://schemas.microsoft.com/office/word/2010/wordprocessingInk" xmlns:wne="http://schemas.microsoft.com/office/word/2006/wordml" xmlns:wps="http://schemas.microsoft.com/office/word/2010/wordprocessingShape" mc:Ignorable="w14 w15 wp14">
   <w15:person w15:author="gujh">
     <w15:presenceInfo w15:providerId="None" w15:userId="gujh"/>
+  </w15:person>
+  <w15:person w15:author="myfu">
+    <w15:presenceInfo w15:providerId="None" w15:userId="myfu"/>
   </w15:person>
 </w15:people>
 </file>
@@ -32143,14 +32217,14 @@
     <w:charset w:val="86"/>
     <w:family w:val="swiss"/>
     <w:pitch w:val="variable"/>
-    <w:sig w:usb0="A0000287" w:usb1="28CF3C52" w:usb2="00000016" w:usb3="00000000" w:csb0="0004001F" w:csb1="00000000"/>
+    <w:sig w:usb0="80000287" w:usb1="280F3C52" w:usb2="00000016" w:usb3="00000000" w:csb0="0004001F" w:csb1="00000000"/>
   </w:font>
   <w:font w:name="Times New Roman">
     <w:panose1 w:val="02020603050405020304"/>
     <w:charset w:val="00"/>
     <w:family w:val="roman"/>
     <w:pitch w:val="variable"/>
-    <w:sig w:usb0="E0002EFF" w:usb1="C0007843" w:usb2="00000009" w:usb3="00000000" w:csb0="000001FF" w:csb1="00000000"/>
+    <w:sig w:usb0="E0002AFF" w:usb1="C0007841" w:usb2="00000009" w:usb3="00000000" w:csb0="000001FF" w:csb1="00000000"/>
   </w:font>
   <w:font w:name="Tahoma">
     <w:panose1 w:val="020B0604030504040204"/>
@@ -32225,6 +32299,7 @@
     <w:rsid w:val="00694320"/>
     <w:rsid w:val="006C7488"/>
     <w:rsid w:val="007634F9"/>
+    <w:rsid w:val="00884F2D"/>
     <w:rsid w:val="008B2C48"/>
     <w:rsid w:val="008C6F59"/>
     <w:rsid w:val="0096257A"/>
@@ -33014,7 +33089,7 @@
 </file>
 
 <file path=customXml/itemProps2.xml><?xml version="1.0" encoding="utf-8"?>
-<ds:datastoreItem xmlns:ds="http://schemas.openxmlformats.org/officeDocument/2006/customXml" ds:itemID="{9B1015EE-8BBB-4024-9E70-5D16DA38F7A8}">
+<ds:datastoreItem xmlns:ds="http://schemas.openxmlformats.org/officeDocument/2006/customXml" ds:itemID="{4980D66E-B0A9-4AC2-A8D3-3BC7E9823BB8}">
   <ds:schemaRefs>
     <ds:schemaRef ds:uri="http://schemas.openxmlformats.org/officeDocument/2006/bibliography"/>
   </ds:schemaRefs>

--- a/数据设计说明书V2.1.docx
+++ b/数据设计说明书V2.1.docx
@@ -10,6 +10,7 @@
           <w:docPartUnique/>
         </w:docPartObj>
       </w:sdtPr>
+      <w:sdtEndPr/>
       <w:sdtContent>
         <w:p>
           <w:pPr>
@@ -164,6 +165,7 @@
                           <w:calendar w:val="gregorian"/>
                         </w:date>
                       </w:sdtPr>
+                      <w:sdtEndPr/>
                       <w:sdtContent>
                         <w:p>
                           <w:pPr>
@@ -210,6 +212,7 @@
                           <w:dataBinding w:prefixMappings="xmlns:ns0='http://schemas.openxmlformats.org/officeDocument/2006/extended-properties' " w:xpath="/ns0:Properties[1]/ns0:Company[1]" w:storeItemID="{6668398D-A668-4E3E-A5EB-62B293D839F1}"/>
                           <w:text/>
                         </w:sdtPr>
+                        <w:sdtEndPr/>
                         <w:sdtContent>
                           <w:r>
                             <w:rPr>
@@ -1845,8 +1848,6 @@
               </w:rPr>
               <w:t>默认 0</w:t>
             </w:r>
-            <w:bookmarkStart w:id="0" w:name="_GoBack"/>
-            <w:bookmarkEnd w:id="0"/>
           </w:p>
         </w:tc>
       </w:tr>
@@ -3099,7 +3100,7 @@
                 <w:szCs w:val="30"/>
               </w:rPr>
             </w:pPr>
-            <w:commentRangeStart w:id="1"/>
+            <w:commentRangeStart w:id="0"/>
             <w:r>
               <w:rPr>
                 <w:rFonts w:ascii="楷体" w:eastAsia="楷体" w:hAnsi="楷体"/>
@@ -3140,12 +3141,12 @@
               </w:rPr>
               <w:t>signup_info)</w:t>
             </w:r>
-            <w:commentRangeEnd w:id="1"/>
+            <w:commentRangeEnd w:id="0"/>
             <w:r>
               <w:rPr>
                 <w:rStyle w:val="a4"/>
               </w:rPr>
-              <w:commentReference w:id="1"/>
+              <w:commentReference w:id="0"/>
             </w:r>
           </w:p>
         </w:tc>
@@ -5544,19 +5545,19 @@
                 <w:rFonts w:ascii="楷体" w:eastAsia="楷体" w:hAnsi="楷体"/>
               </w:rPr>
             </w:pPr>
-            <w:commentRangeStart w:id="2"/>
+            <w:commentRangeStart w:id="1"/>
             <w:r>
               <w:rPr>
                 <w:rFonts w:ascii="楷体" w:eastAsia="楷体" w:hAnsi="楷体" w:hint="eastAsia"/>
               </w:rPr>
               <w:t>int</w:t>
             </w:r>
-            <w:commentRangeEnd w:id="2"/>
+            <w:commentRangeEnd w:id="1"/>
             <w:r>
               <w:rPr>
                 <w:rStyle w:val="a4"/>
               </w:rPr>
-              <w:commentReference w:id="2"/>
+              <w:commentReference w:id="1"/>
             </w:r>
           </w:p>
         </w:tc>
@@ -7283,7 +7284,7 @@
                 <w:color w:val="FF0000"/>
               </w:rPr>
             </w:pPr>
-            <w:commentRangeStart w:id="3"/>
+            <w:commentRangeStart w:id="2"/>
             <w:r>
               <w:rPr>
                 <w:rFonts w:ascii="楷体" w:eastAsia="楷体" w:hAnsi="楷体"/>
@@ -7374,12 +7375,12 @@
               </w:rPr>
               <w:t>可以是驾校，也可以是私人教练</w:t>
             </w:r>
-            <w:commentRangeEnd w:id="3"/>
+            <w:commentRangeEnd w:id="2"/>
             <w:r>
               <w:rPr>
                 <w:rStyle w:val="a4"/>
               </w:rPr>
-              <w:commentReference w:id="3"/>
+              <w:commentReference w:id="2"/>
             </w:r>
           </w:p>
         </w:tc>
@@ -8028,6 +8029,122 @@
                 <w:rFonts w:ascii="楷体" w:eastAsia="楷体" w:hAnsi="楷体"/>
               </w:rPr>
             </w:pPr>
+          </w:p>
+        </w:tc>
+      </w:tr>
+      <w:tr>
+        <w:trPr>
+          <w:trHeight w:val="425"/>
+        </w:trPr>
+        <w:tc>
+          <w:tcPr>
+            <w:tcW w:w="1272" w:type="dxa"/>
+            <w:vAlign w:val="center"/>
+          </w:tcPr>
+          <w:p>
+            <w:pPr>
+              <w:spacing w:line="220" w:lineRule="atLeast"/>
+              <w:jc w:val="center"/>
+              <w:rPr>
+                <w:rFonts w:ascii="楷体" w:eastAsia="楷体" w:hAnsi="楷体"/>
+                <w:color w:val="FF0000"/>
+              </w:rPr>
+            </w:pPr>
+            <w:r>
+              <w:rPr>
+                <w:rFonts w:ascii="楷体" w:eastAsia="楷体" w:hAnsi="楷体"/>
+                <w:color w:val="FF0000"/>
+              </w:rPr>
+              <w:t>教练是否扫码</w:t>
+            </w:r>
+          </w:p>
+        </w:tc>
+        <w:tc>
+          <w:tcPr>
+            <w:tcW w:w="2306" w:type="dxa"/>
+            <w:vAlign w:val="center"/>
+          </w:tcPr>
+          <w:p>
+            <w:pPr>
+              <w:spacing w:line="220" w:lineRule="atLeast"/>
+              <w:jc w:val="center"/>
+              <w:rPr>
+                <w:rFonts w:ascii="楷体" w:eastAsia="楷体" w:hAnsi="楷体" w:hint="eastAsia"/>
+                <w:color w:val="FF0000"/>
+              </w:rPr>
+            </w:pPr>
+            <w:bookmarkStart w:id="3" w:name="_GoBack"/>
+            <w:bookmarkEnd w:id="3"/>
+            <w:r>
+              <w:rPr>
+                <w:rFonts w:ascii="楷体" w:eastAsia="楷体" w:hAnsi="楷体" w:hint="eastAsia"/>
+                <w:color w:val="FF0000"/>
+              </w:rPr>
+              <w:t>scanned</w:t>
+            </w:r>
+          </w:p>
+        </w:tc>
+        <w:tc>
+          <w:tcPr>
+            <w:tcW w:w="2363" w:type="dxa"/>
+            <w:vAlign w:val="center"/>
+          </w:tcPr>
+          <w:p>
+            <w:pPr>
+              <w:spacing w:line="220" w:lineRule="atLeast"/>
+              <w:jc w:val="center"/>
+              <w:rPr>
+                <w:rFonts w:ascii="楷体" w:eastAsia="楷体" w:hAnsi="楷体" w:hint="eastAsia"/>
+                <w:color w:val="FF0000"/>
+              </w:rPr>
+            </w:pPr>
+            <w:r>
+              <w:rPr>
+                <w:rFonts w:ascii="楷体" w:eastAsia="楷体" w:hAnsi="楷体" w:hint="eastAsia"/>
+                <w:color w:val="FF0000"/>
+              </w:rPr>
+              <w:t>tinyint</w:t>
+            </w:r>
+          </w:p>
+        </w:tc>
+        <w:tc>
+          <w:tcPr>
+            <w:tcW w:w="2581" w:type="dxa"/>
+            <w:vAlign w:val="center"/>
+          </w:tcPr>
+          <w:p>
+            <w:pPr>
+              <w:spacing w:line="220" w:lineRule="atLeast"/>
+              <w:jc w:val="center"/>
+              <w:rPr>
+                <w:rFonts w:ascii="楷体" w:eastAsia="楷体" w:hAnsi="楷体"/>
+                <w:color w:val="FF0000"/>
+              </w:rPr>
+            </w:pPr>
+            <w:r>
+              <w:rPr>
+                <w:rFonts w:ascii="楷体" w:eastAsia="楷体" w:hAnsi="楷体" w:hint="eastAsia"/>
+                <w:color w:val="FF0000"/>
+              </w:rPr>
+              <w:t>0教练为扫码</w:t>
+            </w:r>
+          </w:p>
+          <w:p>
+            <w:pPr>
+              <w:spacing w:line="220" w:lineRule="atLeast"/>
+              <w:jc w:val="center"/>
+              <w:rPr>
+                <w:rFonts w:ascii="楷体" w:eastAsia="楷体" w:hAnsi="楷体" w:hint="eastAsia"/>
+                <w:color w:val="FF0000"/>
+              </w:rPr>
+            </w:pPr>
+            <w:r>
+              <w:rPr>
+                <w:rFonts w:ascii="楷体" w:eastAsia="楷体" w:hAnsi="楷体"/>
+                <w:color w:val="FF0000"/>
+              </w:rPr>
+              <w:t>1教练已扫码</w:t>
+            </w:r>
           </w:p>
         </w:tc>
       </w:tr>
@@ -31260,7 +31377,7 @@
 
 <file path=word/comments.xml><?xml version="1.0" encoding="utf-8"?>
 <w:comments xmlns:wpc="http://schemas.microsoft.com/office/word/2010/wordprocessingCanvas" xmlns:mc="http://schemas.openxmlformats.org/markup-compatibility/2006" xmlns:o="urn:schemas-microsoft-com:office:office" xmlns:r="http://schemas.openxmlformats.org/officeDocument/2006/relationships" xmlns:m="http://schemas.openxmlformats.org/officeDocument/2006/math" xmlns:v="urn:schemas-microsoft-com:vml" xmlns:wp14="http://schemas.microsoft.com/office/word/2010/wordprocessingDrawing" xmlns:wp="http://schemas.openxmlformats.org/drawingml/2006/wordprocessingDrawing" xmlns:w10="urn:schemas-microsoft-com:office:word" xmlns:w="http://schemas.openxmlformats.org/wordprocessingml/2006/main" xmlns:w14="http://schemas.microsoft.com/office/word/2010/wordml" xmlns:w15="http://schemas.microsoft.com/office/word/2012/wordml" xmlns:wpg="http://schemas.microsoft.com/office/word/2010/wordprocessingGroup" xmlns:wpi="http://schemas.microsoft.com/office/word/2010/wordprocessingInk" xmlns:wne="http://schemas.microsoft.com/office/word/2006/wordml" xmlns:wps="http://schemas.microsoft.com/office/word/2010/wordprocessingShape" mc:Ignorable="w14 w15 wp14">
-  <w:comment w:id="1" w:author="gujh" w:date="2015-05-31T11:48:00Z" w:initials="g">
+  <w:comment w:id="0" w:author="gujh" w:date="2015-05-31T11:48:00Z" w:initials="g">
     <w:p>
       <w:pPr>
         <w:pStyle w:val="a5"/>
@@ -31284,7 +31401,7 @@
       </w:r>
     </w:p>
   </w:comment>
-  <w:comment w:id="2" w:author="gujh" w:date="2015-05-02T20:17:00Z" w:initials="g">
+  <w:comment w:id="1" w:author="gujh" w:date="2015-05-02T20:17:00Z" w:initials="g">
     <w:p>
       <w:pPr>
         <w:pStyle w:val="a5"/>
@@ -31306,7 +31423,7 @@
       </w:r>
     </w:p>
   </w:comment>
-  <w:comment w:id="3" w:author="myfu" w:date="2015-06-09T13:53:00Z" w:initials="m">
+  <w:comment w:id="2" w:author="myfu" w:date="2015-06-09T13:53:00Z" w:initials="m">
     <w:p>
       <w:pPr>
         <w:pStyle w:val="a5"/>
@@ -32217,14 +32334,14 @@
     <w:charset w:val="86"/>
     <w:family w:val="swiss"/>
     <w:pitch w:val="variable"/>
-    <w:sig w:usb0="80000287" w:usb1="280F3C52" w:usb2="00000016" w:usb3="00000000" w:csb0="0004001F" w:csb1="00000000"/>
+    <w:sig w:usb0="A0000287" w:usb1="28CF3C52" w:usb2="00000016" w:usb3="00000000" w:csb0="0004001F" w:csb1="00000000"/>
   </w:font>
   <w:font w:name="Times New Roman">
     <w:panose1 w:val="02020603050405020304"/>
     <w:charset w:val="00"/>
     <w:family w:val="roman"/>
     <w:pitch w:val="variable"/>
-    <w:sig w:usb0="E0002AFF" w:usb1="C0007841" w:usb2="00000009" w:usb3="00000000" w:csb0="000001FF" w:csb1="00000000"/>
+    <w:sig w:usb0="E0002EFF" w:usb1="C0007843" w:usb2="00000009" w:usb3="00000000" w:csb0="000001FF" w:csb1="00000000"/>
   </w:font>
   <w:font w:name="Tahoma">
     <w:panose1 w:val="020B0604030504040204"/>
@@ -32293,6 +32410,7 @@
     <w:rsidRoot w:val="00182F16"/>
     <w:rsid w:val="00060500"/>
     <w:rsid w:val="00182F16"/>
+    <w:rsid w:val="001E7A09"/>
     <w:rsid w:val="0025130A"/>
     <w:rsid w:val="004122DE"/>
     <w:rsid w:val="005D77F7"/>
@@ -33089,7 +33207,7 @@
 </file>
 
 <file path=customXml/itemProps2.xml><?xml version="1.0" encoding="utf-8"?>
-<ds:datastoreItem xmlns:ds="http://schemas.openxmlformats.org/officeDocument/2006/customXml" ds:itemID="{4980D66E-B0A9-4AC2-A8D3-3BC7E9823BB8}">
+<ds:datastoreItem xmlns:ds="http://schemas.openxmlformats.org/officeDocument/2006/customXml" ds:itemID="{F8D9DC8D-2793-4146-9DC7-BEB5DAA1A6AF}">
   <ds:schemaRefs>
     <ds:schemaRef ds:uri="http://schemas.openxmlformats.org/officeDocument/2006/bibliography"/>
   </ds:schemaRefs>

--- a/数据设计说明书V2.1.docx
+++ b/数据设计说明书V2.1.docx
@@ -1853,6 +1853,83 @@
       </w:tr>
       <w:tr>
         <w:trPr>
+          <w:trHeight w:val="603"/>
+          <w:jc w:val="center"/>
+        </w:trPr>
+        <w:tc>
+          <w:tcPr>
+            <w:tcW w:w="1640" w:type="dxa"/>
+            <w:vAlign w:val="center"/>
+          </w:tcPr>
+          <w:p>
+            <w:pPr>
+              <w:spacing w:line="220" w:lineRule="atLeast"/>
+              <w:jc w:val="center"/>
+              <w:rPr>
+                <w:rFonts w:ascii="楷体" w:eastAsia="楷体" w:hAnsi="楷体"/>
+                <w:color w:val="FF0000"/>
+              </w:rPr>
+            </w:pPr>
+            <w:r>
+              <w:rPr>
+                <w:rFonts w:ascii="楷体" w:eastAsia="楷体" w:hAnsi="楷体"/>
+                <w:color w:val="FF0000"/>
+              </w:rPr>
+              <w:t>开通VIP时间</w:t>
+            </w:r>
+          </w:p>
+        </w:tc>
+        <w:tc>
+          <w:tcPr>
+            <w:tcW w:w="2187" w:type="dxa"/>
+            <w:vAlign w:val="center"/>
+          </w:tcPr>
+          <w:p>
+            <w:pPr>
+              <w:spacing w:line="220" w:lineRule="atLeast"/>
+              <w:jc w:val="center"/>
+              <w:rPr>
+                <w:rFonts w:ascii="楷体" w:eastAsia="楷体" w:hAnsi="楷体"/>
+                <w:color w:val="FF0000"/>
+              </w:rPr>
+            </w:pPr>
+          </w:p>
+        </w:tc>
+        <w:tc>
+          <w:tcPr>
+            <w:tcW w:w="2370" w:type="dxa"/>
+            <w:vAlign w:val="center"/>
+          </w:tcPr>
+          <w:p>
+            <w:pPr>
+              <w:spacing w:line="220" w:lineRule="atLeast"/>
+              <w:jc w:val="center"/>
+              <w:rPr>
+                <w:rFonts w:ascii="楷体" w:eastAsia="楷体" w:hAnsi="楷体" w:hint="eastAsia"/>
+                <w:color w:val="FF0000"/>
+              </w:rPr>
+            </w:pPr>
+          </w:p>
+        </w:tc>
+        <w:tc>
+          <w:tcPr>
+            <w:tcW w:w="2325" w:type="dxa"/>
+            <w:vAlign w:val="center"/>
+          </w:tcPr>
+          <w:p>
+            <w:pPr>
+              <w:spacing w:line="220" w:lineRule="atLeast"/>
+              <w:jc w:val="center"/>
+              <w:rPr>
+                <w:rFonts w:ascii="楷体" w:eastAsia="楷体" w:hAnsi="楷体" w:hint="eastAsia"/>
+                <w:color w:val="FF0000"/>
+              </w:rPr>
+            </w:pPr>
+          </w:p>
+        </w:tc>
+      </w:tr>
+      <w:tr>
+        <w:trPr>
           <w:trHeight w:val="616"/>
           <w:jc w:val="center"/>
         </w:trPr>
@@ -2029,7 +2106,6 @@
         <w:rPr>
           <w:rFonts w:ascii="楷体" w:eastAsia="楷体" w:hAnsi="楷体"/>
         </w:rPr>
-        <w:lastRenderedPageBreak/>
         <w:br w:type="page"/>
       </w:r>
     </w:p>
@@ -8069,12 +8145,10 @@
               <w:spacing w:line="220" w:lineRule="atLeast"/>
               <w:jc w:val="center"/>
               <w:rPr>
-                <w:rFonts w:ascii="楷体" w:eastAsia="楷体" w:hAnsi="楷体" w:hint="eastAsia"/>
+                <w:rFonts w:ascii="楷体" w:eastAsia="楷体" w:hAnsi="楷体"/>
                 <w:color w:val="FF0000"/>
               </w:rPr>
             </w:pPr>
-            <w:bookmarkStart w:id="3" w:name="_GoBack"/>
-            <w:bookmarkEnd w:id="3"/>
             <w:r>
               <w:rPr>
                 <w:rFonts w:ascii="楷体" w:eastAsia="楷体" w:hAnsi="楷体" w:hint="eastAsia"/>
@@ -8094,7 +8168,7 @@
               <w:spacing w:line="220" w:lineRule="atLeast"/>
               <w:jc w:val="center"/>
               <w:rPr>
-                <w:rFonts w:ascii="楷体" w:eastAsia="楷体" w:hAnsi="楷体" w:hint="eastAsia"/>
+                <w:rFonts w:ascii="楷体" w:eastAsia="楷体" w:hAnsi="楷体"/>
                 <w:color w:val="FF0000"/>
               </w:rPr>
             </w:pPr>
@@ -8134,7 +8208,7 @@
               <w:spacing w:line="220" w:lineRule="atLeast"/>
               <w:jc w:val="center"/>
               <w:rPr>
-                <w:rFonts w:ascii="楷体" w:eastAsia="楷体" w:hAnsi="楷体" w:hint="eastAsia"/>
+                <w:rFonts w:ascii="楷体" w:eastAsia="楷体" w:hAnsi="楷体"/>
                 <w:color w:val="FF0000"/>
               </w:rPr>
             </w:pPr>
@@ -11369,7 +11443,7 @@
                 <w:rFonts w:ascii="楷体" w:eastAsia="楷体" w:hAnsi="楷体"/>
               </w:rPr>
             </w:pPr>
-            <w:commentRangeStart w:id="4"/>
+            <w:commentRangeStart w:id="3"/>
             <w:r>
               <w:rPr>
                 <w:rFonts w:ascii="楷体" w:eastAsia="楷体" w:hAnsi="楷体"/>
@@ -11424,12 +11498,12 @@
               </w:rPr>
               <w:t>varchar(10)</w:t>
             </w:r>
-            <w:commentRangeEnd w:id="4"/>
+            <w:commentRangeEnd w:id="3"/>
             <w:r>
               <w:rPr>
                 <w:rStyle w:val="a4"/>
               </w:rPr>
-              <w:commentReference w:id="4"/>
+              <w:commentReference w:id="3"/>
             </w:r>
           </w:p>
         </w:tc>
@@ -19481,14 +19555,16 @@
               <w:spacing w:line="220" w:lineRule="atLeast"/>
               <w:jc w:val="center"/>
               <w:rPr>
-                <w:rFonts w:ascii="楷体" w:eastAsia="楷体" w:hAnsi="楷体"/>
-              </w:rPr>
-            </w:pPr>
-            <w:r>
-              <w:rPr>
-                <w:rFonts w:ascii="楷体" w:eastAsia="楷体" w:hAnsi="楷体"/>
-              </w:rPr>
-              <w:t>有效</w:t>
+                <w:rFonts w:ascii="楷体" w:eastAsia="楷体" w:hAnsi="楷体" w:hint="eastAsia"/>
+                <w:color w:val="FF0000"/>
+              </w:rPr>
+            </w:pPr>
+            <w:r>
+              <w:rPr>
+                <w:rFonts w:ascii="楷体" w:eastAsia="楷体" w:hAnsi="楷体" w:hint="eastAsia"/>
+                <w:color w:val="FF0000"/>
+              </w:rPr>
+              <w:t>车型</w:t>
             </w:r>
           </w:p>
         </w:tc>
@@ -19503,14 +19579,9 @@
               <w:jc w:val="center"/>
               <w:rPr>
                 <w:rFonts w:ascii="楷体" w:eastAsia="楷体" w:hAnsi="楷体"/>
-              </w:rPr>
-            </w:pPr>
-            <w:r>
-              <w:rPr>
-                <w:rFonts w:ascii="楷体" w:eastAsia="楷体" w:hAnsi="楷体"/>
-              </w:rPr>
-              <w:t>validation</w:t>
-            </w:r>
+                <w:color w:val="FF0000"/>
+              </w:rPr>
+            </w:pPr>
           </w:p>
         </w:tc>
         <w:tc>
@@ -19523,21 +19594,10 @@
               <w:spacing w:line="220" w:lineRule="atLeast"/>
               <w:jc w:val="center"/>
               <w:rPr>
-                <w:rFonts w:ascii="楷体" w:eastAsia="楷体" w:hAnsi="楷体"/>
-              </w:rPr>
-            </w:pPr>
-            <w:r>
-              <w:rPr>
-                <w:rFonts w:ascii="楷体" w:eastAsia="楷体" w:hAnsi="楷体"/>
-              </w:rPr>
-              <w:t>tinyint</w:t>
-            </w:r>
-            <w:r>
-              <w:rPr>
-                <w:rFonts w:ascii="楷体" w:eastAsia="楷体" w:hAnsi="楷体" w:hint="eastAsia"/>
-              </w:rPr>
-              <w:t>(1)</w:t>
-            </w:r>
+                <w:rFonts w:ascii="楷体" w:eastAsia="楷体" w:hAnsi="楷体" w:hint="eastAsia"/>
+                <w:color w:val="FF0000"/>
+              </w:rPr>
+            </w:pPr>
           </w:p>
         </w:tc>
         <w:tc>
@@ -19550,30 +19610,10 @@
               <w:spacing w:line="220" w:lineRule="atLeast"/>
               <w:jc w:val="center"/>
               <w:rPr>
-                <w:rFonts w:ascii="楷体" w:eastAsia="楷体" w:hAnsi="楷体"/>
-              </w:rPr>
-            </w:pPr>
-            <w:r>
-              <w:rPr>
-                <w:rFonts w:ascii="楷体" w:eastAsia="楷体" w:hAnsi="楷体"/>
-              </w:rPr>
-              <w:t>0表示无效</w:t>
-            </w:r>
-          </w:p>
-          <w:p>
-            <w:pPr>
-              <w:spacing w:line="220" w:lineRule="atLeast"/>
-              <w:jc w:val="center"/>
-              <w:rPr>
-                <w:rFonts w:ascii="楷体" w:eastAsia="楷体" w:hAnsi="楷体"/>
-              </w:rPr>
-            </w:pPr>
-            <w:r>
-              <w:rPr>
-                <w:rFonts w:ascii="楷体" w:eastAsia="楷体" w:hAnsi="楷体"/>
-              </w:rPr>
-              <w:t>1表示有效</w:t>
-            </w:r>
+                <w:rFonts w:ascii="楷体" w:eastAsia="楷体" w:hAnsi="楷体" w:hint="eastAsia"/>
+                <w:color w:val="FF0000"/>
+              </w:rPr>
+            </w:pPr>
           </w:p>
         </w:tc>
       </w:tr>
@@ -19589,10 +19629,17 @@
           <w:p>
             <w:pPr>
               <w:spacing w:line="220" w:lineRule="atLeast"/>
-              <w:rPr>
-                <w:rFonts w:ascii="楷体" w:eastAsia="楷体" w:hAnsi="楷体"/>
-              </w:rPr>
-            </w:pPr>
+              <w:jc w:val="center"/>
+              <w:rPr>
+                <w:rFonts w:ascii="楷体" w:eastAsia="楷体" w:hAnsi="楷体"/>
+              </w:rPr>
+            </w:pPr>
+            <w:r>
+              <w:rPr>
+                <w:rFonts w:ascii="楷体" w:eastAsia="楷体" w:hAnsi="楷体"/>
+              </w:rPr>
+              <w:t>有效</w:t>
+            </w:r>
           </w:p>
         </w:tc>
         <w:tc>
@@ -19603,10 +19650,115 @@
           <w:p>
             <w:pPr>
               <w:spacing w:line="220" w:lineRule="atLeast"/>
-              <w:rPr>
-                <w:rFonts w:ascii="楷体" w:eastAsia="楷体" w:hAnsi="楷体"/>
-              </w:rPr>
-            </w:pPr>
+              <w:jc w:val="center"/>
+              <w:rPr>
+                <w:rFonts w:ascii="楷体" w:eastAsia="楷体" w:hAnsi="楷体"/>
+              </w:rPr>
+            </w:pPr>
+            <w:r>
+              <w:rPr>
+                <w:rFonts w:ascii="楷体" w:eastAsia="楷体" w:hAnsi="楷体"/>
+              </w:rPr>
+              <w:t>validation</w:t>
+            </w:r>
+          </w:p>
+        </w:tc>
+        <w:tc>
+          <w:tcPr>
+            <w:tcW w:w="1968" w:type="dxa"/>
+            <w:vAlign w:val="center"/>
+          </w:tcPr>
+          <w:p>
+            <w:pPr>
+              <w:spacing w:line="220" w:lineRule="atLeast"/>
+              <w:jc w:val="center"/>
+              <w:rPr>
+                <w:rFonts w:ascii="楷体" w:eastAsia="楷体" w:hAnsi="楷体"/>
+              </w:rPr>
+            </w:pPr>
+            <w:r>
+              <w:rPr>
+                <w:rFonts w:ascii="楷体" w:eastAsia="楷体" w:hAnsi="楷体"/>
+              </w:rPr>
+              <w:t>tinyint</w:t>
+            </w:r>
+            <w:r>
+              <w:rPr>
+                <w:rFonts w:ascii="楷体" w:eastAsia="楷体" w:hAnsi="楷体" w:hint="eastAsia"/>
+              </w:rPr>
+              <w:t>(1)</w:t>
+            </w:r>
+          </w:p>
+        </w:tc>
+        <w:tc>
+          <w:tcPr>
+            <w:tcW w:w="3296" w:type="dxa"/>
+            <w:vAlign w:val="center"/>
+          </w:tcPr>
+          <w:p>
+            <w:pPr>
+              <w:spacing w:line="220" w:lineRule="atLeast"/>
+              <w:jc w:val="center"/>
+              <w:rPr>
+                <w:rFonts w:ascii="楷体" w:eastAsia="楷体" w:hAnsi="楷体"/>
+              </w:rPr>
+            </w:pPr>
+            <w:r>
+              <w:rPr>
+                <w:rFonts w:ascii="楷体" w:eastAsia="楷体" w:hAnsi="楷体"/>
+              </w:rPr>
+              <w:t>0表示无效</w:t>
+            </w:r>
+          </w:p>
+          <w:p>
+            <w:pPr>
+              <w:spacing w:line="220" w:lineRule="atLeast"/>
+              <w:jc w:val="center"/>
+              <w:rPr>
+                <w:rFonts w:ascii="楷体" w:eastAsia="楷体" w:hAnsi="楷体"/>
+              </w:rPr>
+            </w:pPr>
+            <w:r>
+              <w:rPr>
+                <w:rFonts w:ascii="楷体" w:eastAsia="楷体" w:hAnsi="楷体"/>
+              </w:rPr>
+              <w:t>1表示有效</w:t>
+            </w:r>
+          </w:p>
+        </w:tc>
+      </w:tr>
+      <w:tr>
+        <w:trPr>
+          <w:trHeight w:val="425"/>
+        </w:trPr>
+        <w:tc>
+          <w:tcPr>
+            <w:tcW w:w="1172" w:type="dxa"/>
+            <w:vAlign w:val="center"/>
+          </w:tcPr>
+          <w:p>
+            <w:pPr>
+              <w:spacing w:line="220" w:lineRule="atLeast"/>
+              <w:rPr>
+                <w:rFonts w:ascii="楷体" w:eastAsia="楷体" w:hAnsi="楷体"/>
+              </w:rPr>
+            </w:pPr>
+          </w:p>
+        </w:tc>
+        <w:tc>
+          <w:tcPr>
+            <w:tcW w:w="2086" w:type="dxa"/>
+            <w:vAlign w:val="center"/>
+          </w:tcPr>
+          <w:p>
+            <w:pPr>
+              <w:spacing w:line="220" w:lineRule="atLeast"/>
+              <w:rPr>
+                <w:rFonts w:ascii="楷体" w:eastAsia="楷体" w:hAnsi="楷体"/>
+              </w:rPr>
+            </w:pPr>
+            <w:bookmarkStart w:id="4" w:name="_GoBack"/>
+            <w:bookmarkEnd w:id="4"/>
           </w:p>
         </w:tc>
         <w:tc>
@@ -19795,6 +19947,7 @@
                 <w:sz w:val="30"/>
                 <w:szCs w:val="30"/>
               </w:rPr>
+              <w:lastRenderedPageBreak/>
               <w:t>驾校</w:t>
             </w:r>
             <w:commentRangeEnd w:id="5"/>
@@ -19868,7 +20021,6 @@
               <w:rPr>
                 <w:rFonts w:ascii="楷体" w:eastAsia="楷体" w:hAnsi="楷体" w:hint="eastAsia"/>
               </w:rPr>
-              <w:lastRenderedPageBreak/>
               <w:t>字段含义</w:t>
             </w:r>
           </w:p>
@@ -23610,6 +23762,7 @@
                 <w:sz w:val="30"/>
                 <w:szCs w:val="30"/>
               </w:rPr>
+              <w:lastRenderedPageBreak/>
               <w:t>后台纯支入表</w:t>
             </w:r>
             <w:r>
@@ -23660,7 +23813,6 @@
               <w:rPr>
                 <w:rFonts w:ascii="楷体" w:eastAsia="楷体" w:hAnsi="楷体" w:hint="eastAsia"/>
               </w:rPr>
-              <w:lastRenderedPageBreak/>
               <w:t>字段含义</w:t>
             </w:r>
           </w:p>
@@ -26481,6 +26633,7 @@
                 <w:sz w:val="30"/>
                 <w:szCs w:val="30"/>
               </w:rPr>
+              <w:lastRenderedPageBreak/>
               <w:t>后台角色表</w:t>
             </w:r>
             <w:r>
@@ -26612,7 +26765,6 @@
               <w:rPr>
                 <w:rFonts w:ascii="楷体" w:eastAsia="楷体" w:hAnsi="楷体" w:hint="eastAsia"/>
               </w:rPr>
-              <w:lastRenderedPageBreak/>
               <w:t>ID</w:t>
             </w:r>
           </w:p>
@@ -27331,7 +27483,6 @@
                 <w:sz w:val="30"/>
                 <w:szCs w:val="30"/>
               </w:rPr>
-              <w:lastRenderedPageBreak/>
               <w:t>后台用户表(sys_user)</w:t>
             </w:r>
           </w:p>
@@ -31460,7 +31611,7 @@
       </w:r>
     </w:p>
   </w:comment>
-  <w:comment w:id="4" w:author="gujh" w:date="2015-05-13T21:09:00Z" w:initials="g">
+  <w:comment w:id="3" w:author="gujh" w:date="2015-05-13T21:09:00Z" w:initials="g">
     <w:p>
       <w:pPr>
         <w:pStyle w:val="a5"/>
@@ -32426,6 +32577,7 @@
     <w:rsid w:val="00A748C5"/>
     <w:rsid w:val="00AB3E80"/>
     <w:rsid w:val="00AC4C52"/>
+    <w:rsid w:val="00B648EE"/>
     <w:rsid w:val="00CC2CAF"/>
     <w:rsid w:val="00E203B5"/>
     <w:rsid w:val="00EE57D5"/>
@@ -33207,7 +33359,7 @@
 </file>
 
 <file path=customXml/itemProps2.xml><?xml version="1.0" encoding="utf-8"?>
-<ds:datastoreItem xmlns:ds="http://schemas.openxmlformats.org/officeDocument/2006/customXml" ds:itemID="{F8D9DC8D-2793-4146-9DC7-BEB5DAA1A6AF}">
+<ds:datastoreItem xmlns:ds="http://schemas.openxmlformats.org/officeDocument/2006/customXml" ds:itemID="{383FCF4D-686D-40F0-859D-DBC9C434C0FF}">
   <ds:schemaRefs>
     <ds:schemaRef ds:uri="http://schemas.openxmlformats.org/officeDocument/2006/bibliography"/>
   </ds:schemaRefs>

--- a/数据设计说明书V2.1.docx
+++ b/数据设计说明书V2.1.docx
@@ -1761,41 +1761,38 @@
                 <w:rFonts w:ascii="楷体" w:eastAsia="楷体" w:hAnsi="楷体" w:hint="eastAsia"/>
                 <w:color w:val="FF0000"/>
               </w:rPr>
-              <w:t>普通用户</w:t>
-            </w:r>
-          </w:p>
-          <w:p>
-            <w:pPr>
-              <w:spacing w:line="220" w:lineRule="atLeast"/>
-              <w:jc w:val="center"/>
-              <w:rPr>
-                <w:rFonts w:ascii="楷体" w:eastAsia="楷体" w:hAnsi="楷体"/>
+              <w:t>普通</w:t>
+            </w:r>
+            <w:r>
+              <w:rPr>
+                <w:rFonts w:ascii="楷体" w:eastAsia="楷体" w:hAnsi="楷体" w:hint="eastAsia"/>
                 <w:color w:val="FF0000"/>
               </w:rPr>
-            </w:pPr>
-            <w:r>
+              <w:t>学员</w:t>
+            </w:r>
+          </w:p>
+          <w:p>
+            <w:pPr>
+              <w:spacing w:line="220" w:lineRule="atLeast"/>
+              <w:ind w:firstLineChars="100" w:firstLine="220"/>
               <w:rPr>
                 <w:rFonts w:ascii="楷体" w:eastAsia="楷体" w:hAnsi="楷体"/>
                 <w:color w:val="FF0000"/>
               </w:rPr>
-              <w:t>1 普通用户包过</w:t>
-            </w:r>
-          </w:p>
-          <w:p>
-            <w:pPr>
-              <w:spacing w:line="220" w:lineRule="atLeast"/>
-              <w:jc w:val="center"/>
+            </w:pPr>
+            <w:r>
               <w:rPr>
                 <w:rFonts w:ascii="楷体" w:eastAsia="楷体" w:hAnsi="楷体"/>
                 <w:color w:val="FF0000"/>
               </w:rPr>
-            </w:pPr>
+              <w:t xml:space="preserve">1 </w:t>
+            </w:r>
             <w:r>
               <w:rPr>
                 <w:rFonts w:ascii="楷体" w:eastAsia="楷体" w:hAnsi="楷体"/>
                 <w:color w:val="FF0000"/>
               </w:rPr>
-              <w:t>2     vip用户</w:t>
+              <w:t>包科二VIP</w:t>
             </w:r>
           </w:p>
           <w:p>
@@ -1812,7 +1809,31 @@
                 <w:rFonts w:ascii="楷体" w:eastAsia="楷体" w:hAnsi="楷体"/>
                 <w:color w:val="FF0000"/>
               </w:rPr>
-              <w:t>3 vip用户包过</w:t>
+              <w:t>2    包科三VIP</w:t>
+            </w:r>
+          </w:p>
+          <w:p>
+            <w:pPr>
+              <w:spacing w:line="220" w:lineRule="atLeast"/>
+              <w:ind w:firstLineChars="100" w:firstLine="220"/>
+              <w:rPr>
+                <w:rFonts w:ascii="楷体" w:eastAsia="楷体" w:hAnsi="楷体"/>
+                <w:color w:val="FF0000"/>
+              </w:rPr>
+            </w:pPr>
+            <w:r>
+              <w:rPr>
+                <w:rFonts w:ascii="楷体" w:eastAsia="楷体" w:hAnsi="楷体"/>
+                <w:color w:val="FF0000"/>
+              </w:rPr>
+              <w:t xml:space="preserve">3 </w:t>
+            </w:r>
+            <w:r>
+              <w:rPr>
+                <w:rFonts w:ascii="楷体" w:eastAsia="楷体" w:hAnsi="楷体"/>
+                <w:color w:val="FF0000"/>
+              </w:rPr>
+              <w:t xml:space="preserve"> 大包VIP</w:t>
             </w:r>
           </w:p>
           <w:p>
@@ -1893,6 +1914,13 @@
                 <w:color w:val="FF0000"/>
               </w:rPr>
             </w:pPr>
+            <w:r>
+              <w:rPr>
+                <w:rFonts w:ascii="楷体" w:eastAsia="楷体" w:hAnsi="楷体" w:hint="eastAsia"/>
+                <w:color w:val="FF0000"/>
+              </w:rPr>
+              <w:t>begin_vip_date</w:t>
+            </w:r>
           </w:p>
         </w:tc>
         <w:tc>
@@ -1905,10 +1933,17 @@
               <w:spacing w:line="220" w:lineRule="atLeast"/>
               <w:jc w:val="center"/>
               <w:rPr>
-                <w:rFonts w:ascii="楷体" w:eastAsia="楷体" w:hAnsi="楷体" w:hint="eastAsia"/>
+                <w:rFonts w:ascii="楷体" w:eastAsia="楷体" w:hAnsi="楷体"/>
                 <w:color w:val="FF0000"/>
               </w:rPr>
             </w:pPr>
+            <w:r>
+              <w:rPr>
+                <w:rFonts w:ascii="楷体" w:eastAsia="楷体" w:hAnsi="楷体" w:hint="eastAsia"/>
+                <w:color w:val="FF0000"/>
+              </w:rPr>
+              <w:t>date</w:t>
+            </w:r>
           </w:p>
         </w:tc>
         <w:tc>
@@ -1921,7 +1956,7 @@
               <w:spacing w:line="220" w:lineRule="atLeast"/>
               <w:jc w:val="center"/>
               <w:rPr>
-                <w:rFonts w:ascii="楷体" w:eastAsia="楷体" w:hAnsi="楷体" w:hint="eastAsia"/>
+                <w:rFonts w:ascii="楷体" w:eastAsia="楷体" w:hAnsi="楷体"/>
                 <w:color w:val="FF0000"/>
               </w:rPr>
             </w:pPr>
@@ -6252,6 +6287,7 @@
                 <w:color w:val="FF0000"/>
               </w:rPr>
             </w:pPr>
+            <w:commentRangeStart w:id="2"/>
             <w:r>
               <w:rPr>
                 <w:rFonts w:ascii="楷体" w:eastAsia="楷体" w:hAnsi="楷体"/>
@@ -6289,6 +6325,8 @@
               </w:rPr>
               <w:t>posit_type</w:t>
             </w:r>
+            <w:bookmarkStart w:id="3" w:name="_GoBack"/>
+            <w:bookmarkEnd w:id="3"/>
           </w:p>
         </w:tc>
         <w:tc>
@@ -6409,6 +6447,13 @@
                 <w:color w:val="FF0000"/>
               </w:rPr>
               <w:t>为1</w:t>
+            </w:r>
+            <w:commentRangeEnd w:id="2"/>
+            <w:r>
+              <w:rPr>
+                <w:rStyle w:val="a4"/>
+              </w:rPr>
+              <w:commentReference w:id="2"/>
             </w:r>
           </w:p>
         </w:tc>
@@ -7360,7 +7405,7 @@
                 <w:color w:val="FF0000"/>
               </w:rPr>
             </w:pPr>
-            <w:commentRangeStart w:id="2"/>
+            <w:commentRangeStart w:id="4"/>
             <w:r>
               <w:rPr>
                 <w:rFonts w:ascii="楷体" w:eastAsia="楷体" w:hAnsi="楷体"/>
@@ -7451,12 +7496,12 @@
               </w:rPr>
               <w:t>可以是驾校，也可以是私人教练</w:t>
             </w:r>
-            <w:commentRangeEnd w:id="2"/>
+            <w:commentRangeEnd w:id="4"/>
             <w:r>
               <w:rPr>
                 <w:rStyle w:val="a4"/>
               </w:rPr>
-              <w:commentReference w:id="2"/>
+              <w:commentReference w:id="4"/>
             </w:r>
           </w:p>
         </w:tc>
@@ -7601,13 +7646,16 @@
               <w:jc w:val="center"/>
               <w:rPr>
                 <w:rFonts w:ascii="楷体" w:eastAsia="楷体" w:hAnsi="楷体"/>
-              </w:rPr>
-            </w:pPr>
-            <w:r>
-              <w:rPr>
-                <w:rFonts w:ascii="楷体" w:eastAsia="楷体" w:hAnsi="楷体"/>
-              </w:rPr>
-              <w:t>订单时间</w:t>
+                <w:color w:val="FF0000"/>
+              </w:rPr>
+            </w:pPr>
+            <w:commentRangeStart w:id="5"/>
+            <w:r>
+              <w:rPr>
+                <w:rFonts w:ascii="楷体" w:eastAsia="楷体" w:hAnsi="楷体"/>
+                <w:color w:val="FF0000"/>
+              </w:rPr>
+              <w:t>学员级别</w:t>
             </w:r>
           </w:p>
         </w:tc>
@@ -7622,19 +7670,15 @@
               <w:jc w:val="center"/>
               <w:rPr>
                 <w:rFonts w:ascii="楷体" w:eastAsia="楷体" w:hAnsi="楷体"/>
-              </w:rPr>
-            </w:pPr>
-            <w:r>
-              <w:rPr>
-                <w:rFonts w:ascii="楷体" w:eastAsia="楷体" w:hAnsi="楷体" w:hint="eastAsia"/>
-              </w:rPr>
-              <w:t>o</w:t>
-            </w:r>
-            <w:r>
-              <w:rPr>
-                <w:rFonts w:ascii="楷体" w:eastAsia="楷体" w:hAnsi="楷体"/>
-              </w:rPr>
-              <w:t>rder_time</w:t>
+                <w:color w:val="FF0000"/>
+              </w:rPr>
+            </w:pPr>
+            <w:r>
+              <w:rPr>
+                <w:rFonts w:ascii="楷体" w:eastAsia="楷体" w:hAnsi="楷体" w:hint="eastAsia"/>
+                <w:color w:val="FF0000"/>
+              </w:rPr>
+              <w:t>student_level</w:t>
             </w:r>
           </w:p>
         </w:tc>
@@ -7649,13 +7693,22 @@
               <w:jc w:val="center"/>
               <w:rPr>
                 <w:rFonts w:ascii="楷体" w:eastAsia="楷体" w:hAnsi="楷体"/>
-              </w:rPr>
-            </w:pPr>
-            <w:r>
-              <w:rPr>
-                <w:rFonts w:ascii="楷体" w:eastAsia="楷体" w:hAnsi="楷体" w:hint="eastAsia"/>
-              </w:rPr>
-              <w:t>datetime not null</w:t>
+                <w:color w:val="FF0000"/>
+              </w:rPr>
+            </w:pPr>
+            <w:r>
+              <w:rPr>
+                <w:rFonts w:ascii="楷体" w:eastAsia="楷体" w:hAnsi="楷体" w:hint="eastAsia"/>
+                <w:color w:val="FF0000"/>
+              </w:rPr>
+              <w:t>tinyint not null</w:t>
+            </w:r>
+            <w:commentRangeEnd w:id="5"/>
+            <w:r>
+              <w:rPr>
+                <w:rStyle w:val="a4"/>
+              </w:rPr>
+              <w:commentReference w:id="5"/>
             </w:r>
           </w:p>
         </w:tc>
@@ -7670,14 +7723,9 @@
               <w:jc w:val="center"/>
               <w:rPr>
                 <w:rFonts w:ascii="楷体" w:eastAsia="楷体" w:hAnsi="楷体"/>
-              </w:rPr>
-            </w:pPr>
-            <w:r>
-              <w:rPr>
-                <w:rFonts w:ascii="楷体" w:eastAsia="楷体" w:hAnsi="楷体"/>
-              </w:rPr>
-              <w:t>下订单时间</w:t>
-            </w:r>
+                <w:color w:val="FF0000"/>
+              </w:rPr>
+            </w:pPr>
           </w:p>
         </w:tc>
       </w:tr>
@@ -7702,7 +7750,7 @@
               <w:rPr>
                 <w:rFonts w:ascii="楷体" w:eastAsia="楷体" w:hAnsi="楷体"/>
               </w:rPr>
-              <w:t>订单金额</w:t>
+              <w:t>订单时间</w:t>
             </w:r>
           </w:p>
         </w:tc>
@@ -7723,7 +7771,13 @@
               <w:rPr>
                 <w:rFonts w:ascii="楷体" w:eastAsia="楷体" w:hAnsi="楷体" w:hint="eastAsia"/>
               </w:rPr>
-              <w:t>order_amount</w:t>
+              <w:t>o</w:t>
+            </w:r>
+            <w:r>
+              <w:rPr>
+                <w:rFonts w:ascii="楷体" w:eastAsia="楷体" w:hAnsi="楷体"/>
+              </w:rPr>
+              <w:t>rder_time</w:t>
             </w:r>
           </w:p>
         </w:tc>
@@ -7742,21 +7796,9 @@
             </w:pPr>
             <w:r>
               <w:rPr>
-                <w:rFonts w:ascii="楷体" w:eastAsia="楷体" w:hAnsi="楷体"/>
-              </w:rPr>
-              <w:t>decimal</w:t>
-            </w:r>
-            <w:r>
-              <w:rPr>
-                <w:rFonts w:ascii="楷体" w:eastAsia="楷体" w:hAnsi="楷体"/>
-              </w:rPr>
-              <w:t>(7,2)</w:t>
-            </w:r>
-            <w:r>
-              <w:rPr>
-                <w:rFonts w:ascii="楷体" w:eastAsia="楷体" w:hAnsi="楷体" w:hint="eastAsia"/>
-              </w:rPr>
-              <w:t xml:space="preserve"> not null</w:t>
+                <w:rFonts w:ascii="楷体" w:eastAsia="楷体" w:hAnsi="楷体" w:hint="eastAsia"/>
+              </w:rPr>
+              <w:t>datetime not null</w:t>
             </w:r>
           </w:p>
         </w:tc>
@@ -7777,7 +7819,7 @@
               <w:rPr>
                 <w:rFonts w:ascii="楷体" w:eastAsia="楷体" w:hAnsi="楷体"/>
               </w:rPr>
-              <w:t>整数最多5位，小数最多2位</w:t>
+              <w:t>下订单时间</w:t>
             </w:r>
           </w:p>
         </w:tc>
@@ -7803,7 +7845,7 @@
               <w:rPr>
                 <w:rFonts w:ascii="楷体" w:eastAsia="楷体" w:hAnsi="楷体"/>
               </w:rPr>
-              <w:t>订单状态</w:t>
+              <w:t>订单金额</w:t>
             </w:r>
           </w:p>
         </w:tc>
@@ -7824,13 +7866,7 @@
               <w:rPr>
                 <w:rFonts w:ascii="楷体" w:eastAsia="楷体" w:hAnsi="楷体" w:hint="eastAsia"/>
               </w:rPr>
-              <w:t>o</w:t>
-            </w:r>
-            <w:r>
-              <w:rPr>
-                <w:rFonts w:ascii="楷体" w:eastAsia="楷体" w:hAnsi="楷体"/>
-              </w:rPr>
-              <w:t>rder_status</w:t>
+              <w:t>order_amount</w:t>
             </w:r>
           </w:p>
         </w:tc>
@@ -7849,9 +7885,21 @@
             </w:pPr>
             <w:r>
               <w:rPr>
-                <w:rFonts w:ascii="楷体" w:eastAsia="楷体" w:hAnsi="楷体" w:hint="eastAsia"/>
-              </w:rPr>
-              <w:t>tinyint(1)</w:t>
+                <w:rFonts w:ascii="楷体" w:eastAsia="楷体" w:hAnsi="楷体"/>
+              </w:rPr>
+              <w:t>decimal</w:t>
+            </w:r>
+            <w:r>
+              <w:rPr>
+                <w:rFonts w:ascii="楷体" w:eastAsia="楷体" w:hAnsi="楷体"/>
+              </w:rPr>
+              <w:t>(7,2)</w:t>
+            </w:r>
+            <w:r>
+              <w:rPr>
+                <w:rFonts w:ascii="楷体" w:eastAsia="楷体" w:hAnsi="楷体" w:hint="eastAsia"/>
+              </w:rPr>
+              <w:t xml:space="preserve"> not null</w:t>
             </w:r>
           </w:p>
         </w:tc>
@@ -7870,67 +7918,9 @@
             </w:pPr>
             <w:r>
               <w:rPr>
-                <w:rFonts w:ascii="楷体" w:eastAsia="楷体" w:hAnsi="楷体" w:hint="eastAsia"/>
-              </w:rPr>
-              <w:t>0</w:t>
-            </w:r>
-            <w:r>
-              <w:rPr>
-                <w:rFonts w:ascii="楷体" w:eastAsia="楷体" w:hAnsi="楷体"/>
-              </w:rPr>
-              <w:t xml:space="preserve"> 正常</w:t>
-            </w:r>
-          </w:p>
-          <w:p>
-            <w:pPr>
-              <w:spacing w:line="220" w:lineRule="atLeast"/>
-              <w:jc w:val="center"/>
-              <w:rPr>
-                <w:rFonts w:ascii="楷体" w:eastAsia="楷体" w:hAnsi="楷体"/>
-              </w:rPr>
-            </w:pPr>
-            <w:r>
-              <w:rPr>
-                <w:rFonts w:ascii="楷体" w:eastAsia="楷体" w:hAnsi="楷体"/>
-              </w:rPr>
-              <w:lastRenderedPageBreak/>
-              <w:t>1 取消</w:t>
-            </w:r>
-          </w:p>
-          <w:p>
-            <w:pPr>
-              <w:spacing w:line="220" w:lineRule="atLeast"/>
-              <w:jc w:val="center"/>
-              <w:rPr>
-                <w:rFonts w:ascii="楷体" w:eastAsia="楷体" w:hAnsi="楷体"/>
-              </w:rPr>
-            </w:pPr>
-            <w:r>
-              <w:rPr>
-                <w:rFonts w:ascii="楷体" w:eastAsia="楷体" w:hAnsi="楷体"/>
-              </w:rPr>
-              <w:t>2 冻结</w:t>
-            </w:r>
-          </w:p>
-          <w:p>
-            <w:pPr>
-              <w:spacing w:line="220" w:lineRule="atLeast"/>
-              <w:jc w:val="center"/>
-              <w:rPr>
-                <w:rFonts w:ascii="楷体" w:eastAsia="楷体" w:hAnsi="楷体"/>
-              </w:rPr>
-            </w:pPr>
-            <w:r>
-              <w:rPr>
-                <w:rFonts w:ascii="楷体" w:eastAsia="楷体" w:hAnsi="楷体"/>
-              </w:rPr>
-              <w:t xml:space="preserve">3 </w:t>
-            </w:r>
-            <w:r>
-              <w:rPr>
-                <w:rFonts w:ascii="楷体" w:eastAsia="楷体" w:hAnsi="楷体" w:hint="eastAsia"/>
-              </w:rPr>
-              <w:t>结束</w:t>
+                <w:rFonts w:ascii="楷体" w:eastAsia="楷体" w:hAnsi="楷体"/>
+              </w:rPr>
+              <w:t>整数最多5位，小数最多2位</w:t>
             </w:r>
           </w:p>
         </w:tc>
@@ -7957,6 +7947,158 @@
                 <w:rFonts w:ascii="楷体" w:eastAsia="楷体" w:hAnsi="楷体"/>
               </w:rPr>
               <w:lastRenderedPageBreak/>
+              <w:t>订单状态</w:t>
+            </w:r>
+          </w:p>
+        </w:tc>
+        <w:tc>
+          <w:tcPr>
+            <w:tcW w:w="2306" w:type="dxa"/>
+            <w:vAlign w:val="center"/>
+          </w:tcPr>
+          <w:p>
+            <w:pPr>
+              <w:spacing w:line="220" w:lineRule="atLeast"/>
+              <w:jc w:val="center"/>
+              <w:rPr>
+                <w:rFonts w:ascii="楷体" w:eastAsia="楷体" w:hAnsi="楷体"/>
+              </w:rPr>
+            </w:pPr>
+            <w:r>
+              <w:rPr>
+                <w:rFonts w:ascii="楷体" w:eastAsia="楷体" w:hAnsi="楷体" w:hint="eastAsia"/>
+              </w:rPr>
+              <w:t>o</w:t>
+            </w:r>
+            <w:r>
+              <w:rPr>
+                <w:rFonts w:ascii="楷体" w:eastAsia="楷体" w:hAnsi="楷体"/>
+              </w:rPr>
+              <w:t>rder_status</w:t>
+            </w:r>
+          </w:p>
+        </w:tc>
+        <w:tc>
+          <w:tcPr>
+            <w:tcW w:w="2363" w:type="dxa"/>
+            <w:vAlign w:val="center"/>
+          </w:tcPr>
+          <w:p>
+            <w:pPr>
+              <w:spacing w:line="220" w:lineRule="atLeast"/>
+              <w:jc w:val="center"/>
+              <w:rPr>
+                <w:rFonts w:ascii="楷体" w:eastAsia="楷体" w:hAnsi="楷体"/>
+              </w:rPr>
+            </w:pPr>
+            <w:r>
+              <w:rPr>
+                <w:rFonts w:ascii="楷体" w:eastAsia="楷体" w:hAnsi="楷体" w:hint="eastAsia"/>
+              </w:rPr>
+              <w:t>tinyint(1)</w:t>
+            </w:r>
+          </w:p>
+        </w:tc>
+        <w:tc>
+          <w:tcPr>
+            <w:tcW w:w="2581" w:type="dxa"/>
+            <w:vAlign w:val="center"/>
+          </w:tcPr>
+          <w:p>
+            <w:pPr>
+              <w:spacing w:line="220" w:lineRule="atLeast"/>
+              <w:jc w:val="center"/>
+              <w:rPr>
+                <w:rFonts w:ascii="楷体" w:eastAsia="楷体" w:hAnsi="楷体"/>
+              </w:rPr>
+            </w:pPr>
+            <w:r>
+              <w:rPr>
+                <w:rFonts w:ascii="楷体" w:eastAsia="楷体" w:hAnsi="楷体" w:hint="eastAsia"/>
+              </w:rPr>
+              <w:t>0</w:t>
+            </w:r>
+            <w:r>
+              <w:rPr>
+                <w:rFonts w:ascii="楷体" w:eastAsia="楷体" w:hAnsi="楷体"/>
+              </w:rPr>
+              <w:t xml:space="preserve"> 正常</w:t>
+            </w:r>
+          </w:p>
+          <w:p>
+            <w:pPr>
+              <w:spacing w:line="220" w:lineRule="atLeast"/>
+              <w:jc w:val="center"/>
+              <w:rPr>
+                <w:rFonts w:ascii="楷体" w:eastAsia="楷体" w:hAnsi="楷体"/>
+              </w:rPr>
+            </w:pPr>
+            <w:r>
+              <w:rPr>
+                <w:rFonts w:ascii="楷体" w:eastAsia="楷体" w:hAnsi="楷体"/>
+              </w:rPr>
+              <w:t>1 取消</w:t>
+            </w:r>
+          </w:p>
+          <w:p>
+            <w:pPr>
+              <w:spacing w:line="220" w:lineRule="atLeast"/>
+              <w:jc w:val="center"/>
+              <w:rPr>
+                <w:rFonts w:ascii="楷体" w:eastAsia="楷体" w:hAnsi="楷体"/>
+              </w:rPr>
+            </w:pPr>
+            <w:r>
+              <w:rPr>
+                <w:rFonts w:ascii="楷体" w:eastAsia="楷体" w:hAnsi="楷体"/>
+              </w:rPr>
+              <w:t>2 冻结</w:t>
+            </w:r>
+          </w:p>
+          <w:p>
+            <w:pPr>
+              <w:spacing w:line="220" w:lineRule="atLeast"/>
+              <w:jc w:val="center"/>
+              <w:rPr>
+                <w:rFonts w:ascii="楷体" w:eastAsia="楷体" w:hAnsi="楷体"/>
+              </w:rPr>
+            </w:pPr>
+            <w:r>
+              <w:rPr>
+                <w:rFonts w:ascii="楷体" w:eastAsia="楷体" w:hAnsi="楷体"/>
+              </w:rPr>
+              <w:t xml:space="preserve">3 </w:t>
+            </w:r>
+            <w:r>
+              <w:rPr>
+                <w:rFonts w:ascii="楷体" w:eastAsia="楷体" w:hAnsi="楷体" w:hint="eastAsia"/>
+              </w:rPr>
+              <w:t>结束</w:t>
+            </w:r>
+          </w:p>
+        </w:tc>
+      </w:tr>
+      <w:tr>
+        <w:trPr>
+          <w:trHeight w:val="425"/>
+        </w:trPr>
+        <w:tc>
+          <w:tcPr>
+            <w:tcW w:w="1272" w:type="dxa"/>
+            <w:vAlign w:val="center"/>
+          </w:tcPr>
+          <w:p>
+            <w:pPr>
+              <w:spacing w:line="220" w:lineRule="atLeast"/>
+              <w:jc w:val="center"/>
+              <w:rPr>
+                <w:rFonts w:ascii="楷体" w:eastAsia="楷体" w:hAnsi="楷体"/>
+              </w:rPr>
+            </w:pPr>
+            <w:r>
+              <w:rPr>
+                <w:rFonts w:ascii="楷体" w:eastAsia="楷体" w:hAnsi="楷体"/>
+              </w:rPr>
               <w:t>练车开始时间</w:t>
             </w:r>
           </w:p>
@@ -8873,17 +9015,23 @@
               <w:jc w:val="center"/>
               <w:rPr>
                 <w:rFonts w:ascii="楷体" w:eastAsia="楷体" w:hAnsi="楷体"/>
-              </w:rPr>
-            </w:pPr>
-            <w:r>
-              <w:rPr>
-                <w:rFonts w:ascii="楷体" w:eastAsia="楷体" w:hAnsi="楷体"/>
+                <w:strike/>
+                <w:color w:val="C00000"/>
+              </w:rPr>
+            </w:pPr>
+            <w:r>
+              <w:rPr>
+                <w:rFonts w:ascii="楷体" w:eastAsia="楷体" w:hAnsi="楷体"/>
+                <w:strike/>
+                <w:color w:val="C00000"/>
               </w:rPr>
               <w:t>学员</w:t>
             </w:r>
             <w:r>
               <w:rPr>
                 <w:rFonts w:ascii="楷体" w:eastAsia="楷体" w:hAnsi="楷体" w:hint="eastAsia"/>
+                <w:strike/>
+                <w:color w:val="C00000"/>
               </w:rPr>
               <w:t>ID</w:t>
             </w:r>
@@ -8900,17 +9048,23 @@
               <w:jc w:val="center"/>
               <w:rPr>
                 <w:rFonts w:ascii="楷体" w:eastAsia="楷体" w:hAnsi="楷体"/>
-              </w:rPr>
-            </w:pPr>
-            <w:r>
-              <w:rPr>
-                <w:rFonts w:ascii="楷体" w:eastAsia="楷体" w:hAnsi="楷体" w:hint="eastAsia"/>
+                <w:strike/>
+                <w:color w:val="C00000"/>
+              </w:rPr>
+            </w:pPr>
+            <w:r>
+              <w:rPr>
+                <w:rFonts w:ascii="楷体" w:eastAsia="楷体" w:hAnsi="楷体" w:hint="eastAsia"/>
+                <w:strike/>
+                <w:color w:val="C00000"/>
               </w:rPr>
               <w:t>s</w:t>
             </w:r>
             <w:r>
               <w:rPr>
                 <w:rFonts w:ascii="楷体" w:eastAsia="楷体" w:hAnsi="楷体"/>
+                <w:strike/>
+                <w:color w:val="C00000"/>
               </w:rPr>
               <w:t>tudent_id</w:t>
             </w:r>
@@ -8927,29 +9081,39 @@
               <w:jc w:val="center"/>
               <w:rPr>
                 <w:rFonts w:ascii="楷体" w:eastAsia="楷体" w:hAnsi="楷体"/>
-              </w:rPr>
-            </w:pPr>
-            <w:r>
-              <w:rPr>
-                <w:rFonts w:ascii="楷体" w:eastAsia="楷体" w:hAnsi="楷体" w:hint="eastAsia"/>
+                <w:strike/>
+                <w:color w:val="C00000"/>
+              </w:rPr>
+            </w:pPr>
+            <w:r>
+              <w:rPr>
+                <w:rFonts w:ascii="楷体" w:eastAsia="楷体" w:hAnsi="楷体" w:hint="eastAsia"/>
+                <w:strike/>
+                <w:color w:val="C00000"/>
               </w:rPr>
               <w:t xml:space="preserve"> </w:t>
             </w:r>
             <w:r>
               <w:rPr>
                 <w:rFonts w:ascii="楷体" w:eastAsia="楷体" w:hAnsi="楷体"/>
+                <w:strike/>
+                <w:color w:val="C00000"/>
               </w:rPr>
               <w:t>int</w:t>
             </w:r>
             <w:r>
               <w:rPr>
                 <w:rFonts w:ascii="楷体" w:eastAsia="楷体" w:hAnsi="楷体"/>
+                <w:strike/>
+                <w:color w:val="C00000"/>
               </w:rPr>
               <w:t xml:space="preserve"> </w:t>
             </w:r>
             <w:r>
               <w:rPr>
                 <w:rFonts w:ascii="楷体" w:eastAsia="楷体" w:hAnsi="楷体"/>
+                <w:strike/>
+                <w:color w:val="C00000"/>
               </w:rPr>
               <w:t>not null</w:t>
             </w:r>
@@ -8966,11 +9130,15 @@
               <w:jc w:val="center"/>
               <w:rPr>
                 <w:rFonts w:ascii="楷体" w:eastAsia="楷体" w:hAnsi="楷体"/>
-              </w:rPr>
-            </w:pPr>
-            <w:r>
-              <w:rPr>
-                <w:rFonts w:ascii="楷体" w:eastAsia="楷体" w:hAnsi="楷体"/>
+                <w:strike/>
+                <w:color w:val="C00000"/>
+              </w:rPr>
+            </w:pPr>
+            <w:r>
+              <w:rPr>
+                <w:rFonts w:ascii="楷体" w:eastAsia="楷体" w:hAnsi="楷体"/>
+                <w:strike/>
+                <w:color w:val="C00000"/>
               </w:rPr>
               <w:t>外键</w:t>
             </w:r>
@@ -8981,17 +9149,23 @@
               <w:jc w:val="center"/>
               <w:rPr>
                 <w:rFonts w:ascii="楷体" w:eastAsia="楷体" w:hAnsi="楷体"/>
-              </w:rPr>
-            </w:pPr>
-            <w:r>
-              <w:rPr>
-                <w:rFonts w:ascii="楷体" w:eastAsia="楷体" w:hAnsi="楷体" w:hint="eastAsia"/>
+                <w:strike/>
+                <w:color w:val="C00000"/>
+              </w:rPr>
+            </w:pPr>
+            <w:r>
+              <w:rPr>
+                <w:rFonts w:ascii="楷体" w:eastAsia="楷体" w:hAnsi="楷体" w:hint="eastAsia"/>
+                <w:strike/>
+                <w:color w:val="C00000"/>
               </w:rPr>
               <w:t>(</w:t>
             </w:r>
             <w:r>
               <w:rPr>
                 <w:rFonts w:ascii="楷体" w:eastAsia="楷体" w:hAnsi="楷体"/>
+                <w:strike/>
+                <w:color w:val="C00000"/>
               </w:rPr>
               <w:t>student_basic_info)</w:t>
             </w:r>
@@ -9002,11 +9176,15 @@
               <w:jc w:val="center"/>
               <w:rPr>
                 <w:rFonts w:ascii="楷体" w:eastAsia="楷体" w:hAnsi="楷体"/>
-              </w:rPr>
-            </w:pPr>
-            <w:r>
-              <w:rPr>
-                <w:rFonts w:ascii="楷体" w:eastAsia="楷体" w:hAnsi="楷体"/>
+                <w:strike/>
+                <w:color w:val="C00000"/>
+              </w:rPr>
+            </w:pPr>
+            <w:r>
+              <w:rPr>
+                <w:rFonts w:ascii="楷体" w:eastAsia="楷体" w:hAnsi="楷体"/>
+                <w:strike/>
+                <w:color w:val="C00000"/>
               </w:rPr>
               <w:t>引用</w:t>
             </w:r>
@@ -9017,11 +9195,15 @@
               <w:jc w:val="center"/>
               <w:rPr>
                 <w:rFonts w:ascii="楷体" w:eastAsia="楷体" w:hAnsi="楷体"/>
-              </w:rPr>
-            </w:pPr>
-            <w:r>
-              <w:rPr>
-                <w:rFonts w:ascii="楷体" w:eastAsia="楷体" w:hAnsi="楷体"/>
+                <w:strike/>
+                <w:color w:val="C00000"/>
+              </w:rPr>
+            </w:pPr>
+            <w:r>
+              <w:rPr>
+                <w:rFonts w:ascii="楷体" w:eastAsia="楷体" w:hAnsi="楷体"/>
+                <w:strike/>
+                <w:color w:val="C00000"/>
               </w:rPr>
               <w:t>student_id</w:t>
             </w:r>
@@ -9043,11 +9225,16 @@
               <w:jc w:val="center"/>
               <w:rPr>
                 <w:rFonts w:ascii="楷体" w:eastAsia="楷体" w:hAnsi="楷体"/>
-              </w:rPr>
-            </w:pPr>
-            <w:r>
-              <w:rPr>
-                <w:rFonts w:ascii="楷体" w:eastAsia="楷体" w:hAnsi="楷体" w:hint="eastAsia"/>
+                <w:strike/>
+                <w:color w:val="C00000"/>
+              </w:rPr>
+            </w:pPr>
+            <w:commentRangeStart w:id="6"/>
+            <w:r>
+              <w:rPr>
+                <w:rFonts w:ascii="楷体" w:eastAsia="楷体" w:hAnsi="楷体" w:hint="eastAsia"/>
+                <w:strike/>
+                <w:color w:val="C00000"/>
               </w:rPr>
               <w:t>教练ID</w:t>
             </w:r>
@@ -9064,17 +9251,23 @@
               <w:jc w:val="center"/>
               <w:rPr>
                 <w:rFonts w:ascii="楷体" w:eastAsia="楷体" w:hAnsi="楷体"/>
-              </w:rPr>
-            </w:pPr>
-            <w:r>
-              <w:rPr>
-                <w:rFonts w:ascii="楷体" w:eastAsia="楷体" w:hAnsi="楷体" w:hint="eastAsia"/>
+                <w:strike/>
+                <w:color w:val="C00000"/>
+              </w:rPr>
+            </w:pPr>
+            <w:r>
+              <w:rPr>
+                <w:rFonts w:ascii="楷体" w:eastAsia="楷体" w:hAnsi="楷体" w:hint="eastAsia"/>
+                <w:strike/>
+                <w:color w:val="C00000"/>
               </w:rPr>
               <w:t>coach</w:t>
             </w:r>
             <w:r>
               <w:rPr>
                 <w:rFonts w:ascii="楷体" w:eastAsia="楷体" w:hAnsi="楷体"/>
+                <w:strike/>
+                <w:color w:val="C00000"/>
               </w:rPr>
               <w:t>_id</w:t>
             </w:r>
@@ -9091,23 +9284,31 @@
               <w:jc w:val="center"/>
               <w:rPr>
                 <w:rFonts w:ascii="楷体" w:eastAsia="楷体" w:hAnsi="楷体"/>
-              </w:rPr>
-            </w:pPr>
-            <w:r>
-              <w:rPr>
-                <w:rFonts w:ascii="楷体" w:eastAsia="楷体" w:hAnsi="楷体" w:hint="eastAsia"/>
+                <w:strike/>
+                <w:color w:val="C00000"/>
+              </w:rPr>
+            </w:pPr>
+            <w:r>
+              <w:rPr>
+                <w:rFonts w:ascii="楷体" w:eastAsia="楷体" w:hAnsi="楷体" w:hint="eastAsia"/>
+                <w:strike/>
+                <w:color w:val="C00000"/>
               </w:rPr>
               <w:t>int</w:t>
             </w:r>
             <w:r>
               <w:rPr>
                 <w:rFonts w:ascii="楷体" w:eastAsia="楷体" w:hAnsi="楷体"/>
+                <w:strike/>
+                <w:color w:val="C00000"/>
               </w:rPr>
               <w:t xml:space="preserve"> </w:t>
             </w:r>
             <w:r>
               <w:rPr>
                 <w:rFonts w:ascii="楷体" w:eastAsia="楷体" w:hAnsi="楷体"/>
+                <w:strike/>
+                <w:color w:val="C00000"/>
               </w:rPr>
               <w:t>not null</w:t>
             </w:r>
@@ -9124,11 +9325,15 @@
               <w:jc w:val="center"/>
               <w:rPr>
                 <w:rFonts w:ascii="楷体" w:eastAsia="楷体" w:hAnsi="楷体"/>
-              </w:rPr>
-            </w:pPr>
-            <w:r>
-              <w:rPr>
-                <w:rFonts w:ascii="楷体" w:eastAsia="楷体" w:hAnsi="楷体"/>
+                <w:strike/>
+                <w:color w:val="C00000"/>
+              </w:rPr>
+            </w:pPr>
+            <w:r>
+              <w:rPr>
+                <w:rFonts w:ascii="楷体" w:eastAsia="楷体" w:hAnsi="楷体"/>
+                <w:strike/>
+                <w:color w:val="C00000"/>
               </w:rPr>
               <w:t>外键</w:t>
             </w:r>
@@ -9139,17 +9344,23 @@
               <w:jc w:val="center"/>
               <w:rPr>
                 <w:rFonts w:ascii="楷体" w:eastAsia="楷体" w:hAnsi="楷体"/>
-              </w:rPr>
-            </w:pPr>
-            <w:r>
-              <w:rPr>
-                <w:rFonts w:ascii="楷体" w:eastAsia="楷体" w:hAnsi="楷体" w:hint="eastAsia"/>
+                <w:strike/>
+                <w:color w:val="C00000"/>
+              </w:rPr>
+            </w:pPr>
+            <w:r>
+              <w:rPr>
+                <w:rFonts w:ascii="楷体" w:eastAsia="楷体" w:hAnsi="楷体" w:hint="eastAsia"/>
+                <w:strike/>
+                <w:color w:val="C00000"/>
               </w:rPr>
               <w:t>(c</w:t>
             </w:r>
             <w:r>
               <w:rPr>
                 <w:rFonts w:ascii="楷体" w:eastAsia="楷体" w:hAnsi="楷体"/>
+                <w:strike/>
+                <w:color w:val="C00000"/>
               </w:rPr>
               <w:t>oach_basic_info)</w:t>
             </w:r>
@@ -9160,11 +9371,15 @@
               <w:jc w:val="center"/>
               <w:rPr>
                 <w:rFonts w:ascii="楷体" w:eastAsia="楷体" w:hAnsi="楷体"/>
-              </w:rPr>
-            </w:pPr>
-            <w:r>
-              <w:rPr>
-                <w:rFonts w:ascii="楷体" w:eastAsia="楷体" w:hAnsi="楷体"/>
+                <w:strike/>
+                <w:color w:val="C00000"/>
+              </w:rPr>
+            </w:pPr>
+            <w:r>
+              <w:rPr>
+                <w:rFonts w:ascii="楷体" w:eastAsia="楷体" w:hAnsi="楷体"/>
+                <w:strike/>
+                <w:color w:val="C00000"/>
               </w:rPr>
               <w:t>引用</w:t>
             </w:r>
@@ -9175,13 +9390,26 @@
               <w:jc w:val="center"/>
               <w:rPr>
                 <w:rFonts w:ascii="楷体" w:eastAsia="楷体" w:hAnsi="楷体"/>
-              </w:rPr>
-            </w:pPr>
-            <w:r>
-              <w:rPr>
-                <w:rFonts w:ascii="楷体" w:eastAsia="楷体" w:hAnsi="楷体" w:hint="eastAsia"/>
+                <w:strike/>
+                <w:color w:val="C00000"/>
+              </w:rPr>
+            </w:pPr>
+            <w:r>
+              <w:rPr>
+                <w:rFonts w:ascii="楷体" w:eastAsia="楷体" w:hAnsi="楷体" w:hint="eastAsia"/>
+                <w:strike/>
+                <w:color w:val="C00000"/>
               </w:rPr>
               <w:t>coach_id</w:t>
+            </w:r>
+            <w:commentRangeEnd w:id="6"/>
+            <w:r>
+              <w:rPr>
+                <w:rStyle w:val="a4"/>
+                <w:strike/>
+                <w:color w:val="C00000"/>
+              </w:rPr>
+              <w:commentReference w:id="6"/>
             </w:r>
           </w:p>
         </w:tc>
@@ -11443,7 +11671,7 @@
                 <w:rFonts w:ascii="楷体" w:eastAsia="楷体" w:hAnsi="楷体"/>
               </w:rPr>
             </w:pPr>
-            <w:commentRangeStart w:id="3"/>
+            <w:commentRangeStart w:id="7"/>
             <w:r>
               <w:rPr>
                 <w:rFonts w:ascii="楷体" w:eastAsia="楷体" w:hAnsi="楷体"/>
@@ -11498,12 +11726,12 @@
               </w:rPr>
               <w:t>varchar(10)</w:t>
             </w:r>
-            <w:commentRangeEnd w:id="3"/>
+            <w:commentRangeEnd w:id="7"/>
             <w:r>
               <w:rPr>
                 <w:rStyle w:val="a4"/>
               </w:rPr>
-              <w:commentReference w:id="3"/>
+              <w:commentReference w:id="7"/>
             </w:r>
           </w:p>
         </w:tc>
@@ -19555,7 +19783,7 @@
               <w:spacing w:line="220" w:lineRule="atLeast"/>
               <w:jc w:val="center"/>
               <w:rPr>
-                <w:rFonts w:ascii="楷体" w:eastAsia="楷体" w:hAnsi="楷体" w:hint="eastAsia"/>
+                <w:rFonts w:ascii="楷体" w:eastAsia="楷体" w:hAnsi="楷体"/>
                 <w:color w:val="FF0000"/>
               </w:rPr>
             </w:pPr>
@@ -19582,6 +19810,13 @@
                 <w:color w:val="FF0000"/>
               </w:rPr>
             </w:pPr>
+            <w:r>
+              <w:rPr>
+                <w:rFonts w:ascii="楷体" w:eastAsia="楷体" w:hAnsi="楷体"/>
+                <w:color w:val="FF0000"/>
+              </w:rPr>
+              <w:t>device_type</w:t>
+            </w:r>
           </w:p>
         </w:tc>
         <w:tc>
@@ -19594,10 +19829,17 @@
               <w:spacing w:line="220" w:lineRule="atLeast"/>
               <w:jc w:val="center"/>
               <w:rPr>
-                <w:rFonts w:ascii="楷体" w:eastAsia="楷体" w:hAnsi="楷体" w:hint="eastAsia"/>
+                <w:rFonts w:ascii="楷体" w:eastAsia="楷体" w:hAnsi="楷体"/>
                 <w:color w:val="FF0000"/>
               </w:rPr>
             </w:pPr>
+            <w:r>
+              <w:rPr>
+                <w:rFonts w:ascii="楷体" w:eastAsia="楷体" w:hAnsi="楷体" w:hint="eastAsia"/>
+                <w:color w:val="FF0000"/>
+              </w:rPr>
+              <w:t>tinyint</w:t>
+            </w:r>
           </w:p>
         </w:tc>
         <w:tc>
@@ -19610,10 +19852,17 @@
               <w:spacing w:line="220" w:lineRule="atLeast"/>
               <w:jc w:val="center"/>
               <w:rPr>
-                <w:rFonts w:ascii="楷体" w:eastAsia="楷体" w:hAnsi="楷体" w:hint="eastAsia"/>
+                <w:rFonts w:ascii="楷体" w:eastAsia="楷体" w:hAnsi="楷体"/>
                 <w:color w:val="FF0000"/>
               </w:rPr>
             </w:pPr>
+            <w:r>
+              <w:rPr>
+                <w:rFonts w:ascii="楷体" w:eastAsia="楷体" w:hAnsi="楷体" w:hint="eastAsia"/>
+                <w:color w:val="FF0000"/>
+              </w:rPr>
+              <w:t>0 新捷达</w:t>
+            </w:r>
           </w:p>
         </w:tc>
       </w:tr>
@@ -19757,8 +20006,6 @@
                 <w:rFonts w:ascii="楷体" w:eastAsia="楷体" w:hAnsi="楷体"/>
               </w:rPr>
             </w:pPr>
-            <w:bookmarkStart w:id="4" w:name="_GoBack"/>
-            <w:bookmarkEnd w:id="4"/>
           </w:p>
         </w:tc>
         <w:tc>
@@ -19940,7 +20187,7 @@
                 <w:szCs w:val="30"/>
               </w:rPr>
             </w:pPr>
-            <w:commentRangeStart w:id="5"/>
+            <w:commentRangeStart w:id="8"/>
             <w:r>
               <w:rPr>
                 <w:rFonts w:ascii="楷体" w:eastAsia="楷体" w:hAnsi="楷体"/>
@@ -19950,12 +20197,12 @@
               <w:lastRenderedPageBreak/>
               <w:t>驾校</w:t>
             </w:r>
-            <w:commentRangeEnd w:id="5"/>
+            <w:commentRangeEnd w:id="8"/>
             <w:r>
               <w:rPr>
                 <w:rStyle w:val="a4"/>
               </w:rPr>
-              <w:commentReference w:id="5"/>
+              <w:commentReference w:id="8"/>
             </w:r>
             <w:r>
               <w:rPr>
@@ -31574,7 +31821,32 @@
       </w:r>
     </w:p>
   </w:comment>
-  <w:comment w:id="2" w:author="myfu" w:date="2015-06-09T13:53:00Z" w:initials="m">
+  <w:comment w:id="2" w:author="gujh" w:date="2015-06-20T21:44:00Z" w:initials="g">
+    <w:p>
+      <w:pPr>
+        <w:pStyle w:val="a5"/>
+        <w:rPr>
+          <w:rFonts w:hint="eastAsia"/>
+        </w:rPr>
+      </w:pPr>
+      <w:r>
+        <w:rPr>
+          <w:rStyle w:val="a4"/>
+        </w:rPr>
+        <w:annotationRef/>
+      </w:r>
+      <w:r>
+        <w:t>当充值类型为</w:t>
+      </w:r>
+      <w:r>
+        <w:t>vip</w:t>
+      </w:r>
+      <w:r>
+        <w:t>时，必须指定包车教练。</w:t>
+      </w:r>
+    </w:p>
+  </w:comment>
+  <w:comment w:id="4" w:author="myfu" w:date="2015-06-09T13:53:00Z" w:initials="m">
     <w:p>
       <w:pPr>
         <w:pStyle w:val="a5"/>
@@ -31611,7 +31883,66 @@
       </w:r>
     </w:p>
   </w:comment>
-  <w:comment w:id="3" w:author="gujh" w:date="2015-05-13T21:09:00Z" w:initials="g">
+  <w:comment w:id="5" w:author="gujh" w:date="2015-06-19T23:21:00Z" w:initials="g">
+    <w:p>
+      <w:pPr>
+        <w:pStyle w:val="a5"/>
+      </w:pPr>
+      <w:r>
+        <w:rPr>
+          <w:rStyle w:val="a4"/>
+        </w:rPr>
+        <w:annotationRef/>
+      </w:r>
+      <w:r>
+        <w:rPr>
+          <w:rFonts w:hint="eastAsia"/>
+        </w:rPr>
+        <w:t>学员级别会随学员的充值信息而改变，不能通过学员信息表获取。</w:t>
+      </w:r>
+    </w:p>
+  </w:comment>
+  <w:comment w:id="6" w:author="gujh" w:date="2015-06-19T22:44:00Z" w:initials="g">
+    <w:p>
+      <w:pPr>
+        <w:pStyle w:val="a5"/>
+      </w:pPr>
+      <w:r>
+        <w:rPr>
+          <w:rStyle w:val="a4"/>
+        </w:rPr>
+        <w:annotationRef/>
+      </w:r>
+      <w:r>
+        <w:t>因为订单记录和评价记录是一对一的关系，故此处的</w:t>
+      </w:r>
+      <w:r>
+        <w:rPr>
+          <w:rFonts w:hint="eastAsia"/>
+        </w:rPr>
+        <w:t xml:space="preserve">student_id </w:t>
+      </w:r>
+      <w:r>
+        <w:rPr>
+          <w:rFonts w:hint="eastAsia"/>
+        </w:rPr>
+        <w:t>和</w:t>
+      </w:r>
+      <w:r>
+        <w:rPr>
+          <w:rFonts w:hint="eastAsia"/>
+        </w:rPr>
+        <w:t xml:space="preserve"> coach_id </w:t>
+      </w:r>
+      <w:r>
+        <w:rPr>
+          <w:rFonts w:hint="eastAsia"/>
+        </w:rPr>
+        <w:t>是冗余的。应删除。</w:t>
+      </w:r>
+    </w:p>
+  </w:comment>
+  <w:comment w:id="7" w:author="gujh" w:date="2015-05-13T21:09:00Z" w:initials="g">
     <w:p>
       <w:pPr>
         <w:pStyle w:val="a5"/>
@@ -31630,7 +31961,7 @@
       </w:r>
     </w:p>
   </w:comment>
-  <w:comment w:id="5" w:author="gujh" w:date="2015-05-02T20:03:00Z" w:initials="g">
+  <w:comment w:id="8" w:author="gujh" w:date="2015-05-02T20:03:00Z" w:initials="g">
     <w:p>
       <w:pPr>
         <w:pStyle w:val="a5"/>
@@ -31653,7 +31984,10 @@
 <w15:commentsEx xmlns:wpc="http://schemas.microsoft.com/office/word/2010/wordprocessingCanvas" xmlns:mc="http://schemas.openxmlformats.org/markup-compatibility/2006" xmlns:o="urn:schemas-microsoft-com:office:office" xmlns:r="http://schemas.openxmlformats.org/officeDocument/2006/relationships" xmlns:m="http://schemas.openxmlformats.org/officeDocument/2006/math" xmlns:v="urn:schemas-microsoft-com:vml" xmlns:wp14="http://schemas.microsoft.com/office/word/2010/wordprocessingDrawing" xmlns:wp="http://schemas.openxmlformats.org/drawingml/2006/wordprocessingDrawing" xmlns:w10="urn:schemas-microsoft-com:office:word" xmlns:w="http://schemas.openxmlformats.org/wordprocessingml/2006/main" xmlns:w14="http://schemas.microsoft.com/office/word/2010/wordml" xmlns:w15="http://schemas.microsoft.com/office/word/2012/wordml" xmlns:wpg="http://schemas.microsoft.com/office/word/2010/wordprocessingGroup" xmlns:wpi="http://schemas.microsoft.com/office/word/2010/wordprocessingInk" xmlns:wne="http://schemas.microsoft.com/office/word/2006/wordml" xmlns:wps="http://schemas.microsoft.com/office/word/2010/wordprocessingShape" mc:Ignorable="w14 w15 wp14">
   <w15:commentEx w15:paraId="716C4007" w15:done="0"/>
   <w15:commentEx w15:paraId="2BB018F9" w15:done="0"/>
+  <w15:commentEx w15:paraId="54CC9586" w15:done="0"/>
   <w15:commentEx w15:paraId="79D74AB8" w15:done="0"/>
+  <w15:commentEx w15:paraId="6DF9CA4C" w15:done="0"/>
+  <w15:commentEx w15:paraId="170FF11A" w15:done="0"/>
   <w15:commentEx w15:paraId="03275339" w15:done="0"/>
   <w15:commentEx w15:paraId="1DBAC91F" w15:done="0"/>
 </w15:commentsEx>
@@ -32563,11 +32897,13 @@
     <w:rsid w:val="00182F16"/>
     <w:rsid w:val="001E7A09"/>
     <w:rsid w:val="0025130A"/>
+    <w:rsid w:val="00360A03"/>
     <w:rsid w:val="004122DE"/>
     <w:rsid w:val="005D77F7"/>
     <w:rsid w:val="00694320"/>
     <w:rsid w:val="006C7488"/>
     <w:rsid w:val="007634F9"/>
+    <w:rsid w:val="00881166"/>
     <w:rsid w:val="00884F2D"/>
     <w:rsid w:val="008B2C48"/>
     <w:rsid w:val="008C6F59"/>
@@ -33359,7 +33695,7 @@
 </file>
 
 <file path=customXml/itemProps2.xml><?xml version="1.0" encoding="utf-8"?>
-<ds:datastoreItem xmlns:ds="http://schemas.openxmlformats.org/officeDocument/2006/customXml" ds:itemID="{383FCF4D-686D-40F0-859D-DBC9C434C0FF}">
+<ds:datastoreItem xmlns:ds="http://schemas.openxmlformats.org/officeDocument/2006/customXml" ds:itemID="{5526DE2F-6EDB-4FD4-BC0F-3F7AD55A45B5}">
   <ds:schemaRefs>
     <ds:schemaRef ds:uri="http://schemas.openxmlformats.org/officeDocument/2006/bibliography"/>
   </ds:schemaRefs>

--- a/数据设计说明书V2.1.docx
+++ b/数据设计说明书V2.1.docx
@@ -6325,8 +6325,6 @@
               </w:rPr>
               <w:t>posit_type</w:t>
             </w:r>
-            <w:bookmarkStart w:id="3" w:name="_GoBack"/>
-            <w:bookmarkEnd w:id="3"/>
           </w:p>
         </w:tc>
         <w:tc>
@@ -7405,7 +7403,7 @@
                 <w:color w:val="FF0000"/>
               </w:rPr>
             </w:pPr>
-            <w:commentRangeStart w:id="4"/>
+            <w:commentRangeStart w:id="3"/>
             <w:r>
               <w:rPr>
                 <w:rFonts w:ascii="楷体" w:eastAsia="楷体" w:hAnsi="楷体"/>
@@ -7496,12 +7494,12 @@
               </w:rPr>
               <w:t>可以是驾校，也可以是私人教练</w:t>
             </w:r>
-            <w:commentRangeEnd w:id="4"/>
+            <w:commentRangeEnd w:id="3"/>
             <w:r>
               <w:rPr>
                 <w:rStyle w:val="a4"/>
               </w:rPr>
-              <w:commentReference w:id="4"/>
+              <w:commentReference w:id="3"/>
             </w:r>
           </w:p>
         </w:tc>
@@ -7649,7 +7647,7 @@
                 <w:color w:val="FF0000"/>
               </w:rPr>
             </w:pPr>
-            <w:commentRangeStart w:id="5"/>
+            <w:commentRangeStart w:id="4"/>
             <w:r>
               <w:rPr>
                 <w:rFonts w:ascii="楷体" w:eastAsia="楷体" w:hAnsi="楷体"/>
@@ -7703,12 +7701,12 @@
               </w:rPr>
               <w:t>tinyint not null</w:t>
             </w:r>
-            <w:commentRangeEnd w:id="5"/>
+            <w:commentRangeEnd w:id="4"/>
             <w:r>
               <w:rPr>
                 <w:rStyle w:val="a4"/>
               </w:rPr>
-              <w:commentReference w:id="5"/>
+              <w:commentReference w:id="4"/>
             </w:r>
           </w:p>
         </w:tc>
@@ -7726,6 +7724,73 @@
                 <w:color w:val="FF0000"/>
               </w:rPr>
             </w:pPr>
+            <w:r>
+              <w:rPr>
+                <w:rFonts w:ascii="楷体" w:eastAsia="楷体" w:hAnsi="楷体" w:hint="eastAsia"/>
+                <w:color w:val="FF0000"/>
+              </w:rPr>
+              <w:t>0</w:t>
+            </w:r>
+            <w:r>
+              <w:rPr>
+                <w:rFonts w:ascii="楷体" w:eastAsia="楷体" w:hAnsi="楷体"/>
+                <w:color w:val="FF0000"/>
+              </w:rPr>
+              <w:t xml:space="preserve"> 普通学员</w:t>
+            </w:r>
+          </w:p>
+          <w:p>
+            <w:pPr>
+              <w:spacing w:line="220" w:lineRule="atLeast"/>
+              <w:jc w:val="center"/>
+              <w:rPr>
+                <w:rFonts w:ascii="楷体" w:eastAsia="楷体" w:hAnsi="楷体"/>
+                <w:color w:val="FF0000"/>
+              </w:rPr>
+            </w:pPr>
+            <w:r>
+              <w:rPr>
+                <w:rFonts w:ascii="楷体" w:eastAsia="楷体" w:hAnsi="楷体"/>
+                <w:color w:val="FF0000"/>
+              </w:rPr>
+              <w:t>1 包科二VIP</w:t>
+            </w:r>
+          </w:p>
+          <w:p>
+            <w:pPr>
+              <w:spacing w:line="220" w:lineRule="atLeast"/>
+              <w:jc w:val="center"/>
+              <w:rPr>
+                <w:rFonts w:ascii="楷体" w:eastAsia="楷体" w:hAnsi="楷体"/>
+                <w:color w:val="FF0000"/>
+              </w:rPr>
+            </w:pPr>
+            <w:r>
+              <w:rPr>
+                <w:rFonts w:ascii="楷体" w:eastAsia="楷体" w:hAnsi="楷体"/>
+                <w:color w:val="FF0000"/>
+              </w:rPr>
+              <w:t>2 包科三VIP</w:t>
+            </w:r>
+          </w:p>
+          <w:p>
+            <w:pPr>
+              <w:spacing w:line="220" w:lineRule="atLeast"/>
+              <w:jc w:val="center"/>
+              <w:rPr>
+                <w:rFonts w:ascii="楷体" w:eastAsia="楷体" w:hAnsi="楷体" w:hint="eastAsia"/>
+                <w:color w:val="FF0000"/>
+              </w:rPr>
+            </w:pPr>
+            <w:r>
+              <w:rPr>
+                <w:rFonts w:ascii="楷体" w:eastAsia="楷体" w:hAnsi="楷体"/>
+                <w:color w:val="FF0000"/>
+              </w:rPr>
+              <w:t>3 大包VIP</w:t>
+            </w:r>
+            <w:bookmarkStart w:id="5" w:name="_GoBack"/>
+            <w:bookmarkEnd w:id="5"/>
           </w:p>
         </w:tc>
       </w:tr>
@@ -7750,6 +7815,7 @@
               <w:rPr>
                 <w:rFonts w:ascii="楷体" w:eastAsia="楷体" w:hAnsi="楷体"/>
               </w:rPr>
+              <w:lastRenderedPageBreak/>
               <w:t>订单时间</w:t>
             </w:r>
           </w:p>
@@ -7946,7 +8012,6 @@
               <w:rPr>
                 <w:rFonts w:ascii="楷体" w:eastAsia="楷体" w:hAnsi="楷体"/>
               </w:rPr>
-              <w:lastRenderedPageBreak/>
               <w:t>订单状态</w:t>
             </w:r>
           </w:p>
@@ -31825,9 +31890,6 @@
     <w:p>
       <w:pPr>
         <w:pStyle w:val="a5"/>
-        <w:rPr>
-          <w:rFonts w:hint="eastAsia"/>
-        </w:rPr>
       </w:pPr>
       <w:r>
         <w:rPr>
@@ -31846,7 +31908,7 @@
       </w:r>
     </w:p>
   </w:comment>
-  <w:comment w:id="4" w:author="myfu" w:date="2015-06-09T13:53:00Z" w:initials="m">
+  <w:comment w:id="3" w:author="myfu" w:date="2015-06-09T13:53:00Z" w:initials="m">
     <w:p>
       <w:pPr>
         <w:pStyle w:val="a5"/>
@@ -31883,7 +31945,7 @@
       </w:r>
     </w:p>
   </w:comment>
-  <w:comment w:id="5" w:author="gujh" w:date="2015-06-19T23:21:00Z" w:initials="g">
+  <w:comment w:id="4" w:author="gujh" w:date="2015-06-19T23:21:00Z" w:initials="g">
     <w:p>
       <w:pPr>
         <w:pStyle w:val="a5"/>
@@ -32903,6 +32965,7 @@
     <w:rsid w:val="00694320"/>
     <w:rsid w:val="006C7488"/>
     <w:rsid w:val="007634F9"/>
+    <w:rsid w:val="00790DD8"/>
     <w:rsid w:val="00881166"/>
     <w:rsid w:val="00884F2D"/>
     <w:rsid w:val="008B2C48"/>
@@ -33695,7 +33758,7 @@
 </file>
 
 <file path=customXml/itemProps2.xml><?xml version="1.0" encoding="utf-8"?>
-<ds:datastoreItem xmlns:ds="http://schemas.openxmlformats.org/officeDocument/2006/customXml" ds:itemID="{5526DE2F-6EDB-4FD4-BC0F-3F7AD55A45B5}">
+<ds:datastoreItem xmlns:ds="http://schemas.openxmlformats.org/officeDocument/2006/customXml" ds:itemID="{65A799DD-8DCE-415E-8CBB-9D8E1706E61B}">
   <ds:schemaRefs>
     <ds:schemaRef ds:uri="http://schemas.openxmlformats.org/officeDocument/2006/bibliography"/>
   </ds:schemaRefs>

--- a/数据设计说明书V2.1.docx
+++ b/数据设计说明书V2.1.docx
@@ -1965,6 +1965,259 @@
       </w:tr>
       <w:tr>
         <w:trPr>
+          <w:trHeight w:val="603"/>
+          <w:jc w:val="center"/>
+        </w:trPr>
+        <w:tc>
+          <w:tcPr>
+            <w:tcW w:w="1640" w:type="dxa"/>
+            <w:vAlign w:val="center"/>
+          </w:tcPr>
+          <w:p>
+            <w:pPr>
+              <w:spacing w:line="220" w:lineRule="atLeast"/>
+              <w:jc w:val="center"/>
+              <w:rPr>
+                <w:rFonts w:ascii="楷体" w:eastAsia="楷体" w:hAnsi="楷体" w:hint="eastAsia"/>
+                <w:color w:val="FF0000"/>
+              </w:rPr>
+            </w:pPr>
+            <w:r>
+              <w:rPr>
+                <w:rFonts w:ascii="楷体" w:eastAsia="楷体" w:hAnsi="楷体"/>
+                <w:color w:val="FF0000"/>
+              </w:rPr>
+              <w:t>科目二是否通过</w:t>
+            </w:r>
+          </w:p>
+        </w:tc>
+        <w:tc>
+          <w:tcPr>
+            <w:tcW w:w="2187" w:type="dxa"/>
+            <w:vAlign w:val="center"/>
+          </w:tcPr>
+          <w:p>
+            <w:pPr>
+              <w:spacing w:line="220" w:lineRule="atLeast"/>
+              <w:jc w:val="center"/>
+              <w:rPr>
+                <w:rFonts w:ascii="楷体" w:eastAsia="楷体" w:hAnsi="楷体" w:hint="eastAsia"/>
+                <w:color w:val="FF0000"/>
+              </w:rPr>
+            </w:pPr>
+            <w:r>
+              <w:rPr>
+                <w:rFonts w:ascii="楷体" w:eastAsia="楷体" w:hAnsi="楷体" w:hint="eastAsia"/>
+                <w:color w:val="FF0000"/>
+              </w:rPr>
+              <w:t>s</w:t>
+            </w:r>
+            <w:r>
+              <w:rPr>
+                <w:rFonts w:ascii="楷体" w:eastAsia="楷体" w:hAnsi="楷体"/>
+                <w:color w:val="FF0000"/>
+              </w:rPr>
+              <w:t>ubject_2_passed</w:t>
+            </w:r>
+          </w:p>
+        </w:tc>
+        <w:tc>
+          <w:tcPr>
+            <w:tcW w:w="2370" w:type="dxa"/>
+            <w:vAlign w:val="center"/>
+          </w:tcPr>
+          <w:p>
+            <w:pPr>
+              <w:spacing w:line="220" w:lineRule="atLeast"/>
+              <w:jc w:val="center"/>
+              <w:rPr>
+                <w:rFonts w:ascii="楷体" w:eastAsia="楷体" w:hAnsi="楷体" w:hint="eastAsia"/>
+                <w:color w:val="FF0000"/>
+              </w:rPr>
+            </w:pPr>
+            <w:r>
+              <w:rPr>
+                <w:rFonts w:ascii="楷体" w:eastAsia="楷体" w:hAnsi="楷体" w:hint="eastAsia"/>
+                <w:color w:val="FF0000"/>
+              </w:rPr>
+              <w:t>tinyint</w:t>
+            </w:r>
+          </w:p>
+        </w:tc>
+        <w:tc>
+          <w:tcPr>
+            <w:tcW w:w="2325" w:type="dxa"/>
+            <w:vAlign w:val="center"/>
+          </w:tcPr>
+          <w:p>
+            <w:pPr>
+              <w:spacing w:line="220" w:lineRule="atLeast"/>
+              <w:jc w:val="center"/>
+              <w:rPr>
+                <w:rFonts w:ascii="楷体" w:eastAsia="楷体" w:hAnsi="楷体"/>
+                <w:color w:val="FF0000"/>
+              </w:rPr>
+            </w:pPr>
+            <w:r>
+              <w:rPr>
+                <w:rFonts w:ascii="楷体" w:eastAsia="楷体" w:hAnsi="楷体" w:hint="eastAsia"/>
+                <w:color w:val="FF0000"/>
+              </w:rPr>
+              <w:t>0 未通过</w:t>
+            </w:r>
+          </w:p>
+          <w:p>
+            <w:pPr>
+              <w:spacing w:line="220" w:lineRule="atLeast"/>
+              <w:jc w:val="center"/>
+              <w:rPr>
+                <w:rFonts w:ascii="楷体" w:eastAsia="楷体" w:hAnsi="楷体" w:hint="eastAsia"/>
+                <w:color w:val="FF0000"/>
+              </w:rPr>
+            </w:pPr>
+            <w:r>
+              <w:rPr>
+                <w:rFonts w:ascii="楷体" w:eastAsia="楷体" w:hAnsi="楷体" w:hint="eastAsia"/>
+                <w:color w:val="FF0000"/>
+              </w:rPr>
+              <w:t>1</w:t>
+            </w:r>
+            <w:r>
+              <w:rPr>
+                <w:rFonts w:ascii="楷体" w:eastAsia="楷体" w:hAnsi="楷体"/>
+                <w:color w:val="FF0000"/>
+              </w:rPr>
+              <w:t xml:space="preserve"> 通过</w:t>
+            </w:r>
+          </w:p>
+        </w:tc>
+      </w:tr>
+      <w:tr>
+        <w:trPr>
+          <w:trHeight w:val="603"/>
+          <w:jc w:val="center"/>
+        </w:trPr>
+        <w:tc>
+          <w:tcPr>
+            <w:tcW w:w="1640" w:type="dxa"/>
+            <w:vAlign w:val="center"/>
+          </w:tcPr>
+          <w:p>
+            <w:pPr>
+              <w:spacing w:line="220" w:lineRule="atLeast"/>
+              <w:jc w:val="center"/>
+              <w:rPr>
+                <w:rFonts w:ascii="楷体" w:eastAsia="楷体" w:hAnsi="楷体"/>
+                <w:color w:val="FF0000"/>
+              </w:rPr>
+            </w:pPr>
+            <w:r>
+              <w:rPr>
+                <w:rFonts w:ascii="楷体" w:eastAsia="楷体" w:hAnsi="楷体"/>
+                <w:color w:val="FF0000"/>
+              </w:rPr>
+              <w:t>科目三是否通过</w:t>
+            </w:r>
+          </w:p>
+        </w:tc>
+        <w:tc>
+          <w:tcPr>
+            <w:tcW w:w="2187" w:type="dxa"/>
+            <w:vAlign w:val="center"/>
+          </w:tcPr>
+          <w:p>
+            <w:pPr>
+              <w:spacing w:line="220" w:lineRule="atLeast"/>
+              <w:jc w:val="center"/>
+              <w:rPr>
+                <w:rFonts w:ascii="楷体" w:eastAsia="楷体" w:hAnsi="楷体" w:hint="eastAsia"/>
+                <w:color w:val="FF0000"/>
+              </w:rPr>
+            </w:pPr>
+            <w:r>
+              <w:rPr>
+                <w:rFonts w:ascii="楷体" w:eastAsia="楷体" w:hAnsi="楷体" w:hint="eastAsia"/>
+                <w:color w:val="FF0000"/>
+              </w:rPr>
+              <w:t>subject_3</w:t>
+            </w:r>
+            <w:r>
+              <w:rPr>
+                <w:rFonts w:ascii="楷体" w:eastAsia="楷体" w:hAnsi="楷体"/>
+                <w:color w:val="FF0000"/>
+              </w:rPr>
+              <w:t>_passed</w:t>
+            </w:r>
+          </w:p>
+        </w:tc>
+        <w:tc>
+          <w:tcPr>
+            <w:tcW w:w="2370" w:type="dxa"/>
+            <w:vAlign w:val="center"/>
+          </w:tcPr>
+          <w:p>
+            <w:pPr>
+              <w:spacing w:line="220" w:lineRule="atLeast"/>
+              <w:jc w:val="center"/>
+              <w:rPr>
+                <w:rFonts w:ascii="楷体" w:eastAsia="楷体" w:hAnsi="楷体" w:hint="eastAsia"/>
+                <w:color w:val="FF0000"/>
+              </w:rPr>
+            </w:pPr>
+            <w:r>
+              <w:rPr>
+                <w:rFonts w:ascii="楷体" w:eastAsia="楷体" w:hAnsi="楷体" w:hint="eastAsia"/>
+                <w:color w:val="FF0000"/>
+              </w:rPr>
+              <w:t>tinyint</w:t>
+            </w:r>
+          </w:p>
+        </w:tc>
+        <w:tc>
+          <w:tcPr>
+            <w:tcW w:w="2325" w:type="dxa"/>
+            <w:vAlign w:val="center"/>
+          </w:tcPr>
+          <w:p>
+            <w:pPr>
+              <w:spacing w:line="220" w:lineRule="atLeast"/>
+              <w:jc w:val="center"/>
+              <w:rPr>
+                <w:rFonts w:ascii="楷体" w:eastAsia="楷体" w:hAnsi="楷体"/>
+                <w:color w:val="FF0000"/>
+              </w:rPr>
+            </w:pPr>
+            <w:r>
+              <w:rPr>
+                <w:rFonts w:ascii="楷体" w:eastAsia="楷体" w:hAnsi="楷体" w:hint="eastAsia"/>
+                <w:color w:val="FF0000"/>
+              </w:rPr>
+              <w:t>0 未通过</w:t>
+            </w:r>
+          </w:p>
+          <w:p>
+            <w:pPr>
+              <w:spacing w:line="220" w:lineRule="atLeast"/>
+              <w:jc w:val="center"/>
+              <w:rPr>
+                <w:rFonts w:ascii="楷体" w:eastAsia="楷体" w:hAnsi="楷体" w:hint="eastAsia"/>
+                <w:color w:val="FF0000"/>
+              </w:rPr>
+            </w:pPr>
+            <w:r>
+              <w:rPr>
+                <w:rFonts w:ascii="楷体" w:eastAsia="楷体" w:hAnsi="楷体"/>
+                <w:color w:val="FF0000"/>
+              </w:rPr>
+              <w:t>1 通过</w:t>
+            </w:r>
+            <w:bookmarkStart w:id="0" w:name="_GoBack"/>
+            <w:bookmarkEnd w:id="0"/>
+          </w:p>
+        </w:tc>
+      </w:tr>
+      <w:tr>
+        <w:trPr>
           <w:trHeight w:val="616"/>
           <w:jc w:val="center"/>
         </w:trPr>
@@ -3211,7 +3464,7 @@
                 <w:szCs w:val="30"/>
               </w:rPr>
             </w:pPr>
-            <w:commentRangeStart w:id="0"/>
+            <w:commentRangeStart w:id="1"/>
             <w:r>
               <w:rPr>
                 <w:rFonts w:ascii="楷体" w:eastAsia="楷体" w:hAnsi="楷体"/>
@@ -3252,12 +3505,12 @@
               </w:rPr>
               <w:t>signup_info)</w:t>
             </w:r>
-            <w:commentRangeEnd w:id="0"/>
+            <w:commentRangeEnd w:id="1"/>
             <w:r>
               <w:rPr>
                 <w:rStyle w:val="a4"/>
               </w:rPr>
-              <w:commentReference w:id="0"/>
+              <w:commentReference w:id="1"/>
             </w:r>
           </w:p>
         </w:tc>
@@ -5656,19 +5909,19 @@
                 <w:rFonts w:ascii="楷体" w:eastAsia="楷体" w:hAnsi="楷体"/>
               </w:rPr>
             </w:pPr>
-            <w:commentRangeStart w:id="1"/>
+            <w:commentRangeStart w:id="2"/>
             <w:r>
               <w:rPr>
                 <w:rFonts w:ascii="楷体" w:eastAsia="楷体" w:hAnsi="楷体" w:hint="eastAsia"/>
               </w:rPr>
               <w:t>int</w:t>
             </w:r>
-            <w:commentRangeEnd w:id="1"/>
+            <w:commentRangeEnd w:id="2"/>
             <w:r>
               <w:rPr>
                 <w:rStyle w:val="a4"/>
               </w:rPr>
-              <w:commentReference w:id="1"/>
+              <w:commentReference w:id="2"/>
             </w:r>
           </w:p>
         </w:tc>
@@ -6287,7 +6540,7 @@
                 <w:color w:val="FF0000"/>
               </w:rPr>
             </w:pPr>
-            <w:commentRangeStart w:id="2"/>
+            <w:commentRangeStart w:id="3"/>
             <w:r>
               <w:rPr>
                 <w:rFonts w:ascii="楷体" w:eastAsia="楷体" w:hAnsi="楷体"/>
@@ -6446,12 +6699,12 @@
               </w:rPr>
               <w:t>为1</w:t>
             </w:r>
-            <w:commentRangeEnd w:id="2"/>
+            <w:commentRangeEnd w:id="3"/>
             <w:r>
               <w:rPr>
                 <w:rStyle w:val="a4"/>
               </w:rPr>
-              <w:commentReference w:id="2"/>
+              <w:commentReference w:id="3"/>
             </w:r>
           </w:p>
         </w:tc>
@@ -7403,7 +7656,7 @@
                 <w:color w:val="FF0000"/>
               </w:rPr>
             </w:pPr>
-            <w:commentRangeStart w:id="3"/>
+            <w:commentRangeStart w:id="4"/>
             <w:r>
               <w:rPr>
                 <w:rFonts w:ascii="楷体" w:eastAsia="楷体" w:hAnsi="楷体"/>
@@ -7494,12 +7747,12 @@
               </w:rPr>
               <w:t>可以是驾校，也可以是私人教练</w:t>
             </w:r>
-            <w:commentRangeEnd w:id="3"/>
+            <w:commentRangeEnd w:id="4"/>
             <w:r>
               <w:rPr>
                 <w:rStyle w:val="a4"/>
               </w:rPr>
-              <w:commentReference w:id="3"/>
+              <w:commentReference w:id="4"/>
             </w:r>
           </w:p>
         </w:tc>
@@ -7647,7 +7900,7 @@
                 <w:color w:val="FF0000"/>
               </w:rPr>
             </w:pPr>
-            <w:commentRangeStart w:id="4"/>
+            <w:commentRangeStart w:id="5"/>
             <w:r>
               <w:rPr>
                 <w:rFonts w:ascii="楷体" w:eastAsia="楷体" w:hAnsi="楷体"/>
@@ -7701,12 +7954,12 @@
               </w:rPr>
               <w:t>tinyint not null</w:t>
             </w:r>
-            <w:commentRangeEnd w:id="4"/>
+            <w:commentRangeEnd w:id="5"/>
             <w:r>
               <w:rPr>
                 <w:rStyle w:val="a4"/>
               </w:rPr>
-              <w:commentReference w:id="4"/>
+              <w:commentReference w:id="5"/>
             </w:r>
           </w:p>
         </w:tc>
@@ -7778,7 +8031,7 @@
               <w:spacing w:line="220" w:lineRule="atLeast"/>
               <w:jc w:val="center"/>
               <w:rPr>
-                <w:rFonts w:ascii="楷体" w:eastAsia="楷体" w:hAnsi="楷体" w:hint="eastAsia"/>
+                <w:rFonts w:ascii="楷体" w:eastAsia="楷体" w:hAnsi="楷体"/>
                 <w:color w:val="FF0000"/>
               </w:rPr>
             </w:pPr>
@@ -7789,8 +8042,6 @@
               </w:rPr>
               <w:t>3 大包VIP</w:t>
             </w:r>
-            <w:bookmarkStart w:id="5" w:name="_GoBack"/>
-            <w:bookmarkEnd w:id="5"/>
           </w:p>
         </w:tc>
       </w:tr>
@@ -8622,6 +8873,110 @@
                 <w:rFonts w:ascii="楷体" w:eastAsia="楷体" w:hAnsi="楷体"/>
               </w:rPr>
             </w:pPr>
+          </w:p>
+        </w:tc>
+      </w:tr>
+      <w:tr>
+        <w:trPr>
+          <w:trHeight w:val="425"/>
+        </w:trPr>
+        <w:tc>
+          <w:tcPr>
+            <w:tcW w:w="1272" w:type="dxa"/>
+            <w:vAlign w:val="center"/>
+          </w:tcPr>
+          <w:p>
+            <w:pPr>
+              <w:spacing w:line="220" w:lineRule="atLeast"/>
+              <w:jc w:val="center"/>
+              <w:rPr>
+                <w:rFonts w:ascii="楷体" w:eastAsia="楷体" w:hAnsi="楷体"/>
+                <w:color w:val="FF0000"/>
+              </w:rPr>
+            </w:pPr>
+            <w:r>
+              <w:rPr>
+                <w:rFonts w:ascii="楷体" w:eastAsia="楷体" w:hAnsi="楷体"/>
+                <w:color w:val="FF0000"/>
+              </w:rPr>
+              <w:t>车型</w:t>
+            </w:r>
+          </w:p>
+        </w:tc>
+        <w:tc>
+          <w:tcPr>
+            <w:tcW w:w="2306" w:type="dxa"/>
+            <w:vAlign w:val="center"/>
+          </w:tcPr>
+          <w:p>
+            <w:pPr>
+              <w:spacing w:line="220" w:lineRule="atLeast"/>
+              <w:jc w:val="center"/>
+              <w:rPr>
+                <w:rFonts w:ascii="楷体" w:eastAsia="楷体" w:hAnsi="楷体"/>
+                <w:color w:val="FF0000"/>
+              </w:rPr>
+            </w:pPr>
+            <w:r>
+              <w:rPr>
+                <w:rFonts w:ascii="楷体" w:eastAsia="楷体" w:hAnsi="楷体" w:hint="eastAsia"/>
+                <w:color w:val="FF0000"/>
+              </w:rPr>
+              <w:t>d</w:t>
+            </w:r>
+            <w:r>
+              <w:rPr>
+                <w:rFonts w:ascii="楷体" w:eastAsia="楷体" w:hAnsi="楷体"/>
+                <w:color w:val="FF0000"/>
+              </w:rPr>
+              <w:t>evice_type</w:t>
+            </w:r>
+          </w:p>
+        </w:tc>
+        <w:tc>
+          <w:tcPr>
+            <w:tcW w:w="2363" w:type="dxa"/>
+            <w:vAlign w:val="center"/>
+          </w:tcPr>
+          <w:p>
+            <w:pPr>
+              <w:spacing w:line="220" w:lineRule="atLeast"/>
+              <w:jc w:val="center"/>
+              <w:rPr>
+                <w:rFonts w:ascii="楷体" w:eastAsia="楷体" w:hAnsi="楷体" w:hint="eastAsia"/>
+                <w:color w:val="FF0000"/>
+              </w:rPr>
+            </w:pPr>
+            <w:r>
+              <w:rPr>
+                <w:rFonts w:ascii="楷体" w:eastAsia="楷体" w:hAnsi="楷体" w:hint="eastAsia"/>
+                <w:color w:val="FF0000"/>
+              </w:rPr>
+              <w:t>tinyint</w:t>
+            </w:r>
+          </w:p>
+        </w:tc>
+        <w:tc>
+          <w:tcPr>
+            <w:tcW w:w="2581" w:type="dxa"/>
+            <w:vAlign w:val="center"/>
+          </w:tcPr>
+          <w:p>
+            <w:pPr>
+              <w:spacing w:line="220" w:lineRule="atLeast"/>
+              <w:jc w:val="center"/>
+              <w:rPr>
+                <w:rFonts w:ascii="楷体" w:eastAsia="楷体" w:hAnsi="楷体"/>
+                <w:color w:val="FF0000"/>
+              </w:rPr>
+            </w:pPr>
+            <w:r>
+              <w:rPr>
+                <w:rFonts w:ascii="楷体" w:eastAsia="楷体" w:hAnsi="楷体" w:hint="eastAsia"/>
+                <w:color w:val="FF0000"/>
+              </w:rPr>
+              <w:t>0 新捷达</w:t>
+            </w:r>
           </w:p>
         </w:tc>
       </w:tr>
@@ -31840,7 +32195,7 @@
 
 <file path=word/comments.xml><?xml version="1.0" encoding="utf-8"?>
 <w:comments xmlns:wpc="http://schemas.microsoft.com/office/word/2010/wordprocessingCanvas" xmlns:mc="http://schemas.openxmlformats.org/markup-compatibility/2006" xmlns:o="urn:schemas-microsoft-com:office:office" xmlns:r="http://schemas.openxmlformats.org/officeDocument/2006/relationships" xmlns:m="http://schemas.openxmlformats.org/officeDocument/2006/math" xmlns:v="urn:schemas-microsoft-com:vml" xmlns:wp14="http://schemas.microsoft.com/office/word/2010/wordprocessingDrawing" xmlns:wp="http://schemas.openxmlformats.org/drawingml/2006/wordprocessingDrawing" xmlns:w10="urn:schemas-microsoft-com:office:word" xmlns:w="http://schemas.openxmlformats.org/wordprocessingml/2006/main" xmlns:w14="http://schemas.microsoft.com/office/word/2010/wordml" xmlns:w15="http://schemas.microsoft.com/office/word/2012/wordml" xmlns:wpg="http://schemas.microsoft.com/office/word/2010/wordprocessingGroup" xmlns:wpi="http://schemas.microsoft.com/office/word/2010/wordprocessingInk" xmlns:wne="http://schemas.microsoft.com/office/word/2006/wordml" xmlns:wps="http://schemas.microsoft.com/office/word/2010/wordprocessingShape" mc:Ignorable="w14 w15 wp14">
-  <w:comment w:id="0" w:author="gujh" w:date="2015-05-31T11:48:00Z" w:initials="g">
+  <w:comment w:id="1" w:author="gujh" w:date="2015-05-31T11:48:00Z" w:initials="g">
     <w:p>
       <w:pPr>
         <w:pStyle w:val="a5"/>
@@ -31864,7 +32219,7 @@
       </w:r>
     </w:p>
   </w:comment>
-  <w:comment w:id="1" w:author="gujh" w:date="2015-05-02T20:17:00Z" w:initials="g">
+  <w:comment w:id="2" w:author="gujh" w:date="2015-05-02T20:17:00Z" w:initials="g">
     <w:p>
       <w:pPr>
         <w:pStyle w:val="a5"/>
@@ -31886,7 +32241,7 @@
       </w:r>
     </w:p>
   </w:comment>
-  <w:comment w:id="2" w:author="gujh" w:date="2015-06-20T21:44:00Z" w:initials="g">
+  <w:comment w:id="3" w:author="gujh" w:date="2015-06-20T21:44:00Z" w:initials="g">
     <w:p>
       <w:pPr>
         <w:pStyle w:val="a5"/>
@@ -31908,7 +32263,7 @@
       </w:r>
     </w:p>
   </w:comment>
-  <w:comment w:id="3" w:author="myfu" w:date="2015-06-09T13:53:00Z" w:initials="m">
+  <w:comment w:id="4" w:author="myfu" w:date="2015-06-09T13:53:00Z" w:initials="m">
     <w:p>
       <w:pPr>
         <w:pStyle w:val="a5"/>
@@ -31945,7 +32300,7 @@
       </w:r>
     </w:p>
   </w:comment>
-  <w:comment w:id="4" w:author="gujh" w:date="2015-06-19T23:21:00Z" w:initials="g">
+  <w:comment w:id="5" w:author="gujh" w:date="2015-06-19T23:21:00Z" w:initials="g">
     <w:p>
       <w:pPr>
         <w:pStyle w:val="a5"/>
@@ -32961,6 +33316,7 @@
     <w:rsid w:val="0025130A"/>
     <w:rsid w:val="00360A03"/>
     <w:rsid w:val="004122DE"/>
+    <w:rsid w:val="005C349E"/>
     <w:rsid w:val="005D77F7"/>
     <w:rsid w:val="00694320"/>
     <w:rsid w:val="006C7488"/>
@@ -33758,7 +34114,7 @@
 </file>
 
 <file path=customXml/itemProps2.xml><?xml version="1.0" encoding="utf-8"?>
-<ds:datastoreItem xmlns:ds="http://schemas.openxmlformats.org/officeDocument/2006/customXml" ds:itemID="{65A799DD-8DCE-415E-8CBB-9D8E1706E61B}">
+<ds:datastoreItem xmlns:ds="http://schemas.openxmlformats.org/officeDocument/2006/customXml" ds:itemID="{2C0F7318-C9F2-4D5A-899B-A8A7139772CA}">
   <ds:schemaRefs>
     <ds:schemaRef ds:uri="http://schemas.openxmlformats.org/officeDocument/2006/bibliography"/>
   </ds:schemaRefs>

--- a/数据设计说明书V2.1.docx
+++ b/数据设计说明书V2.1.docx
@@ -1663,13 +1663,11 @@
               <w:jc w:val="center"/>
               <w:rPr>
                 <w:rFonts w:ascii="楷体" w:eastAsia="楷体" w:hAnsi="楷体"/>
-                <w:color w:val="FF0000"/>
-              </w:rPr>
-            </w:pPr>
-            <w:r>
-              <w:rPr>
-                <w:rFonts w:ascii="楷体" w:eastAsia="楷体" w:hAnsi="楷体"/>
-                <w:color w:val="FF0000"/>
+              </w:rPr>
+            </w:pPr>
+            <w:r>
+              <w:rPr>
+                <w:rFonts w:ascii="楷体" w:eastAsia="楷体" w:hAnsi="楷体"/>
               </w:rPr>
               <w:t>学员级别</w:t>
             </w:r>
@@ -1686,13 +1684,11 @@
               <w:jc w:val="center"/>
               <w:rPr>
                 <w:rFonts w:ascii="楷体" w:eastAsia="楷体" w:hAnsi="楷体"/>
-                <w:color w:val="FF0000"/>
-              </w:rPr>
-            </w:pPr>
-            <w:r>
-              <w:rPr>
-                <w:rFonts w:ascii="楷体" w:eastAsia="楷体" w:hAnsi="楷体"/>
-                <w:color w:val="FF0000"/>
+              </w:rPr>
+            </w:pPr>
+            <w:r>
+              <w:rPr>
+                <w:rFonts w:ascii="楷体" w:eastAsia="楷体" w:hAnsi="楷体"/>
               </w:rPr>
               <w:t>student_level</w:t>
             </w:r>
@@ -1709,20 +1705,17 @@
               <w:jc w:val="center"/>
               <w:rPr>
                 <w:rFonts w:ascii="楷体" w:eastAsia="楷体" w:hAnsi="楷体"/>
-                <w:color w:val="FF0000"/>
-              </w:rPr>
-            </w:pPr>
-            <w:r>
-              <w:rPr>
-                <w:rFonts w:ascii="楷体" w:eastAsia="楷体" w:hAnsi="楷体" w:hint="eastAsia"/>
-                <w:color w:val="FF0000"/>
+              </w:rPr>
+            </w:pPr>
+            <w:r>
+              <w:rPr>
+                <w:rFonts w:ascii="楷体" w:eastAsia="楷体" w:hAnsi="楷体" w:hint="eastAsia"/>
               </w:rPr>
               <w:t>tinyint</w:t>
             </w:r>
             <w:r>
               <w:rPr>
                 <w:rFonts w:ascii="楷体" w:eastAsia="楷体" w:hAnsi="楷体"/>
-                <w:color w:val="FF0000"/>
               </w:rPr>
               <w:t>(3) not null</w:t>
             </w:r>
@@ -1739,34 +1732,29 @@
               <w:jc w:val="center"/>
               <w:rPr>
                 <w:rFonts w:ascii="楷体" w:eastAsia="楷体" w:hAnsi="楷体"/>
-                <w:color w:val="FF0000"/>
-              </w:rPr>
-            </w:pPr>
-            <w:r>
-              <w:rPr>
-                <w:rFonts w:ascii="楷体" w:eastAsia="楷体" w:hAnsi="楷体" w:hint="eastAsia"/>
-                <w:color w:val="FF0000"/>
+              </w:rPr>
+            </w:pPr>
+            <w:r>
+              <w:rPr>
+                <w:rFonts w:ascii="楷体" w:eastAsia="楷体" w:hAnsi="楷体" w:hint="eastAsia"/>
               </w:rPr>
               <w:t xml:space="preserve">0 </w:t>
             </w:r>
             <w:r>
               <w:rPr>
                 <w:rFonts w:ascii="楷体" w:eastAsia="楷体" w:hAnsi="楷体"/>
-                <w:color w:val="FF0000"/>
               </w:rPr>
               <w:t xml:space="preserve">    </w:t>
             </w:r>
             <w:r>
               <w:rPr>
                 <w:rFonts w:ascii="楷体" w:eastAsia="楷体" w:hAnsi="楷体" w:hint="eastAsia"/>
-                <w:color w:val="FF0000"/>
               </w:rPr>
               <w:t>普通</w:t>
             </w:r>
             <w:r>
               <w:rPr>
                 <w:rFonts w:ascii="楷体" w:eastAsia="楷体" w:hAnsi="楷体" w:hint="eastAsia"/>
-                <w:color w:val="FF0000"/>
               </w:rPr>
               <w:t>学员</w:t>
             </w:r>
@@ -1777,20 +1765,17 @@
               <w:ind w:firstLineChars="100" w:firstLine="220"/>
               <w:rPr>
                 <w:rFonts w:ascii="楷体" w:eastAsia="楷体" w:hAnsi="楷体"/>
-                <w:color w:val="FF0000"/>
-              </w:rPr>
-            </w:pPr>
-            <w:r>
-              <w:rPr>
-                <w:rFonts w:ascii="楷体" w:eastAsia="楷体" w:hAnsi="楷体"/>
-                <w:color w:val="FF0000"/>
+              </w:rPr>
+            </w:pPr>
+            <w:r>
+              <w:rPr>
+                <w:rFonts w:ascii="楷体" w:eastAsia="楷体" w:hAnsi="楷体"/>
               </w:rPr>
               <w:t xml:space="preserve">1 </w:t>
             </w:r>
             <w:r>
               <w:rPr>
                 <w:rFonts w:ascii="楷体" w:eastAsia="楷体" w:hAnsi="楷体"/>
-                <w:color w:val="FF0000"/>
               </w:rPr>
               <w:t>包科二VIP</w:t>
             </w:r>
@@ -1801,13 +1786,11 @@
               <w:jc w:val="center"/>
               <w:rPr>
                 <w:rFonts w:ascii="楷体" w:eastAsia="楷体" w:hAnsi="楷体"/>
-                <w:color w:val="FF0000"/>
-              </w:rPr>
-            </w:pPr>
-            <w:r>
-              <w:rPr>
-                <w:rFonts w:ascii="楷体" w:eastAsia="楷体" w:hAnsi="楷体"/>
-                <w:color w:val="FF0000"/>
+              </w:rPr>
+            </w:pPr>
+            <w:r>
+              <w:rPr>
+                <w:rFonts w:ascii="楷体" w:eastAsia="楷体" w:hAnsi="楷体"/>
               </w:rPr>
               <w:t>2    包科三VIP</w:t>
             </w:r>
@@ -1818,20 +1801,17 @@
               <w:ind w:firstLineChars="100" w:firstLine="220"/>
               <w:rPr>
                 <w:rFonts w:ascii="楷体" w:eastAsia="楷体" w:hAnsi="楷体"/>
-                <w:color w:val="FF0000"/>
-              </w:rPr>
-            </w:pPr>
-            <w:r>
-              <w:rPr>
-                <w:rFonts w:ascii="楷体" w:eastAsia="楷体" w:hAnsi="楷体"/>
-                <w:color w:val="FF0000"/>
+              </w:rPr>
+            </w:pPr>
+            <w:r>
+              <w:rPr>
+                <w:rFonts w:ascii="楷体" w:eastAsia="楷体" w:hAnsi="楷体"/>
               </w:rPr>
               <w:t xml:space="preserve">3 </w:t>
             </w:r>
             <w:r>
               <w:rPr>
                 <w:rFonts w:ascii="楷体" w:eastAsia="楷体" w:hAnsi="楷体"/>
-                <w:color w:val="FF0000"/>
               </w:rPr>
               <w:t xml:space="preserve"> 大包VIP</w:t>
             </w:r>
@@ -1842,13 +1822,11 @@
               <w:jc w:val="center"/>
               <w:rPr>
                 <w:rFonts w:ascii="楷体" w:eastAsia="楷体" w:hAnsi="楷体"/>
-                <w:color w:val="FF0000"/>
-              </w:rPr>
-            </w:pPr>
-            <w:r>
-              <w:rPr>
-                <w:rFonts w:ascii="楷体" w:eastAsia="楷体" w:hAnsi="楷体"/>
-                <w:color w:val="FF0000"/>
+              </w:rPr>
+            </w:pPr>
+            <w:r>
+              <w:rPr>
+                <w:rFonts w:ascii="楷体" w:eastAsia="楷体" w:hAnsi="楷体"/>
               </w:rPr>
               <w:t>…</w:t>
             </w:r>
@@ -1859,13 +1837,11 @@
               <w:jc w:val="center"/>
               <w:rPr>
                 <w:rFonts w:ascii="楷体" w:eastAsia="楷体" w:hAnsi="楷体"/>
-                <w:color w:val="FF0000"/>
-              </w:rPr>
-            </w:pPr>
-            <w:r>
-              <w:rPr>
-                <w:rFonts w:ascii="楷体" w:eastAsia="楷体" w:hAnsi="楷体" w:hint="eastAsia"/>
-                <w:color w:val="FF0000"/>
+              </w:rPr>
+            </w:pPr>
+            <w:r>
+              <w:rPr>
+                <w:rFonts w:ascii="楷体" w:eastAsia="楷体" w:hAnsi="楷体" w:hint="eastAsia"/>
               </w:rPr>
               <w:t>默认 0</w:t>
             </w:r>
@@ -1888,13 +1864,11 @@
               <w:jc w:val="center"/>
               <w:rPr>
                 <w:rFonts w:ascii="楷体" w:eastAsia="楷体" w:hAnsi="楷体"/>
-                <w:color w:val="FF0000"/>
-              </w:rPr>
-            </w:pPr>
-            <w:r>
-              <w:rPr>
-                <w:rFonts w:ascii="楷体" w:eastAsia="楷体" w:hAnsi="楷体"/>
-                <w:color w:val="FF0000"/>
+              </w:rPr>
+            </w:pPr>
+            <w:r>
+              <w:rPr>
+                <w:rFonts w:ascii="楷体" w:eastAsia="楷体" w:hAnsi="楷体"/>
               </w:rPr>
               <w:t>开通VIP时间</w:t>
             </w:r>
@@ -1911,13 +1885,11 @@
               <w:jc w:val="center"/>
               <w:rPr>
                 <w:rFonts w:ascii="楷体" w:eastAsia="楷体" w:hAnsi="楷体"/>
-                <w:color w:val="FF0000"/>
-              </w:rPr>
-            </w:pPr>
-            <w:r>
-              <w:rPr>
-                <w:rFonts w:ascii="楷体" w:eastAsia="楷体" w:hAnsi="楷体" w:hint="eastAsia"/>
-                <w:color w:val="FF0000"/>
+              </w:rPr>
+            </w:pPr>
+            <w:r>
+              <w:rPr>
+                <w:rFonts w:ascii="楷体" w:eastAsia="楷体" w:hAnsi="楷体" w:hint="eastAsia"/>
               </w:rPr>
               <w:t>begin_vip_date</w:t>
             </w:r>
@@ -1934,13 +1906,11 @@
               <w:jc w:val="center"/>
               <w:rPr>
                 <w:rFonts w:ascii="楷体" w:eastAsia="楷体" w:hAnsi="楷体"/>
-                <w:color w:val="FF0000"/>
-              </w:rPr>
-            </w:pPr>
-            <w:r>
-              <w:rPr>
-                <w:rFonts w:ascii="楷体" w:eastAsia="楷体" w:hAnsi="楷体" w:hint="eastAsia"/>
-                <w:color w:val="FF0000"/>
+              </w:rPr>
+            </w:pPr>
+            <w:r>
+              <w:rPr>
+                <w:rFonts w:ascii="楷体" w:eastAsia="楷体" w:hAnsi="楷体" w:hint="eastAsia"/>
               </w:rPr>
               <w:t>date</w:t>
             </w:r>
@@ -1957,7 +1927,6 @@
               <w:jc w:val="center"/>
               <w:rPr>
                 <w:rFonts w:ascii="楷体" w:eastAsia="楷体" w:hAnsi="楷体"/>
-                <w:color w:val="FF0000"/>
               </w:rPr>
             </w:pPr>
           </w:p>
@@ -1978,14 +1947,12 @@
               <w:spacing w:line="220" w:lineRule="atLeast"/>
               <w:jc w:val="center"/>
               <w:rPr>
-                <w:rFonts w:ascii="楷体" w:eastAsia="楷体" w:hAnsi="楷体" w:hint="eastAsia"/>
-                <w:color w:val="FF0000"/>
-              </w:rPr>
-            </w:pPr>
-            <w:r>
-              <w:rPr>
-                <w:rFonts w:ascii="楷体" w:eastAsia="楷体" w:hAnsi="楷体"/>
-                <w:color w:val="FF0000"/>
+                <w:rFonts w:ascii="楷体" w:eastAsia="楷体" w:hAnsi="楷体"/>
+              </w:rPr>
+            </w:pPr>
+            <w:r>
+              <w:rPr>
+                <w:rFonts w:ascii="楷体" w:eastAsia="楷体" w:hAnsi="楷体"/>
               </w:rPr>
               <w:t>科目二是否通过</w:t>
             </w:r>
@@ -2001,21 +1968,18 @@
               <w:spacing w:line="220" w:lineRule="atLeast"/>
               <w:jc w:val="center"/>
               <w:rPr>
-                <w:rFonts w:ascii="楷体" w:eastAsia="楷体" w:hAnsi="楷体" w:hint="eastAsia"/>
-                <w:color w:val="FF0000"/>
-              </w:rPr>
-            </w:pPr>
-            <w:r>
-              <w:rPr>
-                <w:rFonts w:ascii="楷体" w:eastAsia="楷体" w:hAnsi="楷体" w:hint="eastAsia"/>
-                <w:color w:val="FF0000"/>
+                <w:rFonts w:ascii="楷体" w:eastAsia="楷体" w:hAnsi="楷体"/>
+              </w:rPr>
+            </w:pPr>
+            <w:r>
+              <w:rPr>
+                <w:rFonts w:ascii="楷体" w:eastAsia="楷体" w:hAnsi="楷体" w:hint="eastAsia"/>
               </w:rPr>
               <w:t>s</w:t>
             </w:r>
             <w:r>
               <w:rPr>
                 <w:rFonts w:ascii="楷体" w:eastAsia="楷体" w:hAnsi="楷体"/>
-                <w:color w:val="FF0000"/>
               </w:rPr>
               <w:t>ubject_2_passed</w:t>
             </w:r>
@@ -2031,14 +1995,12 @@
               <w:spacing w:line="220" w:lineRule="atLeast"/>
               <w:jc w:val="center"/>
               <w:rPr>
-                <w:rFonts w:ascii="楷体" w:eastAsia="楷体" w:hAnsi="楷体" w:hint="eastAsia"/>
-                <w:color w:val="FF0000"/>
-              </w:rPr>
-            </w:pPr>
-            <w:r>
-              <w:rPr>
-                <w:rFonts w:ascii="楷体" w:eastAsia="楷体" w:hAnsi="楷体" w:hint="eastAsia"/>
-                <w:color w:val="FF0000"/>
+                <w:rFonts w:ascii="楷体" w:eastAsia="楷体" w:hAnsi="楷体"/>
+              </w:rPr>
+            </w:pPr>
+            <w:r>
+              <w:rPr>
+                <w:rFonts w:ascii="楷体" w:eastAsia="楷体" w:hAnsi="楷体" w:hint="eastAsia"/>
               </w:rPr>
               <w:t>tinyint</w:t>
             </w:r>
@@ -2055,13 +2017,11 @@
               <w:jc w:val="center"/>
               <w:rPr>
                 <w:rFonts w:ascii="楷体" w:eastAsia="楷体" w:hAnsi="楷体"/>
-                <w:color w:val="FF0000"/>
-              </w:rPr>
-            </w:pPr>
-            <w:r>
-              <w:rPr>
-                <w:rFonts w:ascii="楷体" w:eastAsia="楷体" w:hAnsi="楷体" w:hint="eastAsia"/>
-                <w:color w:val="FF0000"/>
+              </w:rPr>
+            </w:pPr>
+            <w:r>
+              <w:rPr>
+                <w:rFonts w:ascii="楷体" w:eastAsia="楷体" w:hAnsi="楷体" w:hint="eastAsia"/>
               </w:rPr>
               <w:t>0 未通过</w:t>
             </w:r>
@@ -2071,21 +2031,18 @@
               <w:spacing w:line="220" w:lineRule="atLeast"/>
               <w:jc w:val="center"/>
               <w:rPr>
-                <w:rFonts w:ascii="楷体" w:eastAsia="楷体" w:hAnsi="楷体" w:hint="eastAsia"/>
-                <w:color w:val="FF0000"/>
-              </w:rPr>
-            </w:pPr>
-            <w:r>
-              <w:rPr>
-                <w:rFonts w:ascii="楷体" w:eastAsia="楷体" w:hAnsi="楷体" w:hint="eastAsia"/>
-                <w:color w:val="FF0000"/>
+                <w:rFonts w:ascii="楷体" w:eastAsia="楷体" w:hAnsi="楷体"/>
+              </w:rPr>
+            </w:pPr>
+            <w:r>
+              <w:rPr>
+                <w:rFonts w:ascii="楷体" w:eastAsia="楷体" w:hAnsi="楷体" w:hint="eastAsia"/>
               </w:rPr>
               <w:t>1</w:t>
             </w:r>
             <w:r>
               <w:rPr>
                 <w:rFonts w:ascii="楷体" w:eastAsia="楷体" w:hAnsi="楷体"/>
-                <w:color w:val="FF0000"/>
               </w:rPr>
               <w:t xml:space="preserve"> 通过</w:t>
             </w:r>
@@ -2108,13 +2065,11 @@
               <w:jc w:val="center"/>
               <w:rPr>
                 <w:rFonts w:ascii="楷体" w:eastAsia="楷体" w:hAnsi="楷体"/>
-                <w:color w:val="FF0000"/>
-              </w:rPr>
-            </w:pPr>
-            <w:r>
-              <w:rPr>
-                <w:rFonts w:ascii="楷体" w:eastAsia="楷体" w:hAnsi="楷体"/>
-                <w:color w:val="FF0000"/>
+              </w:rPr>
+            </w:pPr>
+            <w:r>
+              <w:rPr>
+                <w:rFonts w:ascii="楷体" w:eastAsia="楷体" w:hAnsi="楷体"/>
               </w:rPr>
               <w:t>科目三是否通过</w:t>
             </w:r>
@@ -2130,21 +2085,18 @@
               <w:spacing w:line="220" w:lineRule="atLeast"/>
               <w:jc w:val="center"/>
               <w:rPr>
-                <w:rFonts w:ascii="楷体" w:eastAsia="楷体" w:hAnsi="楷体" w:hint="eastAsia"/>
-                <w:color w:val="FF0000"/>
-              </w:rPr>
-            </w:pPr>
-            <w:r>
-              <w:rPr>
-                <w:rFonts w:ascii="楷体" w:eastAsia="楷体" w:hAnsi="楷体" w:hint="eastAsia"/>
-                <w:color w:val="FF0000"/>
+                <w:rFonts w:ascii="楷体" w:eastAsia="楷体" w:hAnsi="楷体"/>
+              </w:rPr>
+            </w:pPr>
+            <w:r>
+              <w:rPr>
+                <w:rFonts w:ascii="楷体" w:eastAsia="楷体" w:hAnsi="楷体" w:hint="eastAsia"/>
               </w:rPr>
               <w:t>subject_3</w:t>
             </w:r>
             <w:r>
               <w:rPr>
                 <w:rFonts w:ascii="楷体" w:eastAsia="楷体" w:hAnsi="楷体"/>
-                <w:color w:val="FF0000"/>
               </w:rPr>
               <w:t>_passed</w:t>
             </w:r>
@@ -2160,14 +2112,12 @@
               <w:spacing w:line="220" w:lineRule="atLeast"/>
               <w:jc w:val="center"/>
               <w:rPr>
-                <w:rFonts w:ascii="楷体" w:eastAsia="楷体" w:hAnsi="楷体" w:hint="eastAsia"/>
-                <w:color w:val="FF0000"/>
-              </w:rPr>
-            </w:pPr>
-            <w:r>
-              <w:rPr>
-                <w:rFonts w:ascii="楷体" w:eastAsia="楷体" w:hAnsi="楷体" w:hint="eastAsia"/>
-                <w:color w:val="FF0000"/>
+                <w:rFonts w:ascii="楷体" w:eastAsia="楷体" w:hAnsi="楷体"/>
+              </w:rPr>
+            </w:pPr>
+            <w:r>
+              <w:rPr>
+                <w:rFonts w:ascii="楷体" w:eastAsia="楷体" w:hAnsi="楷体" w:hint="eastAsia"/>
               </w:rPr>
               <w:t>tinyint</w:t>
             </w:r>
@@ -2184,13 +2134,11 @@
               <w:jc w:val="center"/>
               <w:rPr>
                 <w:rFonts w:ascii="楷体" w:eastAsia="楷体" w:hAnsi="楷体"/>
-                <w:color w:val="FF0000"/>
-              </w:rPr>
-            </w:pPr>
-            <w:r>
-              <w:rPr>
-                <w:rFonts w:ascii="楷体" w:eastAsia="楷体" w:hAnsi="楷体" w:hint="eastAsia"/>
-                <w:color w:val="FF0000"/>
+              </w:rPr>
+            </w:pPr>
+            <w:r>
+              <w:rPr>
+                <w:rFonts w:ascii="楷体" w:eastAsia="楷体" w:hAnsi="楷体" w:hint="eastAsia"/>
               </w:rPr>
               <w:t>0 未通过</w:t>
             </w:r>
@@ -2200,19 +2148,15 @@
               <w:spacing w:line="220" w:lineRule="atLeast"/>
               <w:jc w:val="center"/>
               <w:rPr>
-                <w:rFonts w:ascii="楷体" w:eastAsia="楷体" w:hAnsi="楷体" w:hint="eastAsia"/>
-                <w:color w:val="FF0000"/>
-              </w:rPr>
-            </w:pPr>
-            <w:r>
-              <w:rPr>
-                <w:rFonts w:ascii="楷体" w:eastAsia="楷体" w:hAnsi="楷体"/>
-                <w:color w:val="FF0000"/>
+                <w:rFonts w:ascii="楷体" w:eastAsia="楷体" w:hAnsi="楷体"/>
+              </w:rPr>
+            </w:pPr>
+            <w:r>
+              <w:rPr>
+                <w:rFonts w:ascii="楷体" w:eastAsia="楷体" w:hAnsi="楷体"/>
               </w:rPr>
               <w:t>1 通过</w:t>
             </w:r>
-            <w:bookmarkStart w:id="0" w:name="_GoBack"/>
-            <w:bookmarkEnd w:id="0"/>
           </w:p>
         </w:tc>
       </w:tr>
@@ -3464,7 +3408,7 @@
                 <w:szCs w:val="30"/>
               </w:rPr>
             </w:pPr>
-            <w:commentRangeStart w:id="1"/>
+            <w:commentRangeStart w:id="0"/>
             <w:r>
               <w:rPr>
                 <w:rFonts w:ascii="楷体" w:eastAsia="楷体" w:hAnsi="楷体"/>
@@ -3505,12 +3449,12 @@
               </w:rPr>
               <w:t>signup_info)</w:t>
             </w:r>
-            <w:commentRangeEnd w:id="1"/>
+            <w:commentRangeEnd w:id="0"/>
             <w:r>
               <w:rPr>
                 <w:rStyle w:val="a4"/>
               </w:rPr>
-              <w:commentReference w:id="1"/>
+              <w:commentReference w:id="0"/>
             </w:r>
           </w:p>
         </w:tc>
@@ -5909,19 +5853,19 @@
                 <w:rFonts w:ascii="楷体" w:eastAsia="楷体" w:hAnsi="楷体"/>
               </w:rPr>
             </w:pPr>
-            <w:commentRangeStart w:id="2"/>
+            <w:commentRangeStart w:id="1"/>
             <w:r>
               <w:rPr>
                 <w:rFonts w:ascii="楷体" w:eastAsia="楷体" w:hAnsi="楷体" w:hint="eastAsia"/>
               </w:rPr>
               <w:t>int</w:t>
             </w:r>
-            <w:commentRangeEnd w:id="2"/>
+            <w:commentRangeEnd w:id="1"/>
             <w:r>
               <w:rPr>
                 <w:rStyle w:val="a4"/>
               </w:rPr>
-              <w:commentReference w:id="2"/>
+              <w:commentReference w:id="1"/>
             </w:r>
           </w:p>
         </w:tc>
@@ -5957,13 +5901,11 @@
               <w:jc w:val="center"/>
               <w:rPr>
                 <w:rFonts w:ascii="楷体" w:eastAsia="楷体" w:hAnsi="楷体"/>
-                <w:color w:val="FF0000"/>
-              </w:rPr>
-            </w:pPr>
-            <w:r>
-              <w:rPr>
-                <w:rFonts w:ascii="楷体" w:eastAsia="楷体" w:hAnsi="楷体"/>
-                <w:color w:val="FF0000"/>
+              </w:rPr>
+            </w:pPr>
+            <w:r>
+              <w:rPr>
+                <w:rFonts w:ascii="楷体" w:eastAsia="楷体" w:hAnsi="楷体"/>
               </w:rPr>
               <w:t>充值方式</w:t>
             </w:r>
@@ -5980,20 +5922,17 @@
               <w:jc w:val="center"/>
               <w:rPr>
                 <w:rFonts w:ascii="楷体" w:eastAsia="楷体" w:hAnsi="楷体"/>
-                <w:color w:val="FF0000"/>
-              </w:rPr>
-            </w:pPr>
-            <w:r>
-              <w:rPr>
-                <w:rFonts w:ascii="楷体" w:eastAsia="楷体" w:hAnsi="楷体" w:hint="eastAsia"/>
-                <w:color w:val="FF0000"/>
+              </w:rPr>
+            </w:pPr>
+            <w:r>
+              <w:rPr>
+                <w:rFonts w:ascii="楷体" w:eastAsia="楷体" w:hAnsi="楷体" w:hint="eastAsia"/>
               </w:rPr>
               <w:t>deposit_</w:t>
             </w:r>
             <w:r>
               <w:rPr>
                 <w:rFonts w:ascii="楷体" w:eastAsia="楷体" w:hAnsi="楷体"/>
-                <w:color w:val="FF0000"/>
               </w:rPr>
               <w:t>way</w:t>
             </w:r>
@@ -6010,20 +5949,17 @@
               <w:jc w:val="center"/>
               <w:rPr>
                 <w:rFonts w:ascii="楷体" w:eastAsia="楷体" w:hAnsi="楷体"/>
-                <w:color w:val="FF0000"/>
-              </w:rPr>
-            </w:pPr>
-            <w:r>
-              <w:rPr>
-                <w:rFonts w:ascii="楷体" w:eastAsia="楷体" w:hAnsi="楷体" w:hint="eastAsia"/>
-                <w:color w:val="FF0000"/>
+              </w:rPr>
+            </w:pPr>
+            <w:r>
+              <w:rPr>
+                <w:rFonts w:ascii="楷体" w:eastAsia="楷体" w:hAnsi="楷体" w:hint="eastAsia"/>
               </w:rPr>
               <w:t>tinyint(1)</w:t>
             </w:r>
             <w:r>
               <w:rPr>
                 <w:rFonts w:ascii="楷体" w:eastAsia="楷体" w:hAnsi="楷体"/>
-                <w:color w:val="FF0000"/>
               </w:rPr>
               <w:t>not null</w:t>
             </w:r>
@@ -6040,13 +5976,11 @@
               <w:jc w:val="center"/>
               <w:rPr>
                 <w:rFonts w:ascii="楷体" w:eastAsia="楷体" w:hAnsi="楷体"/>
-                <w:color w:val="FF0000"/>
-              </w:rPr>
-            </w:pPr>
-            <w:r>
-              <w:rPr>
-                <w:rFonts w:ascii="楷体" w:eastAsia="楷体" w:hAnsi="楷体" w:hint="eastAsia"/>
-                <w:color w:val="FF0000"/>
+              </w:rPr>
+            </w:pPr>
+            <w:r>
+              <w:rPr>
+                <w:rFonts w:ascii="楷体" w:eastAsia="楷体" w:hAnsi="楷体" w:hint="eastAsia"/>
               </w:rPr>
               <w:t>0 现金充值</w:t>
             </w:r>
@@ -6057,13 +5991,11 @@
               <w:jc w:val="center"/>
               <w:rPr>
                 <w:rFonts w:ascii="楷体" w:eastAsia="楷体" w:hAnsi="楷体"/>
-                <w:color w:val="FF0000"/>
-              </w:rPr>
-            </w:pPr>
-            <w:r>
-              <w:rPr>
-                <w:rFonts w:ascii="楷体" w:eastAsia="楷体" w:hAnsi="楷体"/>
-                <w:color w:val="FF0000"/>
+              </w:rPr>
+            </w:pPr>
+            <w:r>
+              <w:rPr>
+                <w:rFonts w:ascii="楷体" w:eastAsia="楷体" w:hAnsi="楷体"/>
               </w:rPr>
               <w:t>1 网银转账</w:t>
             </w:r>
@@ -6074,13 +6006,11 @@
               <w:jc w:val="center"/>
               <w:rPr>
                 <w:rFonts w:ascii="楷体" w:eastAsia="楷体" w:hAnsi="楷体"/>
-                <w:color w:val="FF0000"/>
-              </w:rPr>
-            </w:pPr>
-            <w:r>
-              <w:rPr>
-                <w:rFonts w:ascii="楷体" w:eastAsia="楷体" w:hAnsi="楷体"/>
-                <w:color w:val="FF0000"/>
+              </w:rPr>
+            </w:pPr>
+            <w:r>
+              <w:rPr>
+                <w:rFonts w:ascii="楷体" w:eastAsia="楷体" w:hAnsi="楷体"/>
               </w:rPr>
               <w:t>2 支付宝付款</w:t>
             </w:r>
@@ -6091,13 +6021,11 @@
               <w:jc w:val="center"/>
               <w:rPr>
                 <w:rFonts w:ascii="楷体" w:eastAsia="楷体" w:hAnsi="楷体"/>
-                <w:color w:val="FF0000"/>
-              </w:rPr>
-            </w:pPr>
-            <w:r>
-              <w:rPr>
-                <w:rFonts w:ascii="楷体" w:eastAsia="楷体" w:hAnsi="楷体" w:hint="eastAsia"/>
-                <w:color w:val="FF0000"/>
+              </w:rPr>
+            </w:pPr>
+            <w:r>
+              <w:rPr>
+                <w:rFonts w:ascii="楷体" w:eastAsia="楷体" w:hAnsi="楷体" w:hint="eastAsia"/>
               </w:rPr>
               <w:t>3 其他方式</w:t>
             </w:r>
@@ -6108,20 +6036,17 @@
               <w:jc w:val="center"/>
               <w:rPr>
                 <w:rFonts w:ascii="楷体" w:eastAsia="楷体" w:hAnsi="楷体"/>
-                <w:color w:val="FF0000"/>
-              </w:rPr>
-            </w:pPr>
-            <w:r>
-              <w:rPr>
-                <w:rFonts w:ascii="楷体" w:eastAsia="楷体" w:hAnsi="楷体" w:hint="eastAsia"/>
-                <w:color w:val="FF0000"/>
+              </w:rPr>
+            </w:pPr>
+            <w:r>
+              <w:rPr>
+                <w:rFonts w:ascii="楷体" w:eastAsia="楷体" w:hAnsi="楷体" w:hint="eastAsia"/>
               </w:rPr>
               <w:t>4</w:t>
             </w:r>
             <w:r>
               <w:rPr>
                 <w:rFonts w:ascii="楷体" w:eastAsia="楷体" w:hAnsi="楷体" w:hint="eastAsia"/>
-                <w:color w:val="FF0000"/>
               </w:rPr>
               <w:t>系统赠送</w:t>
             </w:r>
@@ -6132,13 +6057,11 @@
               <w:jc w:val="center"/>
               <w:rPr>
                 <w:rFonts w:ascii="楷体" w:eastAsia="楷体" w:hAnsi="楷体"/>
-                <w:color w:val="FF0000"/>
-              </w:rPr>
-            </w:pPr>
-            <w:r>
-              <w:rPr>
-                <w:rFonts w:ascii="楷体" w:eastAsia="楷体" w:hAnsi="楷体"/>
-                <w:color w:val="FF0000"/>
+              </w:rPr>
+            </w:pPr>
+            <w:r>
+              <w:rPr>
+                <w:rFonts w:ascii="楷体" w:eastAsia="楷体" w:hAnsi="楷体"/>
               </w:rPr>
               <w:t>5 驾校预付款</w:t>
             </w:r>
@@ -6149,13 +6072,11 @@
               <w:ind w:firstLineChars="300" w:firstLine="660"/>
               <w:rPr>
                 <w:rFonts w:ascii="楷体" w:eastAsia="楷体" w:hAnsi="楷体"/>
-                <w:color w:val="FF0000"/>
-              </w:rPr>
-            </w:pPr>
-            <w:r>
-              <w:rPr>
-                <w:rFonts w:ascii="楷体" w:eastAsia="楷体" w:hAnsi="楷体"/>
-                <w:color w:val="FF0000"/>
+              </w:rPr>
+            </w:pPr>
+            <w:r>
+              <w:rPr>
+                <w:rFonts w:ascii="楷体" w:eastAsia="楷体" w:hAnsi="楷体"/>
               </w:rPr>
               <w:t>…</w:t>
             </w:r>
@@ -6262,13 +6183,11 @@
               <w:jc w:val="center"/>
               <w:rPr>
                 <w:rFonts w:ascii="楷体" w:eastAsia="楷体" w:hAnsi="楷体"/>
-                <w:color w:val="FF0000"/>
-              </w:rPr>
-            </w:pPr>
-            <w:r>
-              <w:rPr>
-                <w:rFonts w:ascii="楷体" w:eastAsia="楷体" w:hAnsi="楷体"/>
-                <w:color w:val="FF0000"/>
+              </w:rPr>
+            </w:pPr>
+            <w:r>
+              <w:rPr>
+                <w:rFonts w:ascii="楷体" w:eastAsia="楷体" w:hAnsi="楷体"/>
               </w:rPr>
               <w:t>包车驾校</w:t>
             </w:r>
@@ -6285,20 +6204,17 @@
               <w:jc w:val="center"/>
               <w:rPr>
                 <w:rFonts w:ascii="楷体" w:eastAsia="楷体" w:hAnsi="楷体"/>
-                <w:color w:val="FF0000"/>
-              </w:rPr>
-            </w:pPr>
-            <w:r>
-              <w:rPr>
-                <w:rFonts w:ascii="楷体" w:eastAsia="楷体" w:hAnsi="楷体" w:hint="eastAsia"/>
-                <w:color w:val="FF0000"/>
+              </w:rPr>
+            </w:pPr>
+            <w:r>
+              <w:rPr>
+                <w:rFonts w:ascii="楷体" w:eastAsia="楷体" w:hAnsi="楷体" w:hint="eastAsia"/>
               </w:rPr>
               <w:t>c</w:t>
             </w:r>
             <w:r>
               <w:rPr>
                 <w:rFonts w:ascii="楷体" w:eastAsia="楷体" w:hAnsi="楷体"/>
-                <w:color w:val="FF0000"/>
               </w:rPr>
               <w:t>hartered_driving_school</w:t>
             </w:r>
@@ -6315,13 +6231,11 @@
               <w:jc w:val="center"/>
               <w:rPr>
                 <w:rFonts w:ascii="楷体" w:eastAsia="楷体" w:hAnsi="楷体"/>
-                <w:color w:val="FF0000"/>
-              </w:rPr>
-            </w:pPr>
-            <w:r>
-              <w:rPr>
-                <w:rFonts w:ascii="楷体" w:eastAsia="楷体" w:hAnsi="楷体"/>
-                <w:color w:val="FF0000"/>
+              </w:rPr>
+            </w:pPr>
+            <w:r>
+              <w:rPr>
+                <w:rFonts w:ascii="楷体" w:eastAsia="楷体" w:hAnsi="楷体"/>
               </w:rPr>
               <w:t>int</w:t>
             </w:r>
@@ -6338,7 +6252,6 @@
               <w:jc w:val="center"/>
               <w:rPr>
                 <w:rFonts w:ascii="楷体" w:eastAsia="楷体" w:hAnsi="楷体"/>
-                <w:color w:val="FF0000"/>
               </w:rPr>
             </w:pPr>
           </w:p>
@@ -6360,13 +6273,11 @@
               <w:jc w:val="center"/>
               <w:rPr>
                 <w:rFonts w:ascii="楷体" w:eastAsia="楷体" w:hAnsi="楷体"/>
-                <w:color w:val="FF0000"/>
-              </w:rPr>
-            </w:pPr>
-            <w:r>
-              <w:rPr>
-                <w:rFonts w:ascii="楷体" w:eastAsia="楷体" w:hAnsi="楷体"/>
-                <w:color w:val="FF0000"/>
+              </w:rPr>
+            </w:pPr>
+            <w:r>
+              <w:rPr>
+                <w:rFonts w:ascii="楷体" w:eastAsia="楷体" w:hAnsi="楷体"/>
               </w:rPr>
               <w:t>包车教练</w:t>
             </w:r>
@@ -6383,20 +6294,17 @@
               <w:jc w:val="center"/>
               <w:rPr>
                 <w:rFonts w:ascii="楷体" w:eastAsia="楷体" w:hAnsi="楷体"/>
-                <w:color w:val="FF0000"/>
-              </w:rPr>
-            </w:pPr>
-            <w:r>
-              <w:rPr>
-                <w:rFonts w:ascii="楷体" w:eastAsia="楷体" w:hAnsi="楷体" w:hint="eastAsia"/>
-                <w:color w:val="FF0000"/>
+              </w:rPr>
+            </w:pPr>
+            <w:r>
+              <w:rPr>
+                <w:rFonts w:ascii="楷体" w:eastAsia="楷体" w:hAnsi="楷体" w:hint="eastAsia"/>
               </w:rPr>
               <w:t>chartered_</w:t>
             </w:r>
             <w:r>
               <w:rPr>
                 <w:rFonts w:ascii="楷体" w:eastAsia="楷体" w:hAnsi="楷体"/>
-                <w:color w:val="FF0000"/>
               </w:rPr>
               <w:t>coach</w:t>
             </w:r>
@@ -6413,13 +6321,11 @@
               <w:jc w:val="center"/>
               <w:rPr>
                 <w:rFonts w:ascii="楷体" w:eastAsia="楷体" w:hAnsi="楷体"/>
-                <w:color w:val="FF0000"/>
-              </w:rPr>
-            </w:pPr>
-            <w:r>
-              <w:rPr>
-                <w:rFonts w:ascii="楷体" w:eastAsia="楷体" w:hAnsi="楷体" w:hint="eastAsia"/>
-                <w:color w:val="FF0000"/>
+              </w:rPr>
+            </w:pPr>
+            <w:r>
+              <w:rPr>
+                <w:rFonts w:ascii="楷体" w:eastAsia="楷体" w:hAnsi="楷体" w:hint="eastAsia"/>
               </w:rPr>
               <w:t>int</w:t>
             </w:r>
@@ -6436,13 +6342,11 @@
               <w:jc w:val="center"/>
               <w:rPr>
                 <w:rFonts w:ascii="楷体" w:eastAsia="楷体" w:hAnsi="楷体"/>
-                <w:color w:val="FF0000"/>
-              </w:rPr>
-            </w:pPr>
-            <w:r>
-              <w:rPr>
-                <w:rFonts w:ascii="楷体" w:eastAsia="楷体" w:hAnsi="楷体" w:hint="eastAsia"/>
-                <w:color w:val="FF0000"/>
+              </w:rPr>
+            </w:pPr>
+            <w:r>
+              <w:rPr>
+                <w:rFonts w:ascii="楷体" w:eastAsia="楷体" w:hAnsi="楷体" w:hint="eastAsia"/>
               </w:rPr>
               <w:t>外键</w:t>
             </w:r>
@@ -6453,27 +6357,23 @@
               <w:jc w:val="center"/>
               <w:rPr>
                 <w:rFonts w:ascii="楷体" w:eastAsia="楷体" w:hAnsi="楷体"/>
-                <w:color w:val="FF0000"/>
-              </w:rPr>
-            </w:pPr>
-            <w:r>
-              <w:rPr>
-                <w:rFonts w:ascii="楷体" w:eastAsia="楷体" w:hAnsi="楷体" w:hint="eastAsia"/>
-                <w:color w:val="FF0000"/>
+              </w:rPr>
+            </w:pPr>
+            <w:r>
+              <w:rPr>
+                <w:rFonts w:ascii="楷体" w:eastAsia="楷体" w:hAnsi="楷体" w:hint="eastAsia"/>
               </w:rPr>
               <w:t>(coach_</w:t>
             </w:r>
             <w:r>
               <w:rPr>
                 <w:rFonts w:ascii="楷体" w:eastAsia="楷体" w:hAnsi="楷体"/>
-                <w:color w:val="FF0000"/>
               </w:rPr>
               <w:t>basic_info</w:t>
             </w:r>
             <w:r>
               <w:rPr>
                 <w:rFonts w:ascii="楷体" w:eastAsia="楷体" w:hAnsi="楷体" w:hint="eastAsia"/>
-                <w:color w:val="FF0000"/>
               </w:rPr>
               <w:t>)</w:t>
             </w:r>
@@ -6484,13 +6384,11 @@
               <w:jc w:val="center"/>
               <w:rPr>
                 <w:rFonts w:ascii="楷体" w:eastAsia="楷体" w:hAnsi="楷体"/>
-                <w:color w:val="FF0000"/>
-              </w:rPr>
-            </w:pPr>
-            <w:r>
-              <w:rPr>
-                <w:rFonts w:ascii="楷体" w:eastAsia="楷体" w:hAnsi="楷体"/>
-                <w:color w:val="FF0000"/>
+              </w:rPr>
+            </w:pPr>
+            <w:r>
+              <w:rPr>
+                <w:rFonts w:ascii="楷体" w:eastAsia="楷体" w:hAnsi="楷体"/>
               </w:rPr>
               <w:t>引用</w:t>
             </w:r>
@@ -6501,20 +6399,17 @@
               <w:jc w:val="center"/>
               <w:rPr>
                 <w:rFonts w:ascii="楷体" w:eastAsia="楷体" w:hAnsi="楷体"/>
-                <w:color w:val="FF0000"/>
-              </w:rPr>
-            </w:pPr>
-            <w:r>
-              <w:rPr>
-                <w:rFonts w:ascii="楷体" w:eastAsia="楷体" w:hAnsi="楷体" w:hint="eastAsia"/>
-                <w:color w:val="FF0000"/>
+              </w:rPr>
+            </w:pPr>
+            <w:r>
+              <w:rPr>
+                <w:rFonts w:ascii="楷体" w:eastAsia="楷体" w:hAnsi="楷体" w:hint="eastAsia"/>
               </w:rPr>
               <w:t>c</w:t>
             </w:r>
             <w:r>
               <w:rPr>
                 <w:rFonts w:ascii="楷体" w:eastAsia="楷体" w:hAnsi="楷体"/>
-                <w:color w:val="FF0000"/>
               </w:rPr>
               <w:t>oach_id</w:t>
             </w:r>
@@ -6537,14 +6432,12 @@
               <w:jc w:val="center"/>
               <w:rPr>
                 <w:rFonts w:ascii="楷体" w:eastAsia="楷体" w:hAnsi="楷体"/>
-                <w:color w:val="FF0000"/>
-              </w:rPr>
-            </w:pPr>
-            <w:commentRangeStart w:id="3"/>
-            <w:r>
-              <w:rPr>
-                <w:rFonts w:ascii="楷体" w:eastAsia="楷体" w:hAnsi="楷体"/>
-                <w:color w:val="FF0000"/>
+              </w:rPr>
+            </w:pPr>
+            <w:commentRangeStart w:id="2"/>
+            <w:r>
+              <w:rPr>
+                <w:rFonts w:ascii="楷体" w:eastAsia="楷体" w:hAnsi="楷体"/>
               </w:rPr>
               <w:t>充值类型</w:t>
             </w:r>
@@ -6561,20 +6454,17 @@
               <w:jc w:val="center"/>
               <w:rPr>
                 <w:rFonts w:ascii="楷体" w:eastAsia="楷体" w:hAnsi="楷体"/>
-                <w:color w:val="FF0000"/>
-              </w:rPr>
-            </w:pPr>
-            <w:r>
-              <w:rPr>
-                <w:rFonts w:ascii="楷体" w:eastAsia="楷体" w:hAnsi="楷体"/>
-                <w:color w:val="FF0000"/>
+              </w:rPr>
+            </w:pPr>
+            <w:r>
+              <w:rPr>
+                <w:rFonts w:ascii="楷体" w:eastAsia="楷体" w:hAnsi="楷体"/>
               </w:rPr>
               <w:t>de</w:t>
             </w:r>
             <w:r>
               <w:rPr>
                 <w:rFonts w:ascii="楷体" w:eastAsia="楷体" w:hAnsi="楷体"/>
-                <w:color w:val="FF0000"/>
               </w:rPr>
               <w:t>posit_type</w:t>
             </w:r>
@@ -6591,13 +6481,11 @@
               <w:jc w:val="center"/>
               <w:rPr>
                 <w:rFonts w:ascii="楷体" w:eastAsia="楷体" w:hAnsi="楷体"/>
-                <w:color w:val="FF0000"/>
-              </w:rPr>
-            </w:pPr>
-            <w:r>
-              <w:rPr>
-                <w:rFonts w:ascii="楷体" w:eastAsia="楷体" w:hAnsi="楷体"/>
-                <w:color w:val="FF0000"/>
+              </w:rPr>
+            </w:pPr>
+            <w:r>
+              <w:rPr>
+                <w:rFonts w:ascii="楷体" w:eastAsia="楷体" w:hAnsi="楷体"/>
               </w:rPr>
               <w:t>tinyint not null</w:t>
             </w:r>
@@ -6614,13 +6502,11 @@
               <w:jc w:val="center"/>
               <w:rPr>
                 <w:rFonts w:ascii="楷体" w:eastAsia="楷体" w:hAnsi="楷体"/>
-                <w:color w:val="FF0000"/>
-              </w:rPr>
-            </w:pPr>
-            <w:r>
-              <w:rPr>
-                <w:rFonts w:ascii="楷体" w:eastAsia="楷体" w:hAnsi="楷体" w:hint="eastAsia"/>
-                <w:color w:val="FF0000"/>
+              </w:rPr>
+            </w:pPr>
+            <w:r>
+              <w:rPr>
+                <w:rFonts w:ascii="楷体" w:eastAsia="楷体" w:hAnsi="楷体" w:hint="eastAsia"/>
               </w:rPr>
               <w:t>1 自由费用</w:t>
             </w:r>
@@ -6631,13 +6517,11 @@
               <w:jc w:val="center"/>
               <w:rPr>
                 <w:rFonts w:ascii="楷体" w:eastAsia="楷体" w:hAnsi="楷体"/>
-                <w:color w:val="FF0000"/>
-              </w:rPr>
-            </w:pPr>
-            <w:r>
-              <w:rPr>
-                <w:rFonts w:ascii="楷体" w:eastAsia="楷体" w:hAnsi="楷体" w:hint="eastAsia"/>
-                <w:color w:val="FF0000"/>
+              </w:rPr>
+            </w:pPr>
+            <w:r>
+              <w:rPr>
+                <w:rFonts w:ascii="楷体" w:eastAsia="楷体" w:hAnsi="楷体" w:hint="eastAsia"/>
               </w:rPr>
               <w:t>2 包科二VIP</w:t>
             </w:r>
@@ -6648,13 +6532,11 @@
               <w:jc w:val="center"/>
               <w:rPr>
                 <w:rFonts w:ascii="楷体" w:eastAsia="楷体" w:hAnsi="楷体"/>
-                <w:color w:val="FF0000"/>
-              </w:rPr>
-            </w:pPr>
-            <w:r>
-              <w:rPr>
-                <w:rFonts w:ascii="楷体" w:eastAsia="楷体" w:hAnsi="楷体"/>
-                <w:color w:val="FF0000"/>
+              </w:rPr>
+            </w:pPr>
+            <w:r>
+              <w:rPr>
+                <w:rFonts w:ascii="楷体" w:eastAsia="楷体" w:hAnsi="楷体"/>
               </w:rPr>
               <w:t>3 包科三VIP</w:t>
             </w:r>
@@ -6665,13 +6547,11 @@
               <w:jc w:val="center"/>
               <w:rPr>
                 <w:rFonts w:ascii="楷体" w:eastAsia="楷体" w:hAnsi="楷体"/>
-                <w:color w:val="FF0000"/>
-              </w:rPr>
-            </w:pPr>
-            <w:r>
-              <w:rPr>
-                <w:rFonts w:ascii="楷体" w:eastAsia="楷体" w:hAnsi="楷体"/>
-                <w:color w:val="FF0000"/>
+              </w:rPr>
+            </w:pPr>
+            <w:r>
+              <w:rPr>
+                <w:rFonts w:ascii="楷体" w:eastAsia="楷体" w:hAnsi="楷体"/>
               </w:rPr>
               <w:t>4 大包VIP</w:t>
             </w:r>
@@ -6682,29 +6562,26 @@
               <w:jc w:val="center"/>
               <w:rPr>
                 <w:rFonts w:ascii="楷体" w:eastAsia="楷体" w:hAnsi="楷体"/>
-                <w:color w:val="FF0000"/>
-              </w:rPr>
-            </w:pPr>
-            <w:r>
-              <w:rPr>
-                <w:rFonts w:ascii="楷体" w:eastAsia="楷体" w:hAnsi="楷体"/>
-                <w:color w:val="FF0000"/>
+              </w:rPr>
+            </w:pPr>
+            <w:r>
+              <w:rPr>
+                <w:rFonts w:ascii="楷体" w:eastAsia="楷体" w:hAnsi="楷体"/>
               </w:rPr>
               <w:t>默认</w:t>
             </w:r>
             <w:r>
               <w:rPr>
                 <w:rFonts w:ascii="楷体" w:eastAsia="楷体" w:hAnsi="楷体" w:hint="eastAsia"/>
-                <w:color w:val="FF0000"/>
               </w:rPr>
               <w:t>为1</w:t>
             </w:r>
-            <w:commentRangeEnd w:id="3"/>
+            <w:commentRangeEnd w:id="2"/>
             <w:r>
               <w:rPr>
                 <w:rStyle w:val="a4"/>
               </w:rPr>
-              <w:commentReference w:id="3"/>
+              <w:commentReference w:id="2"/>
             </w:r>
           </w:p>
         </w:tc>
@@ -6821,20 +6698,17 @@
               <w:jc w:val="center"/>
               <w:rPr>
                 <w:rFonts w:ascii="楷体" w:eastAsia="楷体" w:hAnsi="楷体"/>
-                <w:color w:val="FF0000"/>
-              </w:rPr>
-            </w:pPr>
-            <w:r>
-              <w:rPr>
-                <w:rFonts w:ascii="楷体" w:eastAsia="楷体" w:hAnsi="楷体" w:hint="eastAsia"/>
-                <w:color w:val="FF0000"/>
+              </w:rPr>
+            </w:pPr>
+            <w:r>
+              <w:rPr>
+                <w:rFonts w:ascii="楷体" w:eastAsia="楷体" w:hAnsi="楷体" w:hint="eastAsia"/>
               </w:rPr>
               <w:t>备注</w:t>
             </w:r>
             <w:r>
               <w:rPr>
                 <w:rFonts w:ascii="楷体" w:eastAsia="楷体" w:hAnsi="楷体"/>
-                <w:color w:val="FF0000"/>
               </w:rPr>
               <w:t>说明</w:t>
             </w:r>
@@ -6845,7 +6719,6 @@
               <w:jc w:val="center"/>
               <w:rPr>
                 <w:rFonts w:ascii="楷体" w:eastAsia="楷体" w:hAnsi="楷体"/>
-                <w:color w:val="FF0000"/>
               </w:rPr>
             </w:pPr>
           </w:p>
@@ -6861,13 +6734,11 @@
               <w:jc w:val="center"/>
               <w:rPr>
                 <w:rFonts w:ascii="楷体" w:eastAsia="楷体" w:hAnsi="楷体"/>
-                <w:color w:val="FF0000"/>
-              </w:rPr>
-            </w:pPr>
-            <w:r>
-              <w:rPr>
-                <w:rFonts w:ascii="楷体" w:eastAsia="楷体" w:hAnsi="楷体" w:hint="eastAsia"/>
-                <w:color w:val="FF0000"/>
+              </w:rPr>
+            </w:pPr>
+            <w:r>
+              <w:rPr>
+                <w:rFonts w:ascii="楷体" w:eastAsia="楷体" w:hAnsi="楷体" w:hint="eastAsia"/>
               </w:rPr>
               <w:t>remark</w:t>
             </w:r>
@@ -6884,13 +6755,11 @@
               <w:jc w:val="center"/>
               <w:rPr>
                 <w:rFonts w:ascii="楷体" w:eastAsia="楷体" w:hAnsi="楷体"/>
-                <w:color w:val="FF0000"/>
-              </w:rPr>
-            </w:pPr>
-            <w:r>
-              <w:rPr>
-                <w:rFonts w:ascii="楷体" w:eastAsia="楷体" w:hAnsi="楷体" w:hint="eastAsia"/>
-                <w:color w:val="FF0000"/>
+              </w:rPr>
+            </w:pPr>
+            <w:r>
+              <w:rPr>
+                <w:rFonts w:ascii="楷体" w:eastAsia="楷体" w:hAnsi="楷体" w:hint="eastAsia"/>
               </w:rPr>
               <w:t>varchar(100)</w:t>
             </w:r>
@@ -6907,7 +6776,6 @@
               <w:jc w:val="center"/>
               <w:rPr>
                 <w:rFonts w:ascii="楷体" w:eastAsia="楷体" w:hAnsi="楷体"/>
-                <w:color w:val="FF0000"/>
               </w:rPr>
             </w:pPr>
           </w:p>
@@ -7653,21 +7521,18 @@
               <w:jc w:val="center"/>
               <w:rPr>
                 <w:rFonts w:ascii="楷体" w:eastAsia="楷体" w:hAnsi="楷体"/>
-                <w:color w:val="FF0000"/>
-              </w:rPr>
-            </w:pPr>
-            <w:commentRangeStart w:id="4"/>
-            <w:r>
-              <w:rPr>
-                <w:rFonts w:ascii="楷体" w:eastAsia="楷体" w:hAnsi="楷体"/>
-                <w:color w:val="FF0000"/>
+              </w:rPr>
+            </w:pPr>
+            <w:commentRangeStart w:id="3"/>
+            <w:r>
+              <w:rPr>
+                <w:rFonts w:ascii="楷体" w:eastAsia="楷体" w:hAnsi="楷体"/>
               </w:rPr>
               <w:t>驾校</w:t>
             </w:r>
             <w:r>
               <w:rPr>
                 <w:rFonts w:ascii="楷体" w:eastAsia="楷体" w:hAnsi="楷体" w:hint="eastAsia"/>
-                <w:color w:val="FF0000"/>
               </w:rPr>
               <w:t>ID</w:t>
             </w:r>
@@ -7684,13 +7549,11 @@
               <w:jc w:val="center"/>
               <w:rPr>
                 <w:rFonts w:ascii="楷体" w:eastAsia="楷体" w:hAnsi="楷体"/>
-                <w:color w:val="FF0000"/>
-              </w:rPr>
-            </w:pPr>
-            <w:r>
-              <w:rPr>
-                <w:rFonts w:ascii="楷体" w:eastAsia="楷体" w:hAnsi="楷体"/>
-                <w:color w:val="FF0000"/>
+              </w:rPr>
+            </w:pPr>
+            <w:r>
+              <w:rPr>
+                <w:rFonts w:ascii="楷体" w:eastAsia="楷体" w:hAnsi="楷体"/>
               </w:rPr>
               <w:t>school_id</w:t>
             </w:r>
@@ -7707,20 +7570,17 @@
               <w:jc w:val="center"/>
               <w:rPr>
                 <w:rFonts w:ascii="楷体" w:eastAsia="楷体" w:hAnsi="楷体"/>
-                <w:color w:val="FF0000"/>
-              </w:rPr>
-            </w:pPr>
-            <w:r>
-              <w:rPr>
-                <w:rFonts w:ascii="楷体" w:eastAsia="楷体" w:hAnsi="楷体" w:hint="eastAsia"/>
-                <w:color w:val="FF0000"/>
+              </w:rPr>
+            </w:pPr>
+            <w:r>
+              <w:rPr>
+                <w:rFonts w:ascii="楷体" w:eastAsia="楷体" w:hAnsi="楷体" w:hint="eastAsia"/>
               </w:rPr>
               <w:t>int</w:t>
             </w:r>
             <w:r>
               <w:rPr>
                 <w:rFonts w:ascii="楷体" w:eastAsia="楷体" w:hAnsi="楷体"/>
-                <w:color w:val="FF0000"/>
               </w:rPr>
               <w:t xml:space="preserve"> not null</w:t>
             </w:r>
@@ -7737,22 +7597,20 @@
               <w:jc w:val="center"/>
               <w:rPr>
                 <w:rFonts w:ascii="楷体" w:eastAsia="楷体" w:hAnsi="楷体"/>
-                <w:color w:val="FF0000"/>
-              </w:rPr>
-            </w:pPr>
-            <w:r>
-              <w:rPr>
-                <w:rFonts w:ascii="楷体" w:eastAsia="楷体" w:hAnsi="楷体"/>
-                <w:color w:val="FF0000"/>
+              </w:rPr>
+            </w:pPr>
+            <w:r>
+              <w:rPr>
+                <w:rFonts w:ascii="楷体" w:eastAsia="楷体" w:hAnsi="楷体"/>
               </w:rPr>
               <w:t>可以是驾校，也可以是私人教练</w:t>
             </w:r>
-            <w:commentRangeEnd w:id="4"/>
+            <w:commentRangeEnd w:id="3"/>
             <w:r>
               <w:rPr>
                 <w:rStyle w:val="a4"/>
               </w:rPr>
-              <w:commentReference w:id="4"/>
+              <w:commentReference w:id="3"/>
             </w:r>
           </w:p>
         </w:tc>
@@ -7897,14 +7755,12 @@
               <w:jc w:val="center"/>
               <w:rPr>
                 <w:rFonts w:ascii="楷体" w:eastAsia="楷体" w:hAnsi="楷体"/>
-                <w:color w:val="FF0000"/>
-              </w:rPr>
-            </w:pPr>
-            <w:commentRangeStart w:id="5"/>
-            <w:r>
-              <w:rPr>
-                <w:rFonts w:ascii="楷体" w:eastAsia="楷体" w:hAnsi="楷体"/>
-                <w:color w:val="FF0000"/>
+              </w:rPr>
+            </w:pPr>
+            <w:commentRangeStart w:id="4"/>
+            <w:r>
+              <w:rPr>
+                <w:rFonts w:ascii="楷体" w:eastAsia="楷体" w:hAnsi="楷体"/>
               </w:rPr>
               <w:t>学员级别</w:t>
             </w:r>
@@ -7921,13 +7777,11 @@
               <w:jc w:val="center"/>
               <w:rPr>
                 <w:rFonts w:ascii="楷体" w:eastAsia="楷体" w:hAnsi="楷体"/>
-                <w:color w:val="FF0000"/>
-              </w:rPr>
-            </w:pPr>
-            <w:r>
-              <w:rPr>
-                <w:rFonts w:ascii="楷体" w:eastAsia="楷体" w:hAnsi="楷体" w:hint="eastAsia"/>
-                <w:color w:val="FF0000"/>
+              </w:rPr>
+            </w:pPr>
+            <w:r>
+              <w:rPr>
+                <w:rFonts w:ascii="楷体" w:eastAsia="楷体" w:hAnsi="楷体" w:hint="eastAsia"/>
               </w:rPr>
               <w:t>student_level</w:t>
             </w:r>
@@ -7944,22 +7798,20 @@
               <w:jc w:val="center"/>
               <w:rPr>
                 <w:rFonts w:ascii="楷体" w:eastAsia="楷体" w:hAnsi="楷体"/>
-                <w:color w:val="FF0000"/>
-              </w:rPr>
-            </w:pPr>
-            <w:r>
-              <w:rPr>
-                <w:rFonts w:ascii="楷体" w:eastAsia="楷体" w:hAnsi="楷体" w:hint="eastAsia"/>
-                <w:color w:val="FF0000"/>
+              </w:rPr>
+            </w:pPr>
+            <w:r>
+              <w:rPr>
+                <w:rFonts w:ascii="楷体" w:eastAsia="楷体" w:hAnsi="楷体" w:hint="eastAsia"/>
               </w:rPr>
               <w:t>tinyint not null</w:t>
             </w:r>
-            <w:commentRangeEnd w:id="5"/>
+            <w:commentRangeEnd w:id="4"/>
             <w:r>
               <w:rPr>
                 <w:rStyle w:val="a4"/>
               </w:rPr>
-              <w:commentReference w:id="5"/>
+              <w:commentReference w:id="4"/>
             </w:r>
           </w:p>
         </w:tc>
@@ -7974,20 +7826,17 @@
               <w:jc w:val="center"/>
               <w:rPr>
                 <w:rFonts w:ascii="楷体" w:eastAsia="楷体" w:hAnsi="楷体"/>
-                <w:color w:val="FF0000"/>
-              </w:rPr>
-            </w:pPr>
-            <w:r>
-              <w:rPr>
-                <w:rFonts w:ascii="楷体" w:eastAsia="楷体" w:hAnsi="楷体" w:hint="eastAsia"/>
-                <w:color w:val="FF0000"/>
+              </w:rPr>
+            </w:pPr>
+            <w:r>
+              <w:rPr>
+                <w:rFonts w:ascii="楷体" w:eastAsia="楷体" w:hAnsi="楷体" w:hint="eastAsia"/>
               </w:rPr>
               <w:t>0</w:t>
             </w:r>
             <w:r>
               <w:rPr>
                 <w:rFonts w:ascii="楷体" w:eastAsia="楷体" w:hAnsi="楷体"/>
-                <w:color w:val="FF0000"/>
               </w:rPr>
               <w:t xml:space="preserve"> 普通学员</w:t>
             </w:r>
@@ -7998,13 +7847,11 @@
               <w:jc w:val="center"/>
               <w:rPr>
                 <w:rFonts w:ascii="楷体" w:eastAsia="楷体" w:hAnsi="楷体"/>
-                <w:color w:val="FF0000"/>
-              </w:rPr>
-            </w:pPr>
-            <w:r>
-              <w:rPr>
-                <w:rFonts w:ascii="楷体" w:eastAsia="楷体" w:hAnsi="楷体"/>
-                <w:color w:val="FF0000"/>
+              </w:rPr>
+            </w:pPr>
+            <w:r>
+              <w:rPr>
+                <w:rFonts w:ascii="楷体" w:eastAsia="楷体" w:hAnsi="楷体"/>
               </w:rPr>
               <w:t>1 包科二VIP</w:t>
             </w:r>
@@ -8015,13 +7862,11 @@
               <w:jc w:val="center"/>
               <w:rPr>
                 <w:rFonts w:ascii="楷体" w:eastAsia="楷体" w:hAnsi="楷体"/>
-                <w:color w:val="FF0000"/>
-              </w:rPr>
-            </w:pPr>
-            <w:r>
-              <w:rPr>
-                <w:rFonts w:ascii="楷体" w:eastAsia="楷体" w:hAnsi="楷体"/>
-                <w:color w:val="FF0000"/>
+              </w:rPr>
+            </w:pPr>
+            <w:r>
+              <w:rPr>
+                <w:rFonts w:ascii="楷体" w:eastAsia="楷体" w:hAnsi="楷体"/>
               </w:rPr>
               <w:t>2 包科三VIP</w:t>
             </w:r>
@@ -8032,13 +7877,11 @@
               <w:jc w:val="center"/>
               <w:rPr>
                 <w:rFonts w:ascii="楷体" w:eastAsia="楷体" w:hAnsi="楷体"/>
-                <w:color w:val="FF0000"/>
-              </w:rPr>
-            </w:pPr>
-            <w:r>
-              <w:rPr>
-                <w:rFonts w:ascii="楷体" w:eastAsia="楷体" w:hAnsi="楷体"/>
-                <w:color w:val="FF0000"/>
+              </w:rPr>
+            </w:pPr>
+            <w:r>
+              <w:rPr>
+                <w:rFonts w:ascii="楷体" w:eastAsia="楷体" w:hAnsi="楷体"/>
               </w:rPr>
               <w:t>3 大包VIP</w:t>
             </w:r>
@@ -8581,13 +8424,11 @@
               <w:jc w:val="center"/>
               <w:rPr>
                 <w:rFonts w:ascii="楷体" w:eastAsia="楷体" w:hAnsi="楷体"/>
-                <w:color w:val="FF0000"/>
-              </w:rPr>
-            </w:pPr>
-            <w:r>
-              <w:rPr>
-                <w:rFonts w:ascii="楷体" w:eastAsia="楷体" w:hAnsi="楷体"/>
-                <w:color w:val="FF0000"/>
+              </w:rPr>
+            </w:pPr>
+            <w:r>
+              <w:rPr>
+                <w:rFonts w:ascii="楷体" w:eastAsia="楷体" w:hAnsi="楷体"/>
               </w:rPr>
               <w:t>教练是否扫码</w:t>
             </w:r>
@@ -8604,13 +8445,11 @@
               <w:jc w:val="center"/>
               <w:rPr>
                 <w:rFonts w:ascii="楷体" w:eastAsia="楷体" w:hAnsi="楷体"/>
-                <w:color w:val="FF0000"/>
-              </w:rPr>
-            </w:pPr>
-            <w:r>
-              <w:rPr>
-                <w:rFonts w:ascii="楷体" w:eastAsia="楷体" w:hAnsi="楷体" w:hint="eastAsia"/>
-                <w:color w:val="FF0000"/>
+              </w:rPr>
+            </w:pPr>
+            <w:r>
+              <w:rPr>
+                <w:rFonts w:ascii="楷体" w:eastAsia="楷体" w:hAnsi="楷体" w:hint="eastAsia"/>
               </w:rPr>
               <w:t>scanned</w:t>
             </w:r>
@@ -8627,13 +8466,11 @@
               <w:jc w:val="center"/>
               <w:rPr>
                 <w:rFonts w:ascii="楷体" w:eastAsia="楷体" w:hAnsi="楷体"/>
-                <w:color w:val="FF0000"/>
-              </w:rPr>
-            </w:pPr>
-            <w:r>
-              <w:rPr>
-                <w:rFonts w:ascii="楷体" w:eastAsia="楷体" w:hAnsi="楷体" w:hint="eastAsia"/>
-                <w:color w:val="FF0000"/>
+              </w:rPr>
+            </w:pPr>
+            <w:r>
+              <w:rPr>
+                <w:rFonts w:ascii="楷体" w:eastAsia="楷体" w:hAnsi="楷体" w:hint="eastAsia"/>
               </w:rPr>
               <w:t>tinyint</w:t>
             </w:r>
@@ -8650,13 +8487,11 @@
               <w:jc w:val="center"/>
               <w:rPr>
                 <w:rFonts w:ascii="楷体" w:eastAsia="楷体" w:hAnsi="楷体"/>
-                <w:color w:val="FF0000"/>
-              </w:rPr>
-            </w:pPr>
-            <w:r>
-              <w:rPr>
-                <w:rFonts w:ascii="楷体" w:eastAsia="楷体" w:hAnsi="楷体" w:hint="eastAsia"/>
-                <w:color w:val="FF0000"/>
+              </w:rPr>
+            </w:pPr>
+            <w:r>
+              <w:rPr>
+                <w:rFonts w:ascii="楷体" w:eastAsia="楷体" w:hAnsi="楷体" w:hint="eastAsia"/>
               </w:rPr>
               <w:t>0教练为扫码</w:t>
             </w:r>
@@ -8667,13 +8502,11 @@
               <w:jc w:val="center"/>
               <w:rPr>
                 <w:rFonts w:ascii="楷体" w:eastAsia="楷体" w:hAnsi="楷体"/>
-                <w:color w:val="FF0000"/>
-              </w:rPr>
-            </w:pPr>
-            <w:r>
-              <w:rPr>
-                <w:rFonts w:ascii="楷体" w:eastAsia="楷体" w:hAnsi="楷体"/>
-                <w:color w:val="FF0000"/>
+              </w:rPr>
+            </w:pPr>
+            <w:r>
+              <w:rPr>
+                <w:rFonts w:ascii="楷体" w:eastAsia="楷体" w:hAnsi="楷体"/>
               </w:rPr>
               <w:t>1教练已扫码</w:t>
             </w:r>
@@ -8701,7 +8534,7 @@
               <w:rPr>
                 <w:rFonts w:ascii="楷体" w:eastAsia="楷体" w:hAnsi="楷体"/>
               </w:rPr>
-              <w:t>订单死亡时间</w:t>
+              <w:t>订单冻结时间</w:t>
             </w:r>
           </w:p>
         </w:tc>
@@ -8715,20 +8548,14 @@
               <w:spacing w:line="220" w:lineRule="atLeast"/>
               <w:jc w:val="center"/>
               <w:rPr>
-                <w:rFonts w:ascii="楷体" w:eastAsia="楷体" w:hAnsi="楷体"/>
-              </w:rPr>
-            </w:pPr>
-            <w:r>
-              <w:rPr>
-                <w:rFonts w:ascii="楷体" w:eastAsia="楷体" w:hAnsi="楷体" w:hint="eastAsia"/>
-              </w:rPr>
-              <w:t>o</w:t>
-            </w:r>
-            <w:r>
-              <w:rPr>
-                <w:rFonts w:ascii="楷体" w:eastAsia="楷体" w:hAnsi="楷体"/>
-              </w:rPr>
-              <w:t>rder_dead_time</w:t>
+                <w:rFonts w:ascii="楷体" w:eastAsia="楷体" w:hAnsi="楷体" w:hint="eastAsia"/>
+              </w:rPr>
+            </w:pPr>
+            <w:r>
+              <w:rPr>
+                <w:rFonts w:ascii="楷体" w:eastAsia="楷体" w:hAnsi="楷体" w:hint="eastAsia"/>
+              </w:rPr>
+              <w:t>order_freeze_time</w:t>
             </w:r>
           </w:p>
         </w:tc>
@@ -8742,14 +8569,14 @@
               <w:spacing w:line="220" w:lineRule="atLeast"/>
               <w:jc w:val="center"/>
               <w:rPr>
-                <w:rFonts w:ascii="楷体" w:eastAsia="楷体" w:hAnsi="楷体"/>
-              </w:rPr>
-            </w:pPr>
-            <w:r>
-              <w:rPr>
-                <w:rFonts w:ascii="楷体" w:eastAsia="楷体" w:hAnsi="楷体" w:hint="eastAsia"/>
-              </w:rPr>
-              <w:t xml:space="preserve">datetime </w:t>
+                <w:rFonts w:ascii="楷体" w:eastAsia="楷体" w:hAnsi="楷体" w:hint="eastAsia"/>
+              </w:rPr>
+            </w:pPr>
+            <w:r>
+              <w:rPr>
+                <w:rFonts w:ascii="楷体" w:eastAsia="楷体" w:hAnsi="楷体" w:hint="eastAsia"/>
+              </w:rPr>
+              <w:t>datetime</w:t>
             </w:r>
           </w:p>
         </w:tc>
@@ -8763,33 +8590,11 @@
               <w:spacing w:line="220" w:lineRule="atLeast"/>
               <w:jc w:val="center"/>
               <w:rPr>
-                <w:rFonts w:ascii="楷体" w:eastAsia="楷体" w:hAnsi="楷体"/>
-              </w:rPr>
-            </w:pPr>
-            <w:r>
-              <w:rPr>
-                <w:rFonts w:ascii="楷体" w:eastAsia="楷体" w:hAnsi="楷体" w:hint="eastAsia"/>
-              </w:rPr>
-              <w:t>订单死亡后状态只能为1</w:t>
-            </w:r>
-            <w:r>
-              <w:rPr>
-                <w:rFonts w:ascii="楷体" w:eastAsia="楷体" w:hAnsi="楷体"/>
-              </w:rPr>
-              <w:t xml:space="preserve"> 或</w:t>
-            </w:r>
-            <w:r>
-              <w:rPr>
-                <w:rFonts w:ascii="楷体" w:eastAsia="楷体" w:hAnsi="楷体" w:hint="eastAsia"/>
-              </w:rPr>
-              <w:t xml:space="preserve"> 3</w:t>
-            </w:r>
-            <w:r>
-              <w:rPr>
-                <w:rFonts w:ascii="楷体" w:eastAsia="楷体" w:hAnsi="楷体"/>
-              </w:rPr>
-              <w:t xml:space="preserve"> </w:t>
-            </w:r>
+                <w:rFonts w:ascii="楷体" w:eastAsia="楷体" w:hAnsi="楷体" w:hint="eastAsia"/>
+              </w:rPr>
+            </w:pPr>
+            <w:bookmarkStart w:id="5" w:name="_GoBack"/>
+            <w:bookmarkEnd w:id="5"/>
           </w:p>
         </w:tc>
       </w:tr>
@@ -8814,7 +8619,7 @@
               <w:rPr>
                 <w:rFonts w:ascii="楷体" w:eastAsia="楷体" w:hAnsi="楷体"/>
               </w:rPr>
-              <w:t>订单备注</w:t>
+              <w:t>订单死亡时间</w:t>
             </w:r>
           </w:p>
         </w:tc>
@@ -8833,9 +8638,15 @@
             </w:pPr>
             <w:r>
               <w:rPr>
-                <w:rFonts w:ascii="楷体" w:eastAsia="楷体" w:hAnsi="楷体"/>
-              </w:rPr>
-              <w:t>order_memo</w:t>
+                <w:rFonts w:ascii="楷体" w:eastAsia="楷体" w:hAnsi="楷体" w:hint="eastAsia"/>
+              </w:rPr>
+              <w:t>o</w:t>
+            </w:r>
+            <w:r>
+              <w:rPr>
+                <w:rFonts w:ascii="楷体" w:eastAsia="楷体" w:hAnsi="楷体"/>
+              </w:rPr>
+              <w:t>rder_dead_time</w:t>
             </w:r>
           </w:p>
         </w:tc>
@@ -8856,7 +8667,7 @@
               <w:rPr>
                 <w:rFonts w:ascii="楷体" w:eastAsia="楷体" w:hAnsi="楷体" w:hint="eastAsia"/>
               </w:rPr>
-              <w:t>varchar(100)</w:t>
+              <w:t xml:space="preserve">datetime </w:t>
             </w:r>
           </w:p>
         </w:tc>
@@ -8873,6 +8684,30 @@
                 <w:rFonts w:ascii="楷体" w:eastAsia="楷体" w:hAnsi="楷体"/>
               </w:rPr>
             </w:pPr>
+            <w:r>
+              <w:rPr>
+                <w:rFonts w:ascii="楷体" w:eastAsia="楷体" w:hAnsi="楷体" w:hint="eastAsia"/>
+              </w:rPr>
+              <w:t>订单死亡后状态只能为1</w:t>
+            </w:r>
+            <w:r>
+              <w:rPr>
+                <w:rFonts w:ascii="楷体" w:eastAsia="楷体" w:hAnsi="楷体"/>
+              </w:rPr>
+              <w:t xml:space="preserve"> 或</w:t>
+            </w:r>
+            <w:r>
+              <w:rPr>
+                <w:rFonts w:ascii="楷体" w:eastAsia="楷体" w:hAnsi="楷体" w:hint="eastAsia"/>
+              </w:rPr>
+              <w:t xml:space="preserve"> 3</w:t>
+            </w:r>
+            <w:r>
+              <w:rPr>
+                <w:rFonts w:ascii="楷体" w:eastAsia="楷体" w:hAnsi="楷体"/>
+              </w:rPr>
+              <w:t xml:space="preserve"> </w:t>
+            </w:r>
           </w:p>
         </w:tc>
       </w:tr>
@@ -8891,13 +8726,94 @@
               <w:jc w:val="center"/>
               <w:rPr>
                 <w:rFonts w:ascii="楷体" w:eastAsia="楷体" w:hAnsi="楷体"/>
-                <w:color w:val="FF0000"/>
-              </w:rPr>
-            </w:pPr>
-            <w:r>
-              <w:rPr>
-                <w:rFonts w:ascii="楷体" w:eastAsia="楷体" w:hAnsi="楷体"/>
-                <w:color w:val="FF0000"/>
+              </w:rPr>
+            </w:pPr>
+            <w:r>
+              <w:rPr>
+                <w:rFonts w:ascii="楷体" w:eastAsia="楷体" w:hAnsi="楷体"/>
+              </w:rPr>
+              <w:t>订单备注</w:t>
+            </w:r>
+          </w:p>
+        </w:tc>
+        <w:tc>
+          <w:tcPr>
+            <w:tcW w:w="2306" w:type="dxa"/>
+            <w:vAlign w:val="center"/>
+          </w:tcPr>
+          <w:p>
+            <w:pPr>
+              <w:spacing w:line="220" w:lineRule="atLeast"/>
+              <w:jc w:val="center"/>
+              <w:rPr>
+                <w:rFonts w:ascii="楷体" w:eastAsia="楷体" w:hAnsi="楷体"/>
+              </w:rPr>
+            </w:pPr>
+            <w:r>
+              <w:rPr>
+                <w:rFonts w:ascii="楷体" w:eastAsia="楷体" w:hAnsi="楷体"/>
+              </w:rPr>
+              <w:t>order_memo</w:t>
+            </w:r>
+          </w:p>
+        </w:tc>
+        <w:tc>
+          <w:tcPr>
+            <w:tcW w:w="2363" w:type="dxa"/>
+            <w:vAlign w:val="center"/>
+          </w:tcPr>
+          <w:p>
+            <w:pPr>
+              <w:spacing w:line="220" w:lineRule="atLeast"/>
+              <w:jc w:val="center"/>
+              <w:rPr>
+                <w:rFonts w:ascii="楷体" w:eastAsia="楷体" w:hAnsi="楷体"/>
+              </w:rPr>
+            </w:pPr>
+            <w:r>
+              <w:rPr>
+                <w:rFonts w:ascii="楷体" w:eastAsia="楷体" w:hAnsi="楷体" w:hint="eastAsia"/>
+              </w:rPr>
+              <w:t>varchar(100)</w:t>
+            </w:r>
+          </w:p>
+        </w:tc>
+        <w:tc>
+          <w:tcPr>
+            <w:tcW w:w="2581" w:type="dxa"/>
+            <w:vAlign w:val="center"/>
+          </w:tcPr>
+          <w:p>
+            <w:pPr>
+              <w:spacing w:line="220" w:lineRule="atLeast"/>
+              <w:jc w:val="center"/>
+              <w:rPr>
+                <w:rFonts w:ascii="楷体" w:eastAsia="楷体" w:hAnsi="楷体"/>
+              </w:rPr>
+            </w:pPr>
+          </w:p>
+        </w:tc>
+      </w:tr>
+      <w:tr>
+        <w:trPr>
+          <w:trHeight w:val="425"/>
+        </w:trPr>
+        <w:tc>
+          <w:tcPr>
+            <w:tcW w:w="1272" w:type="dxa"/>
+            <w:vAlign w:val="center"/>
+          </w:tcPr>
+          <w:p>
+            <w:pPr>
+              <w:spacing w:line="220" w:lineRule="atLeast"/>
+              <w:jc w:val="center"/>
+              <w:rPr>
+                <w:rFonts w:ascii="楷体" w:eastAsia="楷体" w:hAnsi="楷体"/>
+              </w:rPr>
+            </w:pPr>
+            <w:r>
+              <w:rPr>
+                <w:rFonts w:ascii="楷体" w:eastAsia="楷体" w:hAnsi="楷体"/>
               </w:rPr>
               <w:t>车型</w:t>
             </w:r>
@@ -8914,20 +8830,17 @@
               <w:jc w:val="center"/>
               <w:rPr>
                 <w:rFonts w:ascii="楷体" w:eastAsia="楷体" w:hAnsi="楷体"/>
-                <w:color w:val="FF0000"/>
-              </w:rPr>
-            </w:pPr>
-            <w:r>
-              <w:rPr>
-                <w:rFonts w:ascii="楷体" w:eastAsia="楷体" w:hAnsi="楷体" w:hint="eastAsia"/>
-                <w:color w:val="FF0000"/>
+              </w:rPr>
+            </w:pPr>
+            <w:r>
+              <w:rPr>
+                <w:rFonts w:ascii="楷体" w:eastAsia="楷体" w:hAnsi="楷体" w:hint="eastAsia"/>
               </w:rPr>
               <w:t>d</w:t>
             </w:r>
             <w:r>
               <w:rPr>
                 <w:rFonts w:ascii="楷体" w:eastAsia="楷体" w:hAnsi="楷体"/>
-                <w:color w:val="FF0000"/>
               </w:rPr>
               <w:t>evice_type</w:t>
             </w:r>
@@ -8943,14 +8856,12 @@
               <w:spacing w:line="220" w:lineRule="atLeast"/>
               <w:jc w:val="center"/>
               <w:rPr>
-                <w:rFonts w:ascii="楷体" w:eastAsia="楷体" w:hAnsi="楷体" w:hint="eastAsia"/>
-                <w:color w:val="FF0000"/>
-              </w:rPr>
-            </w:pPr>
-            <w:r>
-              <w:rPr>
-                <w:rFonts w:ascii="楷体" w:eastAsia="楷体" w:hAnsi="楷体" w:hint="eastAsia"/>
-                <w:color w:val="FF0000"/>
+                <w:rFonts w:ascii="楷体" w:eastAsia="楷体" w:hAnsi="楷体"/>
+              </w:rPr>
+            </w:pPr>
+            <w:r>
+              <w:rPr>
+                <w:rFonts w:ascii="楷体" w:eastAsia="楷体" w:hAnsi="楷体" w:hint="eastAsia"/>
               </w:rPr>
               <w:t>tinyint</w:t>
             </w:r>
@@ -8967,13 +8878,11 @@
               <w:jc w:val="center"/>
               <w:rPr>
                 <w:rFonts w:ascii="楷体" w:eastAsia="楷体" w:hAnsi="楷体"/>
-                <w:color w:val="FF0000"/>
-              </w:rPr>
-            </w:pPr>
-            <w:r>
-              <w:rPr>
-                <w:rFonts w:ascii="楷体" w:eastAsia="楷体" w:hAnsi="楷体" w:hint="eastAsia"/>
-                <w:color w:val="FF0000"/>
+              </w:rPr>
+            </w:pPr>
+            <w:r>
+              <w:rPr>
+                <w:rFonts w:ascii="楷体" w:eastAsia="楷体" w:hAnsi="楷体" w:hint="eastAsia"/>
               </w:rPr>
               <w:t>0 新捷达</w:t>
             </w:r>
@@ -9436,14 +9345,12 @@
               <w:rPr>
                 <w:rFonts w:ascii="楷体" w:eastAsia="楷体" w:hAnsi="楷体"/>
                 <w:strike/>
-                <w:color w:val="C00000"/>
               </w:rPr>
             </w:pPr>
             <w:r>
               <w:rPr>
                 <w:rFonts w:ascii="楷体" w:eastAsia="楷体" w:hAnsi="楷体"/>
                 <w:strike/>
-                <w:color w:val="C00000"/>
               </w:rPr>
               <w:t>学员</w:t>
             </w:r>
@@ -9451,7 +9358,6 @@
               <w:rPr>
                 <w:rFonts w:ascii="楷体" w:eastAsia="楷体" w:hAnsi="楷体" w:hint="eastAsia"/>
                 <w:strike/>
-                <w:color w:val="C00000"/>
               </w:rPr>
               <w:t>ID</w:t>
             </w:r>
@@ -9469,14 +9375,12 @@
               <w:rPr>
                 <w:rFonts w:ascii="楷体" w:eastAsia="楷体" w:hAnsi="楷体"/>
                 <w:strike/>
-                <w:color w:val="C00000"/>
               </w:rPr>
             </w:pPr>
             <w:r>
               <w:rPr>
                 <w:rFonts w:ascii="楷体" w:eastAsia="楷体" w:hAnsi="楷体" w:hint="eastAsia"/>
                 <w:strike/>
-                <w:color w:val="C00000"/>
               </w:rPr>
               <w:t>s</w:t>
             </w:r>
@@ -9484,7 +9388,6 @@
               <w:rPr>
                 <w:rFonts w:ascii="楷体" w:eastAsia="楷体" w:hAnsi="楷体"/>
                 <w:strike/>
-                <w:color w:val="C00000"/>
               </w:rPr>
               <w:t>tudent_id</w:t>
             </w:r>
@@ -9502,14 +9405,12 @@
               <w:rPr>
                 <w:rFonts w:ascii="楷体" w:eastAsia="楷体" w:hAnsi="楷体"/>
                 <w:strike/>
-                <w:color w:val="C00000"/>
               </w:rPr>
             </w:pPr>
             <w:r>
               <w:rPr>
                 <w:rFonts w:ascii="楷体" w:eastAsia="楷体" w:hAnsi="楷体" w:hint="eastAsia"/>
                 <w:strike/>
-                <w:color w:val="C00000"/>
               </w:rPr>
               <w:t xml:space="preserve"> </w:t>
             </w:r>
@@ -9517,7 +9418,6 @@
               <w:rPr>
                 <w:rFonts w:ascii="楷体" w:eastAsia="楷体" w:hAnsi="楷体"/>
                 <w:strike/>
-                <w:color w:val="C00000"/>
               </w:rPr>
               <w:t>int</w:t>
             </w:r>
@@ -9525,7 +9425,6 @@
               <w:rPr>
                 <w:rFonts w:ascii="楷体" w:eastAsia="楷体" w:hAnsi="楷体"/>
                 <w:strike/>
-                <w:color w:val="C00000"/>
               </w:rPr>
               <w:t xml:space="preserve"> </w:t>
             </w:r>
@@ -9533,7 +9432,6 @@
               <w:rPr>
                 <w:rFonts w:ascii="楷体" w:eastAsia="楷体" w:hAnsi="楷体"/>
                 <w:strike/>
-                <w:color w:val="C00000"/>
               </w:rPr>
               <w:t>not null</w:t>
             </w:r>
@@ -9551,14 +9449,12 @@
               <w:rPr>
                 <w:rFonts w:ascii="楷体" w:eastAsia="楷体" w:hAnsi="楷体"/>
                 <w:strike/>
-                <w:color w:val="C00000"/>
               </w:rPr>
             </w:pPr>
             <w:r>
               <w:rPr>
                 <w:rFonts w:ascii="楷体" w:eastAsia="楷体" w:hAnsi="楷体"/>
                 <w:strike/>
-                <w:color w:val="C00000"/>
               </w:rPr>
               <w:t>外键</w:t>
             </w:r>
@@ -9570,14 +9466,12 @@
               <w:rPr>
                 <w:rFonts w:ascii="楷体" w:eastAsia="楷体" w:hAnsi="楷体"/>
                 <w:strike/>
-                <w:color w:val="C00000"/>
               </w:rPr>
             </w:pPr>
             <w:r>
               <w:rPr>
                 <w:rFonts w:ascii="楷体" w:eastAsia="楷体" w:hAnsi="楷体" w:hint="eastAsia"/>
                 <w:strike/>
-                <w:color w:val="C00000"/>
               </w:rPr>
               <w:t>(</w:t>
             </w:r>
@@ -9585,7 +9479,6 @@
               <w:rPr>
                 <w:rFonts w:ascii="楷体" w:eastAsia="楷体" w:hAnsi="楷体"/>
                 <w:strike/>
-                <w:color w:val="C00000"/>
               </w:rPr>
               <w:t>student_basic_info)</w:t>
             </w:r>
@@ -9597,14 +9490,12 @@
               <w:rPr>
                 <w:rFonts w:ascii="楷体" w:eastAsia="楷体" w:hAnsi="楷体"/>
                 <w:strike/>
-                <w:color w:val="C00000"/>
               </w:rPr>
             </w:pPr>
             <w:r>
               <w:rPr>
                 <w:rFonts w:ascii="楷体" w:eastAsia="楷体" w:hAnsi="楷体"/>
                 <w:strike/>
-                <w:color w:val="C00000"/>
               </w:rPr>
               <w:t>引用</w:t>
             </w:r>
@@ -9616,14 +9507,12 @@
               <w:rPr>
                 <w:rFonts w:ascii="楷体" w:eastAsia="楷体" w:hAnsi="楷体"/>
                 <w:strike/>
-                <w:color w:val="C00000"/>
               </w:rPr>
             </w:pPr>
             <w:r>
               <w:rPr>
                 <w:rFonts w:ascii="楷体" w:eastAsia="楷体" w:hAnsi="楷体"/>
                 <w:strike/>
-                <w:color w:val="C00000"/>
               </w:rPr>
               <w:t>student_id</w:t>
             </w:r>
@@ -9646,7 +9535,6 @@
               <w:rPr>
                 <w:rFonts w:ascii="楷体" w:eastAsia="楷体" w:hAnsi="楷体"/>
                 <w:strike/>
-                <w:color w:val="C00000"/>
               </w:rPr>
             </w:pPr>
             <w:commentRangeStart w:id="6"/>
@@ -9654,7 +9542,6 @@
               <w:rPr>
                 <w:rFonts w:ascii="楷体" w:eastAsia="楷体" w:hAnsi="楷体" w:hint="eastAsia"/>
                 <w:strike/>
-                <w:color w:val="C00000"/>
               </w:rPr>
               <w:t>教练ID</w:t>
             </w:r>
@@ -9672,14 +9559,12 @@
               <w:rPr>
                 <w:rFonts w:ascii="楷体" w:eastAsia="楷体" w:hAnsi="楷体"/>
                 <w:strike/>
-                <w:color w:val="C00000"/>
               </w:rPr>
             </w:pPr>
             <w:r>
               <w:rPr>
                 <w:rFonts w:ascii="楷体" w:eastAsia="楷体" w:hAnsi="楷体" w:hint="eastAsia"/>
                 <w:strike/>
-                <w:color w:val="C00000"/>
               </w:rPr>
               <w:t>coach</w:t>
             </w:r>
@@ -9687,7 +9572,6 @@
               <w:rPr>
                 <w:rFonts w:ascii="楷体" w:eastAsia="楷体" w:hAnsi="楷体"/>
                 <w:strike/>
-                <w:color w:val="C00000"/>
               </w:rPr>
               <w:t>_id</w:t>
             </w:r>
@@ -9705,14 +9589,12 @@
               <w:rPr>
                 <w:rFonts w:ascii="楷体" w:eastAsia="楷体" w:hAnsi="楷体"/>
                 <w:strike/>
-                <w:color w:val="C00000"/>
               </w:rPr>
             </w:pPr>
             <w:r>
               <w:rPr>
                 <w:rFonts w:ascii="楷体" w:eastAsia="楷体" w:hAnsi="楷体" w:hint="eastAsia"/>
                 <w:strike/>
-                <w:color w:val="C00000"/>
               </w:rPr>
               <w:t>int</w:t>
             </w:r>
@@ -9720,7 +9602,6 @@
               <w:rPr>
                 <w:rFonts w:ascii="楷体" w:eastAsia="楷体" w:hAnsi="楷体"/>
                 <w:strike/>
-                <w:color w:val="C00000"/>
               </w:rPr>
               <w:t xml:space="preserve"> </w:t>
             </w:r>
@@ -9728,7 +9609,6 @@
               <w:rPr>
                 <w:rFonts w:ascii="楷体" w:eastAsia="楷体" w:hAnsi="楷体"/>
                 <w:strike/>
-                <w:color w:val="C00000"/>
               </w:rPr>
               <w:t>not null</w:t>
             </w:r>
@@ -9746,14 +9626,12 @@
               <w:rPr>
                 <w:rFonts w:ascii="楷体" w:eastAsia="楷体" w:hAnsi="楷体"/>
                 <w:strike/>
-                <w:color w:val="C00000"/>
               </w:rPr>
             </w:pPr>
             <w:r>
               <w:rPr>
                 <w:rFonts w:ascii="楷体" w:eastAsia="楷体" w:hAnsi="楷体"/>
                 <w:strike/>
-                <w:color w:val="C00000"/>
               </w:rPr>
               <w:t>外键</w:t>
             </w:r>
@@ -9765,14 +9643,12 @@
               <w:rPr>
                 <w:rFonts w:ascii="楷体" w:eastAsia="楷体" w:hAnsi="楷体"/>
                 <w:strike/>
-                <w:color w:val="C00000"/>
               </w:rPr>
             </w:pPr>
             <w:r>
               <w:rPr>
                 <w:rFonts w:ascii="楷体" w:eastAsia="楷体" w:hAnsi="楷体" w:hint="eastAsia"/>
                 <w:strike/>
-                <w:color w:val="C00000"/>
               </w:rPr>
               <w:t>(c</w:t>
             </w:r>
@@ -9780,7 +9656,6 @@
               <w:rPr>
                 <w:rFonts w:ascii="楷体" w:eastAsia="楷体" w:hAnsi="楷体"/>
                 <w:strike/>
-                <w:color w:val="C00000"/>
               </w:rPr>
               <w:t>oach_basic_info)</w:t>
             </w:r>
@@ -9792,14 +9667,12 @@
               <w:rPr>
                 <w:rFonts w:ascii="楷体" w:eastAsia="楷体" w:hAnsi="楷体"/>
                 <w:strike/>
-                <w:color w:val="C00000"/>
               </w:rPr>
             </w:pPr>
             <w:r>
               <w:rPr>
                 <w:rFonts w:ascii="楷体" w:eastAsia="楷体" w:hAnsi="楷体"/>
                 <w:strike/>
-                <w:color w:val="C00000"/>
               </w:rPr>
               <w:t>引用</w:t>
             </w:r>
@@ -9811,14 +9684,12 @@
               <w:rPr>
                 <w:rFonts w:ascii="楷体" w:eastAsia="楷体" w:hAnsi="楷体"/>
                 <w:strike/>
-                <w:color w:val="C00000"/>
               </w:rPr>
             </w:pPr>
             <w:r>
               <w:rPr>
                 <w:rFonts w:ascii="楷体" w:eastAsia="楷体" w:hAnsi="楷体" w:hint="eastAsia"/>
                 <w:strike/>
-                <w:color w:val="C00000"/>
               </w:rPr>
               <w:t>coach_id</w:t>
             </w:r>
@@ -9827,7 +9698,6 @@
               <w:rPr>
                 <w:rStyle w:val="a4"/>
                 <w:strike/>
-                <w:color w:val="C00000"/>
               </w:rPr>
               <w:commentReference w:id="6"/>
             </w:r>
@@ -20204,13 +20074,11 @@
               <w:jc w:val="center"/>
               <w:rPr>
                 <w:rFonts w:ascii="楷体" w:eastAsia="楷体" w:hAnsi="楷体"/>
-                <w:color w:val="FF0000"/>
-              </w:rPr>
-            </w:pPr>
-            <w:r>
-              <w:rPr>
-                <w:rFonts w:ascii="楷体" w:eastAsia="楷体" w:hAnsi="楷体" w:hint="eastAsia"/>
-                <w:color w:val="FF0000"/>
+              </w:rPr>
+            </w:pPr>
+            <w:r>
+              <w:rPr>
+                <w:rFonts w:ascii="楷体" w:eastAsia="楷体" w:hAnsi="楷体" w:hint="eastAsia"/>
               </w:rPr>
               <w:t>车型</w:t>
             </w:r>
@@ -20227,13 +20095,11 @@
               <w:jc w:val="center"/>
               <w:rPr>
                 <w:rFonts w:ascii="楷体" w:eastAsia="楷体" w:hAnsi="楷体"/>
-                <w:color w:val="FF0000"/>
-              </w:rPr>
-            </w:pPr>
-            <w:r>
-              <w:rPr>
-                <w:rFonts w:ascii="楷体" w:eastAsia="楷体" w:hAnsi="楷体"/>
-                <w:color w:val="FF0000"/>
+              </w:rPr>
+            </w:pPr>
+            <w:r>
+              <w:rPr>
+                <w:rFonts w:ascii="楷体" w:eastAsia="楷体" w:hAnsi="楷体"/>
               </w:rPr>
               <w:t>device_type</w:t>
             </w:r>
@@ -20250,13 +20116,11 @@
               <w:jc w:val="center"/>
               <w:rPr>
                 <w:rFonts w:ascii="楷体" w:eastAsia="楷体" w:hAnsi="楷体"/>
-                <w:color w:val="FF0000"/>
-              </w:rPr>
-            </w:pPr>
-            <w:r>
-              <w:rPr>
-                <w:rFonts w:ascii="楷体" w:eastAsia="楷体" w:hAnsi="楷体" w:hint="eastAsia"/>
-                <w:color w:val="FF0000"/>
+              </w:rPr>
+            </w:pPr>
+            <w:r>
+              <w:rPr>
+                <w:rFonts w:ascii="楷体" w:eastAsia="楷体" w:hAnsi="楷体" w:hint="eastAsia"/>
               </w:rPr>
               <w:t>tinyint</w:t>
             </w:r>
@@ -20273,13 +20137,11 @@
               <w:jc w:val="center"/>
               <w:rPr>
                 <w:rFonts w:ascii="楷体" w:eastAsia="楷体" w:hAnsi="楷体"/>
-                <w:color w:val="FF0000"/>
-              </w:rPr>
-            </w:pPr>
-            <w:r>
-              <w:rPr>
-                <w:rFonts w:ascii="楷体" w:eastAsia="楷体" w:hAnsi="楷体" w:hint="eastAsia"/>
-                <w:color w:val="FF0000"/>
+              </w:rPr>
+            </w:pPr>
+            <w:r>
+              <w:rPr>
+                <w:rFonts w:ascii="楷体" w:eastAsia="楷体" w:hAnsi="楷体" w:hint="eastAsia"/>
               </w:rPr>
               <w:t>0 新捷达</w:t>
             </w:r>
@@ -32195,7 +32057,7 @@
 
 <file path=word/comments.xml><?xml version="1.0" encoding="utf-8"?>
 <w:comments xmlns:wpc="http://schemas.microsoft.com/office/word/2010/wordprocessingCanvas" xmlns:mc="http://schemas.openxmlformats.org/markup-compatibility/2006" xmlns:o="urn:schemas-microsoft-com:office:office" xmlns:r="http://schemas.openxmlformats.org/officeDocument/2006/relationships" xmlns:m="http://schemas.openxmlformats.org/officeDocument/2006/math" xmlns:v="urn:schemas-microsoft-com:vml" xmlns:wp14="http://schemas.microsoft.com/office/word/2010/wordprocessingDrawing" xmlns:wp="http://schemas.openxmlformats.org/drawingml/2006/wordprocessingDrawing" xmlns:w10="urn:schemas-microsoft-com:office:word" xmlns:w="http://schemas.openxmlformats.org/wordprocessingml/2006/main" xmlns:w14="http://schemas.microsoft.com/office/word/2010/wordml" xmlns:w15="http://schemas.microsoft.com/office/word/2012/wordml" xmlns:wpg="http://schemas.microsoft.com/office/word/2010/wordprocessingGroup" xmlns:wpi="http://schemas.microsoft.com/office/word/2010/wordprocessingInk" xmlns:wne="http://schemas.microsoft.com/office/word/2006/wordml" xmlns:wps="http://schemas.microsoft.com/office/word/2010/wordprocessingShape" mc:Ignorable="w14 w15 wp14">
-  <w:comment w:id="1" w:author="gujh" w:date="2015-05-31T11:48:00Z" w:initials="g">
+  <w:comment w:id="0" w:author="gujh" w:date="2015-05-31T11:48:00Z" w:initials="g">
     <w:p>
       <w:pPr>
         <w:pStyle w:val="a5"/>
@@ -32219,7 +32081,7 @@
       </w:r>
     </w:p>
   </w:comment>
-  <w:comment w:id="2" w:author="gujh" w:date="2015-05-02T20:17:00Z" w:initials="g">
+  <w:comment w:id="1" w:author="gujh" w:date="2015-05-02T20:17:00Z" w:initials="g">
     <w:p>
       <w:pPr>
         <w:pStyle w:val="a5"/>
@@ -32241,7 +32103,7 @@
       </w:r>
     </w:p>
   </w:comment>
-  <w:comment w:id="3" w:author="gujh" w:date="2015-06-20T21:44:00Z" w:initials="g">
+  <w:comment w:id="2" w:author="gujh" w:date="2015-06-20T21:44:00Z" w:initials="g">
     <w:p>
       <w:pPr>
         <w:pStyle w:val="a5"/>
@@ -32263,7 +32125,7 @@
       </w:r>
     </w:p>
   </w:comment>
-  <w:comment w:id="4" w:author="myfu" w:date="2015-06-09T13:53:00Z" w:initials="m">
+  <w:comment w:id="3" w:author="myfu" w:date="2015-06-09T13:53:00Z" w:initials="m">
     <w:p>
       <w:pPr>
         <w:pStyle w:val="a5"/>
@@ -32300,7 +32162,7 @@
       </w:r>
     </w:p>
   </w:comment>
-  <w:comment w:id="5" w:author="gujh" w:date="2015-06-19T23:21:00Z" w:initials="g">
+  <w:comment w:id="4" w:author="gujh" w:date="2015-06-19T23:21:00Z" w:initials="g">
     <w:p>
       <w:pPr>
         <w:pStyle w:val="a5"/>
@@ -33332,6 +33194,7 @@
     <w:rsid w:val="00A748C5"/>
     <w:rsid w:val="00AB3E80"/>
     <w:rsid w:val="00AC4C52"/>
+    <w:rsid w:val="00B4113F"/>
     <w:rsid w:val="00B648EE"/>
     <w:rsid w:val="00CC2CAF"/>
     <w:rsid w:val="00E203B5"/>
@@ -34114,7 +33977,7 @@
 </file>
 
 <file path=customXml/itemProps2.xml><?xml version="1.0" encoding="utf-8"?>
-<ds:datastoreItem xmlns:ds="http://schemas.openxmlformats.org/officeDocument/2006/customXml" ds:itemID="{2C0F7318-C9F2-4D5A-899B-A8A7139772CA}">
+<ds:datastoreItem xmlns:ds="http://schemas.openxmlformats.org/officeDocument/2006/customXml" ds:itemID="{89716ABB-D765-40DA-A117-AF829204D248}">
   <ds:schemaRefs>
     <ds:schemaRef ds:uri="http://schemas.openxmlformats.org/officeDocument/2006/bibliography"/>
   </ds:schemaRefs>

--- a/数据设计说明书V2.1.docx
+++ b/数据设计说明书V2.1.docx
@@ -10,7 +10,6 @@
           <w:docPartUnique/>
         </w:docPartObj>
       </w:sdtPr>
-      <w:sdtEndPr/>
       <w:sdtContent>
         <w:p>
           <w:pPr>
@@ -165,7 +164,6 @@
                           <w:calendar w:val="gregorian"/>
                         </w:date>
                       </w:sdtPr>
-                      <w:sdtEndPr/>
                       <w:sdtContent>
                         <w:p>
                           <w:pPr>
@@ -212,7 +210,6 @@
                           <w:dataBinding w:prefixMappings="xmlns:ns0='http://schemas.openxmlformats.org/officeDocument/2006/extended-properties' " w:xpath="/ns0:Properties[1]/ns0:Company[1]" w:storeItemID="{6668398D-A668-4E3E-A5EB-62B293D839F1}"/>
                           <w:text/>
                         </w:sdtPr>
-                        <w:sdtEndPr/>
                         <w:sdtContent>
                           <w:r>
                             <w:rPr>
@@ -8548,7 +8545,7 @@
               <w:spacing w:line="220" w:lineRule="atLeast"/>
               <w:jc w:val="center"/>
               <w:rPr>
-                <w:rFonts w:ascii="楷体" w:eastAsia="楷体" w:hAnsi="楷体" w:hint="eastAsia"/>
+                <w:rFonts w:ascii="楷体" w:eastAsia="楷体" w:hAnsi="楷体"/>
               </w:rPr>
             </w:pPr>
             <w:r>
@@ -8569,7 +8566,7 @@
               <w:spacing w:line="220" w:lineRule="atLeast"/>
               <w:jc w:val="center"/>
               <w:rPr>
-                <w:rFonts w:ascii="楷体" w:eastAsia="楷体" w:hAnsi="楷体" w:hint="eastAsia"/>
+                <w:rFonts w:ascii="楷体" w:eastAsia="楷体" w:hAnsi="楷体"/>
               </w:rPr>
             </w:pPr>
             <w:r>
@@ -8590,11 +8587,9 @@
               <w:spacing w:line="220" w:lineRule="atLeast"/>
               <w:jc w:val="center"/>
               <w:rPr>
-                <w:rFonts w:ascii="楷体" w:eastAsia="楷体" w:hAnsi="楷体" w:hint="eastAsia"/>
-              </w:rPr>
-            </w:pPr>
-            <w:bookmarkStart w:id="5" w:name="_GoBack"/>
-            <w:bookmarkEnd w:id="5"/>
+                <w:rFonts w:ascii="楷体" w:eastAsia="楷体" w:hAnsi="楷体"/>
+              </w:rPr>
+            </w:pPr>
           </w:p>
         </w:tc>
       </w:tr>
@@ -9537,7 +9532,7 @@
                 <w:strike/>
               </w:rPr>
             </w:pPr>
-            <w:commentRangeStart w:id="6"/>
+            <w:commentRangeStart w:id="5"/>
             <w:r>
               <w:rPr>
                 <w:rFonts w:ascii="楷体" w:eastAsia="楷体" w:hAnsi="楷体" w:hint="eastAsia"/>
@@ -9693,13 +9688,13 @@
               </w:rPr>
               <w:t>coach_id</w:t>
             </w:r>
-            <w:commentRangeEnd w:id="6"/>
+            <w:commentRangeEnd w:id="5"/>
             <w:r>
               <w:rPr>
                 <w:rStyle w:val="a4"/>
                 <w:strike/>
               </w:rPr>
-              <w:commentReference w:id="6"/>
+              <w:commentReference w:id="5"/>
             </w:r>
           </w:p>
         </w:tc>
@@ -11961,7 +11956,7 @@
                 <w:rFonts w:ascii="楷体" w:eastAsia="楷体" w:hAnsi="楷体"/>
               </w:rPr>
             </w:pPr>
-            <w:commentRangeStart w:id="7"/>
+            <w:commentRangeStart w:id="6"/>
             <w:r>
               <w:rPr>
                 <w:rFonts w:ascii="楷体" w:eastAsia="楷体" w:hAnsi="楷体"/>
@@ -12016,12 +12011,12 @@
               </w:rPr>
               <w:t>varchar(10)</w:t>
             </w:r>
-            <w:commentRangeEnd w:id="7"/>
+            <w:commentRangeEnd w:id="6"/>
             <w:r>
               <w:rPr>
                 <w:rStyle w:val="a4"/>
               </w:rPr>
-              <w:commentReference w:id="7"/>
+              <w:commentReference w:id="6"/>
             </w:r>
           </w:p>
         </w:tc>
@@ -20270,6 +20265,129 @@
           <w:p>
             <w:pPr>
               <w:spacing w:line="220" w:lineRule="atLeast"/>
+              <w:jc w:val="center"/>
+              <w:rPr>
+                <w:rFonts w:ascii="楷体" w:eastAsia="楷体" w:hAnsi="楷体"/>
+                <w:color w:val="FF0000"/>
+              </w:rPr>
+            </w:pPr>
+            <w:r>
+              <w:rPr>
+                <w:rFonts w:ascii="楷体" w:eastAsia="楷体" w:hAnsi="楷体"/>
+                <w:color w:val="FF0000"/>
+              </w:rPr>
+              <w:t>当天的预约情况</w:t>
+            </w:r>
+          </w:p>
+        </w:tc>
+        <w:tc>
+          <w:tcPr>
+            <w:tcW w:w="2086" w:type="dxa"/>
+            <w:vAlign w:val="center"/>
+          </w:tcPr>
+          <w:p>
+            <w:pPr>
+              <w:spacing w:line="220" w:lineRule="atLeast"/>
+              <w:jc w:val="center"/>
+              <w:rPr>
+                <w:rFonts w:ascii="楷体" w:eastAsia="楷体" w:hAnsi="楷体"/>
+                <w:color w:val="FF0000"/>
+              </w:rPr>
+            </w:pPr>
+            <w:r>
+              <w:rPr>
+                <w:rFonts w:ascii="楷体" w:eastAsia="楷体" w:hAnsi="楷体"/>
+                <w:color w:val="FF0000"/>
+              </w:rPr>
+              <w:t>procontract_info</w:t>
+            </w:r>
+          </w:p>
+        </w:tc>
+        <w:tc>
+          <w:tcPr>
+            <w:tcW w:w="1968" w:type="dxa"/>
+            <w:vAlign w:val="center"/>
+          </w:tcPr>
+          <w:p>
+            <w:pPr>
+              <w:spacing w:line="220" w:lineRule="atLeast"/>
+              <w:jc w:val="center"/>
+              <w:rPr>
+                <w:rFonts w:ascii="楷体" w:eastAsia="楷体" w:hAnsi="楷体"/>
+                <w:color w:val="FF0000"/>
+              </w:rPr>
+            </w:pPr>
+            <w:r>
+              <w:rPr>
+                <w:rFonts w:ascii="楷体" w:eastAsia="楷体" w:hAnsi="楷体" w:hint="eastAsia"/>
+                <w:color w:val="FF0000"/>
+              </w:rPr>
+              <w:t>char(24)</w:t>
+            </w:r>
+            <w:r>
+              <w:rPr>
+                <w:rFonts w:ascii="楷体" w:eastAsia="楷体" w:hAnsi="楷体"/>
+                <w:color w:val="FF0000"/>
+              </w:rPr>
+              <w:t xml:space="preserve"> not null</w:t>
+            </w:r>
+          </w:p>
+        </w:tc>
+        <w:tc>
+          <w:tcPr>
+            <w:tcW w:w="3296" w:type="dxa"/>
+            <w:vAlign w:val="center"/>
+          </w:tcPr>
+          <w:p>
+            <w:pPr>
+              <w:spacing w:line="220" w:lineRule="atLeast"/>
+              <w:jc w:val="center"/>
+              <w:rPr>
+                <w:rFonts w:ascii="楷体" w:eastAsia="楷体" w:hAnsi="楷体"/>
+                <w:color w:val="FF0000"/>
+              </w:rPr>
+            </w:pPr>
+            <w:r>
+              <w:rPr>
+                <w:rFonts w:ascii="楷体" w:eastAsia="楷体" w:hAnsi="楷体"/>
+                <w:color w:val="FF0000"/>
+              </w:rPr>
+              <w:t>表示当天的预约情况</w:t>
+            </w:r>
+          </w:p>
+          <w:p>
+            <w:pPr>
+              <w:spacing w:line="220" w:lineRule="atLeast"/>
+              <w:jc w:val="center"/>
+              <w:rPr>
+                <w:rFonts w:ascii="楷体" w:eastAsia="楷体" w:hAnsi="楷体" w:hint="eastAsia"/>
+                <w:color w:val="FF0000"/>
+              </w:rPr>
+            </w:pPr>
+            <w:r>
+              <w:rPr>
+                <w:rFonts w:ascii="楷体" w:eastAsia="楷体" w:hAnsi="楷体" w:hint="eastAsia"/>
+                <w:color w:val="FF0000"/>
+              </w:rPr>
+              <w:t>数字代表今天的改时间段已经预约的人数（如0表示该时间段没人预约，1表示该时间段已预约1人）</w:t>
+            </w:r>
+          </w:p>
+        </w:tc>
+        <w:bookmarkStart w:id="7" w:name="_GoBack"/>
+        <w:bookmarkEnd w:id="7"/>
+      </w:tr>
+      <w:tr>
+        <w:trPr>
+          <w:trHeight w:val="425"/>
+        </w:trPr>
+        <w:tc>
+          <w:tcPr>
+            <w:tcW w:w="1172" w:type="dxa"/>
+            <w:vAlign w:val="center"/>
+          </w:tcPr>
+          <w:p>
+            <w:pPr>
+              <w:spacing w:line="220" w:lineRule="atLeast"/>
               <w:rPr>
                 <w:rFonts w:ascii="楷体" w:eastAsia="楷体" w:hAnsi="楷体"/>
               </w:rPr>
@@ -20476,7 +20594,6 @@
                 <w:sz w:val="30"/>
                 <w:szCs w:val="30"/>
               </w:rPr>
-              <w:lastRenderedPageBreak/>
               <w:t>驾校</w:t>
             </w:r>
             <w:commentRangeEnd w:id="8"/>
@@ -24291,7 +24408,6 @@
                 <w:sz w:val="30"/>
                 <w:szCs w:val="30"/>
               </w:rPr>
-              <w:lastRenderedPageBreak/>
               <w:t>后台纯支入表</w:t>
             </w:r>
             <w:r>
@@ -27162,7 +27278,6 @@
                 <w:sz w:val="30"/>
                 <w:szCs w:val="30"/>
               </w:rPr>
-              <w:lastRenderedPageBreak/>
               <w:t>后台角色表</w:t>
             </w:r>
             <w:r>
@@ -32181,7 +32296,7 @@
       </w:r>
     </w:p>
   </w:comment>
-  <w:comment w:id="6" w:author="gujh" w:date="2015-06-19T22:44:00Z" w:initials="g">
+  <w:comment w:id="5" w:author="gujh" w:date="2015-06-19T22:44:00Z" w:initials="g">
     <w:p>
       <w:pPr>
         <w:pStyle w:val="a5"/>
@@ -32221,7 +32336,7 @@
       </w:r>
     </w:p>
   </w:comment>
-  <w:comment w:id="7" w:author="gujh" w:date="2015-05-13T21:09:00Z" w:initials="g">
+  <w:comment w:id="6" w:author="gujh" w:date="2015-05-13T21:09:00Z" w:initials="g">
     <w:p>
       <w:pPr>
         <w:pStyle w:val="a5"/>
@@ -33178,6 +33293,7 @@
     <w:rsid w:val="0025130A"/>
     <w:rsid w:val="00360A03"/>
     <w:rsid w:val="004122DE"/>
+    <w:rsid w:val="00585976"/>
     <w:rsid w:val="005C349E"/>
     <w:rsid w:val="005D77F7"/>
     <w:rsid w:val="00694320"/>
@@ -33977,7 +34093,7 @@
 </file>
 
 <file path=customXml/itemProps2.xml><?xml version="1.0" encoding="utf-8"?>
-<ds:datastoreItem xmlns:ds="http://schemas.openxmlformats.org/officeDocument/2006/customXml" ds:itemID="{89716ABB-D765-40DA-A117-AF829204D248}">
+<ds:datastoreItem xmlns:ds="http://schemas.openxmlformats.org/officeDocument/2006/customXml" ds:itemID="{302798C2-2B84-4AC8-AF3D-615F4E8CCD7D}">
   <ds:schemaRefs>
     <ds:schemaRef ds:uri="http://schemas.openxmlformats.org/officeDocument/2006/bibliography"/>
   </ds:schemaRefs>

--- a/数据设计说明书V2.1.docx
+++ b/数据设计说明书V2.1.docx
@@ -8320,6 +8320,8 @@
                 <w:rFonts w:ascii="楷体" w:eastAsia="楷体" w:hAnsi="楷体"/>
               </w:rPr>
             </w:pPr>
+            <w:bookmarkStart w:id="5" w:name="_GoBack"/>
+            <w:bookmarkEnd w:id="5"/>
           </w:p>
         </w:tc>
       </w:tr>
@@ -8490,7 +8492,19 @@
               <w:rPr>
                 <w:rFonts w:ascii="楷体" w:eastAsia="楷体" w:hAnsi="楷体" w:hint="eastAsia"/>
               </w:rPr>
-              <w:t>0教练为扫码</w:t>
+              <w:t>0</w:t>
+            </w:r>
+            <w:r>
+              <w:rPr>
+                <w:rFonts w:ascii="楷体" w:eastAsia="楷体" w:hAnsi="楷体" w:hint="eastAsia"/>
+              </w:rPr>
+              <w:t>教练未</w:t>
+            </w:r>
+            <w:r>
+              <w:rPr>
+                <w:rFonts w:ascii="楷体" w:eastAsia="楷体" w:hAnsi="楷体" w:hint="eastAsia"/>
+              </w:rPr>
+              <w:t>扫码</w:t>
             </w:r>
           </w:p>
           <w:p>
@@ -9532,7 +9546,7 @@
                 <w:strike/>
               </w:rPr>
             </w:pPr>
-            <w:commentRangeStart w:id="5"/>
+            <w:commentRangeStart w:id="6"/>
             <w:r>
               <w:rPr>
                 <w:rFonts w:ascii="楷体" w:eastAsia="楷体" w:hAnsi="楷体" w:hint="eastAsia"/>
@@ -9688,13 +9702,13 @@
               </w:rPr>
               <w:t>coach_id</w:t>
             </w:r>
-            <w:commentRangeEnd w:id="5"/>
+            <w:commentRangeEnd w:id="6"/>
             <w:r>
               <w:rPr>
                 <w:rStyle w:val="a4"/>
                 <w:strike/>
               </w:rPr>
-              <w:commentReference w:id="5"/>
+              <w:commentReference w:id="6"/>
             </w:r>
           </w:p>
         </w:tc>
@@ -11956,7 +11970,7 @@
                 <w:rFonts w:ascii="楷体" w:eastAsia="楷体" w:hAnsi="楷体"/>
               </w:rPr>
             </w:pPr>
-            <w:commentRangeStart w:id="6"/>
+            <w:commentRangeStart w:id="7"/>
             <w:r>
               <w:rPr>
                 <w:rFonts w:ascii="楷体" w:eastAsia="楷体" w:hAnsi="楷体"/>
@@ -12011,12 +12025,12 @@
               </w:rPr>
               <w:t>varchar(10)</w:t>
             </w:r>
-            <w:commentRangeEnd w:id="6"/>
+            <w:commentRangeEnd w:id="7"/>
             <w:r>
               <w:rPr>
                 <w:rStyle w:val="a4"/>
               </w:rPr>
-              <w:commentReference w:id="6"/>
+              <w:commentReference w:id="7"/>
             </w:r>
           </w:p>
         </w:tc>
@@ -20360,7 +20374,7 @@
               <w:spacing w:line="220" w:lineRule="atLeast"/>
               <w:jc w:val="center"/>
               <w:rPr>
-                <w:rFonts w:ascii="楷体" w:eastAsia="楷体" w:hAnsi="楷体" w:hint="eastAsia"/>
+                <w:rFonts w:ascii="楷体" w:eastAsia="楷体" w:hAnsi="楷体"/>
                 <w:color w:val="FF0000"/>
               </w:rPr>
             </w:pPr>
@@ -20373,8 +20387,6 @@
             </w:r>
           </w:p>
         </w:tc>
-        <w:bookmarkStart w:id="7" w:name="_GoBack"/>
-        <w:bookmarkEnd w:id="7"/>
       </w:tr>
       <w:tr>
         <w:trPr>
@@ -32296,7 +32308,7 @@
       </w:r>
     </w:p>
   </w:comment>
-  <w:comment w:id="5" w:author="gujh" w:date="2015-06-19T22:44:00Z" w:initials="g">
+  <w:comment w:id="6" w:author="gujh" w:date="2015-06-19T22:44:00Z" w:initials="g">
     <w:p>
       <w:pPr>
         <w:pStyle w:val="a5"/>
@@ -32336,7 +32348,7 @@
       </w:r>
     </w:p>
   </w:comment>
-  <w:comment w:id="6" w:author="gujh" w:date="2015-05-13T21:09:00Z" w:initials="g">
+  <w:comment w:id="7" w:author="gujh" w:date="2015-05-13T21:09:00Z" w:initials="g">
     <w:p>
       <w:pPr>
         <w:pStyle w:val="a5"/>
@@ -33294,6 +33306,7 @@
     <w:rsid w:val="00360A03"/>
     <w:rsid w:val="004122DE"/>
     <w:rsid w:val="00585976"/>
+    <w:rsid w:val="005A5258"/>
     <w:rsid w:val="005C349E"/>
     <w:rsid w:val="005D77F7"/>
     <w:rsid w:val="00694320"/>
@@ -34093,7 +34106,7 @@
 </file>
 
 <file path=customXml/itemProps2.xml><?xml version="1.0" encoding="utf-8"?>
-<ds:datastoreItem xmlns:ds="http://schemas.openxmlformats.org/officeDocument/2006/customXml" ds:itemID="{302798C2-2B84-4AC8-AF3D-615F4E8CCD7D}">
+<ds:datastoreItem xmlns:ds="http://schemas.openxmlformats.org/officeDocument/2006/customXml" ds:itemID="{3FCA435C-3BC9-44B3-A035-B2E433D286C6}">
   <ds:schemaRefs>
     <ds:schemaRef ds:uri="http://schemas.openxmlformats.org/officeDocument/2006/bibliography"/>
   </ds:schemaRefs>

--- a/数据设计说明书V2.1.docx
+++ b/数据设计说明书V2.1.docx
@@ -10,6 +10,7 @@
           <w:docPartUnique/>
         </w:docPartObj>
       </w:sdtPr>
+      <w:sdtEndPr/>
       <w:sdtContent>
         <w:p>
           <w:pPr>
@@ -164,6 +165,7 @@
                           <w:calendar w:val="gregorian"/>
                         </w:date>
                       </w:sdtPr>
+                      <w:sdtEndPr/>
                       <w:sdtContent>
                         <w:p>
                           <w:pPr>
@@ -210,6 +212,7 @@
                           <w:dataBinding w:prefixMappings="xmlns:ns0='http://schemas.openxmlformats.org/officeDocument/2006/extended-properties' " w:xpath="/ns0:Properties[1]/ns0:Company[1]" w:storeItemID="{6668398D-A668-4E3E-A5EB-62B293D839F1}"/>
                           <w:text/>
                         </w:sdtPr>
+                        <w:sdtEndPr/>
                         <w:sdtContent>
                           <w:r>
                             <w:rPr>
@@ -5879,6 +5882,14 @@
                 <w:rFonts w:ascii="楷体" w:eastAsia="楷体" w:hAnsi="楷体"/>
               </w:rPr>
             </w:pPr>
+            <w:r>
+              <w:rPr>
+                <w:rFonts w:ascii="楷体" w:eastAsia="楷体" w:hAnsi="楷体" w:hint="eastAsia"/>
+              </w:rPr>
+              <w:t>后台操作人员id</w:t>
+            </w:r>
+            <w:bookmarkStart w:id="2" w:name="_GoBack"/>
+            <w:bookmarkEnd w:id="2"/>
           </w:p>
         </w:tc>
       </w:tr>
@@ -6431,7 +6442,7 @@
                 <w:rFonts w:ascii="楷体" w:eastAsia="楷体" w:hAnsi="楷体"/>
               </w:rPr>
             </w:pPr>
-            <w:commentRangeStart w:id="2"/>
+            <w:commentRangeStart w:id="3"/>
             <w:r>
               <w:rPr>
                 <w:rFonts w:ascii="楷体" w:eastAsia="楷体" w:hAnsi="楷体"/>
@@ -6573,12 +6584,12 @@
               </w:rPr>
               <w:t>为1</w:t>
             </w:r>
-            <w:commentRangeEnd w:id="2"/>
+            <w:commentRangeEnd w:id="3"/>
             <w:r>
               <w:rPr>
                 <w:rStyle w:val="a4"/>
               </w:rPr>
-              <w:commentReference w:id="2"/>
+              <w:commentReference w:id="3"/>
             </w:r>
           </w:p>
         </w:tc>
@@ -7520,7 +7531,7 @@
                 <w:rFonts w:ascii="楷体" w:eastAsia="楷体" w:hAnsi="楷体"/>
               </w:rPr>
             </w:pPr>
-            <w:commentRangeStart w:id="3"/>
+            <w:commentRangeStart w:id="4"/>
             <w:r>
               <w:rPr>
                 <w:rFonts w:ascii="楷体" w:eastAsia="楷体" w:hAnsi="楷体"/>
@@ -7602,12 +7613,12 @@
               </w:rPr>
               <w:t>可以是驾校，也可以是私人教练</w:t>
             </w:r>
-            <w:commentRangeEnd w:id="3"/>
+            <w:commentRangeEnd w:id="4"/>
             <w:r>
               <w:rPr>
                 <w:rStyle w:val="a4"/>
               </w:rPr>
-              <w:commentReference w:id="3"/>
+              <w:commentReference w:id="4"/>
             </w:r>
           </w:p>
         </w:tc>
@@ -7754,7 +7765,7 @@
                 <w:rFonts w:ascii="楷体" w:eastAsia="楷体" w:hAnsi="楷体"/>
               </w:rPr>
             </w:pPr>
-            <w:commentRangeStart w:id="4"/>
+            <w:commentRangeStart w:id="5"/>
             <w:r>
               <w:rPr>
                 <w:rFonts w:ascii="楷体" w:eastAsia="楷体" w:hAnsi="楷体"/>
@@ -7803,12 +7814,12 @@
               </w:rPr>
               <w:t>tinyint not null</w:t>
             </w:r>
-            <w:commentRangeEnd w:id="4"/>
+            <w:commentRangeEnd w:id="5"/>
             <w:r>
               <w:rPr>
                 <w:rStyle w:val="a4"/>
               </w:rPr>
-              <w:commentReference w:id="4"/>
+              <w:commentReference w:id="5"/>
             </w:r>
           </w:p>
         </w:tc>
@@ -8320,8 +8331,6 @@
                 <w:rFonts w:ascii="楷体" w:eastAsia="楷体" w:hAnsi="楷体"/>
               </w:rPr>
             </w:pPr>
-            <w:bookmarkStart w:id="5" w:name="_GoBack"/>
-            <w:bookmarkEnd w:id="5"/>
           </w:p>
         </w:tc>
       </w:tr>
@@ -18542,6 +18551,1491 @@
         </w:rPr>
       </w:pPr>
     </w:p>
+    <w:p>
+      <w:pPr>
+        <w:spacing w:line="220" w:lineRule="atLeast"/>
+        <w:rPr>
+          <w:rFonts w:ascii="楷体" w:eastAsia="楷体" w:hAnsi="楷体"/>
+        </w:rPr>
+      </w:pPr>
+    </w:p>
+    <w:p>
+      <w:pPr>
+        <w:spacing w:line="220" w:lineRule="atLeast"/>
+        <w:rPr>
+          <w:rFonts w:ascii="楷体" w:eastAsia="楷体" w:hAnsi="楷体"/>
+        </w:rPr>
+      </w:pPr>
+    </w:p>
+    <w:p>
+      <w:pPr>
+        <w:spacing w:line="220" w:lineRule="atLeast"/>
+        <w:rPr>
+          <w:rFonts w:ascii="楷体" w:eastAsia="楷体" w:hAnsi="楷体"/>
+        </w:rPr>
+      </w:pPr>
+    </w:p>
+    <w:tbl>
+      <w:tblPr>
+        <w:tblStyle w:val="a3"/>
+        <w:tblW w:w="0" w:type="auto"/>
+        <w:tblLook w:val="04A0" w:firstRow="1" w:lastRow="0" w:firstColumn="1" w:lastColumn="0" w:noHBand="0" w:noVBand="1"/>
+      </w:tblPr>
+      <w:tblGrid>
+        <w:gridCol w:w="2130"/>
+        <w:gridCol w:w="2130"/>
+        <w:gridCol w:w="2131"/>
+        <w:gridCol w:w="2131"/>
+      </w:tblGrid>
+      <w:tr>
+        <w:tc>
+          <w:tcPr>
+            <w:tcW w:w="8522" w:type="dxa"/>
+            <w:gridSpan w:val="4"/>
+          </w:tcPr>
+          <w:p>
+            <w:pPr>
+              <w:spacing w:line="220" w:lineRule="atLeast"/>
+              <w:jc w:val="center"/>
+              <w:rPr>
+                <w:rFonts w:ascii="楷体" w:eastAsia="楷体" w:hAnsi="楷体"/>
+                <w:sz w:val="30"/>
+                <w:szCs w:val="30"/>
+              </w:rPr>
+            </w:pPr>
+            <w:r>
+              <w:rPr>
+                <w:rFonts w:ascii="楷体" w:eastAsia="楷体" w:hAnsi="楷体"/>
+                <w:sz w:val="30"/>
+                <w:szCs w:val="30"/>
+              </w:rPr>
+              <w:t>联盟驾校充值信息表</w:t>
+            </w:r>
+            <w:r>
+              <w:rPr>
+                <w:rFonts w:ascii="楷体" w:eastAsia="楷体" w:hAnsi="楷体" w:hint="eastAsia"/>
+                <w:sz w:val="30"/>
+                <w:szCs w:val="30"/>
+              </w:rPr>
+              <w:t>(</w:t>
+            </w:r>
+            <w:r>
+              <w:rPr>
+                <w:rFonts w:ascii="楷体" w:eastAsia="楷体" w:hAnsi="楷体"/>
+                <w:sz w:val="30"/>
+                <w:szCs w:val="30"/>
+              </w:rPr>
+              <w:t>school_deposit_record</w:t>
+            </w:r>
+            <w:r>
+              <w:rPr>
+                <w:rFonts w:ascii="楷体" w:eastAsia="楷体" w:hAnsi="楷体" w:hint="eastAsia"/>
+                <w:sz w:val="30"/>
+                <w:szCs w:val="30"/>
+              </w:rPr>
+              <w:t>)</w:t>
+            </w:r>
+          </w:p>
+        </w:tc>
+      </w:tr>
+      <w:tr>
+        <w:trPr>
+          <w:trHeight w:val="425"/>
+        </w:trPr>
+        <w:tc>
+          <w:tcPr>
+            <w:tcW w:w="2130" w:type="dxa"/>
+            <w:vAlign w:val="center"/>
+          </w:tcPr>
+          <w:p>
+            <w:pPr>
+              <w:spacing w:line="220" w:lineRule="atLeast"/>
+              <w:jc w:val="center"/>
+              <w:rPr>
+                <w:rFonts w:ascii="楷体" w:eastAsia="楷体" w:hAnsi="楷体"/>
+              </w:rPr>
+            </w:pPr>
+            <w:r>
+              <w:rPr>
+                <w:rFonts w:ascii="楷体" w:eastAsia="楷体" w:hAnsi="楷体"/>
+              </w:rPr>
+              <w:t>字段含义</w:t>
+            </w:r>
+          </w:p>
+        </w:tc>
+        <w:tc>
+          <w:tcPr>
+            <w:tcW w:w="2130" w:type="dxa"/>
+            <w:vAlign w:val="center"/>
+          </w:tcPr>
+          <w:p>
+            <w:pPr>
+              <w:spacing w:line="220" w:lineRule="atLeast"/>
+              <w:jc w:val="center"/>
+              <w:rPr>
+                <w:rFonts w:ascii="楷体" w:eastAsia="楷体" w:hAnsi="楷体"/>
+              </w:rPr>
+            </w:pPr>
+            <w:r>
+              <w:rPr>
+                <w:rFonts w:ascii="楷体" w:eastAsia="楷体" w:hAnsi="楷体"/>
+              </w:rPr>
+              <w:t>字段名</w:t>
+            </w:r>
+          </w:p>
+        </w:tc>
+        <w:tc>
+          <w:tcPr>
+            <w:tcW w:w="2131" w:type="dxa"/>
+            <w:vAlign w:val="center"/>
+          </w:tcPr>
+          <w:p>
+            <w:pPr>
+              <w:spacing w:line="220" w:lineRule="atLeast"/>
+              <w:jc w:val="center"/>
+              <w:rPr>
+                <w:rFonts w:ascii="楷体" w:eastAsia="楷体" w:hAnsi="楷体"/>
+              </w:rPr>
+            </w:pPr>
+            <w:r>
+              <w:rPr>
+                <w:rFonts w:ascii="楷体" w:eastAsia="楷体" w:hAnsi="楷体"/>
+              </w:rPr>
+              <w:t>字段类型</w:t>
+            </w:r>
+          </w:p>
+        </w:tc>
+        <w:tc>
+          <w:tcPr>
+            <w:tcW w:w="2131" w:type="dxa"/>
+            <w:vAlign w:val="center"/>
+          </w:tcPr>
+          <w:p>
+            <w:pPr>
+              <w:spacing w:line="220" w:lineRule="atLeast"/>
+              <w:jc w:val="center"/>
+              <w:rPr>
+                <w:rFonts w:ascii="楷体" w:eastAsia="楷体" w:hAnsi="楷体"/>
+              </w:rPr>
+            </w:pPr>
+            <w:r>
+              <w:rPr>
+                <w:rFonts w:ascii="楷体" w:eastAsia="楷体" w:hAnsi="楷体"/>
+              </w:rPr>
+              <w:t>备注</w:t>
+            </w:r>
+          </w:p>
+        </w:tc>
+      </w:tr>
+      <w:tr>
+        <w:trPr>
+          <w:trHeight w:val="425"/>
+        </w:trPr>
+        <w:tc>
+          <w:tcPr>
+            <w:tcW w:w="2130" w:type="dxa"/>
+            <w:vAlign w:val="center"/>
+          </w:tcPr>
+          <w:p>
+            <w:pPr>
+              <w:spacing w:line="220" w:lineRule="atLeast"/>
+              <w:jc w:val="center"/>
+              <w:rPr>
+                <w:rFonts w:ascii="楷体" w:eastAsia="楷体" w:hAnsi="楷体"/>
+              </w:rPr>
+            </w:pPr>
+            <w:r>
+              <w:rPr>
+                <w:rFonts w:ascii="楷体" w:eastAsia="楷体" w:hAnsi="楷体"/>
+              </w:rPr>
+              <w:t>充值ID</w:t>
+            </w:r>
+          </w:p>
+        </w:tc>
+        <w:tc>
+          <w:tcPr>
+            <w:tcW w:w="2130" w:type="dxa"/>
+            <w:vAlign w:val="center"/>
+          </w:tcPr>
+          <w:p>
+            <w:pPr>
+              <w:spacing w:line="220" w:lineRule="atLeast"/>
+              <w:jc w:val="center"/>
+              <w:rPr>
+                <w:rFonts w:ascii="楷体" w:eastAsia="楷体" w:hAnsi="楷体"/>
+              </w:rPr>
+            </w:pPr>
+            <w:r>
+              <w:rPr>
+                <w:rFonts w:ascii="楷体" w:eastAsia="楷体" w:hAnsi="楷体"/>
+              </w:rPr>
+              <w:t>school_deposit_id</w:t>
+            </w:r>
+          </w:p>
+        </w:tc>
+        <w:tc>
+          <w:tcPr>
+            <w:tcW w:w="2131" w:type="dxa"/>
+            <w:vAlign w:val="center"/>
+          </w:tcPr>
+          <w:p>
+            <w:pPr>
+              <w:spacing w:line="220" w:lineRule="atLeast"/>
+              <w:jc w:val="center"/>
+              <w:rPr>
+                <w:rFonts w:ascii="楷体" w:eastAsia="楷体" w:hAnsi="楷体"/>
+              </w:rPr>
+            </w:pPr>
+            <w:r>
+              <w:rPr>
+                <w:rFonts w:ascii="楷体" w:eastAsia="楷体" w:hAnsi="楷体" w:hint="eastAsia"/>
+              </w:rPr>
+              <w:t>int not null</w:t>
+            </w:r>
+          </w:p>
+        </w:tc>
+        <w:tc>
+          <w:tcPr>
+            <w:tcW w:w="2131" w:type="dxa"/>
+            <w:vAlign w:val="center"/>
+          </w:tcPr>
+          <w:p>
+            <w:pPr>
+              <w:spacing w:line="220" w:lineRule="atLeast"/>
+              <w:jc w:val="center"/>
+              <w:rPr>
+                <w:rFonts w:ascii="楷体" w:eastAsia="楷体" w:hAnsi="楷体"/>
+              </w:rPr>
+            </w:pPr>
+            <w:r>
+              <w:rPr>
+                <w:rFonts w:ascii="楷体" w:eastAsia="楷体" w:hAnsi="楷体"/>
+              </w:rPr>
+              <w:t>自增</w:t>
+            </w:r>
+          </w:p>
+        </w:tc>
+      </w:tr>
+      <w:tr>
+        <w:trPr>
+          <w:trHeight w:val="425"/>
+        </w:trPr>
+        <w:tc>
+          <w:tcPr>
+            <w:tcW w:w="2130" w:type="dxa"/>
+            <w:vAlign w:val="center"/>
+          </w:tcPr>
+          <w:p>
+            <w:pPr>
+              <w:spacing w:line="220" w:lineRule="atLeast"/>
+              <w:jc w:val="center"/>
+              <w:rPr>
+                <w:rFonts w:ascii="楷体" w:eastAsia="楷体" w:hAnsi="楷体"/>
+              </w:rPr>
+            </w:pPr>
+            <w:r>
+              <w:rPr>
+                <w:rFonts w:ascii="楷体" w:eastAsia="楷体" w:hAnsi="楷体"/>
+              </w:rPr>
+              <w:t>充值金额</w:t>
+            </w:r>
+          </w:p>
+        </w:tc>
+        <w:tc>
+          <w:tcPr>
+            <w:tcW w:w="2130" w:type="dxa"/>
+            <w:vAlign w:val="center"/>
+          </w:tcPr>
+          <w:p>
+            <w:pPr>
+              <w:spacing w:line="220" w:lineRule="atLeast"/>
+              <w:jc w:val="center"/>
+              <w:rPr>
+                <w:rFonts w:ascii="楷体" w:eastAsia="楷体" w:hAnsi="楷体"/>
+              </w:rPr>
+            </w:pPr>
+            <w:r>
+              <w:rPr>
+                <w:rFonts w:ascii="楷体" w:eastAsia="楷体" w:hAnsi="楷体"/>
+              </w:rPr>
+              <w:t>deposit_amount</w:t>
+            </w:r>
+          </w:p>
+        </w:tc>
+        <w:tc>
+          <w:tcPr>
+            <w:tcW w:w="2131" w:type="dxa"/>
+            <w:vAlign w:val="center"/>
+          </w:tcPr>
+          <w:p>
+            <w:pPr>
+              <w:spacing w:line="220" w:lineRule="atLeast"/>
+              <w:jc w:val="center"/>
+              <w:rPr>
+                <w:rFonts w:ascii="楷体" w:eastAsia="楷体" w:hAnsi="楷体"/>
+              </w:rPr>
+            </w:pPr>
+            <w:r>
+              <w:rPr>
+                <w:rFonts w:ascii="楷体" w:eastAsia="楷体" w:hAnsi="楷体" w:hint="eastAsia"/>
+              </w:rPr>
+              <w:t>decimal(8,2)</w:t>
+            </w:r>
+            <w:r>
+              <w:rPr>
+                <w:rFonts w:ascii="楷体" w:eastAsia="楷体" w:hAnsi="楷体"/>
+              </w:rPr>
+              <w:t xml:space="preserve"> not nul</w:t>
+            </w:r>
+          </w:p>
+        </w:tc>
+        <w:tc>
+          <w:tcPr>
+            <w:tcW w:w="2131" w:type="dxa"/>
+            <w:vAlign w:val="center"/>
+          </w:tcPr>
+          <w:p>
+            <w:pPr>
+              <w:spacing w:line="220" w:lineRule="atLeast"/>
+              <w:jc w:val="center"/>
+              <w:rPr>
+                <w:rFonts w:ascii="楷体" w:eastAsia="楷体" w:hAnsi="楷体"/>
+              </w:rPr>
+            </w:pPr>
+            <w:r>
+              <w:rPr>
+                <w:rFonts w:ascii="楷体" w:eastAsia="楷体" w:hAnsi="楷体" w:hint="eastAsia"/>
+              </w:rPr>
+              <w:t>默认为0</w:t>
+            </w:r>
+          </w:p>
+        </w:tc>
+      </w:tr>
+      <w:tr>
+        <w:trPr>
+          <w:trHeight w:val="425"/>
+        </w:trPr>
+        <w:tc>
+          <w:tcPr>
+            <w:tcW w:w="2130" w:type="dxa"/>
+            <w:vAlign w:val="center"/>
+          </w:tcPr>
+          <w:p>
+            <w:pPr>
+              <w:spacing w:line="220" w:lineRule="atLeast"/>
+              <w:jc w:val="center"/>
+              <w:rPr>
+                <w:rFonts w:ascii="楷体" w:eastAsia="楷体" w:hAnsi="楷体"/>
+              </w:rPr>
+            </w:pPr>
+            <w:r>
+              <w:rPr>
+                <w:rFonts w:ascii="楷体" w:eastAsia="楷体" w:hAnsi="楷体"/>
+              </w:rPr>
+              <w:t>充值类型</w:t>
+            </w:r>
+          </w:p>
+        </w:tc>
+        <w:tc>
+          <w:tcPr>
+            <w:tcW w:w="2130" w:type="dxa"/>
+            <w:vAlign w:val="center"/>
+          </w:tcPr>
+          <w:p>
+            <w:pPr>
+              <w:spacing w:line="220" w:lineRule="atLeast"/>
+              <w:jc w:val="center"/>
+              <w:rPr>
+                <w:rFonts w:ascii="楷体" w:eastAsia="楷体" w:hAnsi="楷体"/>
+              </w:rPr>
+            </w:pPr>
+            <w:r>
+              <w:rPr>
+                <w:rFonts w:ascii="楷体" w:eastAsia="楷体" w:hAnsi="楷体"/>
+              </w:rPr>
+              <w:t>deposit_type</w:t>
+            </w:r>
+          </w:p>
+        </w:tc>
+        <w:tc>
+          <w:tcPr>
+            <w:tcW w:w="2131" w:type="dxa"/>
+            <w:vAlign w:val="center"/>
+          </w:tcPr>
+          <w:p>
+            <w:pPr>
+              <w:spacing w:line="220" w:lineRule="atLeast"/>
+              <w:jc w:val="center"/>
+              <w:rPr>
+                <w:rFonts w:ascii="楷体" w:eastAsia="楷体" w:hAnsi="楷体"/>
+              </w:rPr>
+            </w:pPr>
+            <w:r>
+              <w:rPr>
+                <w:rFonts w:ascii="楷体" w:eastAsia="楷体" w:hAnsi="楷体" w:hint="eastAsia"/>
+              </w:rPr>
+              <w:t>tinyint</w:t>
+            </w:r>
+          </w:p>
+        </w:tc>
+        <w:tc>
+          <w:tcPr>
+            <w:tcW w:w="2131" w:type="dxa"/>
+            <w:vAlign w:val="center"/>
+          </w:tcPr>
+          <w:p>
+            <w:pPr>
+              <w:spacing w:line="220" w:lineRule="atLeast"/>
+              <w:jc w:val="center"/>
+              <w:rPr>
+                <w:rFonts w:ascii="楷体" w:eastAsia="楷体" w:hAnsi="楷体"/>
+              </w:rPr>
+            </w:pPr>
+            <w:r>
+              <w:rPr>
+                <w:rFonts w:ascii="楷体" w:eastAsia="楷体" w:hAnsi="楷体" w:hint="eastAsia"/>
+              </w:rPr>
+              <w:t>0</w:t>
+            </w:r>
+            <w:r>
+              <w:rPr>
+                <w:rFonts w:ascii="楷体" w:eastAsia="楷体" w:hAnsi="楷体"/>
+              </w:rPr>
+              <w:t xml:space="preserve"> 预付费</w:t>
+            </w:r>
+          </w:p>
+          <w:p>
+            <w:pPr>
+              <w:spacing w:line="220" w:lineRule="atLeast"/>
+              <w:jc w:val="center"/>
+              <w:rPr>
+                <w:rFonts w:ascii="楷体" w:eastAsia="楷体" w:hAnsi="楷体"/>
+              </w:rPr>
+            </w:pPr>
+            <w:r>
+              <w:rPr>
+                <w:rFonts w:ascii="楷体" w:eastAsia="楷体" w:hAnsi="楷体"/>
+              </w:rPr>
+              <w:t>默认为</w:t>
+            </w:r>
+            <w:r>
+              <w:rPr>
+                <w:rFonts w:ascii="楷体" w:eastAsia="楷体" w:hAnsi="楷体" w:hint="eastAsia"/>
+              </w:rPr>
+              <w:t xml:space="preserve"> 0</w:t>
+            </w:r>
+          </w:p>
+        </w:tc>
+      </w:tr>
+      <w:tr>
+        <w:trPr>
+          <w:trHeight w:val="425"/>
+        </w:trPr>
+        <w:tc>
+          <w:tcPr>
+            <w:tcW w:w="2130" w:type="dxa"/>
+            <w:vAlign w:val="center"/>
+          </w:tcPr>
+          <w:p>
+            <w:pPr>
+              <w:spacing w:line="220" w:lineRule="atLeast"/>
+              <w:jc w:val="center"/>
+              <w:rPr>
+                <w:rFonts w:ascii="楷体" w:eastAsia="楷体" w:hAnsi="楷体"/>
+              </w:rPr>
+            </w:pPr>
+            <w:r>
+              <w:rPr>
+                <w:rFonts w:ascii="楷体" w:eastAsia="楷体" w:hAnsi="楷体"/>
+              </w:rPr>
+              <w:t>充值方式</w:t>
+            </w:r>
+          </w:p>
+        </w:tc>
+        <w:tc>
+          <w:tcPr>
+            <w:tcW w:w="2130" w:type="dxa"/>
+            <w:vAlign w:val="center"/>
+          </w:tcPr>
+          <w:p>
+            <w:pPr>
+              <w:spacing w:line="220" w:lineRule="atLeast"/>
+              <w:jc w:val="center"/>
+              <w:rPr>
+                <w:rFonts w:ascii="楷体" w:eastAsia="楷体" w:hAnsi="楷体"/>
+              </w:rPr>
+            </w:pPr>
+            <w:r>
+              <w:rPr>
+                <w:rFonts w:ascii="楷体" w:eastAsia="楷体" w:hAnsi="楷体" w:hint="eastAsia"/>
+              </w:rPr>
+              <w:t>deposit_way</w:t>
+            </w:r>
+          </w:p>
+        </w:tc>
+        <w:tc>
+          <w:tcPr>
+            <w:tcW w:w="2131" w:type="dxa"/>
+            <w:vAlign w:val="center"/>
+          </w:tcPr>
+          <w:p>
+            <w:pPr>
+              <w:spacing w:line="220" w:lineRule="atLeast"/>
+              <w:jc w:val="center"/>
+              <w:rPr>
+                <w:rFonts w:ascii="楷体" w:eastAsia="楷体" w:hAnsi="楷体"/>
+              </w:rPr>
+            </w:pPr>
+            <w:r>
+              <w:rPr>
+                <w:rFonts w:ascii="楷体" w:eastAsia="楷体" w:hAnsi="楷体" w:hint="eastAsia"/>
+              </w:rPr>
+              <w:t>tinyint</w:t>
+            </w:r>
+          </w:p>
+        </w:tc>
+        <w:tc>
+          <w:tcPr>
+            <w:tcW w:w="2131" w:type="dxa"/>
+            <w:vAlign w:val="center"/>
+          </w:tcPr>
+          <w:p>
+            <w:pPr>
+              <w:spacing w:line="220" w:lineRule="atLeast"/>
+              <w:jc w:val="center"/>
+              <w:rPr>
+                <w:rFonts w:ascii="楷体" w:eastAsia="楷体" w:hAnsi="楷体"/>
+              </w:rPr>
+            </w:pPr>
+            <w:r>
+              <w:rPr>
+                <w:rFonts w:ascii="楷体" w:eastAsia="楷体" w:hAnsi="楷体" w:hint="eastAsia"/>
+              </w:rPr>
+              <w:t>0</w:t>
+            </w:r>
+            <w:r>
+              <w:rPr>
+                <w:rFonts w:ascii="楷体" w:eastAsia="楷体" w:hAnsi="楷体"/>
+              </w:rPr>
+              <w:t xml:space="preserve"> 现金充值</w:t>
+            </w:r>
+          </w:p>
+          <w:p>
+            <w:pPr>
+              <w:spacing w:line="220" w:lineRule="atLeast"/>
+              <w:jc w:val="center"/>
+              <w:rPr>
+                <w:rFonts w:ascii="楷体" w:eastAsia="楷体" w:hAnsi="楷体"/>
+              </w:rPr>
+            </w:pPr>
+            <w:r>
+              <w:rPr>
+                <w:rFonts w:ascii="楷体" w:eastAsia="楷体" w:hAnsi="楷体"/>
+              </w:rPr>
+              <w:t>1 网银转账</w:t>
+            </w:r>
+          </w:p>
+          <w:p>
+            <w:pPr>
+              <w:spacing w:line="220" w:lineRule="atLeast"/>
+              <w:jc w:val="center"/>
+              <w:rPr>
+                <w:rFonts w:ascii="楷体" w:eastAsia="楷体" w:hAnsi="楷体"/>
+              </w:rPr>
+            </w:pPr>
+            <w:r>
+              <w:rPr>
+                <w:rFonts w:ascii="楷体" w:eastAsia="楷体" w:hAnsi="楷体"/>
+              </w:rPr>
+              <w:t>2 支付宝付款</w:t>
+            </w:r>
+          </w:p>
+          <w:p>
+            <w:pPr>
+              <w:spacing w:line="220" w:lineRule="atLeast"/>
+              <w:jc w:val="center"/>
+              <w:rPr>
+                <w:rFonts w:ascii="楷体" w:eastAsia="楷体" w:hAnsi="楷体"/>
+              </w:rPr>
+            </w:pPr>
+            <w:r>
+              <w:rPr>
+                <w:rFonts w:ascii="楷体" w:eastAsia="楷体" w:hAnsi="楷体"/>
+              </w:rPr>
+              <w:t>3 其它方式</w:t>
+            </w:r>
+          </w:p>
+        </w:tc>
+      </w:tr>
+      <w:tr>
+        <w:trPr>
+          <w:trHeight w:val="425"/>
+        </w:trPr>
+        <w:tc>
+          <w:tcPr>
+            <w:tcW w:w="2130" w:type="dxa"/>
+            <w:vAlign w:val="center"/>
+          </w:tcPr>
+          <w:p>
+            <w:pPr>
+              <w:spacing w:line="220" w:lineRule="atLeast"/>
+              <w:jc w:val="center"/>
+              <w:rPr>
+                <w:rFonts w:ascii="楷体" w:eastAsia="楷体" w:hAnsi="楷体"/>
+              </w:rPr>
+            </w:pPr>
+            <w:r>
+              <w:rPr>
+                <w:rFonts w:ascii="楷体" w:eastAsia="楷体" w:hAnsi="楷体"/>
+              </w:rPr>
+              <w:t>充值驾校</w:t>
+            </w:r>
+          </w:p>
+        </w:tc>
+        <w:tc>
+          <w:tcPr>
+            <w:tcW w:w="2130" w:type="dxa"/>
+            <w:vAlign w:val="center"/>
+          </w:tcPr>
+          <w:p>
+            <w:pPr>
+              <w:spacing w:line="220" w:lineRule="atLeast"/>
+              <w:jc w:val="center"/>
+              <w:rPr>
+                <w:rFonts w:ascii="楷体" w:eastAsia="楷体" w:hAnsi="楷体"/>
+              </w:rPr>
+            </w:pPr>
+            <w:r>
+              <w:rPr>
+                <w:rFonts w:ascii="楷体" w:eastAsia="楷体" w:hAnsi="楷体" w:hint="eastAsia"/>
+              </w:rPr>
+              <w:t>school_id</w:t>
+            </w:r>
+          </w:p>
+        </w:tc>
+        <w:tc>
+          <w:tcPr>
+            <w:tcW w:w="2131" w:type="dxa"/>
+            <w:vAlign w:val="center"/>
+          </w:tcPr>
+          <w:p>
+            <w:pPr>
+              <w:spacing w:line="220" w:lineRule="atLeast"/>
+              <w:jc w:val="center"/>
+              <w:rPr>
+                <w:rFonts w:ascii="楷体" w:eastAsia="楷体" w:hAnsi="楷体"/>
+              </w:rPr>
+            </w:pPr>
+            <w:r>
+              <w:rPr>
+                <w:rFonts w:ascii="楷体" w:eastAsia="楷体" w:hAnsi="楷体" w:hint="eastAsia"/>
+              </w:rPr>
+              <w:t>int</w:t>
+            </w:r>
+          </w:p>
+        </w:tc>
+        <w:tc>
+          <w:tcPr>
+            <w:tcW w:w="2131" w:type="dxa"/>
+            <w:vAlign w:val="center"/>
+          </w:tcPr>
+          <w:p>
+            <w:pPr>
+              <w:spacing w:line="220" w:lineRule="atLeast"/>
+              <w:jc w:val="center"/>
+              <w:rPr>
+                <w:rFonts w:ascii="楷体" w:eastAsia="楷体" w:hAnsi="楷体"/>
+              </w:rPr>
+            </w:pPr>
+            <w:r>
+              <w:rPr>
+                <w:rFonts w:ascii="楷体" w:eastAsia="楷体" w:hAnsi="楷体" w:hint="eastAsia"/>
+              </w:rPr>
+              <w:t>外键</w:t>
+            </w:r>
+          </w:p>
+          <w:p>
+            <w:pPr>
+              <w:spacing w:line="220" w:lineRule="atLeast"/>
+              <w:jc w:val="center"/>
+              <w:rPr>
+                <w:rFonts w:ascii="楷体" w:eastAsia="楷体" w:hAnsi="楷体"/>
+              </w:rPr>
+            </w:pPr>
+            <w:r>
+              <w:rPr>
+                <w:rFonts w:ascii="楷体" w:eastAsia="楷体" w:hAnsi="楷体"/>
+              </w:rPr>
+              <w:t>引用</w:t>
+            </w:r>
+          </w:p>
+          <w:p>
+            <w:pPr>
+              <w:spacing w:line="220" w:lineRule="atLeast"/>
+              <w:jc w:val="center"/>
+              <w:rPr>
+                <w:rFonts w:ascii="楷体" w:eastAsia="楷体" w:hAnsi="楷体"/>
+              </w:rPr>
+            </w:pPr>
+            <w:r>
+              <w:rPr>
+                <w:rFonts w:ascii="楷体" w:eastAsia="楷体" w:hAnsi="楷体"/>
+              </w:rPr>
+              <w:t>(</w:t>
+            </w:r>
+            <w:r>
+              <w:rPr>
+                <w:rFonts w:ascii="楷体" w:eastAsia="楷体" w:hAnsi="楷体" w:hint="eastAsia"/>
+              </w:rPr>
+              <w:t>s</w:t>
+            </w:r>
+            <w:r>
+              <w:rPr>
+                <w:rFonts w:ascii="楷体" w:eastAsia="楷体" w:hAnsi="楷体"/>
+              </w:rPr>
+              <w:t>chool_info)</w:t>
+            </w:r>
+          </w:p>
+          <w:p>
+            <w:pPr>
+              <w:spacing w:line="220" w:lineRule="atLeast"/>
+              <w:jc w:val="center"/>
+              <w:rPr>
+                <w:rFonts w:ascii="楷体" w:eastAsia="楷体" w:hAnsi="楷体"/>
+              </w:rPr>
+            </w:pPr>
+            <w:r>
+              <w:rPr>
+                <w:rFonts w:ascii="楷体" w:eastAsia="楷体" w:hAnsi="楷体"/>
+              </w:rPr>
+              <w:t>的school_id</w:t>
+            </w:r>
+          </w:p>
+        </w:tc>
+      </w:tr>
+      <w:tr>
+        <w:trPr>
+          <w:trHeight w:val="425"/>
+        </w:trPr>
+        <w:tc>
+          <w:tcPr>
+            <w:tcW w:w="2130" w:type="dxa"/>
+            <w:vAlign w:val="center"/>
+          </w:tcPr>
+          <w:p>
+            <w:pPr>
+              <w:spacing w:line="220" w:lineRule="atLeast"/>
+              <w:jc w:val="center"/>
+              <w:rPr>
+                <w:rFonts w:ascii="楷体" w:eastAsia="楷体" w:hAnsi="楷体"/>
+              </w:rPr>
+            </w:pPr>
+            <w:r>
+              <w:rPr>
+                <w:rFonts w:ascii="楷体" w:eastAsia="楷体" w:hAnsi="楷体"/>
+              </w:rPr>
+              <w:t>操作员</w:t>
+            </w:r>
+          </w:p>
+        </w:tc>
+        <w:tc>
+          <w:tcPr>
+            <w:tcW w:w="2130" w:type="dxa"/>
+            <w:vAlign w:val="center"/>
+          </w:tcPr>
+          <w:p>
+            <w:pPr>
+              <w:spacing w:line="220" w:lineRule="atLeast"/>
+              <w:jc w:val="center"/>
+              <w:rPr>
+                <w:rFonts w:ascii="楷体" w:eastAsia="楷体" w:hAnsi="楷体"/>
+              </w:rPr>
+            </w:pPr>
+            <w:r>
+              <w:rPr>
+                <w:rFonts w:ascii="楷体" w:eastAsia="楷体" w:hAnsi="楷体" w:hint="eastAsia"/>
+              </w:rPr>
+              <w:t>operator</w:t>
+            </w:r>
+          </w:p>
+        </w:tc>
+        <w:tc>
+          <w:tcPr>
+            <w:tcW w:w="2131" w:type="dxa"/>
+            <w:vAlign w:val="center"/>
+          </w:tcPr>
+          <w:p>
+            <w:pPr>
+              <w:spacing w:line="220" w:lineRule="atLeast"/>
+              <w:jc w:val="center"/>
+              <w:rPr>
+                <w:rFonts w:ascii="楷体" w:eastAsia="楷体" w:hAnsi="楷体"/>
+              </w:rPr>
+            </w:pPr>
+            <w:r>
+              <w:rPr>
+                <w:rFonts w:ascii="楷体" w:eastAsia="楷体" w:hAnsi="楷体" w:hint="eastAsia"/>
+              </w:rPr>
+              <w:t>i</w:t>
+            </w:r>
+            <w:r>
+              <w:rPr>
+                <w:rFonts w:ascii="楷体" w:eastAsia="楷体" w:hAnsi="楷体"/>
+              </w:rPr>
+              <w:t>nt</w:t>
+            </w:r>
+          </w:p>
+        </w:tc>
+        <w:tc>
+          <w:tcPr>
+            <w:tcW w:w="2131" w:type="dxa"/>
+            <w:vAlign w:val="center"/>
+          </w:tcPr>
+          <w:p>
+            <w:pPr>
+              <w:spacing w:line="220" w:lineRule="atLeast"/>
+              <w:jc w:val="center"/>
+              <w:rPr>
+                <w:rFonts w:ascii="楷体" w:eastAsia="楷体" w:hAnsi="楷体"/>
+              </w:rPr>
+            </w:pPr>
+            <w:r>
+              <w:rPr>
+                <w:rFonts w:ascii="楷体" w:eastAsia="楷体" w:hAnsi="楷体" w:hint="eastAsia"/>
+              </w:rPr>
+              <w:t>外键</w:t>
+            </w:r>
+          </w:p>
+          <w:p>
+            <w:pPr>
+              <w:spacing w:line="220" w:lineRule="atLeast"/>
+              <w:jc w:val="center"/>
+              <w:rPr>
+                <w:rFonts w:ascii="楷体" w:eastAsia="楷体" w:hAnsi="楷体"/>
+              </w:rPr>
+            </w:pPr>
+            <w:r>
+              <w:rPr>
+                <w:rFonts w:ascii="楷体" w:eastAsia="楷体" w:hAnsi="楷体"/>
+              </w:rPr>
+              <w:t>引用</w:t>
+            </w:r>
+          </w:p>
+          <w:p>
+            <w:pPr>
+              <w:spacing w:line="220" w:lineRule="atLeast"/>
+              <w:jc w:val="center"/>
+              <w:rPr>
+                <w:rFonts w:ascii="楷体" w:eastAsia="楷体" w:hAnsi="楷体"/>
+              </w:rPr>
+            </w:pPr>
+            <w:r>
+              <w:rPr>
+                <w:rFonts w:ascii="楷体" w:eastAsia="楷体" w:hAnsi="楷体" w:hint="eastAsia"/>
+              </w:rPr>
+              <w:t>(sys</w:t>
+            </w:r>
+            <w:r>
+              <w:rPr>
+                <w:rFonts w:ascii="楷体" w:eastAsia="楷体" w:hAnsi="楷体"/>
+              </w:rPr>
+              <w:t>_usr)的</w:t>
+            </w:r>
+          </w:p>
+          <w:p>
+            <w:pPr>
+              <w:spacing w:line="220" w:lineRule="atLeast"/>
+              <w:jc w:val="center"/>
+              <w:rPr>
+                <w:rFonts w:ascii="楷体" w:eastAsia="楷体" w:hAnsi="楷体"/>
+              </w:rPr>
+            </w:pPr>
+            <w:r>
+              <w:rPr>
+                <w:rFonts w:ascii="楷体" w:eastAsia="楷体" w:hAnsi="楷体"/>
+              </w:rPr>
+              <w:t>user_id</w:t>
+            </w:r>
+          </w:p>
+        </w:tc>
+      </w:tr>
+      <w:tr>
+        <w:trPr>
+          <w:trHeight w:val="425"/>
+        </w:trPr>
+        <w:tc>
+          <w:tcPr>
+            <w:tcW w:w="2130" w:type="dxa"/>
+            <w:vAlign w:val="center"/>
+          </w:tcPr>
+          <w:p>
+            <w:pPr>
+              <w:spacing w:line="220" w:lineRule="atLeast"/>
+              <w:jc w:val="center"/>
+              <w:rPr>
+                <w:rFonts w:ascii="楷体" w:eastAsia="楷体" w:hAnsi="楷体"/>
+              </w:rPr>
+            </w:pPr>
+            <w:r>
+              <w:rPr>
+                <w:rFonts w:ascii="楷体" w:eastAsia="楷体" w:hAnsi="楷体"/>
+              </w:rPr>
+              <w:t>充值日期</w:t>
+            </w:r>
+          </w:p>
+        </w:tc>
+        <w:tc>
+          <w:tcPr>
+            <w:tcW w:w="2130" w:type="dxa"/>
+            <w:vAlign w:val="center"/>
+          </w:tcPr>
+          <w:p>
+            <w:pPr>
+              <w:spacing w:line="220" w:lineRule="atLeast"/>
+              <w:jc w:val="center"/>
+              <w:rPr>
+                <w:rFonts w:ascii="楷体" w:eastAsia="楷体" w:hAnsi="楷体"/>
+              </w:rPr>
+            </w:pPr>
+            <w:r>
+              <w:rPr>
+                <w:rFonts w:ascii="楷体" w:eastAsia="楷体" w:hAnsi="楷体" w:hint="eastAsia"/>
+              </w:rPr>
+              <w:t>deposit_date</w:t>
+            </w:r>
+          </w:p>
+        </w:tc>
+        <w:tc>
+          <w:tcPr>
+            <w:tcW w:w="2131" w:type="dxa"/>
+            <w:vAlign w:val="center"/>
+          </w:tcPr>
+          <w:p>
+            <w:pPr>
+              <w:spacing w:line="220" w:lineRule="atLeast"/>
+              <w:jc w:val="center"/>
+              <w:rPr>
+                <w:rFonts w:ascii="楷体" w:eastAsia="楷体" w:hAnsi="楷体"/>
+              </w:rPr>
+            </w:pPr>
+            <w:r>
+              <w:rPr>
+                <w:rFonts w:ascii="楷体" w:eastAsia="楷体" w:hAnsi="楷体" w:hint="eastAsia"/>
+              </w:rPr>
+              <w:t>datetime</w:t>
+            </w:r>
+          </w:p>
+        </w:tc>
+        <w:tc>
+          <w:tcPr>
+            <w:tcW w:w="2131" w:type="dxa"/>
+            <w:vAlign w:val="center"/>
+          </w:tcPr>
+          <w:p>
+            <w:pPr>
+              <w:spacing w:line="220" w:lineRule="atLeast"/>
+              <w:jc w:val="center"/>
+              <w:rPr>
+                <w:rFonts w:ascii="楷体" w:eastAsia="楷体" w:hAnsi="楷体"/>
+              </w:rPr>
+            </w:pPr>
+            <w:r>
+              <w:rPr>
+                <w:rFonts w:ascii="楷体" w:eastAsia="楷体" w:hAnsi="楷体" w:hint="eastAsia"/>
+              </w:rPr>
+              <w:t>n</w:t>
+            </w:r>
+            <w:r>
+              <w:rPr>
+                <w:rFonts w:ascii="楷体" w:eastAsia="楷体" w:hAnsi="楷体"/>
+              </w:rPr>
+              <w:t>ow()</w:t>
+            </w:r>
+          </w:p>
+        </w:tc>
+      </w:tr>
+      <w:tr>
+        <w:trPr>
+          <w:trHeight w:val="425"/>
+        </w:trPr>
+        <w:tc>
+          <w:tcPr>
+            <w:tcW w:w="2130" w:type="dxa"/>
+            <w:vAlign w:val="center"/>
+          </w:tcPr>
+          <w:p>
+            <w:pPr>
+              <w:spacing w:line="220" w:lineRule="atLeast"/>
+              <w:jc w:val="center"/>
+              <w:rPr>
+                <w:rFonts w:ascii="楷体" w:eastAsia="楷体" w:hAnsi="楷体"/>
+              </w:rPr>
+            </w:pPr>
+            <w:r>
+              <w:rPr>
+                <w:rFonts w:ascii="楷体" w:eastAsia="楷体" w:hAnsi="楷体"/>
+              </w:rPr>
+              <w:t>备注说明</w:t>
+            </w:r>
+          </w:p>
+        </w:tc>
+        <w:tc>
+          <w:tcPr>
+            <w:tcW w:w="2130" w:type="dxa"/>
+            <w:vAlign w:val="center"/>
+          </w:tcPr>
+          <w:p>
+            <w:pPr>
+              <w:spacing w:line="220" w:lineRule="atLeast"/>
+              <w:jc w:val="center"/>
+              <w:rPr>
+                <w:rFonts w:ascii="楷体" w:eastAsia="楷体" w:hAnsi="楷体"/>
+              </w:rPr>
+            </w:pPr>
+            <w:r>
+              <w:rPr>
+                <w:rFonts w:ascii="楷体" w:eastAsia="楷体" w:hAnsi="楷体" w:hint="eastAsia"/>
+              </w:rPr>
+              <w:t>remark</w:t>
+            </w:r>
+          </w:p>
+        </w:tc>
+        <w:tc>
+          <w:tcPr>
+            <w:tcW w:w="2131" w:type="dxa"/>
+            <w:vAlign w:val="center"/>
+          </w:tcPr>
+          <w:p>
+            <w:pPr>
+              <w:spacing w:line="220" w:lineRule="atLeast"/>
+              <w:jc w:val="center"/>
+              <w:rPr>
+                <w:rFonts w:ascii="楷体" w:eastAsia="楷体" w:hAnsi="楷体"/>
+              </w:rPr>
+            </w:pPr>
+            <w:r>
+              <w:rPr>
+                <w:rFonts w:ascii="楷体" w:eastAsia="楷体" w:hAnsi="楷体" w:hint="eastAsia"/>
+              </w:rPr>
+              <w:t>v</w:t>
+            </w:r>
+            <w:r>
+              <w:rPr>
+                <w:rFonts w:ascii="楷体" w:eastAsia="楷体" w:hAnsi="楷体"/>
+              </w:rPr>
+              <w:t>archar(100)</w:t>
+            </w:r>
+          </w:p>
+        </w:tc>
+        <w:tc>
+          <w:tcPr>
+            <w:tcW w:w="2131" w:type="dxa"/>
+            <w:vAlign w:val="center"/>
+          </w:tcPr>
+          <w:p>
+            <w:pPr>
+              <w:spacing w:line="220" w:lineRule="atLeast"/>
+              <w:jc w:val="center"/>
+              <w:rPr>
+                <w:rFonts w:ascii="楷体" w:eastAsia="楷体" w:hAnsi="楷体"/>
+              </w:rPr>
+            </w:pPr>
+            <w:r>
+              <w:rPr>
+                <w:rFonts w:ascii="楷体" w:eastAsia="楷体" w:hAnsi="楷体" w:hint="eastAsia"/>
+              </w:rPr>
+              <w:t>备注说明</w:t>
+            </w:r>
+          </w:p>
+        </w:tc>
+      </w:tr>
+      <w:tr>
+        <w:tc>
+          <w:tcPr>
+            <w:tcW w:w="2130" w:type="dxa"/>
+          </w:tcPr>
+          <w:p>
+            <w:pPr>
+              <w:spacing w:line="220" w:lineRule="atLeast"/>
+              <w:rPr>
+                <w:rFonts w:ascii="楷体" w:eastAsia="楷体" w:hAnsi="楷体"/>
+              </w:rPr>
+            </w:pPr>
+          </w:p>
+        </w:tc>
+        <w:tc>
+          <w:tcPr>
+            <w:tcW w:w="2130" w:type="dxa"/>
+          </w:tcPr>
+          <w:p>
+            <w:pPr>
+              <w:spacing w:line="220" w:lineRule="atLeast"/>
+              <w:rPr>
+                <w:rFonts w:ascii="楷体" w:eastAsia="楷体" w:hAnsi="楷体"/>
+              </w:rPr>
+            </w:pPr>
+          </w:p>
+        </w:tc>
+        <w:tc>
+          <w:tcPr>
+            <w:tcW w:w="2131" w:type="dxa"/>
+          </w:tcPr>
+          <w:p>
+            <w:pPr>
+              <w:spacing w:line="220" w:lineRule="atLeast"/>
+              <w:rPr>
+                <w:rFonts w:ascii="楷体" w:eastAsia="楷体" w:hAnsi="楷体"/>
+              </w:rPr>
+            </w:pPr>
+          </w:p>
+        </w:tc>
+        <w:tc>
+          <w:tcPr>
+            <w:tcW w:w="2131" w:type="dxa"/>
+          </w:tcPr>
+          <w:p>
+            <w:pPr>
+              <w:spacing w:line="220" w:lineRule="atLeast"/>
+              <w:rPr>
+                <w:rFonts w:ascii="楷体" w:eastAsia="楷体" w:hAnsi="楷体"/>
+              </w:rPr>
+            </w:pPr>
+          </w:p>
+        </w:tc>
+      </w:tr>
+      <w:tr>
+        <w:tc>
+          <w:tcPr>
+            <w:tcW w:w="2130" w:type="dxa"/>
+          </w:tcPr>
+          <w:p>
+            <w:pPr>
+              <w:spacing w:line="220" w:lineRule="atLeast"/>
+              <w:rPr>
+                <w:rFonts w:ascii="楷体" w:eastAsia="楷体" w:hAnsi="楷体"/>
+              </w:rPr>
+            </w:pPr>
+          </w:p>
+        </w:tc>
+        <w:tc>
+          <w:tcPr>
+            <w:tcW w:w="2130" w:type="dxa"/>
+          </w:tcPr>
+          <w:p>
+            <w:pPr>
+              <w:spacing w:line="220" w:lineRule="atLeast"/>
+              <w:rPr>
+                <w:rFonts w:ascii="楷体" w:eastAsia="楷体" w:hAnsi="楷体"/>
+              </w:rPr>
+            </w:pPr>
+          </w:p>
+        </w:tc>
+        <w:tc>
+          <w:tcPr>
+            <w:tcW w:w="2131" w:type="dxa"/>
+          </w:tcPr>
+          <w:p>
+            <w:pPr>
+              <w:spacing w:line="220" w:lineRule="atLeast"/>
+              <w:rPr>
+                <w:rFonts w:ascii="楷体" w:eastAsia="楷体" w:hAnsi="楷体"/>
+              </w:rPr>
+            </w:pPr>
+          </w:p>
+        </w:tc>
+        <w:tc>
+          <w:tcPr>
+            <w:tcW w:w="2131" w:type="dxa"/>
+          </w:tcPr>
+          <w:p>
+            <w:pPr>
+              <w:spacing w:line="220" w:lineRule="atLeast"/>
+              <w:rPr>
+                <w:rFonts w:ascii="楷体" w:eastAsia="楷体" w:hAnsi="楷体"/>
+              </w:rPr>
+            </w:pPr>
+          </w:p>
+        </w:tc>
+      </w:tr>
+      <w:tr>
+        <w:tc>
+          <w:tcPr>
+            <w:tcW w:w="2130" w:type="dxa"/>
+          </w:tcPr>
+          <w:p>
+            <w:pPr>
+              <w:spacing w:line="220" w:lineRule="atLeast"/>
+              <w:rPr>
+                <w:rFonts w:ascii="楷体" w:eastAsia="楷体" w:hAnsi="楷体"/>
+              </w:rPr>
+            </w:pPr>
+          </w:p>
+        </w:tc>
+        <w:tc>
+          <w:tcPr>
+            <w:tcW w:w="2130" w:type="dxa"/>
+          </w:tcPr>
+          <w:p>
+            <w:pPr>
+              <w:spacing w:line="220" w:lineRule="atLeast"/>
+              <w:rPr>
+                <w:rFonts w:ascii="楷体" w:eastAsia="楷体" w:hAnsi="楷体"/>
+              </w:rPr>
+            </w:pPr>
+          </w:p>
+        </w:tc>
+        <w:tc>
+          <w:tcPr>
+            <w:tcW w:w="2131" w:type="dxa"/>
+          </w:tcPr>
+          <w:p>
+            <w:pPr>
+              <w:spacing w:line="220" w:lineRule="atLeast"/>
+              <w:rPr>
+                <w:rFonts w:ascii="楷体" w:eastAsia="楷体" w:hAnsi="楷体"/>
+              </w:rPr>
+            </w:pPr>
+          </w:p>
+        </w:tc>
+        <w:tc>
+          <w:tcPr>
+            <w:tcW w:w="2131" w:type="dxa"/>
+          </w:tcPr>
+          <w:p>
+            <w:pPr>
+              <w:spacing w:line="220" w:lineRule="atLeast"/>
+              <w:rPr>
+                <w:rFonts w:ascii="楷体" w:eastAsia="楷体" w:hAnsi="楷体"/>
+              </w:rPr>
+            </w:pPr>
+          </w:p>
+        </w:tc>
+      </w:tr>
+    </w:tbl>
+    <w:p>
+      <w:pPr>
+        <w:spacing w:line="220" w:lineRule="atLeast"/>
+        <w:rPr>
+          <w:rFonts w:ascii="楷体" w:eastAsia="楷体" w:hAnsi="楷体"/>
+        </w:rPr>
+      </w:pPr>
+    </w:p>
+    <w:p>
+      <w:pPr>
+        <w:spacing w:line="220" w:lineRule="atLeast"/>
+        <w:rPr>
+          <w:rFonts w:ascii="楷体" w:eastAsia="楷体" w:hAnsi="楷体"/>
+        </w:rPr>
+      </w:pPr>
+    </w:p>
+    <w:p>
+      <w:pPr>
+        <w:spacing w:line="220" w:lineRule="atLeast"/>
+        <w:rPr>
+          <w:rFonts w:ascii="楷体" w:eastAsia="楷体" w:hAnsi="楷体"/>
+        </w:rPr>
+      </w:pPr>
+    </w:p>
+    <w:p>
+      <w:pPr>
+        <w:spacing w:line="220" w:lineRule="atLeast"/>
+        <w:rPr>
+          <w:rFonts w:ascii="楷体" w:eastAsia="楷体" w:hAnsi="楷体"/>
+        </w:rPr>
+      </w:pPr>
+    </w:p>
+    <w:p>
+      <w:pPr>
+        <w:spacing w:line="220" w:lineRule="atLeast"/>
+        <w:rPr>
+          <w:rFonts w:ascii="楷体" w:eastAsia="楷体" w:hAnsi="楷体"/>
+        </w:rPr>
+      </w:pPr>
+    </w:p>
+    <w:p>
+      <w:pPr>
+        <w:spacing w:line="220" w:lineRule="atLeast"/>
+        <w:rPr>
+          <w:rFonts w:ascii="楷体" w:eastAsia="楷体" w:hAnsi="楷体"/>
+        </w:rPr>
+      </w:pPr>
+    </w:p>
+    <w:p>
+      <w:pPr>
+        <w:spacing w:line="220" w:lineRule="atLeast"/>
+        <w:rPr>
+          <w:rFonts w:ascii="楷体" w:eastAsia="楷体" w:hAnsi="楷体"/>
+        </w:rPr>
+      </w:pPr>
+    </w:p>
+    <w:p>
+      <w:pPr>
+        <w:spacing w:line="220" w:lineRule="atLeast"/>
+        <w:rPr>
+          <w:rFonts w:ascii="楷体" w:eastAsia="楷体" w:hAnsi="楷体"/>
+        </w:rPr>
+      </w:pPr>
+    </w:p>
+    <w:p>
+      <w:pPr>
+        <w:spacing w:line="220" w:lineRule="atLeast"/>
+        <w:rPr>
+          <w:rFonts w:ascii="楷体" w:eastAsia="楷体" w:hAnsi="楷体"/>
+        </w:rPr>
+      </w:pPr>
+    </w:p>
+    <w:p>
+      <w:pPr>
+        <w:spacing w:line="220" w:lineRule="atLeast"/>
+        <w:rPr>
+          <w:rFonts w:ascii="楷体" w:eastAsia="楷体" w:hAnsi="楷体"/>
+        </w:rPr>
+      </w:pPr>
+    </w:p>
+    <w:p>
+      <w:pPr>
+        <w:spacing w:line="220" w:lineRule="atLeast"/>
+        <w:rPr>
+          <w:rFonts w:ascii="楷体" w:eastAsia="楷体" w:hAnsi="楷体"/>
+        </w:rPr>
+      </w:pPr>
+    </w:p>
+    <w:p>
+      <w:pPr>
+        <w:spacing w:line="220" w:lineRule="atLeast"/>
+        <w:rPr>
+          <w:rFonts w:ascii="楷体" w:eastAsia="楷体" w:hAnsi="楷体"/>
+        </w:rPr>
+      </w:pPr>
+    </w:p>
+    <w:p>
+      <w:pPr>
+        <w:spacing w:line="220" w:lineRule="atLeast"/>
+        <w:rPr>
+          <w:rFonts w:ascii="楷体" w:eastAsia="楷体" w:hAnsi="楷体"/>
+        </w:rPr>
+      </w:pPr>
+    </w:p>
+    <w:p>
+      <w:pPr>
+        <w:spacing w:line="220" w:lineRule="atLeast"/>
+        <w:rPr>
+          <w:rFonts w:ascii="楷体" w:eastAsia="楷体" w:hAnsi="楷体"/>
+        </w:rPr>
+      </w:pPr>
+    </w:p>
+    <w:p>
+      <w:pPr>
+        <w:spacing w:line="220" w:lineRule="atLeast"/>
+        <w:rPr>
+          <w:rFonts w:ascii="楷体" w:eastAsia="楷体" w:hAnsi="楷体"/>
+        </w:rPr>
+      </w:pPr>
+    </w:p>
+    <w:p>
+      <w:pPr>
+        <w:spacing w:line="220" w:lineRule="atLeast"/>
+        <w:rPr>
+          <w:rFonts w:ascii="楷体" w:eastAsia="楷体" w:hAnsi="楷体"/>
+        </w:rPr>
+      </w:pPr>
+    </w:p>
+    <w:p>
+      <w:pPr>
+        <w:spacing w:line="220" w:lineRule="atLeast"/>
+        <w:rPr>
+          <w:rFonts w:ascii="楷体" w:eastAsia="楷体" w:hAnsi="楷体"/>
+        </w:rPr>
+      </w:pPr>
+    </w:p>
+    <w:p>
+      <w:pPr>
+        <w:spacing w:line="220" w:lineRule="atLeast"/>
+        <w:rPr>
+          <w:rFonts w:ascii="楷体" w:eastAsia="楷体" w:hAnsi="楷体"/>
+        </w:rPr>
+      </w:pPr>
+    </w:p>
+    <w:p>
+      <w:pPr>
+        <w:spacing w:line="220" w:lineRule="atLeast"/>
+        <w:rPr>
+          <w:rFonts w:ascii="楷体" w:eastAsia="楷体" w:hAnsi="楷体"/>
+        </w:rPr>
+      </w:pPr>
+    </w:p>
+    <w:p>
+      <w:pPr>
+        <w:spacing w:line="220" w:lineRule="atLeast"/>
+        <w:rPr>
+          <w:rFonts w:ascii="楷体" w:eastAsia="楷体" w:hAnsi="楷体"/>
+        </w:rPr>
+      </w:pPr>
+    </w:p>
+    <w:p>
+      <w:pPr>
+        <w:spacing w:line="220" w:lineRule="atLeast"/>
+        <w:rPr>
+          <w:rFonts w:ascii="楷体" w:eastAsia="楷体" w:hAnsi="楷体"/>
+        </w:rPr>
+      </w:pPr>
+    </w:p>
+    <w:p>
+      <w:pPr>
+        <w:spacing w:line="220" w:lineRule="atLeast"/>
+        <w:rPr>
+          <w:rFonts w:ascii="楷体" w:eastAsia="楷体" w:hAnsi="楷体"/>
+        </w:rPr>
+      </w:pPr>
+    </w:p>
+    <w:p>
+      <w:pPr>
+        <w:spacing w:line="220" w:lineRule="atLeast"/>
+        <w:rPr>
+          <w:rFonts w:ascii="楷体" w:eastAsia="楷体" w:hAnsi="楷体"/>
+        </w:rPr>
+      </w:pPr>
+    </w:p>
+    <w:p>
+      <w:pPr>
+        <w:spacing w:line="220" w:lineRule="atLeast"/>
+        <w:rPr>
+          <w:rFonts w:ascii="楷体" w:eastAsia="楷体" w:hAnsi="楷体"/>
+        </w:rPr>
+      </w:pPr>
+    </w:p>
+    <w:p>
+      <w:pPr>
+        <w:spacing w:line="220" w:lineRule="atLeast"/>
+        <w:rPr>
+          <w:rFonts w:ascii="楷体" w:eastAsia="楷体" w:hAnsi="楷体"/>
+        </w:rPr>
+      </w:pPr>
+    </w:p>
+    <w:p>
+      <w:pPr>
+        <w:spacing w:line="220" w:lineRule="atLeast"/>
+        <w:rPr>
+          <w:rFonts w:ascii="楷体" w:eastAsia="楷体" w:hAnsi="楷体"/>
+        </w:rPr>
+      </w:pPr>
+    </w:p>
+    <w:p>
+      <w:pPr>
+        <w:spacing w:line="220" w:lineRule="atLeast"/>
+        <w:rPr>
+          <w:rFonts w:ascii="楷体" w:eastAsia="楷体" w:hAnsi="楷体"/>
+        </w:rPr>
+      </w:pPr>
+    </w:p>
+    <w:p>
+      <w:pPr>
+        <w:spacing w:line="220" w:lineRule="atLeast"/>
+        <w:rPr>
+          <w:rFonts w:ascii="楷体" w:eastAsia="楷体" w:hAnsi="楷体"/>
+        </w:rPr>
+      </w:pPr>
+    </w:p>
     <w:tbl>
       <w:tblPr>
         <w:tblStyle w:val="a3"/>
@@ -18704,7 +20198,6 @@
               <w:rPr>
                 <w:rFonts w:ascii="楷体" w:eastAsia="楷体" w:hAnsi="楷体" w:hint="eastAsia"/>
               </w:rPr>
-              <w:lastRenderedPageBreak/>
               <w:t>ID</w:t>
             </w:r>
           </w:p>
@@ -19494,6 +20987,7 @@
               <w:rPr>
                 <w:rFonts w:ascii="楷体" w:eastAsia="楷体" w:hAnsi="楷体"/>
               </w:rPr>
+              <w:lastRenderedPageBreak/>
               <w:t>比如：</w:t>
             </w:r>
           </w:p>
@@ -19556,6 +21050,7 @@
               <w:rPr>
                 <w:rFonts w:ascii="楷体" w:eastAsia="楷体" w:hAnsi="楷体" w:hint="eastAsia"/>
               </w:rPr>
+              <w:lastRenderedPageBreak/>
               <w:t>学员个数上限</w:t>
             </w:r>
           </w:p>
@@ -21223,6 +22718,7 @@
               <w:rPr>
                 <w:rFonts w:ascii="楷体" w:eastAsia="楷体" w:hAnsi="楷体"/>
               </w:rPr>
+              <w:lastRenderedPageBreak/>
               <w:t>总支出</w:t>
             </w:r>
           </w:p>
@@ -22051,6 +23547,7 @@
               <w:rPr>
                 <w:rFonts w:ascii="楷体" w:eastAsia="楷体" w:hAnsi="楷体" w:hint="eastAsia"/>
               </w:rPr>
+              <w:lastRenderedPageBreak/>
               <w:t>ID</w:t>
             </w:r>
           </w:p>
@@ -25762,6 +27259,7 @@
               <w:rPr>
                 <w:rFonts w:ascii="楷体" w:eastAsia="楷体" w:hAnsi="楷体"/>
               </w:rPr>
+              <w:lastRenderedPageBreak/>
               <w:t>充值来源</w:t>
             </w:r>
           </w:p>
@@ -26539,6 +28037,7 @@
                 <w:sz w:val="30"/>
                 <w:szCs w:val="30"/>
               </w:rPr>
+              <w:lastRenderedPageBreak/>
               <w:t>后台总支出表</w:t>
             </w:r>
             <w:r>
@@ -28626,6 +30125,7 @@
               <w:rPr>
                 <w:rFonts w:ascii="楷体" w:eastAsia="楷体" w:hAnsi="楷体"/>
               </w:rPr>
+              <w:lastRenderedPageBreak/>
               <w:t>用户头像</w:t>
             </w:r>
           </w:p>
@@ -29232,6 +30732,7 @@
                 <w:sz w:val="30"/>
                 <w:szCs w:val="30"/>
               </w:rPr>
+              <w:lastRenderedPageBreak/>
               <w:t>系统参数表</w:t>
             </w:r>
             <w:r>
@@ -32230,7 +33731,7 @@
       </w:r>
     </w:p>
   </w:comment>
-  <w:comment w:id="2" w:author="gujh" w:date="2015-06-20T21:44:00Z" w:initials="g">
+  <w:comment w:id="3" w:author="gujh" w:date="2015-06-20T21:44:00Z" w:initials="g">
     <w:p>
       <w:pPr>
         <w:pStyle w:val="a5"/>
@@ -32252,7 +33753,7 @@
       </w:r>
     </w:p>
   </w:comment>
-  <w:comment w:id="3" w:author="myfu" w:date="2015-06-09T13:53:00Z" w:initials="m">
+  <w:comment w:id="4" w:author="myfu" w:date="2015-06-09T13:53:00Z" w:initials="m">
     <w:p>
       <w:pPr>
         <w:pStyle w:val="a5"/>
@@ -32289,7 +33790,7 @@
       </w:r>
     </w:p>
   </w:comment>
-  <w:comment w:id="4" w:author="gujh" w:date="2015-06-19T23:21:00Z" w:initials="g">
+  <w:comment w:id="5" w:author="gujh" w:date="2015-06-19T23:21:00Z" w:initials="g">
     <w:p>
       <w:pPr>
         <w:pStyle w:val="a5"/>
@@ -33300,6 +34801,7 @@
   <w:rsids>
     <w:rsidRoot w:val="00182F16"/>
     <w:rsid w:val="00060500"/>
+    <w:rsid w:val="000B4348"/>
     <w:rsid w:val="00182F16"/>
     <w:rsid w:val="001E7A09"/>
     <w:rsid w:val="0025130A"/>
@@ -33323,11 +34825,13 @@
     <w:rsid w:val="00A748C5"/>
     <w:rsid w:val="00AB3E80"/>
     <w:rsid w:val="00AC4C52"/>
+    <w:rsid w:val="00B1011B"/>
     <w:rsid w:val="00B4113F"/>
     <w:rsid w:val="00B648EE"/>
     <w:rsid w:val="00CC2CAF"/>
     <w:rsid w:val="00E203B5"/>
     <w:rsid w:val="00EE57D5"/>
+    <w:rsid w:val="00F3021D"/>
     <w:rsid w:val="00F7598C"/>
   </w:rsids>
   <m:mathPr>
@@ -34106,7 +35610,7 @@
 </file>
 
 <file path=customXml/itemProps2.xml><?xml version="1.0" encoding="utf-8"?>
-<ds:datastoreItem xmlns:ds="http://schemas.openxmlformats.org/officeDocument/2006/customXml" ds:itemID="{3FCA435C-3BC9-44B3-A035-B2E433D286C6}">
+<ds:datastoreItem xmlns:ds="http://schemas.openxmlformats.org/officeDocument/2006/customXml" ds:itemID="{B2F9CBE4-CF73-4DC2-958D-1031A9FBFD4B}">
   <ds:schemaRefs>
     <ds:schemaRef ds:uri="http://schemas.openxmlformats.org/officeDocument/2006/bibliography"/>
   </ds:schemaRefs>
